--- a/src/main/resources/website_architecture.docx
+++ b/src/main/resources/website_architecture.docx
@@ -9526,12 +9526,9 @@
     <w:p>
       <w:pPr>
         <w:rPr>
-          <w:rFonts w:hint="eastAsia" w:eastAsiaTheme="minorEastAsia"/>
           <w:sz w:val="21"/>
-          <w:lang w:val="en-US" w:eastAsia="zh-CN"/>
         </w:rPr>
       </w:pPr>
-      <w:bookmarkStart w:id="0" w:name="_GoBack"/>
       <w:r>
         <w:rPr>
           <w:sz w:val="21"/>
@@ -10264,15 +10261,6 @@
                             <a:avLst/>
                           </a:prstGeom>
                           <a:noFill/>
-                          <a:extLst>
-                            <a:ext uri="{909E8E84-426E-40DD-AFC4-6F175D3DCCD1}">
-                              <a14:hiddenFill xmlns:a14="http://schemas.microsoft.com/office/drawing/2010/main">
-                                <a:solidFill>
-                                  <a:schemeClr val="accent1"/>
-                                </a:solidFill>
-                              </a14:hiddenFill>
-                            </a:ext>
-                          </a:extLst>
                         </wps:spPr>
                         <wps:style>
                           <a:lnRef idx="2">
@@ -10436,15 +10424,6 @@
                             <a:avLst/>
                           </a:prstGeom>
                           <a:noFill/>
-                          <a:extLst>
-                            <a:ext uri="{909E8E84-426E-40DD-AFC4-6F175D3DCCD1}">
-                              <a14:hiddenFill xmlns:a14="http://schemas.microsoft.com/office/drawing/2010/main">
-                                <a:solidFill>
-                                  <a:schemeClr val="accent1"/>
-                                </a:solidFill>
-                              </a14:hiddenFill>
-                            </a:ext>
-                          </a:extLst>
                         </wps:spPr>
                         <wps:style>
                           <a:lnRef idx="2">
@@ -10682,10 +10661,9 @@
           </mc:Choice>
           <mc:Fallback>
             <w:pict>
-              <v:group id="_x0000_s1026" o:spid="_x0000_s1026" o:spt="203" style="height:397.9pt;width:691.45pt;" coordsize="8781415,5053330" editas="canvas" o:gfxdata="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">
+              <v:group id="_x0000_s1026" o:spid="_x0000_s1026" o:spt="203" style="height:397.9pt;width:691.45pt;" coordsize="8781415,5053330" editas="canvas" o:gfxdata="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">
                 <o:lock v:ext="edit" aspectratio="f"/>
-                <v:shape id="_x0000_s1026" o:spid="_x0000_s1026" o:spt="75" type="#_x0000_t75" style="position:absolute;left:0;top:0;height:5053330;width:8781415;" filled="f" stroked="f" coordsize="21600,21600" o:gfxdata="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">
-                  <v:path/>
+                <v:shape id="_x0000_s1026" o:spid="_x0000_s1026" style="position:absolute;left:0;top:0;height:5053330;width:8781415;" filled="f" stroked="f" coordsize="21600,21600" o:gfxdata="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">
                   <v:fill on="f" focussize="0,0"/>
                   <v:stroke on="f"/>
                   <v:imagedata o:title=""/>
@@ -10725,7 +10703,7 @@
                     </w:txbxContent>
                   </v:textbox>
                 </v:roundrect>
-                <v:roundrect id="_x0000_s1026" o:spid="_x0000_s1026" o:spt="2" style="position:absolute;left:3590290;top:742315;height:2406650;width:1379220;v-text-anchor:middle;" filled="f" stroked="t" coordsize="21600,21600" arcsize="0.166666666666667" o:gfxdata="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">
+                <v:roundrect id="_x0000_s1026" o:spid="_x0000_s1026" o:spt="2" style="position:absolute;left:3590290;top:742315;height:2406650;width:1379220;v-text-anchor:middle;" filled="f" stroked="t" coordsize="21600,21600" arcsize="0.166666666666667" o:gfxdata="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">
                   <v:fill on="f" focussize="0,0"/>
                   <v:stroke weight="1pt" color="#41719C [3204]" miterlimit="8" joinstyle="miter"/>
                   <v:imagedata o:title=""/>
@@ -10806,7 +10784,7 @@
                     </w:txbxContent>
                   </v:textbox>
                 </v:roundrect>
-                <v:roundrect id="_x0000_s1026" o:spid="_x0000_s1026" o:spt="2" style="position:absolute;left:3704590;top:904240;height:1019810;width:1162050;v-text-anchor:middle;" fillcolor="#ED7D31 [3205]" filled="t" stroked="t" coordsize="21600,21600" arcsize="0.166666666666667" o:gfxdata="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">
+                <v:roundrect id="_x0000_s1026" o:spid="_x0000_s1026" o:spt="2" style="position:absolute;left:3704590;top:904240;height:1019810;width:1162050;v-text-anchor:middle;" fillcolor="#ED7D31 [3205]" filled="t" stroked="t" coordsize="21600,21600" arcsize="0.166666666666667" o:gfxdata="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">
                   <v:fill on="t" focussize="0,0"/>
                   <v:stroke weight="1pt" color="#41719C [3204]" miterlimit="8" joinstyle="miter"/>
                   <v:imagedata o:title=""/>
@@ -10832,7 +10810,7 @@
                     </w:txbxContent>
                   </v:textbox>
                 </v:roundrect>
-                <v:roundrect id="_x0000_s1026" o:spid="_x0000_s1026" o:spt="2" style="position:absolute;left:3580130;top:2370455;height:1969135;width:1379220;v-text-anchor:middle;" filled="f" stroked="t" coordsize="21600,21600" arcsize="0.166666666666667" o:gfxdata="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">
+                <v:roundrect id="_x0000_s1026" o:spid="_x0000_s1026" o:spt="2" style="position:absolute;left:3580130;top:2370455;height:1969135;width:1379220;v-text-anchor:middle;" filled="f" stroked="t" coordsize="21600,21600" arcsize="0.166666666666667" o:gfxdata="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">
                   <v:fill on="f" focussize="0,0"/>
                   <v:stroke weight="1pt" color="#41719C [3204]" miterlimit="8" joinstyle="miter"/>
                   <v:imagedata o:title=""/>
@@ -10937,7 +10915,3928 @@
           </mc:Fallback>
         </mc:AlternateContent>
       </w:r>
+    </w:p>
+    <w:p>
+      <w:pPr>
+        <w:rPr>
+          <w:sz w:val="21"/>
+        </w:rPr>
+      </w:pPr>
+      <w:r>
+        <w:rPr>
+          <w:sz w:val="21"/>
+        </w:rPr>
+        <mc:AlternateContent>
+          <mc:Choice Requires="wps">
+            <w:drawing>
+              <wp:anchor distT="0" distB="0" distL="114300" distR="114300" simplePos="0" relativeHeight="251672576" behindDoc="0" locked="0" layoutInCell="1" allowOverlap="1">
+                <wp:simplePos x="0" y="0"/>
+                <wp:positionH relativeFrom="column">
+                  <wp:posOffset>94615</wp:posOffset>
+                </wp:positionH>
+                <wp:positionV relativeFrom="paragraph">
+                  <wp:posOffset>2797175</wp:posOffset>
+                </wp:positionV>
+                <wp:extent cx="1323340" cy="914400"/>
+                <wp:effectExtent l="0" t="0" r="10160" b="0"/>
+                <wp:wrapNone/>
+                <wp:docPr id="170" name="文本框 170"/>
+                <wp:cNvGraphicFramePr/>
+                <a:graphic xmlns:a="http://schemas.openxmlformats.org/drawingml/2006/main">
+                  <a:graphicData uri="http://schemas.microsoft.com/office/word/2010/wordprocessingShape">
+                    <wps:wsp>
+                      <wps:cNvSpPr txBox="1"/>
+                      <wps:spPr>
+                        <a:xfrm>
+                          <a:off x="1142365" y="4797425"/>
+                          <a:ext cx="1323340" cy="914400"/>
+                        </a:xfrm>
+                        <a:prstGeom prst="rect">
+                          <a:avLst/>
+                        </a:prstGeom>
+                        <a:solidFill>
+                          <a:schemeClr val="lt1"/>
+                        </a:solidFill>
+                        <a:ln w="6350">
+                          <a:noFill/>
+                        </a:ln>
+                      </wps:spPr>
+                      <wps:style>
+                        <a:lnRef idx="0">
+                          <a:schemeClr val="accent1"/>
+                        </a:lnRef>
+                        <a:fillRef idx="0">
+                          <a:schemeClr val="accent1"/>
+                        </a:fillRef>
+                        <a:effectRef idx="0">
+                          <a:schemeClr val="accent1"/>
+                        </a:effectRef>
+                        <a:fontRef idx="minor">
+                          <a:schemeClr val="dk1"/>
+                        </a:fontRef>
+                      </wps:style>
+                      <wps:txbx>
+                        <w:txbxContent>
+                          <w:p>
+                            <w:pPr>
+                              <w:rPr>
+                                <w:sz w:val="44"/>
+                                <w:szCs w:val="44"/>
+                                <w:lang w:val="en-US"/>
+                              </w:rPr>
+                            </w:pPr>
+                            <w:r>
+                              <w:rPr>
+                                <w:sz w:val="44"/>
+                                <w:szCs w:val="44"/>
+                                <w:lang w:val="en-US"/>
+                              </w:rPr>
+                              <w:t>Lucene</w:t>
+                            </w:r>
+                          </w:p>
+                        </w:txbxContent>
+                      </wps:txbx>
+                      <wps:bodyPr rot="0" spcFirstLastPara="0" vertOverflow="overflow" horzOverflow="overflow" vert="horz" wrap="square" lIns="91440" tIns="45720" rIns="91440" bIns="45720" numCol="1" spcCol="0" rtlCol="0" fromWordArt="0" anchor="t" anchorCtr="0" forceAA="0" compatLnSpc="1">
+                        <a:noAutofit/>
+                      </wps:bodyPr>
+                    </wps:wsp>
+                  </a:graphicData>
+                </a:graphic>
+              </wp:anchor>
+            </w:drawing>
+          </mc:Choice>
+          <mc:Fallback>
+            <w:pict>
+              <v:shape id="_x0000_s1026" o:spid="_x0000_s1026" o:spt="202" type="#_x0000_t202" style="position:absolute;left:0pt;margin-left:7.45pt;margin-top:220.25pt;height:72pt;width:104.2pt;z-index:251672576;mso-width-relative:page;mso-height-relative:page;" fillcolor="#FFFFFF [3201]" filled="t" stroked="f" coordsize="21600,21600" o:gfxdata="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">
+                <v:fill on="t" focussize="0,0"/>
+                <v:stroke on="f" weight="0.5pt"/>
+                <v:imagedata o:title=""/>
+                <o:lock v:ext="edit" aspectratio="f"/>
+                <v:textbox>
+                  <w:txbxContent>
+                    <w:p>
+                      <w:pPr>
+                        <w:rPr>
+                          <w:sz w:val="44"/>
+                          <w:szCs w:val="44"/>
+                          <w:lang w:val="en-US"/>
+                        </w:rPr>
+                      </w:pPr>
+                      <w:r>
+                        <w:rPr>
+                          <w:sz w:val="44"/>
+                          <w:szCs w:val="44"/>
+                          <w:lang w:val="en-US"/>
+                        </w:rPr>
+                        <w:t>Lucene</w:t>
+                      </w:r>
+                    </w:p>
+                  </w:txbxContent>
+                </v:textbox>
+              </v:shape>
+            </w:pict>
+          </mc:Fallback>
+        </mc:AlternateContent>
+      </w:r>
+      <w:r>
+        <w:rPr>
+          <w:sz w:val="21"/>
+        </w:rPr>
+        <mc:AlternateContent>
+          <mc:Choice Requires="wps">
+            <w:drawing>
+              <wp:anchor distT="0" distB="0" distL="114300" distR="114300" simplePos="0" relativeHeight="251671552" behindDoc="0" locked="0" layoutInCell="1" allowOverlap="1">
+                <wp:simplePos x="0" y="0"/>
+                <wp:positionH relativeFrom="column">
+                  <wp:posOffset>18415</wp:posOffset>
+                </wp:positionH>
+                <wp:positionV relativeFrom="paragraph">
+                  <wp:posOffset>2519680</wp:posOffset>
+                </wp:positionV>
+                <wp:extent cx="8829675" cy="9525"/>
+                <wp:effectExtent l="0" t="0" r="0" b="0"/>
+                <wp:wrapNone/>
+                <wp:docPr id="169" name="直接连接符 169"/>
+                <wp:cNvGraphicFramePr/>
+                <a:graphic xmlns:a="http://schemas.openxmlformats.org/drawingml/2006/main">
+                  <a:graphicData uri="http://schemas.microsoft.com/office/word/2010/wordprocessingShape">
+                    <wps:wsp>
+                      <wps:cNvCnPr/>
+                      <wps:spPr>
+                        <a:xfrm flipV="1">
+                          <a:off x="932815" y="3662680"/>
+                          <a:ext cx="8829675" cy="9525"/>
+                        </a:xfrm>
+                        <a:prstGeom prst="line">
+                          <a:avLst/>
+                        </a:prstGeom>
+                        <a:ln w="25400">
+                          <a:prstDash val="sysDot"/>
+                        </a:ln>
+                      </wps:spPr>
+                      <wps:style>
+                        <a:lnRef idx="1">
+                          <a:schemeClr val="accent1"/>
+                        </a:lnRef>
+                        <a:fillRef idx="0">
+                          <a:schemeClr val="accent1"/>
+                        </a:fillRef>
+                        <a:effectRef idx="0">
+                          <a:schemeClr val="accent1"/>
+                        </a:effectRef>
+                        <a:fontRef idx="minor">
+                          <a:schemeClr val="tx1"/>
+                        </a:fontRef>
+                      </wps:style>
+                      <wps:bodyPr/>
+                    </wps:wsp>
+                  </a:graphicData>
+                </a:graphic>
+              </wp:anchor>
+            </w:drawing>
+          </mc:Choice>
+          <mc:Fallback>
+            <w:pict>
+              <v:line id="_x0000_s1026" o:spid="_x0000_s1026" o:spt="20" style="position:absolute;left:0pt;flip:y;margin-left:1.45pt;margin-top:198.4pt;height:0.75pt;width:695.25pt;z-index:251671552;mso-width-relative:page;mso-height-relative:page;" filled="f" stroked="t" coordsize="21600,21600" o:gfxdata="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">
+                <v:fill on="f" focussize="0,0"/>
+                <v:stroke weight="2pt" color="#5B9BD5 [3204]" miterlimit="8" joinstyle="miter" dashstyle="1 1"/>
+                <v:imagedata o:title=""/>
+                <o:lock v:ext="edit" aspectratio="f"/>
+              </v:line>
+            </w:pict>
+          </mc:Fallback>
+        </mc:AlternateContent>
+      </w:r>
+      <w:r>
+        <w:rPr>
+          <w:sz w:val="21"/>
+        </w:rPr>
+        <mc:AlternateContent>
+          <mc:Choice Requires="wps">
+            <w:drawing>
+              <wp:anchor distT="0" distB="0" distL="114300" distR="114300" simplePos="0" relativeHeight="251670528" behindDoc="0" locked="0" layoutInCell="1" allowOverlap="1">
+                <wp:simplePos x="0" y="0"/>
+                <wp:positionH relativeFrom="column">
+                  <wp:posOffset>1458595</wp:posOffset>
+                </wp:positionH>
+                <wp:positionV relativeFrom="paragraph">
+                  <wp:posOffset>1607185</wp:posOffset>
+                </wp:positionV>
+                <wp:extent cx="1152525" cy="409575"/>
+                <wp:effectExtent l="4445" t="12065" r="5080" b="35560"/>
+                <wp:wrapNone/>
+                <wp:docPr id="156" name="直接箭头连接符 156"/>
+                <wp:cNvGraphicFramePr/>
+                <a:graphic xmlns:a="http://schemas.openxmlformats.org/drawingml/2006/main">
+                  <a:graphicData uri="http://schemas.microsoft.com/office/word/2010/wordprocessingShape">
+                    <wps:wsp>
+                      <wps:cNvCnPr/>
+                      <wps:spPr>
+                        <a:xfrm>
+                          <a:off x="2372995" y="2750185"/>
+                          <a:ext cx="1152525" cy="409575"/>
+                        </a:xfrm>
+                        <a:prstGeom prst="straightConnector1">
+                          <a:avLst/>
+                        </a:prstGeom>
+                        <a:ln w="25400">
+                          <a:tailEnd type="arrow"/>
+                        </a:ln>
+                      </wps:spPr>
+                      <wps:style>
+                        <a:lnRef idx="1">
+                          <a:schemeClr val="accent1"/>
+                        </a:lnRef>
+                        <a:fillRef idx="0">
+                          <a:schemeClr val="accent1"/>
+                        </a:fillRef>
+                        <a:effectRef idx="0">
+                          <a:schemeClr val="accent1"/>
+                        </a:effectRef>
+                        <a:fontRef idx="minor">
+                          <a:schemeClr val="tx1"/>
+                        </a:fontRef>
+                      </wps:style>
+                      <wps:bodyPr/>
+                    </wps:wsp>
+                  </a:graphicData>
+                </a:graphic>
+              </wp:anchor>
+            </w:drawing>
+          </mc:Choice>
+          <mc:Fallback>
+            <w:pict>
+              <v:shape id="_x0000_s1026" o:spid="_x0000_s1026" o:spt="32" type="#_x0000_t32" style="position:absolute;left:0pt;margin-left:114.85pt;margin-top:126.55pt;height:32.25pt;width:90.75pt;z-index:251670528;mso-width-relative:page;mso-height-relative:page;" filled="f" stroked="t" coordsize="21600,21600" o:gfxdata="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">
+                <v:fill on="f" focussize="0,0"/>
+                <v:stroke weight="2pt" color="#5B9BD5 [3204]" miterlimit="8" joinstyle="miter" endarrow="open"/>
+                <v:imagedata o:title=""/>
+                <o:lock v:ext="edit" aspectratio="f"/>
+              </v:shape>
+            </w:pict>
+          </mc:Fallback>
+        </mc:AlternateContent>
+      </w:r>
+      <w:r>
+        <w:rPr>
+          <w:sz w:val="21"/>
+        </w:rPr>
+        <mc:AlternateContent>
+          <mc:Choice Requires="wps">
+            <w:drawing>
+              <wp:anchor distT="0" distB="0" distL="114300" distR="114300" simplePos="0" relativeHeight="251669504" behindDoc="0" locked="0" layoutInCell="1" allowOverlap="1">
+                <wp:simplePos x="0" y="0"/>
+                <wp:positionH relativeFrom="column">
+                  <wp:posOffset>7021195</wp:posOffset>
+                </wp:positionH>
+                <wp:positionV relativeFrom="paragraph">
+                  <wp:posOffset>1454785</wp:posOffset>
+                </wp:positionV>
+                <wp:extent cx="1256665" cy="922655"/>
+                <wp:effectExtent l="6350" t="6350" r="13335" b="23495"/>
+                <wp:wrapNone/>
+                <wp:docPr id="155" name="椭圆 155"/>
+                <wp:cNvGraphicFramePr/>
+                <a:graphic xmlns:a="http://schemas.openxmlformats.org/drawingml/2006/main">
+                  <a:graphicData uri="http://schemas.microsoft.com/office/word/2010/wordprocessingShape">
+                    <wps:wsp>
+                      <wps:cNvSpPr/>
+                      <wps:spPr>
+                        <a:xfrm>
+                          <a:off x="8011795" y="2816860"/>
+                          <a:ext cx="1256665" cy="922655"/>
+                        </a:xfrm>
+                        <a:prstGeom prst="ellipse">
+                          <a:avLst/>
+                        </a:prstGeom>
+                      </wps:spPr>
+                      <wps:style>
+                        <a:lnRef idx="2">
+                          <a:schemeClr val="accent1">
+                            <a:shade val="50000"/>
+                          </a:schemeClr>
+                        </a:lnRef>
+                        <a:fillRef idx="1">
+                          <a:schemeClr val="accent1"/>
+                        </a:fillRef>
+                        <a:effectRef idx="0">
+                          <a:schemeClr val="accent1"/>
+                        </a:effectRef>
+                        <a:fontRef idx="minor">
+                          <a:schemeClr val="lt1"/>
+                        </a:fontRef>
+                      </wps:style>
+                      <wps:txbx>
+                        <w:txbxContent>
+                          <w:p>
+                            <w:pPr>
+                              <w:jc w:val="center"/>
+                              <w:rPr>
+                                <w:lang w:val="en-US"/>
+                              </w:rPr>
+                            </w:pPr>
+                            <w:r>
+                              <w:rPr>
+                                <w:lang w:val="en-US"/>
+                              </w:rPr>
+                              <w:t>Present Search Results</w:t>
+                            </w:r>
+                          </w:p>
+                        </w:txbxContent>
+                      </wps:txbx>
+                      <wps:bodyPr rot="0" spcFirstLastPara="0" vertOverflow="overflow" horzOverflow="overflow" vert="horz" wrap="square" lIns="91440" tIns="45720" rIns="91440" bIns="45720" numCol="1" spcCol="0" rtlCol="0" fromWordArt="0" anchor="ctr" anchorCtr="0" forceAA="0" compatLnSpc="1">
+                        <a:noAutofit/>
+                      </wps:bodyPr>
+                    </wps:wsp>
+                  </a:graphicData>
+                </a:graphic>
+              </wp:anchor>
+            </w:drawing>
+          </mc:Choice>
+          <mc:Fallback>
+            <w:pict>
+              <v:shape id="_x0000_s1026" o:spid="_x0000_s1026" o:spt="3" type="#_x0000_t3" style="position:absolute;left:0pt;margin-left:552.85pt;margin-top:114.55pt;height:72.65pt;width:98.95pt;z-index:251669504;v-text-anchor:middle;mso-width-relative:page;mso-height-relative:page;" fillcolor="#5B9BD5 [3204]" filled="t" stroked="t" coordsize="21600,21600" o:gfxdata="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">
+                <v:fill on="t" focussize="0,0"/>
+                <v:stroke weight="1pt" color="#41719C [3204]" miterlimit="8" joinstyle="miter"/>
+                <v:imagedata o:title=""/>
+                <o:lock v:ext="edit" aspectratio="f"/>
+                <v:textbox>
+                  <w:txbxContent>
+                    <w:p>
+                      <w:pPr>
+                        <w:jc w:val="center"/>
+                        <w:rPr>
+                          <w:lang w:val="en-US"/>
+                        </w:rPr>
+                      </w:pPr>
+                      <w:r>
+                        <w:rPr>
+                          <w:lang w:val="en-US"/>
+                        </w:rPr>
+                        <w:t>Present Search Results</w:t>
+                      </w:r>
+                    </w:p>
+                  </w:txbxContent>
+                </v:textbox>
+              </v:shape>
+            </w:pict>
+          </mc:Fallback>
+        </mc:AlternateContent>
+      </w:r>
+      <w:r>
+        <w:rPr>
+          <w:sz w:val="21"/>
+        </w:rPr>
+        <mc:AlternateContent>
+          <mc:Choice Requires="wps">
+            <w:drawing>
+              <wp:anchor distT="0" distB="0" distL="114300" distR="114300" simplePos="0" relativeHeight="251668480" behindDoc="0" locked="0" layoutInCell="1" allowOverlap="1">
+                <wp:simplePos x="0" y="0"/>
+                <wp:positionH relativeFrom="column">
+                  <wp:posOffset>1428115</wp:posOffset>
+                </wp:positionH>
+                <wp:positionV relativeFrom="paragraph">
+                  <wp:posOffset>511810</wp:posOffset>
+                </wp:positionV>
+                <wp:extent cx="914400" cy="559435"/>
+                <wp:effectExtent l="6350" t="6350" r="12700" b="24765"/>
+                <wp:wrapNone/>
+                <wp:docPr id="150" name="圆柱形 150"/>
+                <wp:cNvGraphicFramePr/>
+                <a:graphic xmlns:a="http://schemas.openxmlformats.org/drawingml/2006/main">
+                  <a:graphicData uri="http://schemas.microsoft.com/office/word/2010/wordprocessingShape">
+                    <wps:wsp>
+                      <wps:cNvSpPr/>
+                      <wps:spPr>
+                        <a:xfrm>
+                          <a:off x="4933315" y="1750060"/>
+                          <a:ext cx="914400" cy="559435"/>
+                        </a:xfrm>
+                        <a:prstGeom prst="can">
+                          <a:avLst/>
+                        </a:prstGeom>
+                      </wps:spPr>
+                      <wps:style>
+                        <a:lnRef idx="2">
+                          <a:schemeClr val="accent1">
+                            <a:shade val="50000"/>
+                          </a:schemeClr>
+                        </a:lnRef>
+                        <a:fillRef idx="1">
+                          <a:schemeClr val="accent1"/>
+                        </a:fillRef>
+                        <a:effectRef idx="0">
+                          <a:schemeClr val="accent1"/>
+                        </a:effectRef>
+                        <a:fontRef idx="minor">
+                          <a:schemeClr val="lt1"/>
+                        </a:fontRef>
+                      </wps:style>
+                      <wps:txbx>
+                        <w:txbxContent>
+                          <w:p>
+                            <w:pPr>
+                              <w:jc w:val="center"/>
+                              <w:rPr>
+                                <w:lang w:val="en-US"/>
+                              </w:rPr>
+                            </w:pPr>
+                            <w:r>
+                              <w:rPr>
+                                <w:lang w:val="en-US"/>
+                              </w:rPr>
+                              <w:t>DB</w:t>
+                            </w:r>
+                          </w:p>
+                        </w:txbxContent>
+                      </wps:txbx>
+                      <wps:bodyPr rot="0" spcFirstLastPara="0" vertOverflow="overflow" horzOverflow="overflow" vert="horz" wrap="square" lIns="91440" tIns="45720" rIns="91440" bIns="45720" numCol="1" spcCol="0" rtlCol="0" fromWordArt="0" anchor="ctr" anchorCtr="0" forceAA="0" compatLnSpc="1">
+                        <a:noAutofit/>
+                      </wps:bodyPr>
+                    </wps:wsp>
+                  </a:graphicData>
+                </a:graphic>
+              </wp:anchor>
+            </w:drawing>
+          </mc:Choice>
+          <mc:Fallback>
+            <w:pict>
+              <v:shape id="_x0000_s1026" o:spid="_x0000_s1026" o:spt="22" type="#_x0000_t22" style="position:absolute;left:0pt;margin-left:112.45pt;margin-top:40.3pt;height:44.05pt;width:72pt;z-index:251668480;v-text-anchor:middle;mso-width-relative:page;mso-height-relative:page;" fillcolor="#5B9BD5 [3204]" filled="t" stroked="t" coordsize="21600,21600" o:gfxdata="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" adj="5400">
+                <v:fill on="t" focussize="0,0"/>
+                <v:stroke weight="1pt" color="#41719C [3204]" miterlimit="8" joinstyle="miter"/>
+                <v:imagedata o:title=""/>
+                <o:lock v:ext="edit" aspectratio="f"/>
+                <v:textbox>
+                  <w:txbxContent>
+                    <w:p>
+                      <w:pPr>
+                        <w:jc w:val="center"/>
+                        <w:rPr>
+                          <w:lang w:val="en-US"/>
+                        </w:rPr>
+                      </w:pPr>
+                      <w:r>
+                        <w:rPr>
+                          <w:lang w:val="en-US"/>
+                        </w:rPr>
+                        <w:t>DB</w:t>
+                      </w:r>
+                    </w:p>
+                  </w:txbxContent>
+                </v:textbox>
+              </v:shape>
+            </w:pict>
+          </mc:Fallback>
+        </mc:AlternateContent>
+      </w:r>
+      <w:bookmarkStart w:id="0" w:name="_GoBack"/>
+      <w:r>
+        <w:rPr>
+          <w:sz w:val="21"/>
+        </w:rPr>
+        <mc:AlternateContent>
+          <mc:Choice Requires="wpc">
+            <w:drawing>
+              <wp:inline distT="0" distB="0" distL="114300" distR="114300">
+                <wp:extent cx="8771890" cy="5014595"/>
+                <wp:effectExtent l="0" t="0" r="0" b="0"/>
+                <wp:docPr id="127" name="画布 127"/>
+                <wp:cNvGraphicFramePr/>
+                <a:graphic xmlns:a="http://schemas.openxmlformats.org/drawingml/2006/main">
+                  <a:graphicData uri="http://schemas.microsoft.com/office/word/2010/wordprocessingCanvas">
+                    <wpc:wpc>
+                      <wpc:bg/>
+                      <wpc:whole/>
+                      <wps:wsp>
+                        <wps:cNvPr id="131" name="圆柱形 131"/>
+                        <wps:cNvSpPr/>
+                        <wps:spPr>
+                          <a:xfrm>
+                            <a:off x="3942715" y="3724275"/>
+                            <a:ext cx="914400" cy="969645"/>
+                          </a:xfrm>
+                          <a:prstGeom prst="can">
+                            <a:avLst/>
+                          </a:prstGeom>
+                          <a:solidFill>
+                            <a:schemeClr val="accent2"/>
+                          </a:solidFill>
+                        </wps:spPr>
+                        <wps:style>
+                          <a:lnRef idx="2">
+                            <a:schemeClr val="accent1">
+                              <a:shade val="50000"/>
+                            </a:schemeClr>
+                          </a:lnRef>
+                          <a:fillRef idx="1">
+                            <a:schemeClr val="accent1"/>
+                          </a:fillRef>
+                          <a:effectRef idx="0">
+                            <a:schemeClr val="accent1"/>
+                          </a:effectRef>
+                          <a:fontRef idx="minor">
+                            <a:schemeClr val="lt1"/>
+                          </a:fontRef>
+                        </wps:style>
+                        <wps:txbx>
+                          <w:txbxContent>
+                            <w:p>
+                              <w:pPr>
+                                <w:jc w:val="center"/>
+                                <w:rPr>
+                                  <w:lang w:val="en-US"/>
+                                </w:rPr>
+                              </w:pPr>
+                              <w:r>
+                                <w:rPr>
+                                  <w:lang w:val="en-US"/>
+                                </w:rPr>
+                                <w:t>Index</w:t>
+                              </w:r>
+                            </w:p>
+                          </w:txbxContent>
+                        </wps:txbx>
+                        <wps:bodyPr rot="0" spcFirstLastPara="0" vertOverflow="overflow" horzOverflow="overflow" vert="horz" wrap="square" lIns="91440" tIns="45720" rIns="91440" bIns="45720" numCol="1" spcCol="0" rtlCol="0" fromWordArt="0" anchor="ctr" anchorCtr="0" forceAA="0" compatLnSpc="1">
+                          <a:noAutofit/>
+                        </wps:bodyPr>
+                      </wps:wsp>
+                      <wps:wsp>
+                        <wps:cNvPr id="146" name="圆角矩形 146"/>
+                        <wps:cNvSpPr/>
+                        <wps:spPr>
+                          <a:xfrm>
+                            <a:off x="2285365" y="2686050"/>
+                            <a:ext cx="1438275" cy="628650"/>
+                          </a:xfrm>
+                          <a:prstGeom prst="roundRect">
+                            <a:avLst/>
+                          </a:prstGeom>
+                          <a:solidFill>
+                            <a:schemeClr val="accent2"/>
+                          </a:solidFill>
+                        </wps:spPr>
+                        <wps:style>
+                          <a:lnRef idx="2">
+                            <a:schemeClr val="accent1">
+                              <a:shade val="50000"/>
+                            </a:schemeClr>
+                          </a:lnRef>
+                          <a:fillRef idx="1">
+                            <a:schemeClr val="accent1"/>
+                          </a:fillRef>
+                          <a:effectRef idx="0">
+                            <a:schemeClr val="accent1"/>
+                          </a:effectRef>
+                          <a:fontRef idx="minor">
+                            <a:schemeClr val="lt1"/>
+                          </a:fontRef>
+                        </wps:style>
+                        <wps:txbx>
+                          <w:txbxContent>
+                            <w:p>
+                              <w:pPr>
+                                <w:jc w:val="center"/>
+                                <w:rPr>
+                                  <w:lang w:val="en-US"/>
+                                </w:rPr>
+                              </w:pPr>
+                              <w:r>
+                                <w:rPr>
+                                  <w:lang w:val="en-US"/>
+                                </w:rPr>
+                                <w:t>Index Document</w:t>
+                              </w:r>
+                            </w:p>
+                          </w:txbxContent>
+                        </wps:txbx>
+                        <wps:bodyPr rot="0" spcFirstLastPara="0" vertOverflow="overflow" horzOverflow="overflow" vert="horz" wrap="square" lIns="91440" tIns="45720" rIns="91440" bIns="45720" numCol="1" spcCol="0" rtlCol="0" fromWordArt="0" anchor="ctr" anchorCtr="0" forceAA="0" compatLnSpc="1">
+                          <a:noAutofit/>
+                        </wps:bodyPr>
+                      </wps:wsp>
+                      <wps:wsp>
+                        <wps:cNvPr id="147" name="圆角矩形 147"/>
+                        <wps:cNvSpPr/>
+                        <wps:spPr>
+                          <a:xfrm>
+                            <a:off x="4923155" y="2694305"/>
+                            <a:ext cx="1581150" cy="657225"/>
+                          </a:xfrm>
+                          <a:prstGeom prst="roundRect">
+                            <a:avLst/>
+                          </a:prstGeom>
+                          <a:solidFill>
+                            <a:schemeClr val="accent2"/>
+                          </a:solidFill>
+                        </wps:spPr>
+                        <wps:style>
+                          <a:lnRef idx="2">
+                            <a:schemeClr val="accent1">
+                              <a:shade val="50000"/>
+                            </a:schemeClr>
+                          </a:lnRef>
+                          <a:fillRef idx="1">
+                            <a:schemeClr val="accent1"/>
+                          </a:fillRef>
+                          <a:effectRef idx="0">
+                            <a:schemeClr val="accent1"/>
+                          </a:effectRef>
+                          <a:fontRef idx="minor">
+                            <a:schemeClr val="lt1"/>
+                          </a:fontRef>
+                        </wps:style>
+                        <wps:txbx>
+                          <w:txbxContent>
+                            <w:p>
+                              <w:pPr>
+                                <w:jc w:val="center"/>
+                                <w:rPr>
+                                  <w:lang w:val="en-US"/>
+                                </w:rPr>
+                              </w:pPr>
+                              <w:r>
+                                <w:rPr>
+                                  <w:lang w:val="en-US"/>
+                                </w:rPr>
+                                <w:t>Search Index</w:t>
+                              </w:r>
+                            </w:p>
+                          </w:txbxContent>
+                        </wps:txbx>
+                        <wps:bodyPr rot="0" spcFirstLastPara="0" vertOverflow="overflow" horzOverflow="overflow" vert="horz" wrap="square" lIns="91440" tIns="45720" rIns="91440" bIns="45720" numCol="1" spcCol="0" rtlCol="0" fromWordArt="0" anchor="ctr" anchorCtr="0" forceAA="0" compatLnSpc="1">
+                          <a:noAutofit/>
+                        </wps:bodyPr>
+                      </wps:wsp>
+                      <wps:wsp>
+                        <wps:cNvPr id="148" name="椭圆 148"/>
+                        <wps:cNvSpPr/>
+                        <wps:spPr>
+                          <a:xfrm>
+                            <a:off x="2590165" y="1501140"/>
+                            <a:ext cx="914400" cy="914400"/>
+                          </a:xfrm>
+                          <a:prstGeom prst="ellipse">
+                            <a:avLst/>
+                          </a:prstGeom>
+                        </wps:spPr>
+                        <wps:style>
+                          <a:lnRef idx="2">
+                            <a:schemeClr val="accent1">
+                              <a:shade val="50000"/>
+                            </a:schemeClr>
+                          </a:lnRef>
+                          <a:fillRef idx="1">
+                            <a:schemeClr val="accent1"/>
+                          </a:fillRef>
+                          <a:effectRef idx="0">
+                            <a:schemeClr val="accent1"/>
+                          </a:effectRef>
+                          <a:fontRef idx="minor">
+                            <a:schemeClr val="lt1"/>
+                          </a:fontRef>
+                        </wps:style>
+                        <wps:txbx>
+                          <w:txbxContent>
+                            <w:p>
+                              <w:pPr>
+                                <w:jc w:val="center"/>
+                                <w:rPr>
+                                  <w:lang w:val="en-US"/>
+                                </w:rPr>
+                              </w:pPr>
+                              <w:r>
+                                <w:rPr>
+                                  <w:lang w:val="en-US"/>
+                                </w:rPr>
+                                <w:t>Gather Data</w:t>
+                              </w:r>
+                            </w:p>
+                          </w:txbxContent>
+                        </wps:txbx>
+                        <wps:bodyPr rot="0" spcFirstLastPara="0" vertOverflow="overflow" horzOverflow="overflow" vert="horz" wrap="square" lIns="91440" tIns="45720" rIns="91440" bIns="45720" numCol="1" spcCol="0" rtlCol="0" fromWordArt="0" anchor="ctr" anchorCtr="0" forceAA="0" compatLnSpc="1">
+                          <a:noAutofit/>
+                        </wps:bodyPr>
+                      </wps:wsp>
+                      <wps:wsp>
+                        <wps:cNvPr id="149" name="椭圆 149"/>
+                        <wps:cNvSpPr/>
+                        <wps:spPr>
+                          <a:xfrm>
+                            <a:off x="617855" y="1017905"/>
+                            <a:ext cx="847725" cy="789940"/>
+                          </a:xfrm>
+                          <a:prstGeom prst="ellipse">
+                            <a:avLst/>
+                          </a:prstGeom>
+                        </wps:spPr>
+                        <wps:style>
+                          <a:lnRef idx="2">
+                            <a:schemeClr val="accent1">
+                              <a:shade val="50000"/>
+                            </a:schemeClr>
+                          </a:lnRef>
+                          <a:fillRef idx="1">
+                            <a:schemeClr val="accent1"/>
+                          </a:fillRef>
+                          <a:effectRef idx="0">
+                            <a:schemeClr val="accent1"/>
+                          </a:effectRef>
+                          <a:fontRef idx="minor">
+                            <a:schemeClr val="lt1"/>
+                          </a:fontRef>
+                        </wps:style>
+                        <wps:txbx>
+                          <w:txbxContent>
+                            <w:p>
+                              <w:pPr>
+                                <w:jc w:val="center"/>
+                                <w:rPr>
+                                  <w:lang w:val="en-US"/>
+                                </w:rPr>
+                              </w:pPr>
+                              <w:r>
+                                <w:rPr>
+                                  <w:lang w:val="en-US"/>
+                                </w:rPr>
+                                <w:t>File System</w:t>
+                              </w:r>
+                            </w:p>
+                          </w:txbxContent>
+                        </wps:txbx>
+                        <wps:bodyPr rot="0" spcFirstLastPara="0" vertOverflow="overflow" horzOverflow="overflow" vert="horz" wrap="square" lIns="91440" tIns="45720" rIns="91440" bIns="45720" numCol="1" spcCol="0" rtlCol="0" fromWordArt="0" anchor="ctr" anchorCtr="0" forceAA="0" compatLnSpc="1">
+                          <a:noAutofit/>
+                        </wps:bodyPr>
+                      </wps:wsp>
+                      <wps:wsp>
+                        <wps:cNvPr id="151" name="云形 151"/>
+                        <wps:cNvSpPr/>
+                        <wps:spPr>
+                          <a:xfrm>
+                            <a:off x="2544445" y="272415"/>
+                            <a:ext cx="933450" cy="552450"/>
+                          </a:xfrm>
+                          <a:prstGeom prst="cloud">
+                            <a:avLst/>
+                          </a:prstGeom>
+                        </wps:spPr>
+                        <wps:style>
+                          <a:lnRef idx="2">
+                            <a:schemeClr val="accent1">
+                              <a:shade val="50000"/>
+                            </a:schemeClr>
+                          </a:lnRef>
+                          <a:fillRef idx="1">
+                            <a:schemeClr val="accent1"/>
+                          </a:fillRef>
+                          <a:effectRef idx="0">
+                            <a:schemeClr val="accent1"/>
+                          </a:effectRef>
+                          <a:fontRef idx="minor">
+                            <a:schemeClr val="lt1"/>
+                          </a:fontRef>
+                        </wps:style>
+                        <wps:txbx>
+                          <w:txbxContent>
+                            <w:p>
+                              <w:pPr>
+                                <w:jc w:val="center"/>
+                                <w:rPr>
+                                  <w:lang w:val="en-US"/>
+                                </w:rPr>
+                              </w:pPr>
+                              <w:r>
+                                <w:rPr>
+                                  <w:lang w:val="en-US"/>
+                                </w:rPr>
+                                <w:t>Web</w:t>
+                              </w:r>
+                            </w:p>
+                          </w:txbxContent>
+                        </wps:txbx>
+                        <wps:bodyPr rot="0" spcFirstLastPara="0" vertOverflow="overflow" horzOverflow="overflow" vert="horz" wrap="square" lIns="91440" tIns="45720" rIns="91440" bIns="45720" numCol="1" spcCol="0" rtlCol="0" fromWordArt="0" anchor="ctr" anchorCtr="0" forceAA="0" compatLnSpc="1">
+                          <a:noAutofit/>
+                        </wps:bodyPr>
+                      </wps:wsp>
+                      <wps:wsp>
+                        <wps:cNvPr id="152" name="流程图: 数据 152"/>
+                        <wps:cNvSpPr/>
+                        <wps:spPr>
+                          <a:xfrm>
+                            <a:off x="3763645" y="339090"/>
+                            <a:ext cx="1333500" cy="488315"/>
+                          </a:xfrm>
+                          <a:prstGeom prst="flowChartInputOutput">
+                            <a:avLst/>
+                          </a:prstGeom>
+                        </wps:spPr>
+                        <wps:style>
+                          <a:lnRef idx="2">
+                            <a:schemeClr val="accent1">
+                              <a:shade val="50000"/>
+                            </a:schemeClr>
+                          </a:lnRef>
+                          <a:fillRef idx="1">
+                            <a:schemeClr val="accent1"/>
+                          </a:fillRef>
+                          <a:effectRef idx="0">
+                            <a:schemeClr val="accent1"/>
+                          </a:effectRef>
+                          <a:fontRef idx="minor">
+                            <a:schemeClr val="lt1"/>
+                          </a:fontRef>
+                        </wps:style>
+                        <wps:txbx>
+                          <w:txbxContent>
+                            <w:p>
+                              <w:pPr>
+                                <w:jc w:val="center"/>
+                                <w:rPr>
+                                  <w:lang w:val="en-US"/>
+                                </w:rPr>
+                              </w:pPr>
+                              <w:r>
+                                <w:rPr>
+                                  <w:lang w:val="en-US"/>
+                                </w:rPr>
+                                <w:t>Manual Input</w:t>
+                              </w:r>
+                            </w:p>
+                          </w:txbxContent>
+                        </wps:txbx>
+                        <wps:bodyPr rot="0" spcFirstLastPara="0" vertOverflow="overflow" horzOverflow="overflow" vert="horz" wrap="square" lIns="91440" tIns="45720" rIns="91440" bIns="45720" numCol="1" spcCol="0" rtlCol="0" fromWordArt="0" anchor="ctr" anchorCtr="0" forceAA="0" compatLnSpc="1">
+                          <a:noAutofit/>
+                        </wps:bodyPr>
+                      </wps:wsp>
+                      <wps:wsp>
+                        <wps:cNvPr id="153" name=" 153"/>
+                        <wps:cNvSpPr/>
+                        <wps:spPr bwMode="auto">
+                          <a:xfrm>
+                            <a:off x="6754495" y="415290"/>
+                            <a:ext cx="457200" cy="485775"/>
+                          </a:xfrm>
+                          <a:custGeom>
+                            <a:avLst/>
+                            <a:gdLst/>
+                            <a:ahLst/>
+                            <a:cxnLst/>
+                            <a:rect l="0" t="0" r="r" b="b"/>
+                            <a:pathLst>
+                              <a:path w="1190625" h="3163887">
+                                <a:moveTo>
+                                  <a:pt x="896392" y="1026239"/>
+                                </a:moveTo>
+                                <a:lnTo>
+                                  <a:pt x="896392" y="1562636"/>
+                                </a:lnTo>
+                                <a:lnTo>
+                                  <a:pt x="905596" y="1537864"/>
+                                </a:lnTo>
+                                <a:lnTo>
+                                  <a:pt x="914166" y="1513410"/>
+                                </a:lnTo>
+                                <a:lnTo>
+                                  <a:pt x="922419" y="1489909"/>
+                                </a:lnTo>
+                                <a:lnTo>
+                                  <a:pt x="929402" y="1466726"/>
+                                </a:lnTo>
+                                <a:lnTo>
+                                  <a:pt x="936067" y="1444495"/>
+                                </a:lnTo>
+                                <a:lnTo>
+                                  <a:pt x="941780" y="1423217"/>
+                                </a:lnTo>
+                                <a:lnTo>
+                                  <a:pt x="946859" y="1401939"/>
+                                </a:lnTo>
+                                <a:lnTo>
+                                  <a:pt x="951303" y="1381931"/>
+                                </a:lnTo>
+                                <a:lnTo>
+                                  <a:pt x="955111" y="1362241"/>
+                                </a:lnTo>
+                                <a:lnTo>
+                                  <a:pt x="958285" y="1343186"/>
+                                </a:lnTo>
+                                <a:lnTo>
+                                  <a:pt x="961142" y="1325084"/>
+                                </a:lnTo>
+                                <a:lnTo>
+                                  <a:pt x="963046" y="1307299"/>
+                                </a:lnTo>
+                                <a:lnTo>
+                                  <a:pt x="964951" y="1290467"/>
+                                </a:lnTo>
+                                <a:lnTo>
+                                  <a:pt x="965903" y="1273953"/>
+                                </a:lnTo>
+                                <a:lnTo>
+                                  <a:pt x="966538" y="1258392"/>
+                                </a:lnTo>
+                                <a:lnTo>
+                                  <a:pt x="966855" y="1243148"/>
+                                </a:lnTo>
+                                <a:lnTo>
+                                  <a:pt x="966221" y="1222822"/>
+                                </a:lnTo>
+                                <a:lnTo>
+                                  <a:pt x="964951" y="1203450"/>
+                                </a:lnTo>
+                                <a:lnTo>
+                                  <a:pt x="963046" y="1185030"/>
+                                </a:lnTo>
+                                <a:lnTo>
+                                  <a:pt x="960507" y="1167881"/>
+                                </a:lnTo>
+                                <a:lnTo>
+                                  <a:pt x="957651" y="1151684"/>
+                                </a:lnTo>
+                                <a:lnTo>
+                                  <a:pt x="953842" y="1136440"/>
+                                </a:lnTo>
+                                <a:lnTo>
+                                  <a:pt x="949716" y="1122149"/>
+                                </a:lnTo>
+                                <a:lnTo>
+                                  <a:pt x="945272" y="1108810"/>
+                                </a:lnTo>
+                                <a:lnTo>
+                                  <a:pt x="940193" y="1096107"/>
+                                </a:lnTo>
+                                <a:lnTo>
+                                  <a:pt x="934798" y="1084039"/>
+                                </a:lnTo>
+                                <a:lnTo>
+                                  <a:pt x="929084" y="1072923"/>
+                                </a:lnTo>
+                                <a:lnTo>
+                                  <a:pt x="923054" y="1062443"/>
+                                </a:lnTo>
+                                <a:lnTo>
+                                  <a:pt x="916388" y="1052598"/>
+                                </a:lnTo>
+                                <a:lnTo>
+                                  <a:pt x="910040" y="1043388"/>
+                                </a:lnTo>
+                                <a:lnTo>
+                                  <a:pt x="903375" y="1034814"/>
+                                </a:lnTo>
+                                <a:lnTo>
+                                  <a:pt x="896392" y="1026239"/>
+                                </a:lnTo>
+                                <a:close/>
+                                <a:moveTo>
+                                  <a:pt x="641199" y="722312"/>
+                                </a:moveTo>
+                                <a:lnTo>
+                                  <a:pt x="788474" y="722312"/>
+                                </a:lnTo>
+                                <a:lnTo>
+                                  <a:pt x="797044" y="722630"/>
+                                </a:lnTo>
+                                <a:lnTo>
+                                  <a:pt x="805297" y="723583"/>
+                                </a:lnTo>
+                                <a:lnTo>
+                                  <a:pt x="813867" y="725488"/>
+                                </a:lnTo>
+                                <a:lnTo>
+                                  <a:pt x="822119" y="727711"/>
+                                </a:lnTo>
+                                <a:lnTo>
+                                  <a:pt x="829419" y="729617"/>
+                                </a:lnTo>
+                                <a:lnTo>
+                                  <a:pt x="839259" y="732475"/>
+                                </a:lnTo>
+                                <a:lnTo>
+                                  <a:pt x="851638" y="736286"/>
+                                </a:lnTo>
+                                <a:lnTo>
+                                  <a:pt x="866238" y="741367"/>
+                                </a:lnTo>
+                                <a:lnTo>
+                                  <a:pt x="882108" y="747719"/>
+                                </a:lnTo>
+                                <a:lnTo>
+                                  <a:pt x="890678" y="751530"/>
+                                </a:lnTo>
+                                <a:lnTo>
+                                  <a:pt x="899883" y="755341"/>
+                                </a:lnTo>
+                                <a:lnTo>
+                                  <a:pt x="909088" y="760105"/>
+                                </a:lnTo>
+                                <a:lnTo>
+                                  <a:pt x="919245" y="765186"/>
+                                </a:lnTo>
+                                <a:lnTo>
+                                  <a:pt x="929084" y="770267"/>
+                                </a:lnTo>
+                                <a:lnTo>
+                                  <a:pt x="939559" y="775984"/>
+                                </a:lnTo>
+                                <a:lnTo>
+                                  <a:pt x="951620" y="783288"/>
+                                </a:lnTo>
+                                <a:lnTo>
+                                  <a:pt x="963999" y="791228"/>
+                                </a:lnTo>
+                                <a:lnTo>
+                                  <a:pt x="977012" y="799802"/>
+                                </a:lnTo>
+                                <a:lnTo>
+                                  <a:pt x="989708" y="809012"/>
+                                </a:lnTo>
+                                <a:lnTo>
+                                  <a:pt x="1002405" y="819175"/>
+                                </a:lnTo>
+                                <a:lnTo>
+                                  <a:pt x="1015418" y="829973"/>
+                                </a:lnTo>
+                                <a:lnTo>
+                                  <a:pt x="1028432" y="841406"/>
+                                </a:lnTo>
+                                <a:lnTo>
+                                  <a:pt x="1041445" y="853791"/>
+                                </a:lnTo>
+                                <a:lnTo>
+                                  <a:pt x="1054141" y="866812"/>
+                                </a:lnTo>
+                                <a:lnTo>
+                                  <a:pt x="1066838" y="881104"/>
+                                </a:lnTo>
+                                <a:lnTo>
+                                  <a:pt x="1072868" y="888408"/>
+                                </a:lnTo>
+                                <a:lnTo>
+                                  <a:pt x="1078899" y="895712"/>
+                                </a:lnTo>
+                                <a:lnTo>
+                                  <a:pt x="1085247" y="903652"/>
+                                </a:lnTo>
+                                <a:lnTo>
+                                  <a:pt x="1091278" y="911591"/>
+                                </a:lnTo>
+                                <a:lnTo>
+                                  <a:pt x="1096991" y="919531"/>
+                                </a:lnTo>
+                                <a:lnTo>
+                                  <a:pt x="1102704" y="928423"/>
+                                </a:lnTo>
+                                <a:lnTo>
+                                  <a:pt x="1108418" y="936998"/>
+                                </a:lnTo>
+                                <a:lnTo>
+                                  <a:pt x="1113813" y="945890"/>
+                                </a:lnTo>
+                                <a:lnTo>
+                                  <a:pt x="1119209" y="954783"/>
+                                </a:lnTo>
+                                <a:lnTo>
+                                  <a:pt x="1124605" y="963993"/>
+                                </a:lnTo>
+                                <a:lnTo>
+                                  <a:pt x="1129684" y="973520"/>
+                                </a:lnTo>
+                                <a:lnTo>
+                                  <a:pt x="1134445" y="983683"/>
+                                </a:lnTo>
+                                <a:lnTo>
+                                  <a:pt x="1141110" y="997021"/>
+                                </a:lnTo>
+                                <a:lnTo>
+                                  <a:pt x="1147141" y="1010677"/>
+                                </a:lnTo>
+                                <a:lnTo>
+                                  <a:pt x="1152854" y="1024651"/>
+                                </a:lnTo>
+                                <a:lnTo>
+                                  <a:pt x="1157933" y="1039577"/>
+                                </a:lnTo>
+                                <a:lnTo>
+                                  <a:pt x="1163011" y="1054504"/>
+                                </a:lnTo>
+                                <a:lnTo>
+                                  <a:pt x="1167772" y="1069748"/>
+                                </a:lnTo>
+                                <a:lnTo>
+                                  <a:pt x="1171898" y="1085309"/>
+                                </a:lnTo>
+                                <a:lnTo>
+                                  <a:pt x="1175707" y="1101506"/>
+                                </a:lnTo>
+                                <a:lnTo>
+                                  <a:pt x="1179199" y="1118020"/>
+                                </a:lnTo>
+                                <a:lnTo>
+                                  <a:pt x="1182055" y="1134534"/>
+                                </a:lnTo>
+                                <a:lnTo>
+                                  <a:pt x="1184595" y="1152001"/>
+                                </a:lnTo>
+                                <a:lnTo>
+                                  <a:pt x="1186816" y="1169469"/>
+                                </a:lnTo>
+                                <a:lnTo>
+                                  <a:pt x="1188403" y="1187253"/>
+                                </a:lnTo>
+                                <a:lnTo>
+                                  <a:pt x="1189673" y="1205673"/>
+                                </a:lnTo>
+                                <a:lnTo>
+                                  <a:pt x="1190308" y="1224093"/>
+                                </a:lnTo>
+                                <a:lnTo>
+                                  <a:pt x="1190625" y="1243148"/>
+                                </a:lnTo>
+                                <a:lnTo>
+                                  <a:pt x="1190308" y="1257756"/>
+                                </a:lnTo>
+                                <a:lnTo>
+                                  <a:pt x="1189990" y="1272365"/>
+                                </a:lnTo>
+                                <a:lnTo>
+                                  <a:pt x="1189356" y="1287292"/>
+                                </a:lnTo>
+                                <a:lnTo>
+                                  <a:pt x="1188403" y="1302218"/>
+                                </a:lnTo>
+                                <a:lnTo>
+                                  <a:pt x="1187134" y="1317780"/>
+                                </a:lnTo>
+                                <a:lnTo>
+                                  <a:pt x="1185547" y="1333341"/>
+                                </a:lnTo>
+                                <a:lnTo>
+                                  <a:pt x="1183642" y="1348903"/>
+                                </a:lnTo>
+                                <a:lnTo>
+                                  <a:pt x="1181420" y="1364782"/>
+                                </a:lnTo>
+                                <a:lnTo>
+                                  <a:pt x="1178881" y="1380979"/>
+                                </a:lnTo>
+                                <a:lnTo>
+                                  <a:pt x="1176025" y="1397493"/>
+                                </a:lnTo>
+                                <a:lnTo>
+                                  <a:pt x="1173168" y="1413690"/>
+                                </a:lnTo>
+                                <a:lnTo>
+                                  <a:pt x="1169677" y="1430839"/>
+                                </a:lnTo>
+                                <a:lnTo>
+                                  <a:pt x="1165868" y="1447671"/>
+                                </a:lnTo>
+                                <a:lnTo>
+                                  <a:pt x="1162059" y="1464820"/>
+                                </a:lnTo>
+                                <a:lnTo>
+                                  <a:pt x="1157615" y="1482605"/>
+                                </a:lnTo>
+                                <a:lnTo>
+                                  <a:pt x="1152854" y="1500390"/>
+                                </a:lnTo>
+                                <a:lnTo>
+                                  <a:pt x="1147776" y="1518174"/>
+                                </a:lnTo>
+                                <a:lnTo>
+                                  <a:pt x="1142380" y="1536594"/>
+                                </a:lnTo>
+                                <a:lnTo>
+                                  <a:pt x="1136349" y="1555014"/>
+                                </a:lnTo>
+                                <a:lnTo>
+                                  <a:pt x="1130318" y="1573434"/>
+                                </a:lnTo>
+                                <a:lnTo>
+                                  <a:pt x="1123970" y="1592489"/>
+                                </a:lnTo>
+                                <a:lnTo>
+                                  <a:pt x="1116987" y="1611543"/>
+                                </a:lnTo>
+                                <a:lnTo>
+                                  <a:pt x="1110005" y="1630916"/>
+                                </a:lnTo>
+                                <a:lnTo>
+                                  <a:pt x="1102387" y="1650924"/>
+                                </a:lnTo>
+                                <a:lnTo>
+                                  <a:pt x="1094452" y="1670614"/>
+                                </a:lnTo>
+                                <a:lnTo>
+                                  <a:pt x="1086199" y="1690622"/>
+                                </a:lnTo>
+                                <a:lnTo>
+                                  <a:pt x="1077312" y="1711582"/>
+                                </a:lnTo>
+                                <a:lnTo>
+                                  <a:pt x="1068425" y="1731907"/>
+                                </a:lnTo>
+                                <a:lnTo>
+                                  <a:pt x="1058903" y="1752868"/>
+                                </a:lnTo>
+                                <a:lnTo>
+                                  <a:pt x="1049063" y="1774463"/>
+                                </a:lnTo>
+                                <a:lnTo>
+                                  <a:pt x="1038906" y="1795741"/>
+                                </a:lnTo>
+                                <a:lnTo>
+                                  <a:pt x="1028114" y="1817655"/>
+                                </a:lnTo>
+                                <a:lnTo>
+                                  <a:pt x="1023988" y="1824959"/>
+                                </a:lnTo>
+                                <a:lnTo>
+                                  <a:pt x="1019862" y="1831628"/>
+                                </a:lnTo>
+                                <a:lnTo>
+                                  <a:pt x="1015101" y="1837980"/>
+                                </a:lnTo>
+                                <a:lnTo>
+                                  <a:pt x="1010022" y="1844014"/>
+                                </a:lnTo>
+                                <a:lnTo>
+                                  <a:pt x="1004626" y="1849413"/>
+                                </a:lnTo>
+                                <a:lnTo>
+                                  <a:pt x="998596" y="1854494"/>
+                                </a:lnTo>
+                                <a:lnTo>
+                                  <a:pt x="992565" y="1859258"/>
+                                </a:lnTo>
+                                <a:lnTo>
+                                  <a:pt x="986217" y="1863386"/>
+                                </a:lnTo>
+                                <a:lnTo>
+                                  <a:pt x="979551" y="1867515"/>
+                                </a:lnTo>
+                                <a:lnTo>
+                                  <a:pt x="972251" y="1870691"/>
+                                </a:lnTo>
+                                <a:lnTo>
+                                  <a:pt x="965268" y="1873549"/>
+                                </a:lnTo>
+                                <a:lnTo>
+                                  <a:pt x="957968" y="1875772"/>
+                                </a:lnTo>
+                                <a:lnTo>
+                                  <a:pt x="950668" y="1877678"/>
+                                </a:lnTo>
+                                <a:lnTo>
+                                  <a:pt x="943050" y="1878948"/>
+                                </a:lnTo>
+                                <a:lnTo>
+                                  <a:pt x="935432" y="1879583"/>
+                                </a:lnTo>
+                                <a:lnTo>
+                                  <a:pt x="927815" y="1879901"/>
+                                </a:lnTo>
+                                <a:lnTo>
+                                  <a:pt x="922419" y="1879901"/>
+                                </a:lnTo>
+                                <a:lnTo>
+                                  <a:pt x="916388" y="1879266"/>
+                                </a:lnTo>
+                                <a:lnTo>
+                                  <a:pt x="910992" y="1878630"/>
+                                </a:lnTo>
+                                <a:lnTo>
+                                  <a:pt x="905279" y="1877678"/>
+                                </a:lnTo>
+                                <a:lnTo>
+                                  <a:pt x="1123653" y="2955871"/>
+                                </a:lnTo>
+                                <a:lnTo>
+                                  <a:pt x="1125240" y="2964445"/>
+                                </a:lnTo>
+                                <a:lnTo>
+                                  <a:pt x="1126510" y="2973655"/>
+                                </a:lnTo>
+                                <a:lnTo>
+                                  <a:pt x="1127144" y="2982230"/>
+                                </a:lnTo>
+                                <a:lnTo>
+                                  <a:pt x="1127144" y="2990805"/>
+                                </a:lnTo>
+                                <a:lnTo>
+                                  <a:pt x="1127144" y="2999379"/>
+                                </a:lnTo>
+                                <a:lnTo>
+                                  <a:pt x="1126510" y="3007636"/>
+                                </a:lnTo>
+                                <a:lnTo>
+                                  <a:pt x="1125240" y="3016211"/>
+                                </a:lnTo>
+                                <a:lnTo>
+                                  <a:pt x="1123970" y="3024468"/>
+                                </a:lnTo>
+                                <a:lnTo>
+                                  <a:pt x="1122066" y="3032726"/>
+                                </a:lnTo>
+                                <a:lnTo>
+                                  <a:pt x="1119844" y="3040983"/>
+                                </a:lnTo>
+                                <a:lnTo>
+                                  <a:pt x="1116987" y="3048922"/>
+                                </a:lnTo>
+                                <a:lnTo>
+                                  <a:pt x="1114131" y="3056544"/>
+                                </a:lnTo>
+                                <a:lnTo>
+                                  <a:pt x="1110639" y="3064166"/>
+                                </a:lnTo>
+                                <a:lnTo>
+                                  <a:pt x="1107148" y="3071471"/>
+                                </a:lnTo>
+                                <a:lnTo>
+                                  <a:pt x="1103022" y="3078775"/>
+                                </a:lnTo>
+                                <a:lnTo>
+                                  <a:pt x="1098578" y="3086079"/>
+                                </a:lnTo>
+                                <a:lnTo>
+                                  <a:pt x="1093817" y="3092749"/>
+                                </a:lnTo>
+                                <a:lnTo>
+                                  <a:pt x="1088739" y="3099100"/>
+                                </a:lnTo>
+                                <a:lnTo>
+                                  <a:pt x="1083025" y="3105452"/>
+                                </a:lnTo>
+                                <a:lnTo>
+                                  <a:pt x="1077629" y="3111486"/>
+                                </a:lnTo>
+                                <a:lnTo>
+                                  <a:pt x="1071599" y="3117202"/>
+                                </a:lnTo>
+                                <a:lnTo>
+                                  <a:pt x="1065251" y="3122919"/>
+                                </a:lnTo>
+                                <a:lnTo>
+                                  <a:pt x="1058903" y="3128000"/>
+                                </a:lnTo>
+                                <a:lnTo>
+                                  <a:pt x="1051920" y="3133082"/>
+                                </a:lnTo>
+                                <a:lnTo>
+                                  <a:pt x="1044937" y="3137845"/>
+                                </a:lnTo>
+                                <a:lnTo>
+                                  <a:pt x="1037636" y="3141974"/>
+                                </a:lnTo>
+                                <a:lnTo>
+                                  <a:pt x="1030019" y="3146102"/>
+                                </a:lnTo>
+                                <a:lnTo>
+                                  <a:pt x="1022084" y="3149596"/>
+                                </a:lnTo>
+                                <a:lnTo>
+                                  <a:pt x="1014149" y="3152772"/>
+                                </a:lnTo>
+                                <a:lnTo>
+                                  <a:pt x="1005896" y="3155312"/>
+                                </a:lnTo>
+                                <a:lnTo>
+                                  <a:pt x="997326" y="3157853"/>
+                                </a:lnTo>
+                                <a:lnTo>
+                                  <a:pt x="988756" y="3159759"/>
+                                </a:lnTo>
+                                <a:lnTo>
+                                  <a:pt x="980186" y="3161346"/>
+                                </a:lnTo>
+                                <a:lnTo>
+                                  <a:pt x="970982" y="3162299"/>
+                                </a:lnTo>
+                                <a:lnTo>
+                                  <a:pt x="962412" y="3162934"/>
+                                </a:lnTo>
+                                <a:lnTo>
+                                  <a:pt x="953842" y="3163252"/>
+                                </a:lnTo>
+                                <a:lnTo>
+                                  <a:pt x="945272" y="3162934"/>
+                                </a:lnTo>
+                                <a:lnTo>
+                                  <a:pt x="937019" y="3162299"/>
+                                </a:lnTo>
+                                <a:lnTo>
+                                  <a:pt x="928449" y="3161346"/>
+                                </a:lnTo>
+                                <a:lnTo>
+                                  <a:pt x="920197" y="3159759"/>
+                                </a:lnTo>
+                                <a:lnTo>
+                                  <a:pt x="911627" y="3157853"/>
+                                </a:lnTo>
+                                <a:lnTo>
+                                  <a:pt x="903692" y="3155630"/>
+                                </a:lnTo>
+                                <a:lnTo>
+                                  <a:pt x="895757" y="3153089"/>
+                                </a:lnTo>
+                                <a:lnTo>
+                                  <a:pt x="888139" y="3150231"/>
+                                </a:lnTo>
+                                <a:lnTo>
+                                  <a:pt x="880521" y="3146738"/>
+                                </a:lnTo>
+                                <a:lnTo>
+                                  <a:pt x="873221" y="3142927"/>
+                                </a:lnTo>
+                                <a:lnTo>
+                                  <a:pt x="865921" y="3139116"/>
+                                </a:lnTo>
+                                <a:lnTo>
+                                  <a:pt x="858621" y="3134352"/>
+                                </a:lnTo>
+                                <a:lnTo>
+                                  <a:pt x="851955" y="3129588"/>
+                                </a:lnTo>
+                                <a:lnTo>
+                                  <a:pt x="845290" y="3124507"/>
+                                </a:lnTo>
+                                <a:lnTo>
+                                  <a:pt x="839259" y="3119108"/>
+                                </a:lnTo>
+                                <a:lnTo>
+                                  <a:pt x="833228" y="3113391"/>
+                                </a:lnTo>
+                                <a:lnTo>
+                                  <a:pt x="827198" y="3107675"/>
+                                </a:lnTo>
+                                <a:lnTo>
+                                  <a:pt x="821802" y="3101323"/>
+                                </a:lnTo>
+                                <a:lnTo>
+                                  <a:pt x="816723" y="3094654"/>
+                                </a:lnTo>
+                                <a:lnTo>
+                                  <a:pt x="811645" y="3087985"/>
+                                </a:lnTo>
+                                <a:lnTo>
+                                  <a:pt x="806884" y="3080680"/>
+                                </a:lnTo>
+                                <a:lnTo>
+                                  <a:pt x="802757" y="3073376"/>
+                                </a:lnTo>
+                                <a:lnTo>
+                                  <a:pt x="798631" y="3065754"/>
+                                </a:lnTo>
+                                <a:lnTo>
+                                  <a:pt x="795140" y="3058132"/>
+                                </a:lnTo>
+                                <a:lnTo>
+                                  <a:pt x="791966" y="3050193"/>
+                                </a:lnTo>
+                                <a:lnTo>
+                                  <a:pt x="789109" y="3041935"/>
+                                </a:lnTo>
+                                <a:lnTo>
+                                  <a:pt x="786887" y="3033361"/>
+                                </a:lnTo>
+                                <a:lnTo>
+                                  <a:pt x="784983" y="3024468"/>
+                                </a:lnTo>
+                                <a:lnTo>
+                                  <a:pt x="556134" y="1895462"/>
+                                </a:lnTo>
+                                <a:lnTo>
+                                  <a:pt x="485988" y="1895462"/>
+                                </a:lnTo>
+                                <a:lnTo>
+                                  <a:pt x="485988" y="2990805"/>
+                                </a:lnTo>
+                                <a:lnTo>
+                                  <a:pt x="485671" y="2999697"/>
+                                </a:lnTo>
+                                <a:lnTo>
+                                  <a:pt x="485036" y="3008589"/>
+                                </a:lnTo>
+                                <a:lnTo>
+                                  <a:pt x="483766" y="3017164"/>
+                                </a:lnTo>
+                                <a:lnTo>
+                                  <a:pt x="482497" y="3026056"/>
+                                </a:lnTo>
+                                <a:lnTo>
+                                  <a:pt x="480592" y="3034313"/>
+                                </a:lnTo>
+                                <a:lnTo>
+                                  <a:pt x="478053" y="3042253"/>
+                                </a:lnTo>
+                                <a:lnTo>
+                                  <a:pt x="475196" y="3050510"/>
+                                </a:lnTo>
+                                <a:lnTo>
+                                  <a:pt x="472022" y="3058132"/>
+                                </a:lnTo>
+                                <a:lnTo>
+                                  <a:pt x="468531" y="3065754"/>
+                                </a:lnTo>
+                                <a:lnTo>
+                                  <a:pt x="464722" y="3073376"/>
+                                </a:lnTo>
+                                <a:lnTo>
+                                  <a:pt x="460596" y="3080363"/>
+                                </a:lnTo>
+                                <a:lnTo>
+                                  <a:pt x="456152" y="3087667"/>
+                                </a:lnTo>
+                                <a:lnTo>
+                                  <a:pt x="451391" y="3094337"/>
+                                </a:lnTo>
+                                <a:lnTo>
+                                  <a:pt x="446313" y="3101006"/>
+                                </a:lnTo>
+                                <a:lnTo>
+                                  <a:pt x="440917" y="3107357"/>
+                                </a:lnTo>
+                                <a:lnTo>
+                                  <a:pt x="435203" y="3113074"/>
+                                </a:lnTo>
+                                <a:lnTo>
+                                  <a:pt x="429173" y="3118790"/>
+                                </a:lnTo>
+                                <a:lnTo>
+                                  <a:pt x="423142" y="3124189"/>
+                                </a:lnTo>
+                                <a:lnTo>
+                                  <a:pt x="416159" y="3129271"/>
+                                </a:lnTo>
+                                <a:lnTo>
+                                  <a:pt x="409494" y="3134034"/>
+                                </a:lnTo>
+                                <a:lnTo>
+                                  <a:pt x="402511" y="3139116"/>
+                                </a:lnTo>
+                                <a:lnTo>
+                                  <a:pt x="395210" y="3143244"/>
+                                </a:lnTo>
+                                <a:lnTo>
+                                  <a:pt x="387910" y="3147055"/>
+                                </a:lnTo>
+                                <a:lnTo>
+                                  <a:pt x="380292" y="3150231"/>
+                                </a:lnTo>
+                                <a:lnTo>
+                                  <a:pt x="372357" y="3153407"/>
+                                </a:lnTo>
+                                <a:lnTo>
+                                  <a:pt x="364105" y="3156265"/>
+                                </a:lnTo>
+                                <a:lnTo>
+                                  <a:pt x="355852" y="3158488"/>
+                                </a:lnTo>
+                                <a:lnTo>
+                                  <a:pt x="347600" y="3160394"/>
+                                </a:lnTo>
+                                <a:lnTo>
+                                  <a:pt x="339030" y="3161982"/>
+                                </a:lnTo>
+                                <a:lnTo>
+                                  <a:pt x="330460" y="3162934"/>
+                                </a:lnTo>
+                                <a:lnTo>
+                                  <a:pt x="321890" y="3163570"/>
+                                </a:lnTo>
+                                <a:lnTo>
+                                  <a:pt x="313003" y="3163887"/>
+                                </a:lnTo>
+                                <a:lnTo>
+                                  <a:pt x="303798" y="3163570"/>
+                                </a:lnTo>
+                                <a:lnTo>
+                                  <a:pt x="295228" y="3162934"/>
+                                </a:lnTo>
+                                <a:lnTo>
+                                  <a:pt x="286341" y="3161982"/>
+                                </a:lnTo>
+                                <a:lnTo>
+                                  <a:pt x="278088" y="3160394"/>
+                                </a:lnTo>
+                                <a:lnTo>
+                                  <a:pt x="269836" y="3158488"/>
+                                </a:lnTo>
+                                <a:lnTo>
+                                  <a:pt x="261583" y="3156265"/>
+                                </a:lnTo>
+                                <a:lnTo>
+                                  <a:pt x="253331" y="3153407"/>
+                                </a:lnTo>
+                                <a:lnTo>
+                                  <a:pt x="245396" y="3150231"/>
+                                </a:lnTo>
+                                <a:lnTo>
+                                  <a:pt x="237778" y="3147055"/>
+                                </a:lnTo>
+                                <a:lnTo>
+                                  <a:pt x="230478" y="3143244"/>
+                                </a:lnTo>
+                                <a:lnTo>
+                                  <a:pt x="223177" y="3139116"/>
+                                </a:lnTo>
+                                <a:lnTo>
+                                  <a:pt x="216195" y="3134034"/>
+                                </a:lnTo>
+                                <a:lnTo>
+                                  <a:pt x="209529" y="3129271"/>
+                                </a:lnTo>
+                                <a:lnTo>
+                                  <a:pt x="202864" y="3124189"/>
+                                </a:lnTo>
+                                <a:lnTo>
+                                  <a:pt x="196515" y="3118790"/>
+                                </a:lnTo>
+                                <a:lnTo>
+                                  <a:pt x="190485" y="3113074"/>
+                                </a:lnTo>
+                                <a:lnTo>
+                                  <a:pt x="184772" y="3107357"/>
+                                </a:lnTo>
+                                <a:lnTo>
+                                  <a:pt x="179376" y="3101006"/>
+                                </a:lnTo>
+                                <a:lnTo>
+                                  <a:pt x="174297" y="3094337"/>
+                                </a:lnTo>
+                                <a:lnTo>
+                                  <a:pt x="169536" y="3087667"/>
+                                </a:lnTo>
+                                <a:lnTo>
+                                  <a:pt x="165092" y="3080363"/>
+                                </a:lnTo>
+                                <a:lnTo>
+                                  <a:pt x="160966" y="3073376"/>
+                                </a:lnTo>
+                                <a:lnTo>
+                                  <a:pt x="157157" y="3065754"/>
+                                </a:lnTo>
+                                <a:lnTo>
+                                  <a:pt x="153666" y="3058132"/>
+                                </a:lnTo>
+                                <a:lnTo>
+                                  <a:pt x="150492" y="3050510"/>
+                                </a:lnTo>
+                                <a:lnTo>
+                                  <a:pt x="147953" y="3042253"/>
+                                </a:lnTo>
+                                <a:lnTo>
+                                  <a:pt x="145096" y="3034313"/>
+                                </a:lnTo>
+                                <a:lnTo>
+                                  <a:pt x="143192" y="3026056"/>
+                                </a:lnTo>
+                                <a:lnTo>
+                                  <a:pt x="141922" y="3017164"/>
+                                </a:lnTo>
+                                <a:lnTo>
+                                  <a:pt x="140652" y="3008589"/>
+                                </a:lnTo>
+                                <a:lnTo>
+                                  <a:pt x="140018" y="2999697"/>
+                                </a:lnTo>
+                                <a:lnTo>
+                                  <a:pt x="139700" y="2990805"/>
+                                </a:lnTo>
+                                <a:lnTo>
+                                  <a:pt x="139700" y="1787484"/>
+                                </a:lnTo>
+                                <a:lnTo>
+                                  <a:pt x="139700" y="1522303"/>
+                                </a:lnTo>
+                                <a:lnTo>
+                                  <a:pt x="139700" y="1265378"/>
+                                </a:lnTo>
+                                <a:lnTo>
+                                  <a:pt x="147953" y="1265378"/>
+                                </a:lnTo>
+                                <a:lnTo>
+                                  <a:pt x="155570" y="1265061"/>
+                                </a:lnTo>
+                                <a:lnTo>
+                                  <a:pt x="163188" y="1264426"/>
+                                </a:lnTo>
+                                <a:lnTo>
+                                  <a:pt x="170806" y="1263791"/>
+                                </a:lnTo>
+                                <a:lnTo>
+                                  <a:pt x="185724" y="1262203"/>
+                                </a:lnTo>
+                                <a:lnTo>
+                                  <a:pt x="200007" y="1259662"/>
+                                </a:lnTo>
+                                <a:lnTo>
+                                  <a:pt x="214607" y="1256486"/>
+                                </a:lnTo>
+                                <a:lnTo>
+                                  <a:pt x="228573" y="1252358"/>
+                                </a:lnTo>
+                                <a:lnTo>
+                                  <a:pt x="241904" y="1247911"/>
+                                </a:lnTo>
+                                <a:lnTo>
+                                  <a:pt x="254918" y="1242830"/>
+                                </a:lnTo>
+                                <a:lnTo>
+                                  <a:pt x="268249" y="1237431"/>
+                                </a:lnTo>
+                                <a:lnTo>
+                                  <a:pt x="280628" y="1231715"/>
+                                </a:lnTo>
+                                <a:lnTo>
+                                  <a:pt x="292689" y="1225363"/>
+                                </a:lnTo>
+                                <a:lnTo>
+                                  <a:pt x="304433" y="1218376"/>
+                                </a:lnTo>
+                                <a:lnTo>
+                                  <a:pt x="316177" y="1211389"/>
+                                </a:lnTo>
+                                <a:lnTo>
+                                  <a:pt x="327286" y="1204085"/>
+                                </a:lnTo>
+                                <a:lnTo>
+                                  <a:pt x="338078" y="1195828"/>
+                                </a:lnTo>
+                                <a:lnTo>
+                                  <a:pt x="348552" y="1187888"/>
+                                </a:lnTo>
+                                <a:lnTo>
+                                  <a:pt x="358709" y="1179631"/>
+                                </a:lnTo>
+                                <a:lnTo>
+                                  <a:pt x="368548" y="1171056"/>
+                                </a:lnTo>
+                                <a:lnTo>
+                                  <a:pt x="378071" y="1162482"/>
+                                </a:lnTo>
+                                <a:lnTo>
+                                  <a:pt x="387275" y="1153589"/>
+                                </a:lnTo>
+                                <a:lnTo>
+                                  <a:pt x="395845" y="1144380"/>
+                                </a:lnTo>
+                                <a:lnTo>
+                                  <a:pt x="404415" y="1135487"/>
+                                </a:lnTo>
+                                <a:lnTo>
+                                  <a:pt x="412350" y="1126595"/>
+                                </a:lnTo>
+                                <a:lnTo>
+                                  <a:pt x="419968" y="1117385"/>
+                                </a:lnTo>
+                                <a:lnTo>
+                                  <a:pt x="427903" y="1108493"/>
+                                </a:lnTo>
+                                <a:lnTo>
+                                  <a:pt x="434886" y="1099600"/>
+                                </a:lnTo>
+                                <a:lnTo>
+                                  <a:pt x="447900" y="1082133"/>
+                                </a:lnTo>
+                                <a:lnTo>
+                                  <a:pt x="459643" y="1065301"/>
+                                </a:lnTo>
+                                <a:lnTo>
+                                  <a:pt x="470118" y="1049740"/>
+                                </a:lnTo>
+                                <a:lnTo>
+                                  <a:pt x="480592" y="1033543"/>
+                                </a:lnTo>
+                                <a:lnTo>
+                                  <a:pt x="491066" y="1017029"/>
+                                </a:lnTo>
+                                <a:lnTo>
+                                  <a:pt x="501223" y="999879"/>
+                                </a:lnTo>
+                                <a:lnTo>
+                                  <a:pt x="511698" y="982095"/>
+                                </a:lnTo>
+                                <a:lnTo>
+                                  <a:pt x="521855" y="963357"/>
+                                </a:lnTo>
+                                <a:lnTo>
+                                  <a:pt x="532329" y="944620"/>
+                                </a:lnTo>
+                                <a:lnTo>
+                                  <a:pt x="543121" y="925248"/>
+                                </a:lnTo>
+                                <a:lnTo>
+                                  <a:pt x="553595" y="904922"/>
+                                </a:lnTo>
+                                <a:lnTo>
+                                  <a:pt x="564387" y="884279"/>
+                                </a:lnTo>
+                                <a:lnTo>
+                                  <a:pt x="575179" y="863001"/>
+                                </a:lnTo>
+                                <a:lnTo>
+                                  <a:pt x="585653" y="841088"/>
+                                </a:lnTo>
+                                <a:lnTo>
+                                  <a:pt x="597079" y="818857"/>
+                                </a:lnTo>
+                                <a:lnTo>
+                                  <a:pt x="618980" y="771855"/>
+                                </a:lnTo>
+                                <a:lnTo>
+                                  <a:pt x="641199" y="722312"/>
+                                </a:lnTo>
+                                <a:close/>
+                                <a:moveTo>
+                                  <a:pt x="527838" y="527050"/>
+                                </a:moveTo>
+                                <a:lnTo>
+                                  <a:pt x="533244" y="527368"/>
+                                </a:lnTo>
+                                <a:lnTo>
+                                  <a:pt x="538967" y="528003"/>
+                                </a:lnTo>
+                                <a:lnTo>
+                                  <a:pt x="544373" y="528638"/>
+                                </a:lnTo>
+                                <a:lnTo>
+                                  <a:pt x="549778" y="529590"/>
+                                </a:lnTo>
+                                <a:lnTo>
+                                  <a:pt x="555184" y="530860"/>
+                                </a:lnTo>
+                                <a:lnTo>
+                                  <a:pt x="560589" y="532448"/>
+                                </a:lnTo>
+                                <a:lnTo>
+                                  <a:pt x="565995" y="534353"/>
+                                </a:lnTo>
+                                <a:lnTo>
+                                  <a:pt x="571400" y="536575"/>
+                                </a:lnTo>
+                                <a:lnTo>
+                                  <a:pt x="577124" y="539433"/>
+                                </a:lnTo>
+                                <a:lnTo>
+                                  <a:pt x="582530" y="542608"/>
+                                </a:lnTo>
+                                <a:lnTo>
+                                  <a:pt x="587935" y="545783"/>
+                                </a:lnTo>
+                                <a:lnTo>
+                                  <a:pt x="593341" y="549275"/>
+                                </a:lnTo>
+                                <a:lnTo>
+                                  <a:pt x="598110" y="553085"/>
+                                </a:lnTo>
+                                <a:lnTo>
+                                  <a:pt x="602880" y="557213"/>
+                                </a:lnTo>
+                                <a:lnTo>
+                                  <a:pt x="607014" y="561658"/>
+                                </a:lnTo>
+                                <a:lnTo>
+                                  <a:pt x="611147" y="566103"/>
+                                </a:lnTo>
+                                <a:lnTo>
+                                  <a:pt x="614963" y="570548"/>
+                                </a:lnTo>
+                                <a:lnTo>
+                                  <a:pt x="618461" y="575628"/>
+                                </a:lnTo>
+                                <a:lnTo>
+                                  <a:pt x="621640" y="580390"/>
+                                </a:lnTo>
+                                <a:lnTo>
+                                  <a:pt x="624820" y="585788"/>
+                                </a:lnTo>
+                                <a:lnTo>
+                                  <a:pt x="627364" y="590868"/>
+                                </a:lnTo>
+                                <a:lnTo>
+                                  <a:pt x="629908" y="596583"/>
+                                </a:lnTo>
+                                <a:lnTo>
+                                  <a:pt x="632134" y="602298"/>
+                                </a:lnTo>
+                                <a:lnTo>
+                                  <a:pt x="633724" y="608013"/>
+                                </a:lnTo>
+                                <a:lnTo>
+                                  <a:pt x="634995" y="612458"/>
+                                </a:lnTo>
+                                <a:lnTo>
+                                  <a:pt x="636267" y="617220"/>
+                                </a:lnTo>
+                                <a:lnTo>
+                                  <a:pt x="636903" y="621665"/>
+                                </a:lnTo>
+                                <a:lnTo>
+                                  <a:pt x="637539" y="626428"/>
+                                </a:lnTo>
+                                <a:lnTo>
+                                  <a:pt x="638175" y="631190"/>
+                                </a:lnTo>
+                                <a:lnTo>
+                                  <a:pt x="638175" y="635953"/>
+                                </a:lnTo>
+                                <a:lnTo>
+                                  <a:pt x="638175" y="640715"/>
+                                </a:lnTo>
+                                <a:lnTo>
+                                  <a:pt x="638175" y="645478"/>
+                                </a:lnTo>
+                                <a:lnTo>
+                                  <a:pt x="637857" y="650558"/>
+                                </a:lnTo>
+                                <a:lnTo>
+                                  <a:pt x="637221" y="655638"/>
+                                </a:lnTo>
+                                <a:lnTo>
+                                  <a:pt x="636267" y="660400"/>
+                                </a:lnTo>
+                                <a:lnTo>
+                                  <a:pt x="635313" y="665163"/>
+                                </a:lnTo>
+                                <a:lnTo>
+                                  <a:pt x="634041" y="669925"/>
+                                </a:lnTo>
+                                <a:lnTo>
+                                  <a:pt x="632770" y="674688"/>
+                                </a:lnTo>
+                                <a:lnTo>
+                                  <a:pt x="630862" y="679450"/>
+                                </a:lnTo>
+                                <a:lnTo>
+                                  <a:pt x="628954" y="683895"/>
+                                </a:lnTo>
+                                <a:lnTo>
+                                  <a:pt x="611465" y="723583"/>
+                                </a:lnTo>
+                                <a:lnTo>
+                                  <a:pt x="589207" y="772478"/>
+                                </a:lnTo>
+                                <a:lnTo>
+                                  <a:pt x="577760" y="795973"/>
+                                </a:lnTo>
+                                <a:lnTo>
+                                  <a:pt x="567267" y="818515"/>
+                                </a:lnTo>
+                                <a:lnTo>
+                                  <a:pt x="556456" y="840423"/>
+                                </a:lnTo>
+                                <a:lnTo>
+                                  <a:pt x="545963" y="861378"/>
+                                </a:lnTo>
+                                <a:lnTo>
+                                  <a:pt x="535469" y="882015"/>
+                                </a:lnTo>
+                                <a:lnTo>
+                                  <a:pt x="524976" y="901700"/>
+                                </a:lnTo>
+                                <a:lnTo>
+                                  <a:pt x="514801" y="920433"/>
+                                </a:lnTo>
+                                <a:lnTo>
+                                  <a:pt x="504944" y="939166"/>
+                                </a:lnTo>
+                                <a:lnTo>
+                                  <a:pt x="495087" y="956628"/>
+                                </a:lnTo>
+                                <a:lnTo>
+                                  <a:pt x="485229" y="973773"/>
+                                </a:lnTo>
+                                <a:lnTo>
+                                  <a:pt x="475372" y="990283"/>
+                                </a:lnTo>
+                                <a:lnTo>
+                                  <a:pt x="465833" y="1005841"/>
+                                </a:lnTo>
+                                <a:lnTo>
+                                  <a:pt x="456612" y="1021081"/>
+                                </a:lnTo>
+                                <a:lnTo>
+                                  <a:pt x="447390" y="1036003"/>
+                                </a:lnTo>
+                                <a:lnTo>
+                                  <a:pt x="437215" y="1051243"/>
+                                </a:lnTo>
+                                <a:lnTo>
+                                  <a:pt x="427358" y="1065848"/>
+                                </a:lnTo>
+                                <a:lnTo>
+                                  <a:pt x="417183" y="1079501"/>
+                                </a:lnTo>
+                                <a:lnTo>
+                                  <a:pt x="407644" y="1093153"/>
+                                </a:lnTo>
+                                <a:lnTo>
+                                  <a:pt x="398104" y="1105853"/>
+                                </a:lnTo>
+                                <a:lnTo>
+                                  <a:pt x="388565" y="1118236"/>
+                                </a:lnTo>
+                                <a:lnTo>
+                                  <a:pt x="379026" y="1129666"/>
+                                </a:lnTo>
+                                <a:lnTo>
+                                  <a:pt x="369487" y="1140778"/>
+                                </a:lnTo>
+                                <a:lnTo>
+                                  <a:pt x="359947" y="1151256"/>
+                                </a:lnTo>
+                                <a:lnTo>
+                                  <a:pt x="350408" y="1161416"/>
+                                </a:lnTo>
+                                <a:lnTo>
+                                  <a:pt x="341187" y="1170623"/>
+                                </a:lnTo>
+                                <a:lnTo>
+                                  <a:pt x="331648" y="1179513"/>
+                                </a:lnTo>
+                                <a:lnTo>
+                                  <a:pt x="322108" y="1188086"/>
+                                </a:lnTo>
+                                <a:lnTo>
+                                  <a:pt x="312887" y="1196023"/>
+                                </a:lnTo>
+                                <a:lnTo>
+                                  <a:pt x="302712" y="1203961"/>
+                                </a:lnTo>
+                                <a:lnTo>
+                                  <a:pt x="293173" y="1210946"/>
+                                </a:lnTo>
+                                <a:lnTo>
+                                  <a:pt x="286495" y="1215391"/>
+                                </a:lnTo>
+                                <a:lnTo>
+                                  <a:pt x="279818" y="1219836"/>
+                                </a:lnTo>
+                                <a:lnTo>
+                                  <a:pt x="273140" y="1223963"/>
+                                </a:lnTo>
+                                <a:lnTo>
+                                  <a:pt x="266145" y="1227773"/>
+                                </a:lnTo>
+                                <a:lnTo>
+                                  <a:pt x="259149" y="1231266"/>
+                                </a:lnTo>
+                                <a:lnTo>
+                                  <a:pt x="251518" y="1234758"/>
+                                </a:lnTo>
+                                <a:lnTo>
+                                  <a:pt x="244205" y="1237933"/>
+                                </a:lnTo>
+                                <a:lnTo>
+                                  <a:pt x="236573" y="1240791"/>
+                                </a:lnTo>
+                                <a:lnTo>
+                                  <a:pt x="229260" y="1243331"/>
+                                </a:lnTo>
+                                <a:lnTo>
+                                  <a:pt x="221310" y="1245871"/>
+                                </a:lnTo>
+                                <a:lnTo>
+                                  <a:pt x="213679" y="1247776"/>
+                                </a:lnTo>
+                                <a:lnTo>
+                                  <a:pt x="205730" y="1249363"/>
+                                </a:lnTo>
+                                <a:lnTo>
+                                  <a:pt x="197144" y="1250951"/>
+                                </a:lnTo>
+                                <a:lnTo>
+                                  <a:pt x="188877" y="1251903"/>
+                                </a:lnTo>
+                                <a:lnTo>
+                                  <a:pt x="180610" y="1252538"/>
+                                </a:lnTo>
+                                <a:lnTo>
+                                  <a:pt x="172024" y="1252538"/>
+                                </a:lnTo>
+                                <a:lnTo>
+                                  <a:pt x="171388" y="1252538"/>
+                                </a:lnTo>
+                                <a:lnTo>
+                                  <a:pt x="163439" y="1252538"/>
+                                </a:lnTo>
+                                <a:lnTo>
+                                  <a:pt x="155490" y="1251586"/>
+                                </a:lnTo>
+                                <a:lnTo>
+                                  <a:pt x="147858" y="1250633"/>
+                                </a:lnTo>
+                                <a:lnTo>
+                                  <a:pt x="139591" y="1249363"/>
+                                </a:lnTo>
+                                <a:lnTo>
+                                  <a:pt x="132278" y="1247776"/>
+                                </a:lnTo>
+                                <a:lnTo>
+                                  <a:pt x="124964" y="1245871"/>
+                                </a:lnTo>
+                                <a:lnTo>
+                                  <a:pt x="117969" y="1243648"/>
+                                </a:lnTo>
+                                <a:lnTo>
+                                  <a:pt x="110973" y="1241108"/>
+                                </a:lnTo>
+                                <a:lnTo>
+                                  <a:pt x="106840" y="1239203"/>
+                                </a:lnTo>
+                                <a:lnTo>
+                                  <a:pt x="102706" y="1236981"/>
+                                </a:lnTo>
+                                <a:lnTo>
+                                  <a:pt x="97300" y="1234758"/>
+                                </a:lnTo>
+                                <a:lnTo>
+                                  <a:pt x="92213" y="1232218"/>
+                                </a:lnTo>
+                                <a:lnTo>
+                                  <a:pt x="91895" y="1231901"/>
+                                </a:lnTo>
+                                <a:lnTo>
+                                  <a:pt x="85217" y="1228091"/>
+                                </a:lnTo>
+                                <a:lnTo>
+                                  <a:pt x="79176" y="1223646"/>
+                                </a:lnTo>
+                                <a:lnTo>
+                                  <a:pt x="72180" y="1218566"/>
+                                </a:lnTo>
+                                <a:lnTo>
+                                  <a:pt x="65821" y="1213168"/>
+                                </a:lnTo>
+                                <a:lnTo>
+                                  <a:pt x="59779" y="1207771"/>
+                                </a:lnTo>
+                                <a:lnTo>
+                                  <a:pt x="54374" y="1202373"/>
+                                </a:lnTo>
+                                <a:lnTo>
+                                  <a:pt x="48968" y="1196341"/>
+                                </a:lnTo>
+                                <a:lnTo>
+                                  <a:pt x="44517" y="1190308"/>
+                                </a:lnTo>
+                                <a:lnTo>
+                                  <a:pt x="40065" y="1184593"/>
+                                </a:lnTo>
+                                <a:lnTo>
+                                  <a:pt x="35613" y="1178561"/>
+                                </a:lnTo>
+                                <a:lnTo>
+                                  <a:pt x="32116" y="1172846"/>
+                                </a:lnTo>
+                                <a:lnTo>
+                                  <a:pt x="28618" y="1166813"/>
+                                </a:lnTo>
+                                <a:lnTo>
+                                  <a:pt x="25756" y="1160781"/>
+                                </a:lnTo>
+                                <a:lnTo>
+                                  <a:pt x="22894" y="1155066"/>
+                                </a:lnTo>
+                                <a:lnTo>
+                                  <a:pt x="18125" y="1143318"/>
+                                </a:lnTo>
+                                <a:lnTo>
+                                  <a:pt x="13991" y="1132206"/>
+                                </a:lnTo>
+                                <a:lnTo>
+                                  <a:pt x="10175" y="1119823"/>
+                                </a:lnTo>
+                                <a:lnTo>
+                                  <a:pt x="7314" y="1107758"/>
+                                </a:lnTo>
+                                <a:lnTo>
+                                  <a:pt x="5088" y="1095693"/>
+                                </a:lnTo>
+                                <a:lnTo>
+                                  <a:pt x="3180" y="1083311"/>
+                                </a:lnTo>
+                                <a:lnTo>
+                                  <a:pt x="1590" y="1071563"/>
+                                </a:lnTo>
+                                <a:lnTo>
+                                  <a:pt x="954" y="1059498"/>
+                                </a:lnTo>
+                                <a:lnTo>
+                                  <a:pt x="318" y="1047751"/>
+                                </a:lnTo>
+                                <a:lnTo>
+                                  <a:pt x="0" y="1035686"/>
+                                </a:lnTo>
+                                <a:lnTo>
+                                  <a:pt x="318" y="1018541"/>
+                                </a:lnTo>
+                                <a:lnTo>
+                                  <a:pt x="1590" y="1001396"/>
+                                </a:lnTo>
+                                <a:lnTo>
+                                  <a:pt x="3180" y="984251"/>
+                                </a:lnTo>
+                                <a:lnTo>
+                                  <a:pt x="5406" y="967106"/>
+                                </a:lnTo>
+                                <a:lnTo>
+                                  <a:pt x="8585" y="949961"/>
+                                </a:lnTo>
+                                <a:lnTo>
+                                  <a:pt x="12083" y="933133"/>
+                                </a:lnTo>
+                                <a:lnTo>
+                                  <a:pt x="16535" y="915988"/>
+                                </a:lnTo>
+                                <a:lnTo>
+                                  <a:pt x="21622" y="899160"/>
+                                </a:lnTo>
+                                <a:lnTo>
+                                  <a:pt x="27346" y="882650"/>
+                                </a:lnTo>
+                                <a:lnTo>
+                                  <a:pt x="30526" y="874078"/>
+                                </a:lnTo>
+                                <a:lnTo>
+                                  <a:pt x="34023" y="865823"/>
+                                </a:lnTo>
+                                <a:lnTo>
+                                  <a:pt x="37839" y="857568"/>
+                                </a:lnTo>
+                                <a:lnTo>
+                                  <a:pt x="41655" y="849313"/>
+                                </a:lnTo>
+                                <a:lnTo>
+                                  <a:pt x="45788" y="841058"/>
+                                </a:lnTo>
+                                <a:lnTo>
+                                  <a:pt x="50240" y="833120"/>
+                                </a:lnTo>
+                                <a:lnTo>
+                                  <a:pt x="55010" y="825183"/>
+                                </a:lnTo>
+                                <a:lnTo>
+                                  <a:pt x="60097" y="817245"/>
+                                </a:lnTo>
+                                <a:lnTo>
+                                  <a:pt x="65503" y="808990"/>
+                                </a:lnTo>
+                                <a:lnTo>
+                                  <a:pt x="71226" y="801053"/>
+                                </a:lnTo>
+                                <a:lnTo>
+                                  <a:pt x="77268" y="793433"/>
+                                </a:lnTo>
+                                <a:lnTo>
+                                  <a:pt x="83945" y="785813"/>
+                                </a:lnTo>
+                                <a:lnTo>
+                                  <a:pt x="91259" y="778510"/>
+                                </a:lnTo>
+                                <a:lnTo>
+                                  <a:pt x="99208" y="771208"/>
+                                </a:lnTo>
+                                <a:lnTo>
+                                  <a:pt x="104296" y="766445"/>
+                                </a:lnTo>
+                                <a:lnTo>
+                                  <a:pt x="110019" y="761683"/>
+                                </a:lnTo>
+                                <a:lnTo>
+                                  <a:pt x="116061" y="756920"/>
+                                </a:lnTo>
+                                <a:lnTo>
+                                  <a:pt x="122420" y="752475"/>
+                                </a:lnTo>
+                                <a:lnTo>
+                                  <a:pt x="129098" y="748348"/>
+                                </a:lnTo>
+                                <a:lnTo>
+                                  <a:pt x="136093" y="744538"/>
+                                </a:lnTo>
+                                <a:lnTo>
+                                  <a:pt x="143407" y="740728"/>
+                                </a:lnTo>
+                                <a:lnTo>
+                                  <a:pt x="151038" y="737235"/>
+                                </a:lnTo>
+                                <a:lnTo>
+                                  <a:pt x="158987" y="734060"/>
+                                </a:lnTo>
+                                <a:lnTo>
+                                  <a:pt x="166937" y="731520"/>
+                                </a:lnTo>
+                                <a:lnTo>
+                                  <a:pt x="175204" y="728980"/>
+                                </a:lnTo>
+                                <a:lnTo>
+                                  <a:pt x="183471" y="727075"/>
+                                </a:lnTo>
+                                <a:lnTo>
+                                  <a:pt x="192375" y="725170"/>
+                                </a:lnTo>
+                                <a:lnTo>
+                                  <a:pt x="200960" y="724218"/>
+                                </a:lnTo>
+                                <a:lnTo>
+                                  <a:pt x="210181" y="723265"/>
+                                </a:lnTo>
+                                <a:lnTo>
+                                  <a:pt x="219403" y="723265"/>
+                                </a:lnTo>
+                                <a:lnTo>
+                                  <a:pt x="227352" y="723583"/>
+                                </a:lnTo>
+                                <a:lnTo>
+                                  <a:pt x="234983" y="724535"/>
+                                </a:lnTo>
+                                <a:lnTo>
+                                  <a:pt x="241343" y="723900"/>
+                                </a:lnTo>
+                                <a:lnTo>
+                                  <a:pt x="248020" y="723583"/>
+                                </a:lnTo>
+                                <a:lnTo>
+                                  <a:pt x="335145" y="723583"/>
+                                </a:lnTo>
+                                <a:lnTo>
+                                  <a:pt x="311933" y="772478"/>
+                                </a:lnTo>
+                                <a:lnTo>
+                                  <a:pt x="290947" y="816293"/>
+                                </a:lnTo>
+                                <a:lnTo>
+                                  <a:pt x="270279" y="857250"/>
+                                </a:lnTo>
+                                <a:lnTo>
+                                  <a:pt x="260103" y="876935"/>
+                                </a:lnTo>
+                                <a:lnTo>
+                                  <a:pt x="250246" y="895350"/>
+                                </a:lnTo>
+                                <a:lnTo>
+                                  <a:pt x="240389" y="913131"/>
+                                </a:lnTo>
+                                <a:lnTo>
+                                  <a:pt x="231168" y="929958"/>
+                                </a:lnTo>
+                                <a:lnTo>
+                                  <a:pt x="221946" y="945833"/>
+                                </a:lnTo>
+                                <a:lnTo>
+                                  <a:pt x="213043" y="960438"/>
+                                </a:lnTo>
+                                <a:lnTo>
+                                  <a:pt x="204458" y="974091"/>
+                                </a:lnTo>
+                                <a:lnTo>
+                                  <a:pt x="195555" y="986791"/>
+                                </a:lnTo>
+                                <a:lnTo>
+                                  <a:pt x="187605" y="998221"/>
+                                </a:lnTo>
+                                <a:lnTo>
+                                  <a:pt x="179974" y="1008063"/>
+                                </a:lnTo>
+                                <a:lnTo>
+                                  <a:pt x="172660" y="1016953"/>
+                                </a:lnTo>
+                                <a:lnTo>
+                                  <a:pt x="165665" y="1024256"/>
+                                </a:lnTo>
+                                <a:lnTo>
+                                  <a:pt x="168527" y="1024573"/>
+                                </a:lnTo>
+                                <a:lnTo>
+                                  <a:pt x="172978" y="1021081"/>
+                                </a:lnTo>
+                                <a:lnTo>
+                                  <a:pt x="177748" y="1016953"/>
+                                </a:lnTo>
+                                <a:lnTo>
+                                  <a:pt x="183153" y="1011873"/>
+                                </a:lnTo>
+                                <a:lnTo>
+                                  <a:pt x="188877" y="1005841"/>
+                                </a:lnTo>
+                                <a:lnTo>
+                                  <a:pt x="195555" y="999173"/>
+                                </a:lnTo>
+                                <a:lnTo>
+                                  <a:pt x="202868" y="991236"/>
+                                </a:lnTo>
+                                <a:lnTo>
+                                  <a:pt x="210181" y="982346"/>
+                                </a:lnTo>
+                                <a:lnTo>
+                                  <a:pt x="218131" y="972186"/>
+                                </a:lnTo>
+                                <a:lnTo>
+                                  <a:pt x="229260" y="957581"/>
+                                </a:lnTo>
+                                <a:lnTo>
+                                  <a:pt x="241025" y="941071"/>
+                                </a:lnTo>
+                                <a:lnTo>
+                                  <a:pt x="253426" y="922338"/>
+                                </a:lnTo>
+                                <a:lnTo>
+                                  <a:pt x="266781" y="902018"/>
+                                </a:lnTo>
+                                <a:lnTo>
+                                  <a:pt x="280772" y="879475"/>
+                                </a:lnTo>
+                                <a:lnTo>
+                                  <a:pt x="294763" y="854710"/>
+                                </a:lnTo>
+                                <a:lnTo>
+                                  <a:pt x="309707" y="828358"/>
+                                </a:lnTo>
+                                <a:lnTo>
+                                  <a:pt x="325606" y="799465"/>
+                                </a:lnTo>
+                                <a:lnTo>
+                                  <a:pt x="344367" y="763270"/>
+                                </a:lnTo>
+                                <a:lnTo>
+                                  <a:pt x="364081" y="723583"/>
+                                </a:lnTo>
+                                <a:lnTo>
+                                  <a:pt x="376800" y="697548"/>
+                                </a:lnTo>
+                                <a:lnTo>
+                                  <a:pt x="389519" y="670560"/>
+                                </a:lnTo>
+                                <a:lnTo>
+                                  <a:pt x="402238" y="641985"/>
+                                </a:lnTo>
+                                <a:lnTo>
+                                  <a:pt x="415593" y="612458"/>
+                                </a:lnTo>
+                                <a:lnTo>
+                                  <a:pt x="423860" y="594360"/>
+                                </a:lnTo>
+                                <a:lnTo>
+                                  <a:pt x="426404" y="588963"/>
+                                </a:lnTo>
+                                <a:lnTo>
+                                  <a:pt x="428948" y="583883"/>
+                                </a:lnTo>
+                                <a:lnTo>
+                                  <a:pt x="431810" y="579120"/>
+                                </a:lnTo>
+                                <a:lnTo>
+                                  <a:pt x="434989" y="574675"/>
+                                </a:lnTo>
+                                <a:lnTo>
+                                  <a:pt x="438169" y="570230"/>
+                                </a:lnTo>
+                                <a:lnTo>
+                                  <a:pt x="441667" y="565785"/>
+                                </a:lnTo>
+                                <a:lnTo>
+                                  <a:pt x="445483" y="561975"/>
+                                </a:lnTo>
+                                <a:lnTo>
+                                  <a:pt x="449298" y="558165"/>
+                                </a:lnTo>
+                                <a:lnTo>
+                                  <a:pt x="453432" y="554355"/>
+                                </a:lnTo>
+                                <a:lnTo>
+                                  <a:pt x="457566" y="550863"/>
+                                </a:lnTo>
+                                <a:lnTo>
+                                  <a:pt x="461699" y="547688"/>
+                                </a:lnTo>
+                                <a:lnTo>
+                                  <a:pt x="466151" y="544830"/>
+                                </a:lnTo>
+                                <a:lnTo>
+                                  <a:pt x="470921" y="541973"/>
+                                </a:lnTo>
+                                <a:lnTo>
+                                  <a:pt x="475690" y="539433"/>
+                                </a:lnTo>
+                                <a:lnTo>
+                                  <a:pt x="480778" y="536893"/>
+                                </a:lnTo>
+                                <a:lnTo>
+                                  <a:pt x="485547" y="534988"/>
+                                </a:lnTo>
+                                <a:lnTo>
+                                  <a:pt x="490635" y="533083"/>
+                                </a:lnTo>
+                                <a:lnTo>
+                                  <a:pt x="495723" y="531495"/>
+                                </a:lnTo>
+                                <a:lnTo>
+                                  <a:pt x="501128" y="530225"/>
+                                </a:lnTo>
+                                <a:lnTo>
+                                  <a:pt x="506216" y="528955"/>
+                                </a:lnTo>
+                                <a:lnTo>
+                                  <a:pt x="511621" y="528320"/>
+                                </a:lnTo>
+                                <a:lnTo>
+                                  <a:pt x="517027" y="527685"/>
+                                </a:lnTo>
+                                <a:lnTo>
+                                  <a:pt x="522114" y="527368"/>
+                                </a:lnTo>
+                                <a:lnTo>
+                                  <a:pt x="527838" y="527050"/>
+                                </a:lnTo>
+                                <a:close/>
+                                <a:moveTo>
+                                  <a:pt x="510850" y="0"/>
+                                </a:moveTo>
+                                <a:lnTo>
+                                  <a:pt x="518478" y="0"/>
+                                </a:lnTo>
+                                <a:lnTo>
+                                  <a:pt x="526424" y="0"/>
+                                </a:lnTo>
+                                <a:lnTo>
+                                  <a:pt x="534369" y="317"/>
+                                </a:lnTo>
+                                <a:lnTo>
+                                  <a:pt x="542315" y="952"/>
+                                </a:lnTo>
+                                <a:lnTo>
+                                  <a:pt x="550260" y="1587"/>
+                                </a:lnTo>
+                                <a:lnTo>
+                                  <a:pt x="557888" y="2539"/>
+                                </a:lnTo>
+                                <a:lnTo>
+                                  <a:pt x="565833" y="3491"/>
+                                </a:lnTo>
+                                <a:lnTo>
+                                  <a:pt x="573779" y="5077"/>
+                                </a:lnTo>
+                                <a:lnTo>
+                                  <a:pt x="581724" y="6347"/>
+                                </a:lnTo>
+                                <a:lnTo>
+                                  <a:pt x="589988" y="8251"/>
+                                </a:lnTo>
+                                <a:lnTo>
+                                  <a:pt x="597615" y="10155"/>
+                                </a:lnTo>
+                                <a:lnTo>
+                                  <a:pt x="605561" y="12376"/>
+                                </a:lnTo>
+                                <a:lnTo>
+                                  <a:pt x="613189" y="14597"/>
+                                </a:lnTo>
+                                <a:lnTo>
+                                  <a:pt x="620816" y="17136"/>
+                                </a:lnTo>
+                                <a:lnTo>
+                                  <a:pt x="628126" y="19675"/>
+                                </a:lnTo>
+                                <a:lnTo>
+                                  <a:pt x="635436" y="22531"/>
+                                </a:lnTo>
+                                <a:lnTo>
+                                  <a:pt x="642746" y="25386"/>
+                                </a:lnTo>
+                                <a:lnTo>
+                                  <a:pt x="650374" y="28560"/>
+                                </a:lnTo>
+                                <a:lnTo>
+                                  <a:pt x="657366" y="32050"/>
+                                </a:lnTo>
+                                <a:lnTo>
+                                  <a:pt x="664358" y="35541"/>
+                                </a:lnTo>
+                                <a:lnTo>
+                                  <a:pt x="671032" y="39032"/>
+                                </a:lnTo>
+                                <a:lnTo>
+                                  <a:pt x="677706" y="43157"/>
+                                </a:lnTo>
+                                <a:lnTo>
+                                  <a:pt x="690737" y="51408"/>
+                                </a:lnTo>
+                                <a:lnTo>
+                                  <a:pt x="703767" y="59976"/>
+                                </a:lnTo>
+                                <a:lnTo>
+                                  <a:pt x="715845" y="69178"/>
+                                </a:lnTo>
+                                <a:lnTo>
+                                  <a:pt x="727286" y="79016"/>
+                                </a:lnTo>
+                                <a:lnTo>
+                                  <a:pt x="738410" y="89488"/>
+                                </a:lnTo>
+                                <a:lnTo>
+                                  <a:pt x="748898" y="100594"/>
+                                </a:lnTo>
+                                <a:lnTo>
+                                  <a:pt x="759386" y="111701"/>
+                                </a:lnTo>
+                                <a:lnTo>
+                                  <a:pt x="768603" y="123442"/>
+                                </a:lnTo>
+                                <a:lnTo>
+                                  <a:pt x="777502" y="135501"/>
+                                </a:lnTo>
+                                <a:lnTo>
+                                  <a:pt x="785765" y="148194"/>
+                                </a:lnTo>
+                                <a:lnTo>
+                                  <a:pt x="793393" y="161522"/>
+                                </a:lnTo>
+                                <a:lnTo>
+                                  <a:pt x="800385" y="174850"/>
+                                </a:lnTo>
+                                <a:lnTo>
+                                  <a:pt x="806741" y="188496"/>
+                                </a:lnTo>
+                                <a:lnTo>
+                                  <a:pt x="812780" y="202141"/>
+                                </a:lnTo>
+                                <a:lnTo>
+                                  <a:pt x="817865" y="216738"/>
+                                </a:lnTo>
+                                <a:lnTo>
+                                  <a:pt x="822315" y="231335"/>
+                                </a:lnTo>
+                                <a:lnTo>
+                                  <a:pt x="825811" y="245933"/>
+                                </a:lnTo>
+                                <a:lnTo>
+                                  <a:pt x="828989" y="261165"/>
+                                </a:lnTo>
+                                <a:lnTo>
+                                  <a:pt x="831213" y="276397"/>
+                                </a:lnTo>
+                                <a:lnTo>
+                                  <a:pt x="832485" y="291629"/>
+                                </a:lnTo>
+                                <a:lnTo>
+                                  <a:pt x="833120" y="299245"/>
+                                </a:lnTo>
+                                <a:lnTo>
+                                  <a:pt x="833438" y="306861"/>
+                                </a:lnTo>
+                                <a:lnTo>
+                                  <a:pt x="833438" y="314794"/>
+                                </a:lnTo>
+                                <a:lnTo>
+                                  <a:pt x="833438" y="322727"/>
+                                </a:lnTo>
+                                <a:lnTo>
+                                  <a:pt x="833120" y="330661"/>
+                                </a:lnTo>
+                                <a:lnTo>
+                                  <a:pt x="832485" y="338277"/>
+                                </a:lnTo>
+                                <a:lnTo>
+                                  <a:pt x="831849" y="346210"/>
+                                </a:lnTo>
+                                <a:lnTo>
+                                  <a:pt x="830896" y="354143"/>
+                                </a:lnTo>
+                                <a:lnTo>
+                                  <a:pt x="829624" y="362077"/>
+                                </a:lnTo>
+                                <a:lnTo>
+                                  <a:pt x="828353" y="369693"/>
+                                </a:lnTo>
+                                <a:lnTo>
+                                  <a:pt x="826764" y="377943"/>
+                                </a:lnTo>
+                                <a:lnTo>
+                                  <a:pt x="825175" y="385877"/>
+                                </a:lnTo>
+                                <a:lnTo>
+                                  <a:pt x="822950" y="394762"/>
+                                </a:lnTo>
+                                <a:lnTo>
+                                  <a:pt x="820725" y="403330"/>
+                                </a:lnTo>
+                                <a:lnTo>
+                                  <a:pt x="817865" y="411898"/>
+                                </a:lnTo>
+                                <a:lnTo>
+                                  <a:pt x="815005" y="420466"/>
+                                </a:lnTo>
+                                <a:lnTo>
+                                  <a:pt x="811826" y="429034"/>
+                                </a:lnTo>
+                                <a:lnTo>
+                                  <a:pt x="808330" y="436967"/>
+                                </a:lnTo>
+                                <a:lnTo>
+                                  <a:pt x="804834" y="445218"/>
+                                </a:lnTo>
+                                <a:lnTo>
+                                  <a:pt x="801021" y="453151"/>
+                                </a:lnTo>
+                                <a:lnTo>
+                                  <a:pt x="797207" y="460767"/>
+                                </a:lnTo>
+                                <a:lnTo>
+                                  <a:pt x="793075" y="468383"/>
+                                </a:lnTo>
+                                <a:lnTo>
+                                  <a:pt x="788626" y="475999"/>
+                                </a:lnTo>
+                                <a:lnTo>
+                                  <a:pt x="784176" y="483615"/>
+                                </a:lnTo>
+                                <a:lnTo>
+                                  <a:pt x="779409" y="490596"/>
+                                </a:lnTo>
+                                <a:lnTo>
+                                  <a:pt x="774641" y="497578"/>
+                                </a:lnTo>
+                                <a:lnTo>
+                                  <a:pt x="769556" y="504559"/>
+                                </a:lnTo>
+                                <a:lnTo>
+                                  <a:pt x="764153" y="511223"/>
+                                </a:lnTo>
+                                <a:lnTo>
+                                  <a:pt x="758750" y="517887"/>
+                                </a:lnTo>
+                                <a:lnTo>
+                                  <a:pt x="753030" y="524234"/>
+                                </a:lnTo>
+                                <a:lnTo>
+                                  <a:pt x="747309" y="530581"/>
+                                </a:lnTo>
+                                <a:lnTo>
+                                  <a:pt x="741270" y="536610"/>
+                                </a:lnTo>
+                                <a:lnTo>
+                                  <a:pt x="735232" y="542639"/>
+                                </a:lnTo>
+                                <a:lnTo>
+                                  <a:pt x="728875" y="548351"/>
+                                </a:lnTo>
+                                <a:lnTo>
+                                  <a:pt x="722519" y="554063"/>
+                                </a:lnTo>
+                                <a:lnTo>
+                                  <a:pt x="716162" y="559458"/>
+                                </a:lnTo>
+                                <a:lnTo>
+                                  <a:pt x="709488" y="564535"/>
+                                </a:lnTo>
+                                <a:lnTo>
+                                  <a:pt x="702814" y="569613"/>
+                                </a:lnTo>
+                                <a:lnTo>
+                                  <a:pt x="695504" y="574373"/>
+                                </a:lnTo>
+                                <a:lnTo>
+                                  <a:pt x="688512" y="579133"/>
+                                </a:lnTo>
+                                <a:lnTo>
+                                  <a:pt x="681202" y="583575"/>
+                                </a:lnTo>
+                                <a:lnTo>
+                                  <a:pt x="673892" y="587701"/>
+                                </a:lnTo>
+                                <a:lnTo>
+                                  <a:pt x="666582" y="591826"/>
+                                </a:lnTo>
+                                <a:lnTo>
+                                  <a:pt x="659273" y="595951"/>
+                                </a:lnTo>
+                                <a:lnTo>
+                                  <a:pt x="658001" y="591509"/>
+                                </a:lnTo>
+                                <a:lnTo>
+                                  <a:pt x="656412" y="587383"/>
+                                </a:lnTo>
+                                <a:lnTo>
+                                  <a:pt x="653870" y="581037"/>
+                                </a:lnTo>
+                                <a:lnTo>
+                                  <a:pt x="650691" y="575007"/>
+                                </a:lnTo>
+                                <a:lnTo>
+                                  <a:pt x="647513" y="568978"/>
+                                </a:lnTo>
+                                <a:lnTo>
+                                  <a:pt x="644017" y="562949"/>
+                                </a:lnTo>
+                                <a:lnTo>
+                                  <a:pt x="639885" y="557554"/>
+                                </a:lnTo>
+                                <a:lnTo>
+                                  <a:pt x="635754" y="551842"/>
+                                </a:lnTo>
+                                <a:lnTo>
+                                  <a:pt x="631304" y="546765"/>
+                                </a:lnTo>
+                                <a:lnTo>
+                                  <a:pt x="626855" y="541687"/>
+                                </a:lnTo>
+                                <a:lnTo>
+                                  <a:pt x="622088" y="536610"/>
+                                </a:lnTo>
+                                <a:lnTo>
+                                  <a:pt x="617002" y="532167"/>
+                                </a:lnTo>
+                                <a:lnTo>
+                                  <a:pt x="611599" y="528042"/>
+                                </a:lnTo>
+                                <a:lnTo>
+                                  <a:pt x="606197" y="523916"/>
+                                </a:lnTo>
+                                <a:lnTo>
+                                  <a:pt x="600476" y="520108"/>
+                                </a:lnTo>
+                                <a:lnTo>
+                                  <a:pt x="594755" y="516618"/>
+                                </a:lnTo>
+                                <a:lnTo>
+                                  <a:pt x="588081" y="513444"/>
+                                </a:lnTo>
+                                <a:lnTo>
+                                  <a:pt x="582042" y="510588"/>
+                                </a:lnTo>
+                                <a:lnTo>
+                                  <a:pt x="575368" y="507732"/>
+                                </a:lnTo>
+                                <a:lnTo>
+                                  <a:pt x="568376" y="505511"/>
+                                </a:lnTo>
+                                <a:lnTo>
+                                  <a:pt x="561702" y="503290"/>
+                                </a:lnTo>
+                                <a:lnTo>
+                                  <a:pt x="554710" y="501703"/>
+                                </a:lnTo>
+                                <a:lnTo>
+                                  <a:pt x="547718" y="500434"/>
+                                </a:lnTo>
+                                <a:lnTo>
+                                  <a:pt x="540408" y="499482"/>
+                                </a:lnTo>
+                                <a:lnTo>
+                                  <a:pt x="533416" y="498847"/>
+                                </a:lnTo>
+                                <a:lnTo>
+                                  <a:pt x="525788" y="498847"/>
+                                </a:lnTo>
+                                <a:lnTo>
+                                  <a:pt x="520703" y="498847"/>
+                                </a:lnTo>
+                                <a:lnTo>
+                                  <a:pt x="515618" y="499164"/>
+                                </a:lnTo>
+                                <a:lnTo>
+                                  <a:pt x="505447" y="500434"/>
+                                </a:lnTo>
+                                <a:lnTo>
+                                  <a:pt x="495277" y="502020"/>
+                                </a:lnTo>
+                                <a:lnTo>
+                                  <a:pt x="485743" y="504559"/>
+                                </a:lnTo>
+                                <a:lnTo>
+                                  <a:pt x="475890" y="508050"/>
+                                </a:lnTo>
+                                <a:lnTo>
+                                  <a:pt x="466673" y="511858"/>
+                                </a:lnTo>
+                                <a:lnTo>
+                                  <a:pt x="457774" y="516300"/>
+                                </a:lnTo>
+                                <a:lnTo>
+                                  <a:pt x="449193" y="521378"/>
+                                </a:lnTo>
+                                <a:lnTo>
+                                  <a:pt x="441248" y="527090"/>
+                                </a:lnTo>
+                                <a:lnTo>
+                                  <a:pt x="433620" y="533437"/>
+                                </a:lnTo>
+                                <a:lnTo>
+                                  <a:pt x="426310" y="540735"/>
+                                </a:lnTo>
+                                <a:lnTo>
+                                  <a:pt x="419000" y="548034"/>
+                                </a:lnTo>
+                                <a:lnTo>
+                                  <a:pt x="412962" y="555967"/>
+                                </a:lnTo>
+                                <a:lnTo>
+                                  <a:pt x="407241" y="564218"/>
+                                </a:lnTo>
+                                <a:lnTo>
+                                  <a:pt x="402156" y="573103"/>
+                                </a:lnTo>
+                                <a:lnTo>
+                                  <a:pt x="399931" y="577863"/>
+                                </a:lnTo>
+                                <a:lnTo>
+                                  <a:pt x="397706" y="582306"/>
+                                </a:lnTo>
+                                <a:lnTo>
+                                  <a:pt x="389443" y="601663"/>
+                                </a:lnTo>
+                                <a:lnTo>
+                                  <a:pt x="377048" y="595634"/>
+                                </a:lnTo>
+                                <a:lnTo>
+                                  <a:pt x="364653" y="588970"/>
+                                </a:lnTo>
+                                <a:lnTo>
+                                  <a:pt x="352894" y="582306"/>
+                                </a:lnTo>
+                                <a:lnTo>
+                                  <a:pt x="341452" y="574690"/>
+                                </a:lnTo>
+                                <a:lnTo>
+                                  <a:pt x="330646" y="567074"/>
+                                </a:lnTo>
+                                <a:lnTo>
+                                  <a:pt x="319840" y="558823"/>
+                                </a:lnTo>
+                                <a:lnTo>
+                                  <a:pt x="309352" y="550255"/>
+                                </a:lnTo>
+                                <a:lnTo>
+                                  <a:pt x="299500" y="541053"/>
+                                </a:lnTo>
+                                <a:lnTo>
+                                  <a:pt x="290283" y="531533"/>
+                                </a:lnTo>
+                                <a:lnTo>
+                                  <a:pt x="281384" y="521695"/>
+                                </a:lnTo>
+                                <a:lnTo>
+                                  <a:pt x="272803" y="511540"/>
+                                </a:lnTo>
+                                <a:lnTo>
+                                  <a:pt x="264857" y="501068"/>
+                                </a:lnTo>
+                                <a:lnTo>
+                                  <a:pt x="257230" y="490279"/>
+                                </a:lnTo>
+                                <a:lnTo>
+                                  <a:pt x="249602" y="478855"/>
+                                </a:lnTo>
+                                <a:lnTo>
+                                  <a:pt x="242928" y="467431"/>
+                                </a:lnTo>
+                                <a:lnTo>
+                                  <a:pt x="236571" y="455690"/>
+                                </a:lnTo>
+                                <a:lnTo>
+                                  <a:pt x="231168" y="443631"/>
+                                </a:lnTo>
+                                <a:lnTo>
+                                  <a:pt x="225765" y="431572"/>
+                                </a:lnTo>
+                                <a:lnTo>
+                                  <a:pt x="220998" y="418879"/>
+                                </a:lnTo>
+                                <a:lnTo>
+                                  <a:pt x="216866" y="406186"/>
+                                </a:lnTo>
+                                <a:lnTo>
+                                  <a:pt x="213370" y="393175"/>
+                                </a:lnTo>
+                                <a:lnTo>
+                                  <a:pt x="210192" y="380165"/>
+                                </a:lnTo>
+                                <a:lnTo>
+                                  <a:pt x="207650" y="366837"/>
+                                </a:lnTo>
+                                <a:lnTo>
+                                  <a:pt x="205743" y="353509"/>
+                                </a:lnTo>
+                                <a:lnTo>
+                                  <a:pt x="204471" y="340181"/>
+                                </a:lnTo>
+                                <a:lnTo>
+                                  <a:pt x="203518" y="326535"/>
+                                </a:lnTo>
+                                <a:lnTo>
+                                  <a:pt x="203200" y="312573"/>
+                                </a:lnTo>
+                                <a:lnTo>
+                                  <a:pt x="203836" y="298927"/>
+                                </a:lnTo>
+                                <a:lnTo>
+                                  <a:pt x="204789" y="284965"/>
+                                </a:lnTo>
+                                <a:lnTo>
+                                  <a:pt x="206378" y="271319"/>
+                                </a:lnTo>
+                                <a:lnTo>
+                                  <a:pt x="208603" y="257039"/>
+                                </a:lnTo>
+                                <a:lnTo>
+                                  <a:pt x="211463" y="243077"/>
+                                </a:lnTo>
+                                <a:lnTo>
+                                  <a:pt x="213370" y="235143"/>
+                                </a:lnTo>
+                                <a:lnTo>
+                                  <a:pt x="215595" y="227527"/>
+                                </a:lnTo>
+                                <a:lnTo>
+                                  <a:pt x="217820" y="219912"/>
+                                </a:lnTo>
+                                <a:lnTo>
+                                  <a:pt x="220362" y="212296"/>
+                                </a:lnTo>
+                                <a:lnTo>
+                                  <a:pt x="223223" y="204680"/>
+                                </a:lnTo>
+                                <a:lnTo>
+                                  <a:pt x="225765" y="197381"/>
+                                </a:lnTo>
+                                <a:lnTo>
+                                  <a:pt x="228944" y="190082"/>
+                                </a:lnTo>
+                                <a:lnTo>
+                                  <a:pt x="232122" y="182784"/>
+                                </a:lnTo>
+                                <a:lnTo>
+                                  <a:pt x="235300" y="175802"/>
+                                </a:lnTo>
+                                <a:lnTo>
+                                  <a:pt x="238796" y="168821"/>
+                                </a:lnTo>
+                                <a:lnTo>
+                                  <a:pt x="242610" y="162157"/>
+                                </a:lnTo>
+                                <a:lnTo>
+                                  <a:pt x="246424" y="155493"/>
+                                </a:lnTo>
+                                <a:lnTo>
+                                  <a:pt x="254369" y="142165"/>
+                                </a:lnTo>
+                                <a:lnTo>
+                                  <a:pt x="263586" y="129472"/>
+                                </a:lnTo>
+                                <a:lnTo>
+                                  <a:pt x="272803" y="117413"/>
+                                </a:lnTo>
+                                <a:lnTo>
+                                  <a:pt x="282655" y="105989"/>
+                                </a:lnTo>
+                                <a:lnTo>
+                                  <a:pt x="292826" y="94882"/>
+                                </a:lnTo>
+                                <a:lnTo>
+                                  <a:pt x="303631" y="84093"/>
+                                </a:lnTo>
+                                <a:lnTo>
+                                  <a:pt x="315391" y="73938"/>
+                                </a:lnTo>
+                                <a:lnTo>
+                                  <a:pt x="327150" y="64736"/>
+                                </a:lnTo>
+                                <a:lnTo>
+                                  <a:pt x="339227" y="55850"/>
+                                </a:lnTo>
+                                <a:lnTo>
+                                  <a:pt x="351940" y="47600"/>
+                                </a:lnTo>
+                                <a:lnTo>
+                                  <a:pt x="364653" y="39984"/>
+                                </a:lnTo>
+                                <a:lnTo>
+                                  <a:pt x="378319" y="32685"/>
+                                </a:lnTo>
+                                <a:lnTo>
+                                  <a:pt x="391985" y="26338"/>
+                                </a:lnTo>
+                                <a:lnTo>
+                                  <a:pt x="405970" y="20627"/>
+                                </a:lnTo>
+                                <a:lnTo>
+                                  <a:pt x="420272" y="15549"/>
+                                </a:lnTo>
+                                <a:lnTo>
+                                  <a:pt x="434891" y="11107"/>
+                                </a:lnTo>
+                                <a:lnTo>
+                                  <a:pt x="449829" y="7616"/>
+                                </a:lnTo>
+                                <a:lnTo>
+                                  <a:pt x="464766" y="4443"/>
+                                </a:lnTo>
+                                <a:lnTo>
+                                  <a:pt x="480022" y="2221"/>
+                                </a:lnTo>
+                                <a:lnTo>
+                                  <a:pt x="495277" y="952"/>
+                                </a:lnTo>
+                                <a:lnTo>
+                                  <a:pt x="502905" y="317"/>
+                                </a:lnTo>
+                                <a:lnTo>
+                                  <a:pt x="510850" y="0"/>
+                                </a:lnTo>
+                                <a:close/>
+                              </a:path>
+                            </a:pathLst>
+                          </a:custGeom>
+                          <a:solidFill>
+                            <a:schemeClr val="accent1"/>
+                          </a:solidFill>
+                          <a:ln>
+                            <a:noFill/>
+                          </a:ln>
+                        </wps:spPr>
+                        <wps:bodyPr anchor="ctr">
+                          <a:scene3d>
+                            <a:camera prst="orthographicFront"/>
+                            <a:lightRig rig="threePt" dir="t"/>
+                          </a:scene3d>
+                          <a:sp3d>
+                            <a:contourClr>
+                              <a:srgbClr val="FFFFFF"/>
+                            </a:contourClr>
+                          </a:sp3d>
+                        </wps:bodyPr>
+                      </wps:wsp>
+                      <wps:wsp>
+                        <wps:cNvPr id="154" name="椭圆 154"/>
+                        <wps:cNvSpPr/>
+                        <wps:spPr>
+                          <a:xfrm>
+                            <a:off x="4992370" y="1510665"/>
+                            <a:ext cx="1304925" cy="704850"/>
+                          </a:xfrm>
+                          <a:prstGeom prst="ellipse">
+                            <a:avLst/>
+                          </a:prstGeom>
+                        </wps:spPr>
+                        <wps:style>
+                          <a:lnRef idx="2">
+                            <a:schemeClr val="accent1">
+                              <a:shade val="50000"/>
+                            </a:schemeClr>
+                          </a:lnRef>
+                          <a:fillRef idx="1">
+                            <a:schemeClr val="accent1"/>
+                          </a:fillRef>
+                          <a:effectRef idx="0">
+                            <a:schemeClr val="accent1"/>
+                          </a:effectRef>
+                          <a:fontRef idx="minor">
+                            <a:schemeClr val="lt1"/>
+                          </a:fontRef>
+                        </wps:style>
+                        <wps:txbx>
+                          <w:txbxContent>
+                            <w:p>
+                              <w:pPr>
+                                <w:jc w:val="center"/>
+                                <w:rPr>
+                                  <w:lang w:val="en-US"/>
+                                </w:rPr>
+                              </w:pPr>
+                              <w:r>
+                                <w:rPr>
+                                  <w:lang w:val="en-US"/>
+                                </w:rPr>
+                                <w:t>Get User</w:t>
+                              </w:r>
+                              <w:r>
+                                <w:rPr>
+                                  <w:rFonts w:hint="default"/>
+                                  <w:lang w:val="en-US"/>
+                                </w:rPr>
+                                <w:t>’s Query</w:t>
+                              </w:r>
+                            </w:p>
+                          </w:txbxContent>
+                        </wps:txbx>
+                        <wps:bodyPr rot="0" spcFirstLastPara="0" vertOverflow="overflow" horzOverflow="overflow" vert="horz" wrap="square" lIns="91440" tIns="45720" rIns="91440" bIns="45720" numCol="1" spcCol="0" rtlCol="0" fromWordArt="0" anchor="ctr" anchorCtr="0" forceAA="0" compatLnSpc="1">
+                          <a:noAutofit/>
+                        </wps:bodyPr>
+                      </wps:wsp>
+                      <wps:wsp>
+                        <wps:cNvPr id="157" name="直接箭头连接符 157"/>
+                        <wps:cNvCnPr/>
+                        <wps:spPr>
+                          <a:xfrm>
+                            <a:off x="1896745" y="992505"/>
+                            <a:ext cx="817880" cy="642620"/>
+                          </a:xfrm>
+                          <a:prstGeom prst="straightConnector1">
+                            <a:avLst/>
+                          </a:prstGeom>
+                          <a:ln w="25400">
+                            <a:tailEnd type="arrow"/>
+                          </a:ln>
+                        </wps:spPr>
+                        <wps:style>
+                          <a:lnRef idx="1">
+                            <a:schemeClr val="accent1"/>
+                          </a:lnRef>
+                          <a:fillRef idx="0">
+                            <a:schemeClr val="accent1"/>
+                          </a:fillRef>
+                          <a:effectRef idx="0">
+                            <a:schemeClr val="accent1"/>
+                          </a:effectRef>
+                          <a:fontRef idx="minor">
+                            <a:schemeClr val="tx1"/>
+                          </a:fontRef>
+                        </wps:style>
+                        <wps:bodyPr/>
+                      </wps:wsp>
+                      <wps:wsp>
+                        <wps:cNvPr id="158" name="直接箭头连接符 158"/>
+                        <wps:cNvCnPr>
+                          <a:stCxn id="146" idx="2"/>
+                          <a:endCxn id="131" idx="1"/>
+                        </wps:cNvCnPr>
+                        <wps:spPr>
+                          <a:xfrm>
+                            <a:off x="3004820" y="3314700"/>
+                            <a:ext cx="1395095" cy="409575"/>
+                          </a:xfrm>
+                          <a:prstGeom prst="straightConnector1">
+                            <a:avLst/>
+                          </a:prstGeom>
+                          <a:ln w="25400">
+                            <a:tailEnd type="arrow"/>
+                          </a:ln>
+                        </wps:spPr>
+                        <wps:style>
+                          <a:lnRef idx="1">
+                            <a:schemeClr val="accent1"/>
+                          </a:lnRef>
+                          <a:fillRef idx="0">
+                            <a:schemeClr val="accent1"/>
+                          </a:fillRef>
+                          <a:effectRef idx="0">
+                            <a:schemeClr val="accent1"/>
+                          </a:effectRef>
+                          <a:fontRef idx="minor">
+                            <a:schemeClr val="tx1"/>
+                          </a:fontRef>
+                        </wps:style>
+                        <wps:bodyPr/>
+                      </wps:wsp>
+                      <wps:wsp>
+                        <wps:cNvPr id="159" name="直接箭头连接符 159"/>
+                        <wps:cNvCnPr>
+                          <a:stCxn id="148" idx="4"/>
+                          <a:endCxn id="146" idx="0"/>
+                        </wps:cNvCnPr>
+                        <wps:spPr>
+                          <a:xfrm flipH="1">
+                            <a:off x="3004820" y="2415540"/>
+                            <a:ext cx="42545" cy="270510"/>
+                          </a:xfrm>
+                          <a:prstGeom prst="straightConnector1">
+                            <a:avLst/>
+                          </a:prstGeom>
+                          <a:ln w="25400">
+                            <a:tailEnd type="arrow"/>
+                          </a:ln>
+                        </wps:spPr>
+                        <wps:style>
+                          <a:lnRef idx="1">
+                            <a:schemeClr val="accent1"/>
+                          </a:lnRef>
+                          <a:fillRef idx="0">
+                            <a:schemeClr val="accent1"/>
+                          </a:fillRef>
+                          <a:effectRef idx="0">
+                            <a:schemeClr val="accent1"/>
+                          </a:effectRef>
+                          <a:fontRef idx="minor">
+                            <a:schemeClr val="tx1"/>
+                          </a:fontRef>
+                        </wps:style>
+                        <wps:bodyPr/>
+                      </wps:wsp>
+                      <wps:wsp>
+                        <wps:cNvPr id="160" name="直接箭头连接符 160"/>
+                        <wps:cNvCnPr>
+                          <a:stCxn id="152" idx="3"/>
+                          <a:endCxn id="148" idx="7"/>
+                        </wps:cNvCnPr>
+                        <wps:spPr>
+                          <a:xfrm flipH="1">
+                            <a:off x="3370580" y="827405"/>
+                            <a:ext cx="926465" cy="807720"/>
+                          </a:xfrm>
+                          <a:prstGeom prst="straightConnector1">
+                            <a:avLst/>
+                          </a:prstGeom>
+                          <a:ln w="25400">
+                            <a:tailEnd type="arrow"/>
+                          </a:ln>
+                        </wps:spPr>
+                        <wps:style>
+                          <a:lnRef idx="1">
+                            <a:schemeClr val="accent1"/>
+                          </a:lnRef>
+                          <a:fillRef idx="0">
+                            <a:schemeClr val="accent1"/>
+                          </a:fillRef>
+                          <a:effectRef idx="0">
+                            <a:schemeClr val="accent1"/>
+                          </a:effectRef>
+                          <a:fontRef idx="minor">
+                            <a:schemeClr val="tx1"/>
+                          </a:fontRef>
+                        </wps:style>
+                        <wps:bodyPr/>
+                      </wps:wsp>
+                      <wps:wsp>
+                        <wps:cNvPr id="161" name="直接箭头连接符 161"/>
+                        <wps:cNvCnPr>
+                          <a:endCxn id="148" idx="0"/>
+                        </wps:cNvCnPr>
+                        <wps:spPr>
+                          <a:xfrm>
+                            <a:off x="2999105" y="836930"/>
+                            <a:ext cx="48260" cy="664210"/>
+                          </a:xfrm>
+                          <a:prstGeom prst="straightConnector1">
+                            <a:avLst/>
+                          </a:prstGeom>
+                          <a:ln w="25400">
+                            <a:tailEnd type="arrow"/>
+                          </a:ln>
+                        </wps:spPr>
+                        <wps:style>
+                          <a:lnRef idx="1">
+                            <a:schemeClr val="accent1"/>
+                          </a:lnRef>
+                          <a:fillRef idx="0">
+                            <a:schemeClr val="accent1"/>
+                          </a:fillRef>
+                          <a:effectRef idx="0">
+                            <a:schemeClr val="accent1"/>
+                          </a:effectRef>
+                          <a:fontRef idx="minor">
+                            <a:schemeClr val="tx1"/>
+                          </a:fontRef>
+                        </wps:style>
+                        <wps:bodyPr/>
+                      </wps:wsp>
+                      <wps:wsp>
+                        <wps:cNvPr id="162" name="直接箭头连接符 162"/>
+                        <wps:cNvCnPr>
+                          <a:endCxn id="154" idx="0"/>
+                        </wps:cNvCnPr>
+                        <wps:spPr>
+                          <a:xfrm flipH="1">
+                            <a:off x="5645150" y="640080"/>
+                            <a:ext cx="1185545" cy="870585"/>
+                          </a:xfrm>
+                          <a:prstGeom prst="straightConnector1">
+                            <a:avLst/>
+                          </a:prstGeom>
+                          <a:ln w="25400">
+                            <a:tailEnd type="arrow"/>
+                          </a:ln>
+                        </wps:spPr>
+                        <wps:style>
+                          <a:lnRef idx="1">
+                            <a:schemeClr val="accent1"/>
+                          </a:lnRef>
+                          <a:fillRef idx="0">
+                            <a:schemeClr val="accent1"/>
+                          </a:fillRef>
+                          <a:effectRef idx="0">
+                            <a:schemeClr val="accent1"/>
+                          </a:effectRef>
+                          <a:fontRef idx="minor">
+                            <a:schemeClr val="tx1"/>
+                          </a:fontRef>
+                        </wps:style>
+                        <wps:bodyPr/>
+                      </wps:wsp>
+                      <wps:wsp>
+                        <wps:cNvPr id="164" name="直接箭头连接符 164"/>
+                        <wps:cNvCnPr/>
+                        <wps:spPr>
+                          <a:xfrm flipH="1" flipV="1">
+                            <a:off x="7145020" y="868680"/>
+                            <a:ext cx="533400" cy="514350"/>
+                          </a:xfrm>
+                          <a:prstGeom prst="straightConnector1">
+                            <a:avLst/>
+                          </a:prstGeom>
+                          <a:ln w="25400">
+                            <a:tailEnd type="arrow"/>
+                          </a:ln>
+                        </wps:spPr>
+                        <wps:style>
+                          <a:lnRef idx="1">
+                            <a:schemeClr val="accent1"/>
+                          </a:lnRef>
+                          <a:fillRef idx="0">
+                            <a:schemeClr val="accent1"/>
+                          </a:fillRef>
+                          <a:effectRef idx="0">
+                            <a:schemeClr val="accent1"/>
+                          </a:effectRef>
+                          <a:fontRef idx="minor">
+                            <a:schemeClr val="tx1"/>
+                          </a:fontRef>
+                        </wps:style>
+                        <wps:bodyPr/>
+                      </wps:wsp>
+                      <wps:wsp>
+                        <wps:cNvPr id="166" name="直接箭头连接符 166"/>
+                        <wps:cNvCnPr>
+                          <a:stCxn id="154" idx="4"/>
+                          <a:endCxn id="147" idx="0"/>
+                        </wps:cNvCnPr>
+                        <wps:spPr>
+                          <a:xfrm>
+                            <a:off x="5645150" y="2215515"/>
+                            <a:ext cx="68580" cy="478790"/>
+                          </a:xfrm>
+                          <a:prstGeom prst="straightConnector1">
+                            <a:avLst/>
+                          </a:prstGeom>
+                          <a:ln w="25400">
+                            <a:tailEnd type="arrow"/>
+                          </a:ln>
+                        </wps:spPr>
+                        <wps:style>
+                          <a:lnRef idx="1">
+                            <a:schemeClr val="accent1"/>
+                          </a:lnRef>
+                          <a:fillRef idx="0">
+                            <a:schemeClr val="accent1"/>
+                          </a:fillRef>
+                          <a:effectRef idx="0">
+                            <a:schemeClr val="accent1"/>
+                          </a:effectRef>
+                          <a:fontRef idx="minor">
+                            <a:schemeClr val="tx1"/>
+                          </a:fontRef>
+                        </wps:style>
+                        <wps:bodyPr/>
+                      </wps:wsp>
+                      <wps:wsp>
+                        <wps:cNvPr id="167" name="直接箭头连接符 167"/>
+                        <wps:cNvCnPr>
+                          <a:stCxn id="147" idx="0"/>
+                        </wps:cNvCnPr>
+                        <wps:spPr>
+                          <a:xfrm flipV="1">
+                            <a:off x="5713730" y="2297430"/>
+                            <a:ext cx="1898015" cy="396875"/>
+                          </a:xfrm>
+                          <a:prstGeom prst="straightConnector1">
+                            <a:avLst/>
+                          </a:prstGeom>
+                          <a:ln w="25400">
+                            <a:tailEnd type="arrow"/>
+                          </a:ln>
+                        </wps:spPr>
+                        <wps:style>
+                          <a:lnRef idx="1">
+                            <a:schemeClr val="accent1"/>
+                          </a:lnRef>
+                          <a:fillRef idx="0">
+                            <a:schemeClr val="accent1"/>
+                          </a:fillRef>
+                          <a:effectRef idx="0">
+                            <a:schemeClr val="accent1"/>
+                          </a:effectRef>
+                          <a:fontRef idx="minor">
+                            <a:schemeClr val="tx1"/>
+                          </a:fontRef>
+                        </wps:style>
+                        <wps:bodyPr/>
+                      </wps:wsp>
+                      <wps:wsp>
+                        <wps:cNvPr id="168" name="直接箭头连接符 168"/>
+                        <wps:cNvCnPr>
+                          <a:stCxn id="147" idx="2"/>
+                        </wps:cNvCnPr>
+                        <wps:spPr>
+                          <a:xfrm flipH="1">
+                            <a:off x="4392295" y="3351530"/>
+                            <a:ext cx="1321435" cy="365125"/>
+                          </a:xfrm>
+                          <a:prstGeom prst="straightConnector1">
+                            <a:avLst/>
+                          </a:prstGeom>
+                          <a:ln w="25400">
+                            <a:headEnd type="arrow"/>
+                            <a:tailEnd type="arrow"/>
+                          </a:ln>
+                        </wps:spPr>
+                        <wps:style>
+                          <a:lnRef idx="1">
+                            <a:schemeClr val="accent1"/>
+                          </a:lnRef>
+                          <a:fillRef idx="0">
+                            <a:schemeClr val="accent1"/>
+                          </a:fillRef>
+                          <a:effectRef idx="0">
+                            <a:schemeClr val="accent1"/>
+                          </a:effectRef>
+                          <a:fontRef idx="minor">
+                            <a:schemeClr val="tx1"/>
+                          </a:fontRef>
+                        </wps:style>
+                        <wps:bodyPr/>
+                      </wps:wsp>
+                      <wps:wsp>
+                        <wps:cNvPr id="171" name="文本框 171"/>
+                        <wps:cNvSpPr txBox="1"/>
+                        <wps:spPr>
+                          <a:xfrm>
+                            <a:off x="36830" y="103505"/>
+                            <a:ext cx="1570990" cy="914400"/>
+                          </a:xfrm>
+                          <a:prstGeom prst="rect">
+                            <a:avLst/>
+                          </a:prstGeom>
+                          <a:solidFill>
+                            <a:schemeClr val="lt1"/>
+                          </a:solidFill>
+                          <a:ln w="6350">
+                            <a:noFill/>
+                          </a:ln>
+                        </wps:spPr>
+                        <wps:style>
+                          <a:lnRef idx="0">
+                            <a:schemeClr val="accent1"/>
+                          </a:lnRef>
+                          <a:fillRef idx="0">
+                            <a:schemeClr val="accent1"/>
+                          </a:fillRef>
+                          <a:effectRef idx="0">
+                            <a:schemeClr val="accent1"/>
+                          </a:effectRef>
+                          <a:fontRef idx="minor">
+                            <a:schemeClr val="dk1"/>
+                          </a:fontRef>
+                        </wps:style>
+                        <wps:txbx>
+                          <w:txbxContent>
+                            <w:p>
+                              <w:pPr>
+                                <w:rPr>
+                                  <w:sz w:val="44"/>
+                                  <w:szCs w:val="44"/>
+                                  <w:lang w:val="en-US"/>
+                                </w:rPr>
+                              </w:pPr>
+                              <w:r>
+                                <w:rPr>
+                                  <w:sz w:val="44"/>
+                                  <w:szCs w:val="44"/>
+                                  <w:lang w:val="en-US"/>
+                                </w:rPr>
+                                <w:t>Application</w:t>
+                              </w:r>
+                            </w:p>
+                          </w:txbxContent>
+                        </wps:txbx>
+                        <wps:bodyPr rot="0" spcFirstLastPara="0" vertOverflow="overflow" horzOverflow="overflow" vert="horz" wrap="square" lIns="91440" tIns="45720" rIns="91440" bIns="45720" numCol="1" spcCol="0" rtlCol="0" fromWordArt="0" anchor="t" anchorCtr="0" forceAA="0" compatLnSpc="1">
+                          <a:noAutofit/>
+                        </wps:bodyPr>
+                      </wps:wsp>
+                    </wpc:wpc>
+                  </a:graphicData>
+                </a:graphic>
+              </wp:inline>
+            </w:drawing>
+          </mc:Choice>
+          <mc:Fallback>
+            <w:pict>
+              <v:group id="_x0000_s1026" o:spid="_x0000_s1026" o:spt="203" style="height:394.85pt;width:690.7pt;" coordsize="8771890,5014595" editas="canvas" o:gfxdata="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">
+                <o:lock v:ext="edit" aspectratio="f"/>
+                <v:shape id="_x0000_s1026" o:spid="_x0000_s1026" style="position:absolute;left:0;top:0;height:5014595;width:8771890;" filled="f" stroked="f" coordsize="21600,21600" o:gfxdata="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">
+                  <v:fill on="f" focussize="0,0"/>
+                  <v:stroke on="f"/>
+                  <v:imagedata o:title=""/>
+                  <o:lock v:ext="edit" aspectratio="f"/>
+                </v:shape>
+                <v:shape id="_x0000_s1026" o:spid="_x0000_s1026" o:spt="22" type="#_x0000_t22" style="position:absolute;left:3942715;top:3724275;height:969645;width:914400;v-text-anchor:middle;" fillcolor="#ED7D31 [3205]" filled="t" stroked="t" coordsize="21600,21600" o:gfxdata="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" adj="5092">
+                  <v:fill on="t" focussize="0,0"/>
+                  <v:stroke weight="1pt" color="#41719C [3204]" miterlimit="8" joinstyle="miter"/>
+                  <v:imagedata o:title=""/>
+                  <o:lock v:ext="edit" aspectratio="f"/>
+                  <v:textbox>
+                    <w:txbxContent>
+                      <w:p>
+                        <w:pPr>
+                          <w:jc w:val="center"/>
+                          <w:rPr>
+                            <w:lang w:val="en-US"/>
+                          </w:rPr>
+                        </w:pPr>
+                        <w:r>
+                          <w:rPr>
+                            <w:lang w:val="en-US"/>
+                          </w:rPr>
+                          <w:t>Index</w:t>
+                        </w:r>
+                      </w:p>
+                    </w:txbxContent>
+                  </v:textbox>
+                </v:shape>
+                <v:roundrect id="_x0000_s1026" o:spid="_x0000_s1026" o:spt="2" style="position:absolute;left:2285365;top:2686050;height:628650;width:1438275;v-text-anchor:middle;" fillcolor="#ED7D31 [3205]" filled="t" stroked="t" coordsize="21600,21600" arcsize="0.166666666666667" o:gfxdata="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">
+                  <v:fill on="t" focussize="0,0"/>
+                  <v:stroke weight="1pt" color="#41719C [3204]" miterlimit="8" joinstyle="miter"/>
+                  <v:imagedata o:title=""/>
+                  <o:lock v:ext="edit" aspectratio="f"/>
+                  <v:textbox>
+                    <w:txbxContent>
+                      <w:p>
+                        <w:pPr>
+                          <w:jc w:val="center"/>
+                          <w:rPr>
+                            <w:lang w:val="en-US"/>
+                          </w:rPr>
+                        </w:pPr>
+                        <w:r>
+                          <w:rPr>
+                            <w:lang w:val="en-US"/>
+                          </w:rPr>
+                          <w:t>Index Document</w:t>
+                        </w:r>
+                      </w:p>
+                    </w:txbxContent>
+                  </v:textbox>
+                </v:roundrect>
+                <v:roundrect id="_x0000_s1026" o:spid="_x0000_s1026" o:spt="2" style="position:absolute;left:4923155;top:2694305;height:657225;width:1581150;v-text-anchor:middle;" fillcolor="#ED7D31 [3205]" filled="t" stroked="t" coordsize="21600,21600" arcsize="0.166666666666667" o:gfxdata="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">
+                  <v:fill on="t" focussize="0,0"/>
+                  <v:stroke weight="1pt" color="#41719C [3204]" miterlimit="8" joinstyle="miter"/>
+                  <v:imagedata o:title=""/>
+                  <o:lock v:ext="edit" aspectratio="f"/>
+                  <v:textbox>
+                    <w:txbxContent>
+                      <w:p>
+                        <w:pPr>
+                          <w:jc w:val="center"/>
+                          <w:rPr>
+                            <w:lang w:val="en-US"/>
+                          </w:rPr>
+                        </w:pPr>
+                        <w:r>
+                          <w:rPr>
+                            <w:lang w:val="en-US"/>
+                          </w:rPr>
+                          <w:t>Search Index</w:t>
+                        </w:r>
+                      </w:p>
+                    </w:txbxContent>
+                  </v:textbox>
+                </v:roundrect>
+                <v:shape id="_x0000_s1026" o:spid="_x0000_s1026" o:spt="3" type="#_x0000_t3" style="position:absolute;left:2590165;top:1501140;height:914400;width:914400;v-text-anchor:middle;" fillcolor="#5B9BD5 [3204]" filled="t" stroked="t" coordsize="21600,21600" o:gfxdata="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">
+                  <v:fill on="t" focussize="0,0"/>
+                  <v:stroke weight="1pt" color="#41719C [3204]" miterlimit="8" joinstyle="miter"/>
+                  <v:imagedata o:title=""/>
+                  <o:lock v:ext="edit" aspectratio="f"/>
+                  <v:textbox>
+                    <w:txbxContent>
+                      <w:p>
+                        <w:pPr>
+                          <w:jc w:val="center"/>
+                          <w:rPr>
+                            <w:lang w:val="en-US"/>
+                          </w:rPr>
+                        </w:pPr>
+                        <w:r>
+                          <w:rPr>
+                            <w:lang w:val="en-US"/>
+                          </w:rPr>
+                          <w:t>Gather Data</w:t>
+                        </w:r>
+                      </w:p>
+                    </w:txbxContent>
+                  </v:textbox>
+                </v:shape>
+                <v:shape id="_x0000_s1026" o:spid="_x0000_s1026" o:spt="3" type="#_x0000_t3" style="position:absolute;left:617855;top:1017905;height:789940;width:847725;v-text-anchor:middle;" fillcolor="#5B9BD5 [3204]" filled="t" stroked="t" coordsize="21600,21600" o:gfxdata="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">
+                  <v:fill on="t" focussize="0,0"/>
+                  <v:stroke weight="1pt" color="#41719C [3204]" miterlimit="8" joinstyle="miter"/>
+                  <v:imagedata o:title=""/>
+                  <o:lock v:ext="edit" aspectratio="f"/>
+                  <v:textbox>
+                    <w:txbxContent>
+                      <w:p>
+                        <w:pPr>
+                          <w:jc w:val="center"/>
+                          <w:rPr>
+                            <w:lang w:val="en-US"/>
+                          </w:rPr>
+                        </w:pPr>
+                        <w:r>
+                          <w:rPr>
+                            <w:lang w:val="en-US"/>
+                          </w:rPr>
+                          <w:t>File System</w:t>
+                        </w:r>
+                      </w:p>
+                    </w:txbxContent>
+                  </v:textbox>
+                </v:shape>
+                <v:shape id="_x0000_s1026" o:spid="_x0000_s1026" style="position:absolute;left:2544445;top:272415;height:552450;width:933450;v-text-anchor:middle;" fillcolor="#5B9BD5 [3204]" filled="t" stroked="t" coordsize="43200,43200" o:gfxdata="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" path="m3900,14370c3859,13965,3838,13551,3838,13131c3838,8056,6861,3941,10591,3941c11837,3941,13004,4400,14006,5201c14902,2905,16675,1343,18716,1343c20174,1343,21494,2140,22457,3431c23173,1479,24653,140,26363,140c27778,140,29037,1058,29834,2480c30725,1054,32054,149,33539,149c35927,149,37913,2490,38319,5572c40586,6412,42251,9236,42251,12590c42251,13609,42097,14578,41820,15458c42699,17013,43222,18960,43222,21074c43222,25723,40694,29568,37409,30202c37384,34518,34803,38006,31624,38006c30499,38006,29448,37569,28560,36813c27721,40603,25145,43358,22098,43358c19758,43358,17696,41733,16484,39265c15323,40222,13962,40772,12507,40772c9641,40772,7140,38639,5808,35473c5642,35499,5472,35513,5300,35513c2892,35513,940,32863,940,29595c940,28031,1387,26609,2117,25551c831,24519,-32,22608,-32,20421c-32,17344,1677,14813,3866,14507xem4693,26177c4582,26189,4470,26195,4356,26195c3555,26195,2804,25898,2160,25381m6928,34899c6579,35090,6207,35220,5821,35281m16478,39090c16211,38549,15986,37967,15809,37354m28827,34751c28787,35413,28697,36052,28562,36663m34129,22954c36055,24231,37381,26919,37381,30027c37381,30048,37381,30069,37381,30090m41798,15354c41472,16395,40973,17308,40351,18030m38324,5426c38375,5804,38401,6196,38401,6595c38401,6627,38401,6658,38401,6690m29078,3952c29268,3364,29519,2823,29820,2341m22141,4720c22218,4229,22340,3764,22499,3329m14000,5192c14474,5569,14910,6023,15300,6540m4127,15789c4024,15332,3948,14858,3900,14375nfe">
+                  <v:path textboxrect="0,0,43200,43200" o:connectlocs="932672,276225;466725,551861;2895,276225;466725,31586" o:connectangles="0,82,164,247"/>
+                  <v:fill on="t" focussize="0,0"/>
+                  <v:stroke weight="1pt" color="#41719C [3204]" miterlimit="8" joinstyle="miter"/>
+                  <v:imagedata o:title=""/>
+                  <o:lock v:ext="edit" aspectratio="f"/>
+                  <v:textbox>
+                    <w:txbxContent>
+                      <w:p>
+                        <w:pPr>
+                          <w:jc w:val="center"/>
+                          <w:rPr>
+                            <w:lang w:val="en-US"/>
+                          </w:rPr>
+                        </w:pPr>
+                        <w:r>
+                          <w:rPr>
+                            <w:lang w:val="en-US"/>
+                          </w:rPr>
+                          <w:t>Web</w:t>
+                        </w:r>
+                      </w:p>
+                    </w:txbxContent>
+                  </v:textbox>
+                </v:shape>
+                <v:shape id="_x0000_s1026" o:spid="_x0000_s1026" o:spt="111" type="#_x0000_t111" style="position:absolute;left:3763645;top:339090;height:488315;width:1333500;v-text-anchor:middle;" fillcolor="#5B9BD5 [3204]" filled="t" stroked="t" coordsize="21600,21600" o:gfxdata="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">
+                  <v:fill on="t" focussize="0,0"/>
+                  <v:stroke weight="1pt" color="#41719C [3204]" miterlimit="8" joinstyle="miter"/>
+                  <v:imagedata o:title=""/>
+                  <o:lock v:ext="edit" aspectratio="f"/>
+                  <v:textbox>
+                    <w:txbxContent>
+                      <w:p>
+                        <w:pPr>
+                          <w:jc w:val="center"/>
+                          <w:rPr>
+                            <w:lang w:val="en-US"/>
+                          </w:rPr>
+                        </w:pPr>
+                        <w:r>
+                          <w:rPr>
+                            <w:lang w:val="en-US"/>
+                          </w:rPr>
+                          <w:t>Manual Input</w:t>
+                        </w:r>
+                      </w:p>
+                    </w:txbxContent>
+                  </v:textbox>
+                </v:shape>
+                <v:shape id=" 153" o:spid="_x0000_s1026" o:spt="100" style="position:absolute;left:6754495;top:415290;height:485775;width:457200;v-text-anchor:middle;" fillcolor="#5B9BD5 [3204]" filled="t" stroked="f" coordsize="1190625,3163887" o:gfxdata="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" path="m896392,1026239l896392,1562636,905596,1537864,914166,1513410,922419,1489909,929402,1466726,936067,1444495,941780,1423217,946859,1401939,951303,1381931,955111,1362241,958285,1343186,961142,1325084,963046,1307299,964951,1290467,965903,1273953,966538,1258392,966855,1243148,966221,1222822,964951,1203450,963046,1185030,960507,1167881,957651,1151684,953842,1136440,949716,1122149,945272,1108810,940193,1096107,934798,1084039,929084,1072923,923054,1062443,916388,1052598,910040,1043388,903375,1034814,896392,1026239xm641199,722312l788474,722312,797044,722630,805297,723583,813867,725488,822119,727711,829419,729617,839259,732475,851638,736286,866238,741367,882108,747719,890678,751530,899883,755341,909088,760105,919245,765186,929084,770267,939559,775984,951620,783288,963999,791228,977012,799802,989708,809012,1002405,819175,1015418,829973,1028432,841406,1041445,853791,1054141,866812,1066838,881104,1072868,888408,1078899,895712,1085247,903652,1091278,911591,1096991,919531,1102704,928423,1108418,936998,1113813,945890,1119209,954783,1124605,963993,1129684,973520,1134445,983683,1141110,997021,1147141,1010677,1152854,1024651,1157933,1039577,1163011,1054504,1167772,1069748,1171898,1085309,1175707,1101506,1179199,1118020,1182055,1134534,1184595,1152001,1186816,1169469,1188403,1187253,1189673,1205673,1190308,1224093,1190625,1243148,1190308,1257756,1189990,1272365,1189356,1287292,1188403,1302218,1187134,1317780,1185547,1333341,1183642,1348903,1181420,1364782,1178881,1380979,1176025,1397493,1173168,1413690,1169677,1430839,1165868,1447671,1162059,1464820,1157615,1482605,1152854,1500390,1147776,1518174,1142380,1536594,1136349,1555014,1130318,1573434,1123970,1592489,1116987,1611543,1110005,1630916,1102387,1650924,1094452,1670614,1086199,1690622,1077312,1711582,1068425,1731907,1058903,1752868,1049063,1774463,1038906,1795741,1028114,1817655,1023988,1824959,1019862,1831628,1015101,1837980,1010022,1844014,1004626,1849413,998596,1854494,992565,1859258,986217,1863386,979551,1867515,972251,1870691,965268,1873549,957968,1875772,950668,1877678,943050,1878948,935432,1879583,927815,1879901,922419,1879901,916388,1879266,910992,1878630,905279,1877678,1123653,2955871,1125240,2964445,1126510,2973655,1127144,2982230,1127144,2990805,1127144,2999379,1126510,3007636,1125240,3016211,1123970,3024468,1122066,3032726,1119844,3040983,1116987,3048922,1114131,3056544,1110639,3064166,1107148,3071471,1103022,3078775,1098578,3086079,1093817,3092749,1088739,3099100,1083025,3105452,1077629,3111486,1071599,3117202,1065251,3122919,1058903,3128000,1051920,3133082,1044937,3137845,1037636,3141974,1030019,3146102,1022084,3149596,1014149,3152772,1005896,3155312,997326,3157853,988756,3159759,980186,3161346,970982,3162299,962412,3162934,953842,3163252,945272,3162934,937019,3162299,928449,3161346,920197,3159759,911627,3157853,903692,3155630,895757,3153089,888139,3150231,880521,3146738,873221,3142927,865921,3139116,858621,3134352,851955,3129588,845290,3124507,839259,3119108,833228,3113391,827198,3107675,821802,3101323,816723,3094654,811645,3087985,806884,3080680,802757,3073376,798631,3065754,795140,3058132,791966,3050193,789109,3041935,786887,3033361,784983,3024468,556134,1895462,485988,1895462,485988,2990805,485671,2999697,485036,3008589,483766,3017164,482497,3026056,480592,3034313,478053,3042253,475196,3050510,472022,3058132,468531,3065754,464722,3073376,460596,3080363,456152,3087667,451391,3094337,446313,3101006,440917,3107357,435203,3113074,429173,3118790,423142,3124189,416159,3129271,409494,3134034,402511,3139116,395210,3143244,387910,3147055,380292,3150231,372357,3153407,364105,3156265,355852,3158488,347600,3160394,339030,3161982,330460,3162934,321890,3163570,313003,3163887,303798,3163570,295228,3162934,286341,3161982,278088,3160394,269836,3158488,261583,3156265,253331,3153407,245396,3150231,237778,3147055,230478,3143244,223177,3139116,216195,3134034,209529,3129271,202864,3124189,196515,3118790,190485,3113074,184772,3107357,179376,3101006,174297,3094337,169536,3087667,165092,3080363,160966,3073376,157157,3065754,153666,3058132,150492,3050510,147953,3042253,145096,3034313,143192,3026056,141922,3017164,140652,3008589,140018,2999697,139700,2990805,139700,1787484,139700,1522303,139700,1265378,147953,1265378,155570,1265061,163188,1264426,170806,1263791,185724,1262203,200007,1259662,214607,1256486,228573,1252358,241904,1247911,254918,1242830,268249,1237431,280628,1231715,292689,1225363,304433,1218376,316177,1211389,327286,1204085,338078,1195828,348552,1187888,358709,1179631,368548,1171056,378071,1162482,387275,1153589,395845,1144380,404415,1135487,412350,1126595,419968,1117385,427903,1108493,434886,1099600,447900,1082133,459643,1065301,470118,1049740,480592,1033543,491066,1017029,501223,999879,511698,982095,521855,963357,532329,944620,543121,925248,553595,904922,564387,884279,575179,863001,585653,841088,597079,818857,618980,771855,641199,722312xm527838,527050l533244,527368,538967,528003,544373,528638,549778,529590,555184,530860,560589,532448,565995,534353,571400,536575,577124,539433,582530,542608,587935,545783,593341,549275,598110,553085,602880,557213,607014,561658,611147,566103,614963,570548,618461,575628,621640,580390,624820,585788,627364,590868,629908,596583,632134,602298,633724,608013,634995,612458,636267,617220,636903,621665,637539,626428,638175,631190,638175,635953,638175,640715,638175,645478,637857,650558,637221,655638,636267,660400,635313,665163,634041,669925,632770,674688,630862,679450,628954,683895,611465,723583,589207,772478,577760,795973,567267,818515,556456,840423,545963,861378,535469,882015,524976,901700,514801,920433,504944,939166,495087,956628,485229,973773,475372,990283,465833,1005841,456612,1021081,447390,1036003,437215,1051243,427358,1065848,417183,1079501,407644,1093153,398104,1105853,388565,1118236,379026,1129666,369487,1140778,359947,1151256,350408,1161416,341187,1170623,331648,1179513,322108,1188086,312887,1196023,302712,1203961,293173,1210946,286495,1215391,279818,1219836,273140,1223963,266145,1227773,259149,1231266,251518,1234758,244205,1237933,236573,1240791,229260,1243331,221310,1245871,213679,1247776,205730,1249363,197144,1250951,188877,1251903,180610,1252538,172024,1252538,171388,1252538,163439,1252538,155490,1251586,147858,1250633,139591,1249363,132278,1247776,124964,1245871,117969,1243648,110973,1241108,106840,1239203,102706,1236981,97300,1234758,92213,1232218,91895,1231901,85217,1228091,79176,1223646,72180,1218566,65821,1213168,59779,1207771,54374,1202373,48968,1196341,44517,1190308,40065,1184593,35613,1178561,32116,1172846,28618,1166813,25756,1160781,22894,1155066,18125,1143318,13991,1132206,10175,1119823,7314,1107758,5088,1095693,3180,1083311,1590,1071563,954,1059498,318,1047751,0,1035686,318,1018541,1590,1001396,3180,984251,5406,967106,8585,949961,12083,933133,16535,915988,21622,899160,27346,882650,30526,874078,34023,865823,37839,857568,41655,849313,45788,841058,50240,833120,55010,825183,60097,817245,65503,808990,71226,801053,77268,793433,83945,785813,91259,778510,99208,771208,104296,766445,110019,761683,116061,756920,122420,752475,129098,748348,136093,744538,143407,740728,151038,737235,158987,734060,166937,731520,175204,728980,183471,727075,192375,725170,200960,724218,210181,723265,219403,723265,227352,723583,234983,724535,241343,723900,248020,723583,335145,723583,311933,772478,290947,816293,270279,857250,260103,876935,250246,895350,240389,913131,231168,929958,221946,945833,213043,960438,204458,974091,195555,986791,187605,998221,179974,1008063,172660,1016953,165665,1024256,168527,1024573,172978,1021081,177748,1016953,183153,1011873,188877,1005841,195555,999173,202868,991236,210181,982346,218131,972186,229260,957581,241025,941071,253426,922338,266781,902018,280772,879475,294763,854710,309707,828358,325606,799465,344367,763270,364081,723583,376800,697548,389519,670560,402238,641985,415593,612458,423860,594360,426404,588963,428948,583883,431810,579120,434989,574675,438169,570230,441667,565785,445483,561975,449298,558165,453432,554355,457566,550863,461699,547688,466151,544830,470921,541973,475690,539433,480778,536893,485547,534988,490635,533083,495723,531495,501128,530225,506216,528955,511621,528320,517027,527685,522114,527368,527838,527050xm510850,0l518478,0,526424,0,534369,317,542315,952,550260,1587,557888,2539,565833,3491,573779,5077,581724,6347,589988,8251,597615,10155,605561,12376,613189,14597,620816,17136,628126,19675,635436,22531,642746,25386,650374,28560,657366,32050,664358,35541,671032,39032,677706,43157,690737,51408,703767,59976,715845,69178,727286,79016,738410,89488,748898,100594,759386,111701,768603,123442,777502,135501,785765,148194,793393,161522,800385,174850,806741,188496,812780,202141,817865,216738,822315,231335,825811,245933,828989,261165,831213,276397,832485,291629,833120,299245,833438,306861,833438,314794,833438,322727,833120,330661,832485,338277,831849,346210,830896,354143,829624,362077,828353,369693,826764,377943,825175,385877,822950,394762,820725,403330,817865,411898,815005,420466,811826,429034,808330,436967,804834,445218,801021,453151,797207,460767,793075,468383,788626,475999,784176,483615,779409,490596,774641,497578,769556,504559,764153,511223,758750,517887,753030,524234,747309,530581,741270,536610,735232,542639,728875,548351,722519,554063,716162,559458,709488,564535,702814,569613,695504,574373,688512,579133,681202,583575,673892,587701,666582,591826,659273,595951,658001,591509,656412,587383,653870,581037,650691,575007,647513,568978,644017,562949,639885,557554,635754,551842,631304,546765,626855,541687,622088,536610,617002,532167,611599,528042,606197,523916,600476,520108,594755,516618,588081,513444,582042,510588,575368,507732,568376,505511,561702,503290,554710,501703,547718,500434,540408,499482,533416,498847,525788,498847,520703,498847,515618,499164,505447,500434,495277,502020,485743,504559,475890,508050,466673,511858,457774,516300,449193,521378,441248,527090,433620,533437,426310,540735,419000,548034,412962,555967,407241,564218,402156,573103,399931,577863,397706,582306,389443,601663,377048,595634,364653,588970,352894,582306,341452,574690,330646,567074,319840,558823,309352,550255,299500,541053,290283,531533,281384,521695,272803,511540,264857,501068,257230,490279,249602,478855,242928,467431,236571,455690,231168,443631,225765,431572,220998,418879,216866,406186,213370,393175,210192,380165,207650,366837,205743,353509,204471,340181,203518,326535,203200,312573,203836,298927,204789,284965,206378,271319,208603,257039,211463,243077,213370,235143,215595,227527,217820,219912,220362,212296,223223,204680,225765,197381,228944,190082,232122,182784,235300,175802,238796,168821,242610,162157,246424,155493,254369,142165,263586,129472,272803,117413,282655,105989,292826,94882,303631,84093,315391,73938,327150,64736,339227,55850,351940,47600,364653,39984,378319,32685,391985,26338,405970,20627,420272,15549,434891,11107,449829,7616,464766,4443,480022,2221,495277,952,502905,317,510850,0xe">
+                  <v:fill on="t" focussize="0,0"/>
+                  <v:stroke on="f"/>
+                  <v:imagedata o:title=""/>
+                  <o:lock v:ext="edit" aspectratio="f"/>
+                </v:shape>
+                <v:shape id="_x0000_s1026" o:spid="_x0000_s1026" o:spt="3" type="#_x0000_t3" style="position:absolute;left:4992370;top:1510665;height:704850;width:1304925;v-text-anchor:middle;" fillcolor="#5B9BD5 [3204]" filled="t" stroked="t" coordsize="21600,21600" o:gfxdata="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">
+                  <v:fill on="t" focussize="0,0"/>
+                  <v:stroke weight="1pt" color="#41719C [3204]" miterlimit="8" joinstyle="miter"/>
+                  <v:imagedata o:title=""/>
+                  <o:lock v:ext="edit" aspectratio="f"/>
+                  <v:textbox>
+                    <w:txbxContent>
+                      <w:p>
+                        <w:pPr>
+                          <w:jc w:val="center"/>
+                          <w:rPr>
+                            <w:lang w:val="en-US"/>
+                          </w:rPr>
+                        </w:pPr>
+                        <w:r>
+                          <w:rPr>
+                            <w:lang w:val="en-US"/>
+                          </w:rPr>
+                          <w:t>Get User</w:t>
+                        </w:r>
+                        <w:r>
+                          <w:rPr>
+                            <w:rFonts w:hint="default"/>
+                            <w:lang w:val="en-US"/>
+                          </w:rPr>
+                          <w:t>’s Query</w:t>
+                        </w:r>
+                      </w:p>
+                    </w:txbxContent>
+                  </v:textbox>
+                </v:shape>
+                <v:shape id="_x0000_s1026" o:spid="_x0000_s1026" o:spt="32" type="#_x0000_t32" style="position:absolute;left:1896745;top:992505;height:642620;width:817880;" filled="f" stroked="t" coordsize="21600,21600" o:gfxdata="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">
+                  <v:fill on="f" focussize="0,0"/>
+                  <v:stroke weight="2pt" color="#5B9BD5 [3204]" miterlimit="8" joinstyle="miter" endarrow="open"/>
+                  <v:imagedata o:title=""/>
+                  <o:lock v:ext="edit" aspectratio="f"/>
+                </v:shape>
+                <v:shape id="_x0000_s1026" o:spid="_x0000_s1026" o:spt="32" type="#_x0000_t32" style="position:absolute;left:3004820;top:3314700;height:409575;width:1395095;" filled="f" stroked="t" coordsize="21600,21600" o:gfxdata="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">
+                  <v:fill on="f" focussize="0,0"/>
+                  <v:stroke weight="2pt" color="#5B9BD5 [3204]" miterlimit="8" joinstyle="miter" endarrow="open"/>
+                  <v:imagedata o:title=""/>
+                  <o:lock v:ext="edit" aspectratio="f"/>
+                </v:shape>
+                <v:shape id="_x0000_s1026" o:spid="_x0000_s1026" o:spt="32" type="#_x0000_t32" style="position:absolute;left:3004820;top:2415540;flip:x;height:270510;width:42545;" filled="f" stroked="t" coordsize="21600,21600" o:gfxdata="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">
+                  <v:fill on="f" focussize="0,0"/>
+                  <v:stroke weight="2pt" color="#5B9BD5 [3204]" miterlimit="8" joinstyle="miter" endarrow="open"/>
+                  <v:imagedata o:title=""/>
+                  <o:lock v:ext="edit" aspectratio="f"/>
+                </v:shape>
+                <v:shape id="_x0000_s1026" o:spid="_x0000_s1026" o:spt="32" type="#_x0000_t32" style="position:absolute;left:3370580;top:827405;flip:x;height:807720;width:926465;" filled="f" stroked="t" coordsize="21600,21600" o:gfxdata="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">
+                  <v:fill on="f" focussize="0,0"/>
+                  <v:stroke weight="2pt" color="#5B9BD5 [3204]" miterlimit="8" joinstyle="miter" endarrow="open"/>
+                  <v:imagedata o:title=""/>
+                  <o:lock v:ext="edit" aspectratio="f"/>
+                </v:shape>
+                <v:shape id="_x0000_s1026" o:spid="_x0000_s1026" o:spt="32" type="#_x0000_t32" style="position:absolute;left:2999105;top:836930;height:664210;width:48260;" filled="f" stroked="t" coordsize="21600,21600" o:gfxdata="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">
+                  <v:fill on="f" focussize="0,0"/>
+                  <v:stroke weight="2pt" color="#5B9BD5 [3204]" miterlimit="8" joinstyle="miter" endarrow="open"/>
+                  <v:imagedata o:title=""/>
+                  <o:lock v:ext="edit" aspectratio="f"/>
+                </v:shape>
+                <v:shape id="_x0000_s1026" o:spid="_x0000_s1026" o:spt="32" type="#_x0000_t32" style="position:absolute;left:5645150;top:640080;flip:x;height:870585;width:1185545;" filled="f" stroked="t" coordsize="21600,21600" o:gfxdata="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">
+                  <v:fill on="f" focussize="0,0"/>
+                  <v:stroke weight="2pt" color="#5B9BD5 [3204]" miterlimit="8" joinstyle="miter" endarrow="open"/>
+                  <v:imagedata o:title=""/>
+                  <o:lock v:ext="edit" aspectratio="f"/>
+                </v:shape>
+                <v:shape id="_x0000_s1026" o:spid="_x0000_s1026" o:spt="32" type="#_x0000_t32" style="position:absolute;left:7145020;top:868680;flip:x y;height:514350;width:533400;" filled="f" stroked="t" coordsize="21600,21600" o:gfxdata="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">
+                  <v:fill on="f" focussize="0,0"/>
+                  <v:stroke weight="2pt" color="#5B9BD5 [3204]" miterlimit="8" joinstyle="miter" endarrow="open"/>
+                  <v:imagedata o:title=""/>
+                  <o:lock v:ext="edit" aspectratio="f"/>
+                </v:shape>
+                <v:shape id="_x0000_s1026" o:spid="_x0000_s1026" o:spt="32" type="#_x0000_t32" style="position:absolute;left:5645150;top:2215515;height:478790;width:68580;" filled="f" stroked="t" coordsize="21600,21600" o:gfxdata="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">
+                  <v:fill on="f" focussize="0,0"/>
+                  <v:stroke weight="2pt" color="#5B9BD5 [3204]" miterlimit="8" joinstyle="miter" endarrow="open"/>
+                  <v:imagedata o:title=""/>
+                  <o:lock v:ext="edit" aspectratio="f"/>
+                </v:shape>
+                <v:shape id="_x0000_s1026" o:spid="_x0000_s1026" o:spt="32" type="#_x0000_t32" style="position:absolute;left:5713730;top:2297430;flip:y;height:396875;width:1898015;" filled="f" stroked="t" coordsize="21600,21600" o:gfxdata="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">
+                  <v:fill on="f" focussize="0,0"/>
+                  <v:stroke weight="2pt" color="#5B9BD5 [3204]" miterlimit="8" joinstyle="miter" endarrow="open"/>
+                  <v:imagedata o:title=""/>
+                  <o:lock v:ext="edit" aspectratio="f"/>
+                </v:shape>
+                <v:shape id="_x0000_s1026" o:spid="_x0000_s1026" o:spt="32" type="#_x0000_t32" style="position:absolute;left:4392295;top:3351530;flip:x;height:365125;width:1321435;" filled="f" stroked="t" coordsize="21600,21600" o:gfxdata="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">
+                  <v:fill on="f" focussize="0,0"/>
+                  <v:stroke weight="2pt" color="#5B9BD5 [3204]" miterlimit="8" joinstyle="miter" startarrow="open" endarrow="open"/>
+                  <v:imagedata o:title=""/>
+                  <o:lock v:ext="edit" aspectratio="f"/>
+                </v:shape>
+                <v:shape id="_x0000_s1026" o:spid="_x0000_s1026" o:spt="202" type="#_x0000_t202" style="position:absolute;left:36830;top:103505;height:914400;width:1570990;" fillcolor="#FFFFFF [3201]" filled="t" stroked="f" coordsize="21600,21600" o:gfxdata="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">
+                  <v:fill on="t" focussize="0,0"/>
+                  <v:stroke on="f" weight="0.5pt"/>
+                  <v:imagedata o:title=""/>
+                  <o:lock v:ext="edit" aspectratio="f"/>
+                  <v:textbox>
+                    <w:txbxContent>
+                      <w:p>
+                        <w:pPr>
+                          <w:rPr>
+                            <w:sz w:val="44"/>
+                            <w:szCs w:val="44"/>
+                            <w:lang w:val="en-US"/>
+                          </w:rPr>
+                        </w:pPr>
+                        <w:r>
+                          <w:rPr>
+                            <w:sz w:val="44"/>
+                            <w:szCs w:val="44"/>
+                            <w:lang w:val="en-US"/>
+                          </w:rPr>
+                          <w:t>Application</w:t>
+                        </w:r>
+                      </w:p>
+                    </w:txbxContent>
+                  </v:textbox>
+                </v:shape>
+                <w10:wrap type="none"/>
+                <w10:anchorlock/>
+              </v:group>
+            </w:pict>
+          </mc:Fallback>
+        </mc:AlternateContent>
+      </w:r>
       <w:bookmarkEnd w:id="0"/>
+    </w:p>
+    <w:p>
+      <w:pPr>
+        <w:rPr>
+          <w:rFonts w:hint="eastAsia"/>
+          <w:sz w:val="21"/>
+          <w:lang w:val="en-US" w:eastAsia="zh-CN"/>
+        </w:rPr>
+      </w:pPr>
     </w:p>
     <w:sectPr>
       <w:pgSz w:w="16783" w:h="11850" w:orient="landscape"/>

--- a/src/main/resources/website_architecture.docx
+++ b/src/main/resources/website_architecture.docx
@@ -11388,7 +11388,6 @@
           </mc:Fallback>
         </mc:AlternateContent>
       </w:r>
-      <w:bookmarkStart w:id="0" w:name="_GoBack"/>
       <w:r>
         <w:rPr>
           <w:sz w:val="21"/>
@@ -14827,16 +14826,1979 @@
           </mc:Fallback>
         </mc:AlternateContent>
       </w:r>
+    </w:p>
+    <w:p>
+      <w:pPr>
+        <w:rPr>
+          <w:sz w:val="21"/>
+        </w:rPr>
+      </w:pPr>
+      <w:bookmarkStart w:id="0" w:name="_GoBack"/>
+      <w:r>
+        <w:rPr>
+          <w:sz w:val="21"/>
+        </w:rPr>
+        <mc:AlternateContent>
+          <mc:Choice Requires="wpc">
+            <w:drawing>
+              <wp:inline distT="0" distB="0" distL="114300" distR="114300">
+                <wp:extent cx="8772525" cy="5108575"/>
+                <wp:effectExtent l="0" t="0" r="0" b="0"/>
+                <wp:docPr id="163" name="画布 163"/>
+                <wp:cNvGraphicFramePr/>
+                <a:graphic xmlns:a="http://schemas.openxmlformats.org/drawingml/2006/main">
+                  <a:graphicData uri="http://schemas.microsoft.com/office/word/2010/wordprocessingCanvas">
+                    <wpc:wpc>
+                      <wpc:bg/>
+                      <wpc:whole/>
+                      <wps:wsp>
+                        <wps:cNvPr id="165" name="矩形 165"/>
+                        <wps:cNvSpPr/>
+                        <wps:spPr>
+                          <a:xfrm>
+                            <a:off x="999490" y="1818005"/>
+                            <a:ext cx="1009015" cy="410210"/>
+                          </a:xfrm>
+                          <a:prstGeom prst="rect">
+                            <a:avLst/>
+                          </a:prstGeom>
+                        </wps:spPr>
+                        <wps:style>
+                          <a:lnRef idx="2">
+                            <a:schemeClr val="accent1">
+                              <a:shade val="50000"/>
+                            </a:schemeClr>
+                          </a:lnRef>
+                          <a:fillRef idx="1">
+                            <a:schemeClr val="accent1"/>
+                          </a:fillRef>
+                          <a:effectRef idx="0">
+                            <a:schemeClr val="accent1"/>
+                          </a:effectRef>
+                          <a:fontRef idx="minor">
+                            <a:schemeClr val="lt1"/>
+                          </a:fontRef>
+                        </wps:style>
+                        <wps:txbx>
+                          <w:txbxContent>
+                            <w:p>
+                              <w:pPr>
+                                <w:jc w:val="center"/>
+                                <w:rPr>
+                                  <w:lang w:val="en-US"/>
+                                </w:rPr>
+                              </w:pPr>
+                              <w:r>
+                                <w:rPr>
+                                  <w:lang w:val="en-US"/>
+                                </w:rPr>
+                                <w:t>Field</w:t>
+                              </w:r>
+                            </w:p>
+                          </w:txbxContent>
+                        </wps:txbx>
+                        <wps:bodyPr rot="0" spcFirstLastPara="0" vertOverflow="overflow" horzOverflow="overflow" vert="horz" wrap="square" lIns="91440" tIns="45720" rIns="91440" bIns="45720" numCol="1" spcCol="0" rtlCol="0" fromWordArt="0" anchor="ctr" anchorCtr="0" forceAA="0" compatLnSpc="1">
+                          <a:noAutofit/>
+                        </wps:bodyPr>
+                      </wps:wsp>
+                      <wps:wsp>
+                        <wps:cNvPr id="172" name="矩形 172"/>
+                        <wps:cNvSpPr/>
+                        <wps:spPr>
+                          <a:xfrm>
+                            <a:off x="998855" y="3046730"/>
+                            <a:ext cx="1009015" cy="410210"/>
+                          </a:xfrm>
+                          <a:prstGeom prst="rect">
+                            <a:avLst/>
+                          </a:prstGeom>
+                        </wps:spPr>
+                        <wps:style>
+                          <a:lnRef idx="2">
+                            <a:schemeClr val="accent1">
+                              <a:shade val="50000"/>
+                            </a:schemeClr>
+                          </a:lnRef>
+                          <a:fillRef idx="1">
+                            <a:schemeClr val="accent1"/>
+                          </a:fillRef>
+                          <a:effectRef idx="0">
+                            <a:schemeClr val="accent1"/>
+                          </a:effectRef>
+                          <a:fontRef idx="minor">
+                            <a:schemeClr val="lt1"/>
+                          </a:fontRef>
+                        </wps:style>
+                        <wps:txbx>
+                          <w:txbxContent>
+                            <w:p>
+                              <w:pPr>
+                                <w:jc w:val="center"/>
+                                <w:rPr>
+                                  <w:lang w:val="en-US"/>
+                                </w:rPr>
+                              </w:pPr>
+                              <w:r>
+                                <w:rPr>
+                                  <w:lang w:val="en-US"/>
+                                </w:rPr>
+                                <w:t>Field</w:t>
+                              </w:r>
+                            </w:p>
+                          </w:txbxContent>
+                        </wps:txbx>
+                        <wps:bodyPr rot="0" spcFirstLastPara="0" vertOverflow="overflow" horzOverflow="overflow" vert="horz" wrap="square" lIns="91440" tIns="45720" rIns="91440" bIns="45720" numCol="1" spcCol="0" rtlCol="0" fromWordArt="0" anchor="ctr" anchorCtr="0" forceAA="0" compatLnSpc="1">
+                          <a:noAutofit/>
+                        </wps:bodyPr>
+                      </wps:wsp>
+                      <wps:wsp>
+                        <wps:cNvPr id="173" name="矩形 173"/>
+                        <wps:cNvSpPr/>
+                        <wps:spPr>
+                          <a:xfrm>
+                            <a:off x="998855" y="2637155"/>
+                            <a:ext cx="1009015" cy="410210"/>
+                          </a:xfrm>
+                          <a:prstGeom prst="rect">
+                            <a:avLst/>
+                          </a:prstGeom>
+                        </wps:spPr>
+                        <wps:style>
+                          <a:lnRef idx="2">
+                            <a:schemeClr val="accent1">
+                              <a:shade val="50000"/>
+                            </a:schemeClr>
+                          </a:lnRef>
+                          <a:fillRef idx="1">
+                            <a:schemeClr val="accent1"/>
+                          </a:fillRef>
+                          <a:effectRef idx="0">
+                            <a:schemeClr val="accent1"/>
+                          </a:effectRef>
+                          <a:fontRef idx="minor">
+                            <a:schemeClr val="lt1"/>
+                          </a:fontRef>
+                        </wps:style>
+                        <wps:txbx>
+                          <w:txbxContent>
+                            <w:p>
+                              <w:pPr>
+                                <w:jc w:val="center"/>
+                                <w:rPr>
+                                  <w:lang w:val="en-US"/>
+                                </w:rPr>
+                              </w:pPr>
+                              <w:r>
+                                <w:rPr>
+                                  <w:lang w:val="en-US"/>
+                                </w:rPr>
+                                <w:t>Field</w:t>
+                              </w:r>
+                            </w:p>
+                          </w:txbxContent>
+                        </wps:txbx>
+                        <wps:bodyPr rot="0" spcFirstLastPara="0" vertOverflow="overflow" horzOverflow="overflow" vert="horz" wrap="square" lIns="91440" tIns="45720" rIns="91440" bIns="45720" numCol="1" spcCol="0" rtlCol="0" fromWordArt="0" anchor="ctr" anchorCtr="0" forceAA="0" compatLnSpc="1">
+                          <a:noAutofit/>
+                        </wps:bodyPr>
+                      </wps:wsp>
+                      <wps:wsp>
+                        <wps:cNvPr id="174" name="矩形 174"/>
+                        <wps:cNvSpPr/>
+                        <wps:spPr>
+                          <a:xfrm>
+                            <a:off x="998855" y="2227580"/>
+                            <a:ext cx="1009015" cy="410210"/>
+                          </a:xfrm>
+                          <a:prstGeom prst="rect">
+                            <a:avLst/>
+                          </a:prstGeom>
+                        </wps:spPr>
+                        <wps:style>
+                          <a:lnRef idx="2">
+                            <a:schemeClr val="accent1">
+                              <a:shade val="50000"/>
+                            </a:schemeClr>
+                          </a:lnRef>
+                          <a:fillRef idx="1">
+                            <a:schemeClr val="accent1"/>
+                          </a:fillRef>
+                          <a:effectRef idx="0">
+                            <a:schemeClr val="accent1"/>
+                          </a:effectRef>
+                          <a:fontRef idx="minor">
+                            <a:schemeClr val="lt1"/>
+                          </a:fontRef>
+                        </wps:style>
+                        <wps:txbx>
+                          <w:txbxContent>
+                            <w:p>
+                              <w:pPr>
+                                <w:jc w:val="center"/>
+                                <w:rPr>
+                                  <w:lang w:val="en-US"/>
+                                </w:rPr>
+                              </w:pPr>
+                              <w:r>
+                                <w:rPr>
+                                  <w:lang w:val="en-US"/>
+                                </w:rPr>
+                                <w:t>Field</w:t>
+                              </w:r>
+                            </w:p>
+                          </w:txbxContent>
+                        </wps:txbx>
+                        <wps:bodyPr rot="0" spcFirstLastPara="0" vertOverflow="overflow" horzOverflow="overflow" vert="horz" wrap="square" lIns="91440" tIns="45720" rIns="91440" bIns="45720" numCol="1" spcCol="0" rtlCol="0" fromWordArt="0" anchor="ctr" anchorCtr="0" forceAA="0" compatLnSpc="1">
+                          <a:noAutofit/>
+                        </wps:bodyPr>
+                      </wps:wsp>
+                      <wps:wsp>
+                        <wps:cNvPr id="175" name="圆角矩形 175"/>
+                        <wps:cNvSpPr/>
+                        <wps:spPr>
+                          <a:xfrm>
+                            <a:off x="2799715" y="2389505"/>
+                            <a:ext cx="1390015" cy="466725"/>
+                          </a:xfrm>
+                          <a:prstGeom prst="roundRect">
+                            <a:avLst/>
+                          </a:prstGeom>
+                        </wps:spPr>
+                        <wps:style>
+                          <a:lnRef idx="2">
+                            <a:schemeClr val="accent1">
+                              <a:shade val="50000"/>
+                            </a:schemeClr>
+                          </a:lnRef>
+                          <a:fillRef idx="1">
+                            <a:schemeClr val="accent1"/>
+                          </a:fillRef>
+                          <a:effectRef idx="0">
+                            <a:schemeClr val="accent1"/>
+                          </a:effectRef>
+                          <a:fontRef idx="minor">
+                            <a:schemeClr val="lt1"/>
+                          </a:fontRef>
+                        </wps:style>
+                        <wps:txbx>
+                          <w:txbxContent>
+                            <w:p>
+                              <w:pPr>
+                                <w:jc w:val="center"/>
+                                <w:rPr>
+                                  <w:lang w:val="en-US"/>
+                                </w:rPr>
+                              </w:pPr>
+                              <w:r>
+                                <w:rPr>
+                                  <w:lang w:val="en-US"/>
+                                </w:rPr>
+                                <w:t>Analyzer</w:t>
+                              </w:r>
+                            </w:p>
+                          </w:txbxContent>
+                        </wps:txbx>
+                        <wps:bodyPr rot="0" spcFirstLastPara="0" vertOverflow="overflow" horzOverflow="overflow" vert="horz" wrap="square" lIns="91440" tIns="45720" rIns="91440" bIns="45720" numCol="1" spcCol="0" rtlCol="0" fromWordArt="0" anchor="ctr" anchorCtr="0" forceAA="0" compatLnSpc="1">
+                          <a:noAutofit/>
+                        </wps:bodyPr>
+                      </wps:wsp>
+                      <wps:wsp>
+                        <wps:cNvPr id="177" name="圆角矩形 177"/>
+                        <wps:cNvSpPr/>
+                        <wps:spPr>
+                          <a:xfrm>
+                            <a:off x="4799330" y="2379980"/>
+                            <a:ext cx="1390015" cy="466725"/>
+                          </a:xfrm>
+                          <a:prstGeom prst="roundRect">
+                            <a:avLst/>
+                          </a:prstGeom>
+                        </wps:spPr>
+                        <wps:style>
+                          <a:lnRef idx="2">
+                            <a:schemeClr val="accent1">
+                              <a:shade val="50000"/>
+                            </a:schemeClr>
+                          </a:lnRef>
+                          <a:fillRef idx="1">
+                            <a:schemeClr val="accent1"/>
+                          </a:fillRef>
+                          <a:effectRef idx="0">
+                            <a:schemeClr val="accent1"/>
+                          </a:effectRef>
+                          <a:fontRef idx="minor">
+                            <a:schemeClr val="lt1"/>
+                          </a:fontRef>
+                        </wps:style>
+                        <wps:txbx>
+                          <w:txbxContent>
+                            <w:p>
+                              <w:pPr>
+                                <w:jc w:val="center"/>
+                                <w:rPr>
+                                  <w:lang w:val="en-US"/>
+                                </w:rPr>
+                              </w:pPr>
+                              <w:r>
+                                <w:rPr>
+                                  <w:lang w:val="en-US"/>
+                                </w:rPr>
+                                <w:t>IndexWriter</w:t>
+                              </w:r>
+                            </w:p>
+                          </w:txbxContent>
+                        </wps:txbx>
+                        <wps:bodyPr rot="0" spcFirstLastPara="0" vertOverflow="overflow" horzOverflow="overflow" vert="horz" wrap="square" lIns="91440" tIns="45720" rIns="91440" bIns="45720" numCol="1" spcCol="0" rtlCol="0" fromWordArt="0" anchor="ctr" anchorCtr="0" forceAA="0" compatLnSpc="1">
+                          <a:noAutofit/>
+                        </wps:bodyPr>
+                      </wps:wsp>
+                      <wps:wsp>
+                        <wps:cNvPr id="205" name=" 205"/>
+                        <wps:cNvSpPr/>
+                        <wps:spPr>
+                          <a:xfrm>
+                            <a:off x="6971665" y="2379980"/>
+                            <a:ext cx="1047115" cy="505460"/>
+                          </a:xfrm>
+                          <a:prstGeom prst="can">
+                            <a:avLst/>
+                          </a:prstGeom>
+                          <a:solidFill>
+                            <a:schemeClr val="accent1"/>
+                          </a:solidFill>
+                          <a:ln>
+                            <a:noFill/>
+                          </a:ln>
+                        </wps:spPr>
+                        <wps:style>
+                          <a:lnRef idx="2">
+                            <a:schemeClr val="accent1">
+                              <a:shade val="50000"/>
+                            </a:schemeClr>
+                          </a:lnRef>
+                          <a:fillRef idx="1">
+                            <a:schemeClr val="accent1"/>
+                          </a:fillRef>
+                          <a:effectRef idx="0">
+                            <a:schemeClr val="accent1"/>
+                          </a:effectRef>
+                          <a:fontRef idx="minor">
+                            <a:schemeClr val="lt1"/>
+                          </a:fontRef>
+                        </wps:style>
+                        <wps:txbx>
+                          <w:txbxContent>
+                            <w:p>
+                              <w:pPr>
+                                <w:jc w:val="center"/>
+                                <w:rPr>
+                                  <w:lang w:val="en-US"/>
+                                </w:rPr>
+                              </w:pPr>
+                              <w:r>
+                                <w:rPr>
+                                  <w:lang w:val="en-US"/>
+                                </w:rPr>
+                                <w:t>Index</w:t>
+                              </w:r>
+                            </w:p>
+                          </w:txbxContent>
+                        </wps:txbx>
+                        <wps:bodyPr anchor="ctr"/>
+                      </wps:wsp>
+                      <wps:wsp>
+                        <wps:cNvPr id="179" name=" 179"/>
+                        <wps:cNvSpPr/>
+                        <wps:spPr>
+                          <a:xfrm>
+                            <a:off x="2115820" y="2532380"/>
+                            <a:ext cx="467360" cy="97155"/>
+                          </a:xfrm>
+                          <a:custGeom>
+                            <a:avLst/>
+                            <a:gdLst>
+                              <a:gd name="connsiteX0" fmla="*/ 360040 w 576064"/>
+                              <a:gd name="connsiteY0" fmla="*/ 0 h 250588"/>
+                              <a:gd name="connsiteX1" fmla="*/ 576064 w 576064"/>
+                              <a:gd name="connsiteY1" fmla="*/ 125294 h 250588"/>
+                              <a:gd name="connsiteX2" fmla="*/ 360040 w 576064"/>
+                              <a:gd name="connsiteY2" fmla="*/ 250588 h 250588"/>
+                              <a:gd name="connsiteX3" fmla="*/ 360040 w 576064"/>
+                              <a:gd name="connsiteY3" fmla="*/ 143294 h 250588"/>
+                              <a:gd name="connsiteX4" fmla="*/ 0 w 576064"/>
+                              <a:gd name="connsiteY4" fmla="*/ 143294 h 250588"/>
+                              <a:gd name="connsiteX5" fmla="*/ 0 w 576064"/>
+                              <a:gd name="connsiteY5" fmla="*/ 107294 h 250588"/>
+                              <a:gd name="connsiteX6" fmla="*/ 360040 w 576064"/>
+                              <a:gd name="connsiteY6" fmla="*/ 107294 h 250588"/>
+                            </a:gdLst>
+                            <a:ahLst/>
+                            <a:cxnLst>
+                              <a:cxn ang="0">
+                                <a:pos x="connsiteX0" y="connsiteY0"/>
+                              </a:cxn>
+                              <a:cxn ang="0">
+                                <a:pos x="connsiteX1" y="connsiteY1"/>
+                              </a:cxn>
+                              <a:cxn ang="0">
+                                <a:pos x="connsiteX2" y="connsiteY2"/>
+                              </a:cxn>
+                              <a:cxn ang="0">
+                                <a:pos x="connsiteX3" y="connsiteY3"/>
+                              </a:cxn>
+                              <a:cxn ang="0">
+                                <a:pos x="connsiteX4" y="connsiteY4"/>
+                              </a:cxn>
+                              <a:cxn ang="0">
+                                <a:pos x="connsiteX5" y="connsiteY5"/>
+                              </a:cxn>
+                              <a:cxn ang="0">
+                                <a:pos x="connsiteX6" y="connsiteY6"/>
+                              </a:cxn>
+                            </a:cxnLst>
+                            <a:rect l="l" t="t" r="r" b="b"/>
+                            <a:pathLst>
+                              <a:path w="576064" h="250588">
+                                <a:moveTo>
+                                  <a:pt x="360040" y="0"/>
+                                </a:moveTo>
+                                <a:lnTo>
+                                  <a:pt x="576064" y="125294"/>
+                                </a:lnTo>
+                                <a:lnTo>
+                                  <a:pt x="360040" y="250588"/>
+                                </a:lnTo>
+                                <a:lnTo>
+                                  <a:pt x="360040" y="143294"/>
+                                </a:lnTo>
+                                <a:lnTo>
+                                  <a:pt x="0" y="143294"/>
+                                </a:lnTo>
+                                <a:lnTo>
+                                  <a:pt x="0" y="107294"/>
+                                </a:lnTo>
+                                <a:lnTo>
+                                  <a:pt x="360040" y="107294"/>
+                                </a:lnTo>
+                                <a:close/>
+                              </a:path>
+                            </a:pathLst>
+                          </a:custGeom>
+                          <a:solidFill>
+                            <a:schemeClr val="accent1"/>
+                          </a:solidFill>
+                          <a:ln>
+                            <a:noFill/>
+                          </a:ln>
+                        </wps:spPr>
+                        <wps:style>
+                          <a:lnRef idx="2">
+                            <a:schemeClr val="accent1">
+                              <a:shade val="50000"/>
+                            </a:schemeClr>
+                          </a:lnRef>
+                          <a:fillRef idx="1">
+                            <a:schemeClr val="accent1"/>
+                          </a:fillRef>
+                          <a:effectRef idx="0">
+                            <a:schemeClr val="accent1"/>
+                          </a:effectRef>
+                          <a:fontRef idx="minor">
+                            <a:schemeClr val="lt1"/>
+                          </a:fontRef>
+                        </wps:style>
+                        <wps:bodyPr anchor="ctr">
+                          <a:scene3d>
+                            <a:camera prst="orthographicFront"/>
+                            <a:lightRig rig="threePt" dir="t"/>
+                          </a:scene3d>
+                          <a:sp3d>
+                            <a:contourClr>
+                              <a:srgbClr val="FFFFFF"/>
+                            </a:contourClr>
+                          </a:sp3d>
+                        </wps:bodyPr>
+                      </wps:wsp>
+                      <wps:wsp>
+                        <wps:cNvPr id="181" name=" 179"/>
+                        <wps:cNvSpPr/>
+                        <wps:spPr>
+                          <a:xfrm>
+                            <a:off x="4246880" y="2570480"/>
+                            <a:ext cx="467360" cy="97155"/>
+                          </a:xfrm>
+                          <a:custGeom>
+                            <a:avLst/>
+                            <a:gdLst>
+                              <a:gd name="connsiteX0" fmla="*/ 360040 w 576064"/>
+                              <a:gd name="connsiteY0" fmla="*/ 0 h 250588"/>
+                              <a:gd name="connsiteX1" fmla="*/ 576064 w 576064"/>
+                              <a:gd name="connsiteY1" fmla="*/ 125294 h 250588"/>
+                              <a:gd name="connsiteX2" fmla="*/ 360040 w 576064"/>
+                              <a:gd name="connsiteY2" fmla="*/ 250588 h 250588"/>
+                              <a:gd name="connsiteX3" fmla="*/ 360040 w 576064"/>
+                              <a:gd name="connsiteY3" fmla="*/ 143294 h 250588"/>
+                              <a:gd name="connsiteX4" fmla="*/ 0 w 576064"/>
+                              <a:gd name="connsiteY4" fmla="*/ 143294 h 250588"/>
+                              <a:gd name="connsiteX5" fmla="*/ 0 w 576064"/>
+                              <a:gd name="connsiteY5" fmla="*/ 107294 h 250588"/>
+                              <a:gd name="connsiteX6" fmla="*/ 360040 w 576064"/>
+                              <a:gd name="connsiteY6" fmla="*/ 107294 h 250588"/>
+                            </a:gdLst>
+                            <a:ahLst/>
+                            <a:cxnLst>
+                              <a:cxn ang="0">
+                                <a:pos x="connsiteX0" y="connsiteY0"/>
+                              </a:cxn>
+                              <a:cxn ang="0">
+                                <a:pos x="connsiteX1" y="connsiteY1"/>
+                              </a:cxn>
+                              <a:cxn ang="0">
+                                <a:pos x="connsiteX2" y="connsiteY2"/>
+                              </a:cxn>
+                              <a:cxn ang="0">
+                                <a:pos x="connsiteX3" y="connsiteY3"/>
+                              </a:cxn>
+                              <a:cxn ang="0">
+                                <a:pos x="connsiteX4" y="connsiteY4"/>
+                              </a:cxn>
+                              <a:cxn ang="0">
+                                <a:pos x="connsiteX5" y="connsiteY5"/>
+                              </a:cxn>
+                              <a:cxn ang="0">
+                                <a:pos x="connsiteX6" y="connsiteY6"/>
+                              </a:cxn>
+                            </a:cxnLst>
+                            <a:rect l="l" t="t" r="r" b="b"/>
+                            <a:pathLst>
+                              <a:path w="576064" h="250588">
+                                <a:moveTo>
+                                  <a:pt x="360040" y="0"/>
+                                </a:moveTo>
+                                <a:lnTo>
+                                  <a:pt x="576064" y="125294"/>
+                                </a:lnTo>
+                                <a:lnTo>
+                                  <a:pt x="360040" y="250588"/>
+                                </a:lnTo>
+                                <a:lnTo>
+                                  <a:pt x="360040" y="143294"/>
+                                </a:lnTo>
+                                <a:lnTo>
+                                  <a:pt x="0" y="143294"/>
+                                </a:lnTo>
+                                <a:lnTo>
+                                  <a:pt x="0" y="107294"/>
+                                </a:lnTo>
+                                <a:lnTo>
+                                  <a:pt x="360040" y="107294"/>
+                                </a:lnTo>
+                                <a:close/>
+                              </a:path>
+                            </a:pathLst>
+                          </a:custGeom>
+                          <a:solidFill>
+                            <a:schemeClr val="accent1"/>
+                          </a:solidFill>
+                          <a:ln>
+                            <a:noFill/>
+                          </a:ln>
+                        </wps:spPr>
+                        <wps:style>
+                          <a:lnRef idx="2">
+                            <a:schemeClr val="accent1">
+                              <a:shade val="50000"/>
+                            </a:schemeClr>
+                          </a:lnRef>
+                          <a:fillRef idx="1">
+                            <a:schemeClr val="accent1"/>
+                          </a:fillRef>
+                          <a:effectRef idx="0">
+                            <a:schemeClr val="accent1"/>
+                          </a:effectRef>
+                          <a:fontRef idx="minor">
+                            <a:schemeClr val="lt1"/>
+                          </a:fontRef>
+                        </wps:style>
+                        <wps:bodyPr anchor="ctr">
+                          <a:scene3d>
+                            <a:camera prst="orthographicFront"/>
+                            <a:lightRig rig="threePt" dir="t"/>
+                          </a:scene3d>
+                          <a:sp3d>
+                            <a:contourClr>
+                              <a:srgbClr val="FFFFFF"/>
+                            </a:contourClr>
+                          </a:sp3d>
+                        </wps:bodyPr>
+                      </wps:wsp>
+                      <wps:wsp>
+                        <wps:cNvPr id="182" name=" 179"/>
+                        <wps:cNvSpPr/>
+                        <wps:spPr>
+                          <a:xfrm>
+                            <a:off x="6275705" y="2608580"/>
+                            <a:ext cx="600710" cy="87630"/>
+                          </a:xfrm>
+                          <a:custGeom>
+                            <a:avLst/>
+                            <a:gdLst>
+                              <a:gd name="connsiteX0" fmla="*/ 360040 w 576064"/>
+                              <a:gd name="connsiteY0" fmla="*/ 0 h 250588"/>
+                              <a:gd name="connsiteX1" fmla="*/ 576064 w 576064"/>
+                              <a:gd name="connsiteY1" fmla="*/ 125294 h 250588"/>
+                              <a:gd name="connsiteX2" fmla="*/ 360040 w 576064"/>
+                              <a:gd name="connsiteY2" fmla="*/ 250588 h 250588"/>
+                              <a:gd name="connsiteX3" fmla="*/ 360040 w 576064"/>
+                              <a:gd name="connsiteY3" fmla="*/ 143294 h 250588"/>
+                              <a:gd name="connsiteX4" fmla="*/ 0 w 576064"/>
+                              <a:gd name="connsiteY4" fmla="*/ 143294 h 250588"/>
+                              <a:gd name="connsiteX5" fmla="*/ 0 w 576064"/>
+                              <a:gd name="connsiteY5" fmla="*/ 107294 h 250588"/>
+                              <a:gd name="connsiteX6" fmla="*/ 360040 w 576064"/>
+                              <a:gd name="connsiteY6" fmla="*/ 107294 h 250588"/>
+                            </a:gdLst>
+                            <a:ahLst/>
+                            <a:cxnLst>
+                              <a:cxn ang="0">
+                                <a:pos x="connsiteX0" y="connsiteY0"/>
+                              </a:cxn>
+                              <a:cxn ang="0">
+                                <a:pos x="connsiteX1" y="connsiteY1"/>
+                              </a:cxn>
+                              <a:cxn ang="0">
+                                <a:pos x="connsiteX2" y="connsiteY2"/>
+                              </a:cxn>
+                              <a:cxn ang="0">
+                                <a:pos x="connsiteX3" y="connsiteY3"/>
+                              </a:cxn>
+                              <a:cxn ang="0">
+                                <a:pos x="connsiteX4" y="connsiteY4"/>
+                              </a:cxn>
+                              <a:cxn ang="0">
+                                <a:pos x="connsiteX5" y="connsiteY5"/>
+                              </a:cxn>
+                              <a:cxn ang="0">
+                                <a:pos x="connsiteX6" y="connsiteY6"/>
+                              </a:cxn>
+                            </a:cxnLst>
+                            <a:rect l="l" t="t" r="r" b="b"/>
+                            <a:pathLst>
+                              <a:path w="576064" h="250588">
+                                <a:moveTo>
+                                  <a:pt x="360040" y="0"/>
+                                </a:moveTo>
+                                <a:lnTo>
+                                  <a:pt x="576064" y="125294"/>
+                                </a:lnTo>
+                                <a:lnTo>
+                                  <a:pt x="360040" y="250588"/>
+                                </a:lnTo>
+                                <a:lnTo>
+                                  <a:pt x="360040" y="143294"/>
+                                </a:lnTo>
+                                <a:lnTo>
+                                  <a:pt x="0" y="143294"/>
+                                </a:lnTo>
+                                <a:lnTo>
+                                  <a:pt x="0" y="107294"/>
+                                </a:lnTo>
+                                <a:lnTo>
+                                  <a:pt x="360040" y="107294"/>
+                                </a:lnTo>
+                                <a:close/>
+                              </a:path>
+                            </a:pathLst>
+                          </a:custGeom>
+                          <a:solidFill>
+                            <a:schemeClr val="accent1"/>
+                          </a:solidFill>
+                          <a:ln>
+                            <a:noFill/>
+                          </a:ln>
+                        </wps:spPr>
+                        <wps:style>
+                          <a:lnRef idx="2">
+                            <a:schemeClr val="accent1">
+                              <a:shade val="50000"/>
+                            </a:schemeClr>
+                          </a:lnRef>
+                          <a:fillRef idx="1">
+                            <a:schemeClr val="accent1"/>
+                          </a:fillRef>
+                          <a:effectRef idx="0">
+                            <a:schemeClr val="accent1"/>
+                          </a:effectRef>
+                          <a:fontRef idx="minor">
+                            <a:schemeClr val="lt1"/>
+                          </a:fontRef>
+                        </wps:style>
+                        <wps:bodyPr anchor="ctr">
+                          <a:scene3d>
+                            <a:camera prst="orthographicFront"/>
+                            <a:lightRig rig="threePt" dir="t"/>
+                          </a:scene3d>
+                          <a:sp3d>
+                            <a:contourClr>
+                              <a:srgbClr val="FFFFFF"/>
+                            </a:contourClr>
+                          </a:sp3d>
+                        </wps:bodyPr>
+                      </wps:wsp>
+                      <wps:wsp>
+                        <wps:cNvPr id="183" name="文本框 183"/>
+                        <wps:cNvSpPr txBox="1"/>
+                        <wps:spPr>
+                          <a:xfrm>
+                            <a:off x="972820" y="1360805"/>
+                            <a:ext cx="1162050" cy="410210"/>
+                          </a:xfrm>
+                          <a:prstGeom prst="rect">
+                            <a:avLst/>
+                          </a:prstGeom>
+                          <a:solidFill>
+                            <a:schemeClr val="lt1"/>
+                          </a:solidFill>
+                          <a:ln w="6350">
+                            <a:noFill/>
+                          </a:ln>
+                        </wps:spPr>
+                        <wps:style>
+                          <a:lnRef idx="0">
+                            <a:schemeClr val="accent1"/>
+                          </a:lnRef>
+                          <a:fillRef idx="0">
+                            <a:schemeClr val="accent1"/>
+                          </a:fillRef>
+                          <a:effectRef idx="0">
+                            <a:schemeClr val="accent1"/>
+                          </a:effectRef>
+                          <a:fontRef idx="minor">
+                            <a:schemeClr val="dk1"/>
+                          </a:fontRef>
+                        </wps:style>
+                        <wps:txbx>
+                          <w:txbxContent>
+                            <w:p>
+                              <w:pPr>
+                                <w:rPr>
+                                  <w:sz w:val="30"/>
+                                  <w:szCs w:val="30"/>
+                                  <w:lang w:val="en-US"/>
+                                </w:rPr>
+                              </w:pPr>
+                              <w:r>
+                                <w:rPr>
+                                  <w:sz w:val="30"/>
+                                  <w:szCs w:val="30"/>
+                                  <w:lang w:val="en-US"/>
+                                </w:rPr>
+                                <w:t>Document</w:t>
+                              </w:r>
+                            </w:p>
+                          </w:txbxContent>
+                        </wps:txbx>
+                        <wps:bodyPr rot="0" spcFirstLastPara="0" vertOverflow="overflow" horzOverflow="overflow" vert="horz" wrap="square" lIns="91440" tIns="45720" rIns="91440" bIns="45720" numCol="1" spcCol="0" rtlCol="0" fromWordArt="0" anchor="t" anchorCtr="0" forceAA="0" compatLnSpc="1">
+                          <a:noAutofit/>
+                        </wps:bodyPr>
+                      </wps:wsp>
+                      <wps:wsp>
+                        <wps:cNvPr id="184" name="文本框 184"/>
+                        <wps:cNvSpPr txBox="1"/>
+                        <wps:spPr>
+                          <a:xfrm>
+                            <a:off x="7075805" y="1932305"/>
+                            <a:ext cx="1162050" cy="410210"/>
+                          </a:xfrm>
+                          <a:prstGeom prst="rect">
+                            <a:avLst/>
+                          </a:prstGeom>
+                          <a:solidFill>
+                            <a:schemeClr val="lt1"/>
+                          </a:solidFill>
+                          <a:ln w="6350">
+                            <a:noFill/>
+                          </a:ln>
+                        </wps:spPr>
+                        <wps:style>
+                          <a:lnRef idx="0">
+                            <a:schemeClr val="accent1"/>
+                          </a:lnRef>
+                          <a:fillRef idx="0">
+                            <a:schemeClr val="accent1"/>
+                          </a:fillRef>
+                          <a:effectRef idx="0">
+                            <a:schemeClr val="accent1"/>
+                          </a:effectRef>
+                          <a:fontRef idx="minor">
+                            <a:schemeClr val="dk1"/>
+                          </a:fontRef>
+                        </wps:style>
+                        <wps:txbx>
+                          <w:txbxContent>
+                            <w:p>
+                              <w:pPr>
+                                <w:rPr>
+                                  <w:sz w:val="30"/>
+                                  <w:szCs w:val="30"/>
+                                  <w:lang w:val="en-US"/>
+                                </w:rPr>
+                              </w:pPr>
+                              <w:r>
+                                <w:rPr>
+                                  <w:sz w:val="30"/>
+                                  <w:szCs w:val="30"/>
+                                  <w:lang w:val="en-US"/>
+                                </w:rPr>
+                                <w:t>Directory</w:t>
+                              </w:r>
+                            </w:p>
+                          </w:txbxContent>
+                        </wps:txbx>
+                        <wps:bodyPr rot="0" spcFirstLastPara="0" vertOverflow="overflow" horzOverflow="overflow" vert="horz" wrap="square" lIns="91440" tIns="45720" rIns="91440" bIns="45720" numCol="1" spcCol="0" rtlCol="0" fromWordArt="0" anchor="t" anchorCtr="0" forceAA="0" compatLnSpc="1">
+                          <a:noAutofit/>
+                        </wps:bodyPr>
+                      </wps:wsp>
+                    </wpc:wpc>
+                  </a:graphicData>
+                </a:graphic>
+              </wp:inline>
+            </w:drawing>
+          </mc:Choice>
+          <mc:Fallback>
+            <w:pict>
+              <v:group id="_x0000_s1026" o:spid="_x0000_s1026" o:spt="203" style="height:402.25pt;width:690.75pt;" coordsize="8772525,5108575" editas="canvas" o:gfxdata="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">
+                <o:lock v:ext="edit" aspectratio="f"/>
+                <v:shape id="_x0000_s1026" o:spid="_x0000_s1026" o:spt="75" type="#_x0000_t75" style="position:absolute;left:0;top:0;height:5108575;width:8772525;" filled="f" stroked="f" coordsize="21600,21600" o:gfxdata="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">
+                  <v:path/>
+                  <v:fill on="f" focussize="0,0"/>
+                  <v:stroke on="f"/>
+                  <v:imagedata o:title=""/>
+                  <o:lock v:ext="edit" aspectratio="f"/>
+                </v:shape>
+                <v:rect id="_x0000_s1026" o:spid="_x0000_s1026" o:spt="1" style="position:absolute;left:999490;top:1818005;height:410210;width:1009015;v-text-anchor:middle;" fillcolor="#5B9BD5 [3204]" filled="t" stroked="t" coordsize="21600,21600" o:gfxdata="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">
+                  <v:fill on="t" focussize="0,0"/>
+                  <v:stroke weight="1pt" color="#41719C [3204]" miterlimit="8" joinstyle="miter"/>
+                  <v:imagedata o:title=""/>
+                  <o:lock v:ext="edit" aspectratio="f"/>
+                  <v:textbox>
+                    <w:txbxContent>
+                      <w:p>
+                        <w:pPr>
+                          <w:jc w:val="center"/>
+                          <w:rPr>
+                            <w:lang w:val="en-US"/>
+                          </w:rPr>
+                        </w:pPr>
+                        <w:r>
+                          <w:rPr>
+                            <w:lang w:val="en-US"/>
+                          </w:rPr>
+                          <w:t>Field</w:t>
+                        </w:r>
+                      </w:p>
+                    </w:txbxContent>
+                  </v:textbox>
+                </v:rect>
+                <v:rect id="_x0000_s1026" o:spid="_x0000_s1026" o:spt="1" style="position:absolute;left:998855;top:3046730;height:410210;width:1009015;v-text-anchor:middle;" fillcolor="#5B9BD5 [3204]" filled="t" stroked="t" coordsize="21600,21600" o:gfxdata="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">
+                  <v:fill on="t" focussize="0,0"/>
+                  <v:stroke weight="1pt" color="#41719C [3204]" miterlimit="8" joinstyle="miter"/>
+                  <v:imagedata o:title=""/>
+                  <o:lock v:ext="edit" aspectratio="f"/>
+                  <v:textbox>
+                    <w:txbxContent>
+                      <w:p>
+                        <w:pPr>
+                          <w:jc w:val="center"/>
+                          <w:rPr>
+                            <w:lang w:val="en-US"/>
+                          </w:rPr>
+                        </w:pPr>
+                        <w:r>
+                          <w:rPr>
+                            <w:lang w:val="en-US"/>
+                          </w:rPr>
+                          <w:t>Field</w:t>
+                        </w:r>
+                      </w:p>
+                    </w:txbxContent>
+                  </v:textbox>
+                </v:rect>
+                <v:rect id="_x0000_s1026" o:spid="_x0000_s1026" o:spt="1" style="position:absolute;left:998855;top:2637155;height:410210;width:1009015;v-text-anchor:middle;" fillcolor="#5B9BD5 [3204]" filled="t" stroked="t" coordsize="21600,21600" o:gfxdata="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">
+                  <v:fill on="t" focussize="0,0"/>
+                  <v:stroke weight="1pt" color="#41719C [3204]" miterlimit="8" joinstyle="miter"/>
+                  <v:imagedata o:title=""/>
+                  <o:lock v:ext="edit" aspectratio="f"/>
+                  <v:textbox>
+                    <w:txbxContent>
+                      <w:p>
+                        <w:pPr>
+                          <w:jc w:val="center"/>
+                          <w:rPr>
+                            <w:lang w:val="en-US"/>
+                          </w:rPr>
+                        </w:pPr>
+                        <w:r>
+                          <w:rPr>
+                            <w:lang w:val="en-US"/>
+                          </w:rPr>
+                          <w:t>Field</w:t>
+                        </w:r>
+                      </w:p>
+                    </w:txbxContent>
+                  </v:textbox>
+                </v:rect>
+                <v:rect id="_x0000_s1026" o:spid="_x0000_s1026" o:spt="1" style="position:absolute;left:998855;top:2227580;height:410210;width:1009015;v-text-anchor:middle;" fillcolor="#5B9BD5 [3204]" filled="t" stroked="t" coordsize="21600,21600" o:gfxdata="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">
+                  <v:fill on="t" focussize="0,0"/>
+                  <v:stroke weight="1pt" color="#41719C [3204]" miterlimit="8" joinstyle="miter"/>
+                  <v:imagedata o:title=""/>
+                  <o:lock v:ext="edit" aspectratio="f"/>
+                  <v:textbox>
+                    <w:txbxContent>
+                      <w:p>
+                        <w:pPr>
+                          <w:jc w:val="center"/>
+                          <w:rPr>
+                            <w:lang w:val="en-US"/>
+                          </w:rPr>
+                        </w:pPr>
+                        <w:r>
+                          <w:rPr>
+                            <w:lang w:val="en-US"/>
+                          </w:rPr>
+                          <w:t>Field</w:t>
+                        </w:r>
+                      </w:p>
+                    </w:txbxContent>
+                  </v:textbox>
+                </v:rect>
+                <v:roundrect id="_x0000_s1026" o:spid="_x0000_s1026" o:spt="2" style="position:absolute;left:2799715;top:2389505;height:466725;width:1390015;v-text-anchor:middle;" fillcolor="#5B9BD5 [3204]" filled="t" stroked="t" coordsize="21600,21600" arcsize="0.166666666666667" o:gfxdata="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">
+                  <v:fill on="t" focussize="0,0"/>
+                  <v:stroke weight="1pt" color="#41719C [3204]" miterlimit="8" joinstyle="miter"/>
+                  <v:imagedata o:title=""/>
+                  <o:lock v:ext="edit" aspectratio="f"/>
+                  <v:textbox>
+                    <w:txbxContent>
+                      <w:p>
+                        <w:pPr>
+                          <w:jc w:val="center"/>
+                          <w:rPr>
+                            <w:lang w:val="en-US"/>
+                          </w:rPr>
+                        </w:pPr>
+                        <w:r>
+                          <w:rPr>
+                            <w:lang w:val="en-US"/>
+                          </w:rPr>
+                          <w:t>Analyzer</w:t>
+                        </w:r>
+                      </w:p>
+                    </w:txbxContent>
+                  </v:textbox>
+                </v:roundrect>
+                <v:roundrect id="_x0000_s1026" o:spid="_x0000_s1026" o:spt="2" style="position:absolute;left:4799330;top:2379980;height:466725;width:1390015;v-text-anchor:middle;" fillcolor="#5B9BD5 [3204]" filled="t" stroked="t" coordsize="21600,21600" arcsize="0.166666666666667" o:gfxdata="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">
+                  <v:fill on="t" focussize="0,0"/>
+                  <v:stroke weight="1pt" color="#41719C [3204]" miterlimit="8" joinstyle="miter"/>
+                  <v:imagedata o:title=""/>
+                  <o:lock v:ext="edit" aspectratio="f"/>
+                  <v:textbox>
+                    <w:txbxContent>
+                      <w:p>
+                        <w:pPr>
+                          <w:jc w:val="center"/>
+                          <w:rPr>
+                            <w:lang w:val="en-US"/>
+                          </w:rPr>
+                        </w:pPr>
+                        <w:r>
+                          <w:rPr>
+                            <w:lang w:val="en-US"/>
+                          </w:rPr>
+                          <w:t>IndexWriter</w:t>
+                        </w:r>
+                      </w:p>
+                    </w:txbxContent>
+                  </v:textbox>
+                </v:roundrect>
+                <v:shape id=" 205" o:spid="_x0000_s1026" o:spt="22" type="#_x0000_t22" style="position:absolute;left:6971665;top:2379980;height:505460;width:1047115;v-text-anchor:middle;" fillcolor="#5B9BD5 [3204]" filled="t" stroked="f" coordsize="21600,21600" o:gfxdata="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" adj="5400">
+                  <v:fill on="t" focussize="0,0"/>
+                  <v:stroke on="f" weight="1pt" miterlimit="8" joinstyle="miter"/>
+                  <v:imagedata o:title=""/>
+                  <o:lock v:ext="edit" aspectratio="f"/>
+                  <v:textbox>
+                    <w:txbxContent>
+                      <w:p>
+                        <w:pPr>
+                          <w:jc w:val="center"/>
+                          <w:rPr>
+                            <w:lang w:val="en-US"/>
+                          </w:rPr>
+                        </w:pPr>
+                        <w:r>
+                          <w:rPr>
+                            <w:lang w:val="en-US"/>
+                          </w:rPr>
+                          <w:t>Index</w:t>
+                        </w:r>
+                      </w:p>
+                    </w:txbxContent>
+                  </v:textbox>
+                </v:shape>
+                <v:shape id=" 179" o:spid="_x0000_s1026" o:spt="100" style="position:absolute;left:2115820;top:2532380;height:97155;width:467360;v-text-anchor:middle;" fillcolor="#5B9BD5 [3204]" filled="t" stroked="f" coordsize="576064,250588" o:gfxdata="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" path="m360040,0l576064,125294,360040,250588,360040,143294,0,143294,0,107294,360040,107294xe">
+                  <v:path o:connectlocs="292100,0;467360,48577;292100,97155;292100,55556;0,55556;0,41598;292100,41598" o:connectangles="0,0,0,0,0,0,0"/>
+                  <v:fill on="t" focussize="0,0"/>
+                  <v:stroke on="f" weight="1pt" miterlimit="8" joinstyle="miter"/>
+                  <v:imagedata o:title=""/>
+                  <o:lock v:ext="edit" aspectratio="f"/>
+                </v:shape>
+                <v:shape id=" 179" o:spid="_x0000_s1026" o:spt="100" style="position:absolute;left:4246880;top:2570480;height:97155;width:467360;v-text-anchor:middle;" fillcolor="#5B9BD5 [3204]" filled="t" stroked="f" coordsize="576064,250588" o:gfxdata="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" path="m360040,0l576064,125294,360040,250588,360040,143294,0,143294,0,107294,360040,107294xe">
+                  <v:path o:connectlocs="292100,0;467360,48577;292100,97155;292100,55556;0,55556;0,41598;292100,41598" o:connectangles="0,0,0,0,0,0,0"/>
+                  <v:fill on="t" focussize="0,0"/>
+                  <v:stroke on="f" weight="1pt" miterlimit="8" joinstyle="miter"/>
+                  <v:imagedata o:title=""/>
+                  <o:lock v:ext="edit" aspectratio="f"/>
+                </v:shape>
+                <v:shape id=" 179" o:spid="_x0000_s1026" o:spt="100" style="position:absolute;left:6275705;top:2608580;height:87630;width:600710;v-text-anchor:middle;" fillcolor="#5B9BD5 [3204]" filled="t" stroked="f" coordsize="576064,250588" o:gfxdata="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" path="m360040,0l576064,125294,360040,250588,360040,143294,0,143294,0,107294,360040,107294xe">
+                  <v:path o:connectlocs="375443,0;600710,43815;375443,87630;375443,50109;0,50109;0,37520;375443,37520" o:connectangles="0,0,0,0,0,0,0"/>
+                  <v:fill on="t" focussize="0,0"/>
+                  <v:stroke on="f" weight="1pt" miterlimit="8" joinstyle="miter"/>
+                  <v:imagedata o:title=""/>
+                  <o:lock v:ext="edit" aspectratio="f"/>
+                </v:shape>
+                <v:shape id="_x0000_s1026" o:spid="_x0000_s1026" o:spt="202" type="#_x0000_t202" style="position:absolute;left:972820;top:1360805;height:410210;width:1162050;" fillcolor="#FFFFFF [3201]" filled="t" stroked="f" coordsize="21600,21600" o:gfxdata="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">
+                  <v:fill on="t" focussize="0,0"/>
+                  <v:stroke on="f" weight="0.5pt"/>
+                  <v:imagedata o:title=""/>
+                  <o:lock v:ext="edit" aspectratio="f"/>
+                  <v:textbox>
+                    <w:txbxContent>
+                      <w:p>
+                        <w:pPr>
+                          <w:rPr>
+                            <w:sz w:val="30"/>
+                            <w:szCs w:val="30"/>
+                            <w:lang w:val="en-US"/>
+                          </w:rPr>
+                        </w:pPr>
+                        <w:r>
+                          <w:rPr>
+                            <w:sz w:val="30"/>
+                            <w:szCs w:val="30"/>
+                            <w:lang w:val="en-US"/>
+                          </w:rPr>
+                          <w:t>Document</w:t>
+                        </w:r>
+                      </w:p>
+                    </w:txbxContent>
+                  </v:textbox>
+                </v:shape>
+                <v:shape id="_x0000_s1026" o:spid="_x0000_s1026" o:spt="202" type="#_x0000_t202" style="position:absolute;left:7075805;top:1932305;height:410210;width:1162050;" fillcolor="#FFFFFF [3201]" filled="t" stroked="f" coordsize="21600,21600" o:gfxdata="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">
+                  <v:fill on="t" focussize="0,0"/>
+                  <v:stroke on="f" weight="0.5pt"/>
+                  <v:imagedata o:title=""/>
+                  <o:lock v:ext="edit" aspectratio="f"/>
+                  <v:textbox>
+                    <w:txbxContent>
+                      <w:p>
+                        <w:pPr>
+                          <w:rPr>
+                            <w:sz w:val="30"/>
+                            <w:szCs w:val="30"/>
+                            <w:lang w:val="en-US"/>
+                          </w:rPr>
+                        </w:pPr>
+                        <w:r>
+                          <w:rPr>
+                            <w:sz w:val="30"/>
+                            <w:szCs w:val="30"/>
+                            <w:lang w:val="en-US"/>
+                          </w:rPr>
+                          <w:t>Directory</w:t>
+                        </w:r>
+                      </w:p>
+                    </w:txbxContent>
+                  </v:textbox>
+                </v:shape>
+                <w10:wrap type="none"/>
+                <w10:anchorlock/>
+              </v:group>
+            </w:pict>
+          </mc:Fallback>
+        </mc:AlternateContent>
+      </w:r>
       <w:bookmarkEnd w:id="0"/>
     </w:p>
     <w:p>
       <w:pPr>
         <w:rPr>
-          <w:rFonts w:hint="eastAsia"/>
+          <w:rFonts w:hint="eastAsia" w:eastAsiaTheme="minorEastAsia"/>
           <w:sz w:val="21"/>
           <w:lang w:val="en-US" w:eastAsia="zh-CN"/>
         </w:rPr>
       </w:pPr>
+      <w:r>
+        <w:rPr>
+          <w:sz w:val="21"/>
+        </w:rPr>
+        <mc:AlternateContent>
+          <mc:Choice Requires="wps">
+            <w:drawing>
+              <wp:anchor distT="0" distB="0" distL="114300" distR="114300" simplePos="0" relativeHeight="251673600" behindDoc="0" locked="0" layoutInCell="1" allowOverlap="1">
+                <wp:simplePos x="0" y="0"/>
+                <wp:positionH relativeFrom="column">
+                  <wp:posOffset>3876040</wp:posOffset>
+                </wp:positionH>
+                <wp:positionV relativeFrom="paragraph">
+                  <wp:posOffset>3051175</wp:posOffset>
+                </wp:positionV>
+                <wp:extent cx="914400" cy="611505"/>
+                <wp:effectExtent l="6350" t="6350" r="12700" b="10795"/>
+                <wp:wrapNone/>
+                <wp:docPr id="188" name="流程图: 磁盘 188"/>
+                <wp:cNvGraphicFramePr/>
+                <a:graphic xmlns:a="http://schemas.openxmlformats.org/drawingml/2006/main">
+                  <a:graphicData uri="http://schemas.microsoft.com/office/word/2010/wordprocessingShape">
+                    <wps:wsp>
+                      <wps:cNvSpPr/>
+                      <wps:spPr>
+                        <a:xfrm>
+                          <a:off x="4990465" y="4213225"/>
+                          <a:ext cx="914400" cy="611505"/>
+                        </a:xfrm>
+                        <a:prstGeom prst="flowChartMagneticDisk">
+                          <a:avLst/>
+                        </a:prstGeom>
+                      </wps:spPr>
+                      <wps:style>
+                        <a:lnRef idx="2">
+                          <a:schemeClr val="accent1">
+                            <a:shade val="50000"/>
+                          </a:schemeClr>
+                        </a:lnRef>
+                        <a:fillRef idx="1">
+                          <a:schemeClr val="accent1"/>
+                        </a:fillRef>
+                        <a:effectRef idx="0">
+                          <a:schemeClr val="accent1"/>
+                        </a:effectRef>
+                        <a:fontRef idx="minor">
+                          <a:schemeClr val="lt1"/>
+                        </a:fontRef>
+                      </wps:style>
+                      <wps:txbx>
+                        <w:txbxContent>
+                          <w:p>
+                            <w:pPr>
+                              <w:jc w:val="center"/>
+                              <w:rPr>
+                                <w:rFonts w:hint="eastAsia" w:eastAsiaTheme="minorEastAsia"/>
+                                <w:lang w:val="en-US" w:eastAsia="zh-CN"/>
+                              </w:rPr>
+                            </w:pPr>
+                            <w:r>
+                              <w:rPr>
+                                <w:rFonts w:hint="eastAsia"/>
+                                <w:lang w:val="en-US" w:eastAsia="zh-CN"/>
+                              </w:rPr>
+                              <w:t>Index</w:t>
+                            </w:r>
+                          </w:p>
+                        </w:txbxContent>
+                      </wps:txbx>
+                      <wps:bodyPr rot="0" spcFirstLastPara="0" vertOverflow="overflow" horzOverflow="overflow" vert="horz" wrap="square" lIns="91440" tIns="45720" rIns="91440" bIns="45720" numCol="1" spcCol="0" rtlCol="0" fromWordArt="0" anchor="ctr" anchorCtr="0" forceAA="0" compatLnSpc="1">
+                        <a:noAutofit/>
+                      </wps:bodyPr>
+                    </wps:wsp>
+                  </a:graphicData>
+                </a:graphic>
+              </wp:anchor>
+            </w:drawing>
+          </mc:Choice>
+          <mc:Fallback>
+            <w:pict>
+              <v:shape id="_x0000_s1026" o:spid="_x0000_s1026" o:spt="132" type="#_x0000_t132" style="position:absolute;left:0pt;margin-left:305.2pt;margin-top:240.25pt;height:48.15pt;width:72pt;z-index:251673600;v-text-anchor:middle;mso-width-relative:page;mso-height-relative:page;" fillcolor="#5B9BD5 [3204]" filled="t" stroked="t" coordsize="21600,21600" o:gfxdata="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">
+                <v:fill on="t" focussize="0,0"/>
+                <v:stroke weight="1pt" color="#41719C [3204]" miterlimit="8" joinstyle="miter"/>
+                <v:imagedata o:title=""/>
+                <o:lock v:ext="edit" aspectratio="f"/>
+                <v:textbox>
+                  <w:txbxContent>
+                    <w:p>
+                      <w:pPr>
+                        <w:jc w:val="center"/>
+                        <w:rPr>
+                          <w:rFonts w:hint="eastAsia" w:eastAsiaTheme="minorEastAsia"/>
+                          <w:lang w:val="en-US" w:eastAsia="zh-CN"/>
+                        </w:rPr>
+                      </w:pPr>
+                      <w:r>
+                        <w:rPr>
+                          <w:rFonts w:hint="eastAsia"/>
+                          <w:lang w:val="en-US" w:eastAsia="zh-CN"/>
+                        </w:rPr>
+                        <w:t>Index</w:t>
+                      </w:r>
+                    </w:p>
+                  </w:txbxContent>
+                </v:textbox>
+              </v:shape>
+            </w:pict>
+          </mc:Fallback>
+        </mc:AlternateContent>
+      </w:r>
+      <w:r>
+        <w:rPr>
+          <w:sz w:val="21"/>
+        </w:rPr>
+        <mc:AlternateContent>
+          <mc:Choice Requires="wpc">
+            <w:drawing>
+              <wp:inline distT="0" distB="0" distL="114300" distR="114300">
+                <wp:extent cx="8724900" cy="5061585"/>
+                <wp:effectExtent l="0" t="0" r="0" b="0"/>
+                <wp:docPr id="185" name="画布 185"/>
+                <wp:cNvGraphicFramePr/>
+                <a:graphic xmlns:a="http://schemas.openxmlformats.org/drawingml/2006/main">
+                  <a:graphicData uri="http://schemas.microsoft.com/office/word/2010/wordprocessingCanvas">
+                    <wpc:wpc>
+                      <wpc:bg/>
+                      <wpc:whole/>
+                      <wps:wsp>
+                        <wps:cNvPr id="195" name="文本框 195"/>
+                        <wps:cNvSpPr txBox="1"/>
+                        <wps:spPr>
+                          <a:xfrm>
+                            <a:off x="2068195" y="911225"/>
+                            <a:ext cx="914400" cy="914400"/>
+                          </a:xfrm>
+                          <a:prstGeom prst="rect">
+                            <a:avLst/>
+                          </a:prstGeom>
+                          <a:solidFill>
+                            <a:schemeClr val="lt1"/>
+                          </a:solidFill>
+                          <a:ln w="6350">
+                            <a:noFill/>
+                          </a:ln>
+                        </wps:spPr>
+                        <wps:style>
+                          <a:lnRef idx="0">
+                            <a:schemeClr val="accent1"/>
+                          </a:lnRef>
+                          <a:fillRef idx="0">
+                            <a:schemeClr val="accent1"/>
+                          </a:fillRef>
+                          <a:effectRef idx="0">
+                            <a:schemeClr val="accent1"/>
+                          </a:effectRef>
+                          <a:fontRef idx="minor">
+                            <a:schemeClr val="dk1"/>
+                          </a:fontRef>
+                        </wps:style>
+                        <wps:txbx>
+                          <w:txbxContent>
+                            <w:p>
+                              <w:pPr>
+                                <w:rPr>
+                                  <w:rFonts w:hint="eastAsia" w:eastAsiaTheme="minorEastAsia"/>
+                                  <w:lang w:val="en-US" w:eastAsia="zh-CN"/>
+                                </w:rPr>
+                              </w:pPr>
+                              <w:r>
+                                <w:rPr>
+                                  <w:rFonts w:hint="eastAsia"/>
+                                  <w:lang w:val="en-US" w:eastAsia="zh-CN"/>
+                                </w:rPr>
+                                <w:t>Query</w:t>
+                              </w:r>
+                            </w:p>
+                          </w:txbxContent>
+                        </wps:txbx>
+                        <wps:bodyPr rot="0" spcFirstLastPara="0" vertOverflow="overflow" horzOverflow="overflow" vert="horz" wrap="square" lIns="91440" tIns="45720" rIns="91440" bIns="45720" numCol="1" spcCol="0" rtlCol="0" fromWordArt="0" anchor="t" anchorCtr="0" forceAA="0" compatLnSpc="1">
+                          <a:noAutofit/>
+                        </wps:bodyPr>
+                      </wps:wsp>
+                      <wps:wsp>
+                        <wps:cNvPr id="186" name="圆角矩形 186"/>
+                        <wps:cNvSpPr/>
+                        <wps:spPr>
+                          <a:xfrm>
+                            <a:off x="3580765" y="755015"/>
+                            <a:ext cx="1505585" cy="457835"/>
+                          </a:xfrm>
+                          <a:prstGeom prst="roundRect">
+                            <a:avLst/>
+                          </a:prstGeom>
+                        </wps:spPr>
+                        <wps:style>
+                          <a:lnRef idx="2">
+                            <a:schemeClr val="accent1">
+                              <a:shade val="50000"/>
+                            </a:schemeClr>
+                          </a:lnRef>
+                          <a:fillRef idx="1">
+                            <a:schemeClr val="accent1"/>
+                          </a:fillRef>
+                          <a:effectRef idx="0">
+                            <a:schemeClr val="accent1"/>
+                          </a:effectRef>
+                          <a:fontRef idx="minor">
+                            <a:schemeClr val="lt1"/>
+                          </a:fontRef>
+                        </wps:style>
+                        <wps:txbx>
+                          <w:txbxContent>
+                            <w:p>
+                              <w:pPr>
+                                <w:jc w:val="center"/>
+                                <w:rPr>
+                                  <w:rFonts w:hint="eastAsia" w:eastAsiaTheme="minorEastAsia"/>
+                                  <w:lang w:val="en-US" w:eastAsia="zh-CN"/>
+                                </w:rPr>
+                              </w:pPr>
+                              <w:r>
+                                <w:rPr>
+                                  <w:rFonts w:hint="eastAsia"/>
+                                  <w:lang w:val="en-US" w:eastAsia="zh-CN"/>
+                                </w:rPr>
+                                <w:t>IndexSearcher</w:t>
+                              </w:r>
+                            </w:p>
+                          </w:txbxContent>
+                        </wps:txbx>
+                        <wps:bodyPr rot="0" spcFirstLastPara="0" vertOverflow="overflow" horzOverflow="overflow" vert="horz" wrap="square" lIns="91440" tIns="45720" rIns="91440" bIns="45720" numCol="1" spcCol="0" rtlCol="0" fromWordArt="0" anchor="ctr" anchorCtr="0" forceAA="0" compatLnSpc="1">
+                          <a:noAutofit/>
+                        </wps:bodyPr>
+                      </wps:wsp>
+                      <wps:wsp>
+                        <wps:cNvPr id="187" name="圆角矩形 187"/>
+                        <wps:cNvSpPr/>
+                        <wps:spPr>
+                          <a:xfrm>
+                            <a:off x="3570605" y="1837055"/>
+                            <a:ext cx="1533525" cy="438150"/>
+                          </a:xfrm>
+                          <a:prstGeom prst="roundRect">
+                            <a:avLst/>
+                          </a:prstGeom>
+                        </wps:spPr>
+                        <wps:style>
+                          <a:lnRef idx="2">
+                            <a:schemeClr val="accent1">
+                              <a:shade val="50000"/>
+                            </a:schemeClr>
+                          </a:lnRef>
+                          <a:fillRef idx="1">
+                            <a:schemeClr val="accent1"/>
+                          </a:fillRef>
+                          <a:effectRef idx="0">
+                            <a:schemeClr val="accent1"/>
+                          </a:effectRef>
+                          <a:fontRef idx="minor">
+                            <a:schemeClr val="lt1"/>
+                          </a:fontRef>
+                        </wps:style>
+                        <wps:txbx>
+                          <w:txbxContent>
+                            <w:p>
+                              <w:pPr>
+                                <w:jc w:val="center"/>
+                                <w:rPr>
+                                  <w:rFonts w:hint="eastAsia" w:eastAsiaTheme="minorEastAsia"/>
+                                  <w:lang w:val="en-US" w:eastAsia="zh-CN"/>
+                                </w:rPr>
+                              </w:pPr>
+                              <w:r>
+                                <w:rPr>
+                                  <w:rFonts w:hint="eastAsia"/>
+                                  <w:lang w:val="en-US" w:eastAsia="zh-CN"/>
+                                </w:rPr>
+                                <w:t>IndexReader</w:t>
+                              </w:r>
+                            </w:p>
+                          </w:txbxContent>
+                        </wps:txbx>
+                        <wps:bodyPr rot="0" spcFirstLastPara="0" vertOverflow="overflow" horzOverflow="overflow" vert="horz" wrap="square" lIns="91440" tIns="45720" rIns="91440" bIns="45720" numCol="1" spcCol="0" rtlCol="0" fromWordArt="0" anchor="ctr" anchorCtr="0" forceAA="0" compatLnSpc="1">
+                          <a:noAutofit/>
+                        </wps:bodyPr>
+                      </wps:wsp>
+                      <wps:wsp>
+                        <wps:cNvPr id="190" name=" 179"/>
+                        <wps:cNvSpPr/>
+                        <wps:spPr>
+                          <a:xfrm>
+                            <a:off x="2732405" y="1008380"/>
+                            <a:ext cx="467360" cy="97155"/>
+                          </a:xfrm>
+                          <a:custGeom>
+                            <a:avLst/>
+                            <a:gdLst>
+                              <a:gd name="connsiteX0" fmla="*/ 360040 w 576064"/>
+                              <a:gd name="connsiteY0" fmla="*/ 0 h 250588"/>
+                              <a:gd name="connsiteX1" fmla="*/ 576064 w 576064"/>
+                              <a:gd name="connsiteY1" fmla="*/ 125294 h 250588"/>
+                              <a:gd name="connsiteX2" fmla="*/ 360040 w 576064"/>
+                              <a:gd name="connsiteY2" fmla="*/ 250588 h 250588"/>
+                              <a:gd name="connsiteX3" fmla="*/ 360040 w 576064"/>
+                              <a:gd name="connsiteY3" fmla="*/ 143294 h 250588"/>
+                              <a:gd name="connsiteX4" fmla="*/ 0 w 576064"/>
+                              <a:gd name="connsiteY4" fmla="*/ 143294 h 250588"/>
+                              <a:gd name="connsiteX5" fmla="*/ 0 w 576064"/>
+                              <a:gd name="connsiteY5" fmla="*/ 107294 h 250588"/>
+                              <a:gd name="connsiteX6" fmla="*/ 360040 w 576064"/>
+                              <a:gd name="connsiteY6" fmla="*/ 107294 h 250588"/>
+                            </a:gdLst>
+                            <a:ahLst/>
+                            <a:cxnLst>
+                              <a:cxn ang="0">
+                                <a:pos x="connsiteX0" y="connsiteY0"/>
+                              </a:cxn>
+                              <a:cxn ang="0">
+                                <a:pos x="connsiteX1" y="connsiteY1"/>
+                              </a:cxn>
+                              <a:cxn ang="0">
+                                <a:pos x="connsiteX2" y="connsiteY2"/>
+                              </a:cxn>
+                              <a:cxn ang="0">
+                                <a:pos x="connsiteX3" y="connsiteY3"/>
+                              </a:cxn>
+                              <a:cxn ang="0">
+                                <a:pos x="connsiteX4" y="connsiteY4"/>
+                              </a:cxn>
+                              <a:cxn ang="0">
+                                <a:pos x="connsiteX5" y="connsiteY5"/>
+                              </a:cxn>
+                              <a:cxn ang="0">
+                                <a:pos x="connsiteX6" y="connsiteY6"/>
+                              </a:cxn>
+                            </a:cxnLst>
+                            <a:rect l="l" t="t" r="r" b="b"/>
+                            <a:pathLst>
+                              <a:path w="576064" h="250588">
+                                <a:moveTo>
+                                  <a:pt x="360040" y="0"/>
+                                </a:moveTo>
+                                <a:lnTo>
+                                  <a:pt x="576064" y="125294"/>
+                                </a:lnTo>
+                                <a:lnTo>
+                                  <a:pt x="360040" y="250588"/>
+                                </a:lnTo>
+                                <a:lnTo>
+                                  <a:pt x="360040" y="143294"/>
+                                </a:lnTo>
+                                <a:lnTo>
+                                  <a:pt x="0" y="143294"/>
+                                </a:lnTo>
+                                <a:lnTo>
+                                  <a:pt x="0" y="107294"/>
+                                </a:lnTo>
+                                <a:lnTo>
+                                  <a:pt x="360040" y="107294"/>
+                                </a:lnTo>
+                                <a:close/>
+                              </a:path>
+                            </a:pathLst>
+                          </a:custGeom>
+                          <a:solidFill>
+                            <a:schemeClr val="accent1"/>
+                          </a:solidFill>
+                          <a:ln>
+                            <a:noFill/>
+                          </a:ln>
+                        </wps:spPr>
+                        <wps:style>
+                          <a:lnRef idx="2">
+                            <a:schemeClr val="accent1">
+                              <a:shade val="50000"/>
+                            </a:schemeClr>
+                          </a:lnRef>
+                          <a:fillRef idx="1">
+                            <a:schemeClr val="accent1"/>
+                          </a:fillRef>
+                          <a:effectRef idx="0">
+                            <a:schemeClr val="accent1"/>
+                          </a:effectRef>
+                          <a:fontRef idx="minor">
+                            <a:schemeClr val="lt1"/>
+                          </a:fontRef>
+                        </wps:style>
+                        <wps:bodyPr anchor="ctr">
+                          <a:scene3d>
+                            <a:camera prst="orthographicFront"/>
+                            <a:lightRig rig="threePt" dir="t"/>
+                          </a:scene3d>
+                          <a:sp3d>
+                            <a:contourClr>
+                              <a:srgbClr val="FFFFFF"/>
+                            </a:contourClr>
+                          </a:sp3d>
+                        </wps:bodyPr>
+                      </wps:wsp>
+                      <wps:wsp>
+                        <wps:cNvPr id="191" name=" 179"/>
+                        <wps:cNvSpPr/>
+                        <wps:spPr>
+                          <a:xfrm>
+                            <a:off x="5313680" y="979805"/>
+                            <a:ext cx="467360" cy="97155"/>
+                          </a:xfrm>
+                          <a:custGeom>
+                            <a:avLst/>
+                            <a:gdLst>
+                              <a:gd name="connsiteX0" fmla="*/ 360040 w 576064"/>
+                              <a:gd name="connsiteY0" fmla="*/ 0 h 250588"/>
+                              <a:gd name="connsiteX1" fmla="*/ 576064 w 576064"/>
+                              <a:gd name="connsiteY1" fmla="*/ 125294 h 250588"/>
+                              <a:gd name="connsiteX2" fmla="*/ 360040 w 576064"/>
+                              <a:gd name="connsiteY2" fmla="*/ 250588 h 250588"/>
+                              <a:gd name="connsiteX3" fmla="*/ 360040 w 576064"/>
+                              <a:gd name="connsiteY3" fmla="*/ 143294 h 250588"/>
+                              <a:gd name="connsiteX4" fmla="*/ 0 w 576064"/>
+                              <a:gd name="connsiteY4" fmla="*/ 143294 h 250588"/>
+                              <a:gd name="connsiteX5" fmla="*/ 0 w 576064"/>
+                              <a:gd name="connsiteY5" fmla="*/ 107294 h 250588"/>
+                              <a:gd name="connsiteX6" fmla="*/ 360040 w 576064"/>
+                              <a:gd name="connsiteY6" fmla="*/ 107294 h 250588"/>
+                            </a:gdLst>
+                            <a:ahLst/>
+                            <a:cxnLst>
+                              <a:cxn ang="0">
+                                <a:pos x="connsiteX0" y="connsiteY0"/>
+                              </a:cxn>
+                              <a:cxn ang="0">
+                                <a:pos x="connsiteX1" y="connsiteY1"/>
+                              </a:cxn>
+                              <a:cxn ang="0">
+                                <a:pos x="connsiteX2" y="connsiteY2"/>
+                              </a:cxn>
+                              <a:cxn ang="0">
+                                <a:pos x="connsiteX3" y="connsiteY3"/>
+                              </a:cxn>
+                              <a:cxn ang="0">
+                                <a:pos x="connsiteX4" y="connsiteY4"/>
+                              </a:cxn>
+                              <a:cxn ang="0">
+                                <a:pos x="connsiteX5" y="connsiteY5"/>
+                              </a:cxn>
+                              <a:cxn ang="0">
+                                <a:pos x="connsiteX6" y="connsiteY6"/>
+                              </a:cxn>
+                            </a:cxnLst>
+                            <a:rect l="l" t="t" r="r" b="b"/>
+                            <a:pathLst>
+                              <a:path w="576064" h="250588">
+                                <a:moveTo>
+                                  <a:pt x="360040" y="0"/>
+                                </a:moveTo>
+                                <a:lnTo>
+                                  <a:pt x="576064" y="125294"/>
+                                </a:lnTo>
+                                <a:lnTo>
+                                  <a:pt x="360040" y="250588"/>
+                                </a:lnTo>
+                                <a:lnTo>
+                                  <a:pt x="360040" y="143294"/>
+                                </a:lnTo>
+                                <a:lnTo>
+                                  <a:pt x="0" y="143294"/>
+                                </a:lnTo>
+                                <a:lnTo>
+                                  <a:pt x="0" y="107294"/>
+                                </a:lnTo>
+                                <a:lnTo>
+                                  <a:pt x="360040" y="107294"/>
+                                </a:lnTo>
+                                <a:close/>
+                              </a:path>
+                            </a:pathLst>
+                          </a:custGeom>
+                          <a:solidFill>
+                            <a:schemeClr val="accent1"/>
+                          </a:solidFill>
+                          <a:ln>
+                            <a:noFill/>
+                          </a:ln>
+                        </wps:spPr>
+                        <wps:style>
+                          <a:lnRef idx="2">
+                            <a:schemeClr val="accent1">
+                              <a:shade val="50000"/>
+                            </a:schemeClr>
+                          </a:lnRef>
+                          <a:fillRef idx="1">
+                            <a:schemeClr val="accent1"/>
+                          </a:fillRef>
+                          <a:effectRef idx="0">
+                            <a:schemeClr val="accent1"/>
+                          </a:effectRef>
+                          <a:fontRef idx="minor">
+                            <a:schemeClr val="lt1"/>
+                          </a:fontRef>
+                        </wps:style>
+                        <wps:bodyPr anchor="ctr">
+                          <a:scene3d>
+                            <a:camera prst="orthographicFront"/>
+                            <a:lightRig rig="threePt" dir="t"/>
+                          </a:scene3d>
+                          <a:sp3d>
+                            <a:contourClr>
+                              <a:srgbClr val="FFFFFF"/>
+                            </a:contourClr>
+                          </a:sp3d>
+                        </wps:bodyPr>
+                      </wps:wsp>
+                      <wps:wsp>
+                        <wps:cNvPr id="193" name="直接箭头连接符 193"/>
+                        <wps:cNvCnPr>
+                          <a:stCxn id="186" idx="2"/>
+                          <a:endCxn id="187" idx="0"/>
+                        </wps:cNvCnPr>
+                        <wps:spPr>
+                          <a:xfrm>
+                            <a:off x="4333875" y="1212850"/>
+                            <a:ext cx="3810" cy="624205"/>
+                          </a:xfrm>
+                          <a:prstGeom prst="straightConnector1">
+                            <a:avLst/>
+                          </a:prstGeom>
+                          <a:ln w="25400">
+                            <a:tailEnd type="arrow"/>
+                          </a:ln>
+                        </wps:spPr>
+                        <wps:style>
+                          <a:lnRef idx="1">
+                            <a:schemeClr val="accent1"/>
+                          </a:lnRef>
+                          <a:fillRef idx="0">
+                            <a:schemeClr val="accent1"/>
+                          </a:fillRef>
+                          <a:effectRef idx="0">
+                            <a:schemeClr val="accent1"/>
+                          </a:effectRef>
+                          <a:fontRef idx="minor">
+                            <a:schemeClr val="tx1"/>
+                          </a:fontRef>
+                        </wps:style>
+                        <wps:bodyPr/>
+                      </wps:wsp>
+                      <wps:wsp>
+                        <wps:cNvPr id="194" name="直接箭头连接符 194"/>
+                        <wps:cNvCnPr/>
+                        <wps:spPr>
+                          <a:xfrm flipH="1">
+                            <a:off x="4335145" y="2284730"/>
+                            <a:ext cx="2540" cy="683895"/>
+                          </a:xfrm>
+                          <a:prstGeom prst="straightConnector1">
+                            <a:avLst/>
+                          </a:prstGeom>
+                          <a:ln w="25400">
+                            <a:tailEnd type="arrow"/>
+                          </a:ln>
+                        </wps:spPr>
+                        <wps:style>
+                          <a:lnRef idx="1">
+                            <a:schemeClr val="accent1"/>
+                          </a:lnRef>
+                          <a:fillRef idx="0">
+                            <a:schemeClr val="accent1"/>
+                          </a:fillRef>
+                          <a:effectRef idx="0">
+                            <a:schemeClr val="accent1"/>
+                          </a:effectRef>
+                          <a:fontRef idx="minor">
+                            <a:schemeClr val="tx1"/>
+                          </a:fontRef>
+                        </wps:style>
+                        <wps:bodyPr/>
+                      </wps:wsp>
+                      <wps:wsp>
+                        <wps:cNvPr id="196" name="文本框 196"/>
+                        <wps:cNvSpPr txBox="1"/>
+                        <wps:spPr>
+                          <a:xfrm>
+                            <a:off x="5951855" y="932180"/>
+                            <a:ext cx="914400" cy="914400"/>
+                          </a:xfrm>
+                          <a:prstGeom prst="rect">
+                            <a:avLst/>
+                          </a:prstGeom>
+                          <a:solidFill>
+                            <a:schemeClr val="lt1"/>
+                          </a:solidFill>
+                          <a:ln w="6350">
+                            <a:noFill/>
+                          </a:ln>
+                        </wps:spPr>
+                        <wps:style>
+                          <a:lnRef idx="0">
+                            <a:schemeClr val="accent1"/>
+                          </a:lnRef>
+                          <a:fillRef idx="0">
+                            <a:schemeClr val="accent1"/>
+                          </a:fillRef>
+                          <a:effectRef idx="0">
+                            <a:schemeClr val="accent1"/>
+                          </a:effectRef>
+                          <a:fontRef idx="minor">
+                            <a:schemeClr val="dk1"/>
+                          </a:fontRef>
+                        </wps:style>
+                        <wps:txbx>
+                          <w:txbxContent>
+                            <w:p>
+                              <w:pPr>
+                                <w:rPr>
+                                  <w:rFonts w:hint="eastAsia" w:eastAsiaTheme="minorEastAsia"/>
+                                  <w:lang w:val="en-US" w:eastAsia="zh-CN"/>
+                                </w:rPr>
+                              </w:pPr>
+                              <w:r>
+                                <w:rPr>
+                                  <w:rFonts w:hint="eastAsia"/>
+                                  <w:lang w:val="en-US" w:eastAsia="zh-CN"/>
+                                </w:rPr>
+                                <w:t>TopDocs</w:t>
+                              </w:r>
+                            </w:p>
+                          </w:txbxContent>
+                        </wps:txbx>
+                        <wps:bodyPr rot="0" spcFirstLastPara="0" vertOverflow="overflow" horzOverflow="overflow" vert="horz" wrap="square" lIns="91440" tIns="45720" rIns="91440" bIns="45720" numCol="1" spcCol="0" rtlCol="0" fromWordArt="0" anchor="t" anchorCtr="0" forceAA="0" compatLnSpc="1">
+                          <a:noAutofit/>
+                        </wps:bodyPr>
+                      </wps:wsp>
+                      <wps:wsp>
+                        <wps:cNvPr id="197" name="文本框 197"/>
+                        <wps:cNvSpPr txBox="1"/>
+                        <wps:spPr>
+                          <a:xfrm>
+                            <a:off x="4989830" y="3170555"/>
+                            <a:ext cx="914400" cy="914400"/>
+                          </a:xfrm>
+                          <a:prstGeom prst="rect">
+                            <a:avLst/>
+                          </a:prstGeom>
+                          <a:solidFill>
+                            <a:schemeClr val="lt1"/>
+                          </a:solidFill>
+                          <a:ln w="6350">
+                            <a:noFill/>
+                          </a:ln>
+                        </wps:spPr>
+                        <wps:style>
+                          <a:lnRef idx="0">
+                            <a:schemeClr val="accent1"/>
+                          </a:lnRef>
+                          <a:fillRef idx="0">
+                            <a:schemeClr val="accent1"/>
+                          </a:fillRef>
+                          <a:effectRef idx="0">
+                            <a:schemeClr val="accent1"/>
+                          </a:effectRef>
+                          <a:fontRef idx="minor">
+                            <a:schemeClr val="dk1"/>
+                          </a:fontRef>
+                        </wps:style>
+                        <wps:txbx>
+                          <w:txbxContent>
+                            <w:p>
+                              <w:pPr>
+                                <w:rPr>
+                                  <w:rFonts w:hint="eastAsia" w:eastAsiaTheme="minorEastAsia"/>
+                                  <w:lang w:val="en-US" w:eastAsia="zh-CN"/>
+                                </w:rPr>
+                              </w:pPr>
+                              <w:r>
+                                <w:rPr>
+                                  <w:rFonts w:hint="eastAsia"/>
+                                  <w:lang w:val="en-US" w:eastAsia="zh-CN"/>
+                                </w:rPr>
+                                <w:t>Directory</w:t>
+                              </w:r>
+                            </w:p>
+                          </w:txbxContent>
+                        </wps:txbx>
+                        <wps:bodyPr rot="0" spcFirstLastPara="0" vertOverflow="overflow" horzOverflow="overflow" vert="horz" wrap="square" lIns="91440" tIns="45720" rIns="91440" bIns="45720" numCol="1" spcCol="0" rtlCol="0" fromWordArt="0" anchor="t" anchorCtr="0" forceAA="0" compatLnSpc="1">
+                          <a:noAutofit/>
+                        </wps:bodyPr>
+                      </wps:wsp>
+                    </wpc:wpc>
+                  </a:graphicData>
+                </a:graphic>
+              </wp:inline>
+            </w:drawing>
+          </mc:Choice>
+          <mc:Fallback>
+            <w:pict>
+              <v:group id="_x0000_s1026" o:spid="_x0000_s1026" o:spt="203" style="height:398.55pt;width:687pt;" coordsize="8724900,5061585" editas="canvas" o:gfxdata="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">
+                <o:lock v:ext="edit" aspectratio="f"/>
+                <v:shape id="_x0000_s1026" o:spid="_x0000_s1026" o:spt="75" type="#_x0000_t75" style="position:absolute;left:0;top:0;height:5061585;width:8724900;" filled="f" stroked="f" coordsize="21600,21600" o:gfxdata="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">
+                  <v:path/>
+                  <v:fill on="f" focussize="0,0"/>
+                  <v:stroke on="f"/>
+                  <v:imagedata o:title=""/>
+                  <o:lock v:ext="edit" aspectratio="f"/>
+                </v:shape>
+                <v:shape id="_x0000_s1026" o:spid="_x0000_s1026" o:spt="202" type="#_x0000_t202" style="position:absolute;left:2068195;top:911225;height:914400;width:914400;" fillcolor="#FFFFFF [3201]" filled="t" stroked="f" coordsize="21600,21600" o:gfxdata="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">
+                  <v:fill on="t" focussize="0,0"/>
+                  <v:stroke on="f" weight="0.5pt"/>
+                  <v:imagedata o:title=""/>
+                  <o:lock v:ext="edit" aspectratio="f"/>
+                  <v:textbox>
+                    <w:txbxContent>
+                      <w:p>
+                        <w:pPr>
+                          <w:rPr>
+                            <w:rFonts w:hint="eastAsia" w:eastAsiaTheme="minorEastAsia"/>
+                            <w:lang w:val="en-US" w:eastAsia="zh-CN"/>
+                          </w:rPr>
+                        </w:pPr>
+                        <w:r>
+                          <w:rPr>
+                            <w:rFonts w:hint="eastAsia"/>
+                            <w:lang w:val="en-US" w:eastAsia="zh-CN"/>
+                          </w:rPr>
+                          <w:t>Query</w:t>
+                        </w:r>
+                      </w:p>
+                    </w:txbxContent>
+                  </v:textbox>
+                </v:shape>
+                <v:roundrect id="_x0000_s1026" o:spid="_x0000_s1026" o:spt="2" style="position:absolute;left:3580765;top:755015;height:457835;width:1505585;v-text-anchor:middle;" fillcolor="#5B9BD5 [3204]" filled="t" stroked="t" coordsize="21600,21600" arcsize="0.166666666666667" o:gfxdata="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">
+                  <v:fill on="t" focussize="0,0"/>
+                  <v:stroke weight="1pt" color="#41719C [3204]" miterlimit="8" joinstyle="miter"/>
+                  <v:imagedata o:title=""/>
+                  <o:lock v:ext="edit" aspectratio="f"/>
+                  <v:textbox>
+                    <w:txbxContent>
+                      <w:p>
+                        <w:pPr>
+                          <w:jc w:val="center"/>
+                          <w:rPr>
+                            <w:rFonts w:hint="eastAsia" w:eastAsiaTheme="minorEastAsia"/>
+                            <w:lang w:val="en-US" w:eastAsia="zh-CN"/>
+                          </w:rPr>
+                        </w:pPr>
+                        <w:r>
+                          <w:rPr>
+                            <w:rFonts w:hint="eastAsia"/>
+                            <w:lang w:val="en-US" w:eastAsia="zh-CN"/>
+                          </w:rPr>
+                          <w:t>IndexSearcher</w:t>
+                        </w:r>
+                      </w:p>
+                    </w:txbxContent>
+                  </v:textbox>
+                </v:roundrect>
+                <v:roundrect id="_x0000_s1026" o:spid="_x0000_s1026" o:spt="2" style="position:absolute;left:3570605;top:1837055;height:438150;width:1533525;v-text-anchor:middle;" fillcolor="#5B9BD5 [3204]" filled="t" stroked="t" coordsize="21600,21600" arcsize="0.166666666666667" o:gfxdata="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">
+                  <v:fill on="t" focussize="0,0"/>
+                  <v:stroke weight="1pt" color="#41719C [3204]" miterlimit="8" joinstyle="miter"/>
+                  <v:imagedata o:title=""/>
+                  <o:lock v:ext="edit" aspectratio="f"/>
+                  <v:textbox>
+                    <w:txbxContent>
+                      <w:p>
+                        <w:pPr>
+                          <w:jc w:val="center"/>
+                          <w:rPr>
+                            <w:rFonts w:hint="eastAsia" w:eastAsiaTheme="minorEastAsia"/>
+                            <w:lang w:val="en-US" w:eastAsia="zh-CN"/>
+                          </w:rPr>
+                        </w:pPr>
+                        <w:r>
+                          <w:rPr>
+                            <w:rFonts w:hint="eastAsia"/>
+                            <w:lang w:val="en-US" w:eastAsia="zh-CN"/>
+                          </w:rPr>
+                          <w:t>IndexReader</w:t>
+                        </w:r>
+                      </w:p>
+                    </w:txbxContent>
+                  </v:textbox>
+                </v:roundrect>
+                <v:shape id=" 179" o:spid="_x0000_s1026" o:spt="100" style="position:absolute;left:2732405;top:1008380;height:97155;width:467360;v-text-anchor:middle;" fillcolor="#5B9BD5 [3204]" filled="t" stroked="f" coordsize="576064,250588" o:gfxdata="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" path="m360040,0l576064,125294,360040,250588,360040,143294,0,143294,0,107294,360040,107294xe">
+                  <v:path o:connectlocs="292100,0;467360,48577;292100,97155;292100,55556;0,55556;0,41598;292100,41598" o:connectangles="0,0,0,0,0,0,0"/>
+                  <v:fill on="t" focussize="0,0"/>
+                  <v:stroke on="f" weight="1pt" miterlimit="8" joinstyle="miter"/>
+                  <v:imagedata o:title=""/>
+                  <o:lock v:ext="edit" aspectratio="f"/>
+                </v:shape>
+                <v:shape id=" 179" o:spid="_x0000_s1026" o:spt="100" style="position:absolute;left:5313680;top:979805;height:97155;width:467360;v-text-anchor:middle;" fillcolor="#5B9BD5 [3204]" filled="t" stroked="f" coordsize="576064,250588" o:gfxdata="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" path="m360040,0l576064,125294,360040,250588,360040,143294,0,143294,0,107294,360040,107294xe">
+                  <v:path o:connectlocs="292100,0;467360,48577;292100,97155;292100,55556;0,55556;0,41598;292100,41598" o:connectangles="0,0,0,0,0,0,0"/>
+                  <v:fill on="t" focussize="0,0"/>
+                  <v:stroke on="f" weight="1pt" miterlimit="8" joinstyle="miter"/>
+                  <v:imagedata o:title=""/>
+                  <o:lock v:ext="edit" aspectratio="f"/>
+                </v:shape>
+                <v:shape id="_x0000_s1026" o:spid="_x0000_s1026" o:spt="32" type="#_x0000_t32" style="position:absolute;left:4333875;top:1212850;height:624205;width:3810;" filled="f" stroked="t" coordsize="21600,21600" o:gfxdata="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">
+                  <v:fill on="f" focussize="0,0"/>
+                  <v:stroke weight="2pt" color="#5B9BD5 [3204]" miterlimit="8" joinstyle="miter" endarrow="open"/>
+                  <v:imagedata o:title=""/>
+                  <o:lock v:ext="edit" aspectratio="f"/>
+                </v:shape>
+                <v:shape id="_x0000_s1026" o:spid="_x0000_s1026" o:spt="32" type="#_x0000_t32" style="position:absolute;left:4335145;top:2284730;flip:x;height:683895;width:2540;" filled="f" stroked="t" coordsize="21600,21600" o:gfxdata="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">
+                  <v:fill on="f" focussize="0,0"/>
+                  <v:stroke weight="2pt" color="#5B9BD5 [3204]" miterlimit="8" joinstyle="miter" endarrow="open"/>
+                  <v:imagedata o:title=""/>
+                  <o:lock v:ext="edit" aspectratio="f"/>
+                </v:shape>
+                <v:shape id="_x0000_s1026" o:spid="_x0000_s1026" o:spt="202" type="#_x0000_t202" style="position:absolute;left:5951855;top:932180;height:914400;width:914400;" fillcolor="#FFFFFF [3201]" filled="t" stroked="f" coordsize="21600,21600" o:gfxdata="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">
+                  <v:fill on="t" focussize="0,0"/>
+                  <v:stroke on="f" weight="0.5pt"/>
+                  <v:imagedata o:title=""/>
+                  <o:lock v:ext="edit" aspectratio="f"/>
+                  <v:textbox>
+                    <w:txbxContent>
+                      <w:p>
+                        <w:pPr>
+                          <w:rPr>
+                            <w:rFonts w:hint="eastAsia" w:eastAsiaTheme="minorEastAsia"/>
+                            <w:lang w:val="en-US" w:eastAsia="zh-CN"/>
+                          </w:rPr>
+                        </w:pPr>
+                        <w:r>
+                          <w:rPr>
+                            <w:rFonts w:hint="eastAsia"/>
+                            <w:lang w:val="en-US" w:eastAsia="zh-CN"/>
+                          </w:rPr>
+                          <w:t>TopDocs</w:t>
+                        </w:r>
+                      </w:p>
+                    </w:txbxContent>
+                  </v:textbox>
+                </v:shape>
+                <v:shape id="_x0000_s1026" o:spid="_x0000_s1026" o:spt="202" type="#_x0000_t202" style="position:absolute;left:4989830;top:3170555;height:914400;width:914400;" fillcolor="#FFFFFF [3201]" filled="t" stroked="f" coordsize="21600,21600" o:gfxdata="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">
+                  <v:fill on="t" focussize="0,0"/>
+                  <v:stroke on="f" weight="0.5pt"/>
+                  <v:imagedata o:title=""/>
+                  <o:lock v:ext="edit" aspectratio="f"/>
+                  <v:textbox>
+                    <w:txbxContent>
+                      <w:p>
+                        <w:pPr>
+                          <w:rPr>
+                            <w:rFonts w:hint="eastAsia" w:eastAsiaTheme="minorEastAsia"/>
+                            <w:lang w:val="en-US" w:eastAsia="zh-CN"/>
+                          </w:rPr>
+                        </w:pPr>
+                        <w:r>
+                          <w:rPr>
+                            <w:rFonts w:hint="eastAsia"/>
+                            <w:lang w:val="en-US" w:eastAsia="zh-CN"/>
+                          </w:rPr>
+                          <w:t>Directory</w:t>
+                        </w:r>
+                      </w:p>
+                    </w:txbxContent>
+                  </v:textbox>
+                </v:shape>
+                <w10:wrap type="none"/>
+                <w10:anchorlock/>
+              </v:group>
+            </w:pict>
+          </mc:Fallback>
+        </mc:AlternateContent>
+      </w:r>
     </w:p>
     <w:sectPr>
       <w:pgSz w:w="16783" w:h="11850" w:orient="landscape"/>

--- a/src/main/resources/website_architecture.docx
+++ b/src/main/resources/website_architecture.docx
@@ -14833,7 +14833,6 @@
           <w:sz w:val="21"/>
         </w:rPr>
       </w:pPr>
-      <w:bookmarkStart w:id="0" w:name="_GoBack"/>
       <w:r>
         <w:rPr>
           <w:sz w:val="21"/>
@@ -15666,16 +15665,15 @@
           </mc:Choice>
           <mc:Fallback>
             <w:pict>
-              <v:group id="_x0000_s1026" o:spid="_x0000_s1026" o:spt="203" style="height:402.25pt;width:690.75pt;" coordsize="8772525,5108575" editas="canvas" o:gfxdata="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">
+              <v:group id="_x0000_s1026" o:spid="_x0000_s1026" o:spt="203" style="height:402.25pt;width:690.75pt;" coordsize="8772525,5108575" editas="canvas" o:gfxdata="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">
                 <o:lock v:ext="edit" aspectratio="f"/>
-                <v:shape id="_x0000_s1026" o:spid="_x0000_s1026" o:spt="75" type="#_x0000_t75" style="position:absolute;left:0;top:0;height:5108575;width:8772525;" filled="f" stroked="f" coordsize="21600,21600" o:gfxdata="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">
-                  <v:path/>
+                <v:shape id="_x0000_s1026" o:spid="_x0000_s1026" style="position:absolute;left:0;top:0;height:5108575;width:8772525;" filled="f" stroked="f" coordsize="21600,21600" o:gfxdata="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">
                   <v:fill on="f" focussize="0,0"/>
                   <v:stroke on="f"/>
                   <v:imagedata o:title=""/>
                   <o:lock v:ext="edit" aspectratio="f"/>
                 </v:shape>
-                <v:rect id="_x0000_s1026" o:spid="_x0000_s1026" o:spt="1" style="position:absolute;left:999490;top:1818005;height:410210;width:1009015;v-text-anchor:middle;" fillcolor="#5B9BD5 [3204]" filled="t" stroked="t" coordsize="21600,21600" o:gfxdata="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">
+                <v:rect id="_x0000_s1026" o:spid="_x0000_s1026" o:spt="1" style="position:absolute;left:999490;top:1818005;height:410210;width:1009015;v-text-anchor:middle;" fillcolor="#5B9BD5 [3204]" filled="t" stroked="t" coordsize="21600,21600" o:gfxdata="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">
                   <v:fill on="t" focussize="0,0"/>
                   <v:stroke weight="1pt" color="#41719C [3204]" miterlimit="8" joinstyle="miter"/>
                   <v:imagedata o:title=""/>
@@ -15699,7 +15697,7 @@
                     </w:txbxContent>
                   </v:textbox>
                 </v:rect>
-                <v:rect id="_x0000_s1026" o:spid="_x0000_s1026" o:spt="1" style="position:absolute;left:998855;top:3046730;height:410210;width:1009015;v-text-anchor:middle;" fillcolor="#5B9BD5 [3204]" filled="t" stroked="t" coordsize="21600,21600" o:gfxdata="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">
+                <v:rect id="_x0000_s1026" o:spid="_x0000_s1026" o:spt="1" style="position:absolute;left:998855;top:3046730;height:410210;width:1009015;v-text-anchor:middle;" fillcolor="#5B9BD5 [3204]" filled="t" stroked="t" coordsize="21600,21600" o:gfxdata="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">
                   <v:fill on="t" focussize="0,0"/>
                   <v:stroke weight="1pt" color="#41719C [3204]" miterlimit="8" joinstyle="miter"/>
                   <v:imagedata o:title=""/>
@@ -15723,7 +15721,7 @@
                     </w:txbxContent>
                   </v:textbox>
                 </v:rect>
-                <v:rect id="_x0000_s1026" o:spid="_x0000_s1026" o:spt="1" style="position:absolute;left:998855;top:2637155;height:410210;width:1009015;v-text-anchor:middle;" fillcolor="#5B9BD5 [3204]" filled="t" stroked="t" coordsize="21600,21600" o:gfxdata="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">
+                <v:rect id="_x0000_s1026" o:spid="_x0000_s1026" o:spt="1" style="position:absolute;left:998855;top:2637155;height:410210;width:1009015;v-text-anchor:middle;" fillcolor="#5B9BD5 [3204]" filled="t" stroked="t" coordsize="21600,21600" o:gfxdata="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">
                   <v:fill on="t" focussize="0,0"/>
                   <v:stroke weight="1pt" color="#41719C [3204]" miterlimit="8" joinstyle="miter"/>
                   <v:imagedata o:title=""/>
@@ -15747,7 +15745,7 @@
                     </w:txbxContent>
                   </v:textbox>
                 </v:rect>
-                <v:rect id="_x0000_s1026" o:spid="_x0000_s1026" o:spt="1" style="position:absolute;left:998855;top:2227580;height:410210;width:1009015;v-text-anchor:middle;" fillcolor="#5B9BD5 [3204]" filled="t" stroked="t" coordsize="21600,21600" o:gfxdata="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">
+                <v:rect id="_x0000_s1026" o:spid="_x0000_s1026" o:spt="1" style="position:absolute;left:998855;top:2227580;height:410210;width:1009015;v-text-anchor:middle;" fillcolor="#5B9BD5 [3204]" filled="t" stroked="t" coordsize="21600,21600" o:gfxdata="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">
                   <v:fill on="t" focussize="0,0"/>
                   <v:stroke weight="1pt" color="#41719C [3204]" miterlimit="8" joinstyle="miter"/>
                   <v:imagedata o:title=""/>
@@ -15891,7 +15889,7 @@
                     </w:txbxContent>
                   </v:textbox>
                 </v:shape>
-                <v:shape id="_x0000_s1026" o:spid="_x0000_s1026" o:spt="202" type="#_x0000_t202" style="position:absolute;left:7075805;top:1932305;height:410210;width:1162050;" fillcolor="#FFFFFF [3201]" filled="t" stroked="f" coordsize="21600,21600" o:gfxdata="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">
+                <v:shape id="_x0000_s1026" o:spid="_x0000_s1026" o:spt="202" type="#_x0000_t202" style="position:absolute;left:7075805;top:1932305;height:410210;width:1162050;" fillcolor="#FFFFFF [3201]" filled="t" stroked="f" coordsize="21600,21600" o:gfxdata="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">
                   <v:fill on="t" focussize="0,0"/>
                   <v:stroke on="f" weight="0.5pt"/>
                   <v:imagedata o:title=""/>
@@ -15925,14 +15923,11 @@
           </mc:Fallback>
         </mc:AlternateContent>
       </w:r>
-      <w:bookmarkEnd w:id="0"/>
     </w:p>
     <w:p>
       <w:pPr>
         <w:rPr>
-          <w:rFonts w:hint="eastAsia" w:eastAsiaTheme="minorEastAsia"/>
           <w:sz w:val="21"/>
-          <w:lang w:val="en-US" w:eastAsia="zh-CN"/>
         </w:rPr>
       </w:pPr>
       <w:r>
@@ -16630,16 +16625,15 @@
           </mc:Choice>
           <mc:Fallback>
             <w:pict>
-              <v:group id="_x0000_s1026" o:spid="_x0000_s1026" o:spt="203" style="height:398.55pt;width:687pt;" coordsize="8724900,5061585" editas="canvas" o:gfxdata="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">
+              <v:group id="_x0000_s1026" o:spid="_x0000_s1026" o:spt="203" style="height:398.55pt;width:687pt;" coordsize="8724900,5061585" editas="canvas" o:gfxdata="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">
                 <o:lock v:ext="edit" aspectratio="f"/>
-                <v:shape id="_x0000_s1026" o:spid="_x0000_s1026" o:spt="75" type="#_x0000_t75" style="position:absolute;left:0;top:0;height:5061585;width:8724900;" filled="f" stroked="f" coordsize="21600,21600" o:gfxdata="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">
-                  <v:path/>
+                <v:shape id="_x0000_s1026" o:spid="_x0000_s1026" style="position:absolute;left:0;top:0;height:5061585;width:8724900;" filled="f" stroked="f" coordsize="21600,21600" o:gfxdata="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">
                   <v:fill on="f" focussize="0,0"/>
                   <v:stroke on="f"/>
                   <v:imagedata o:title=""/>
                   <o:lock v:ext="edit" aspectratio="f"/>
                 </v:shape>
-                <v:shape id="_x0000_s1026" o:spid="_x0000_s1026" o:spt="202" type="#_x0000_t202" style="position:absolute;left:2068195;top:911225;height:914400;width:914400;" fillcolor="#FFFFFF [3201]" filled="t" stroked="f" coordsize="21600,21600" o:gfxdata="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">
+                <v:shape id="_x0000_s1026" o:spid="_x0000_s1026" o:spt="202" type="#_x0000_t202" style="position:absolute;left:2068195;top:911225;height:914400;width:914400;" fillcolor="#FFFFFF [3201]" filled="t" stroked="f" coordsize="21600,21600" o:gfxdata="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">
                   <v:fill on="t" focussize="0,0"/>
                   <v:stroke on="f" weight="0.5pt"/>
                   <v:imagedata o:title=""/>
@@ -16800,6 +16794,1191 @@
         </mc:AlternateContent>
       </w:r>
     </w:p>
+    <w:p>
+      <w:pPr>
+        <w:rPr>
+          <w:rFonts w:hint="eastAsia" w:eastAsiaTheme="minorEastAsia"/>
+          <w:lang w:eastAsia="zh-CN"/>
+        </w:rPr>
+      </w:pPr>
+      <w:r>
+        <w:rPr>
+          <w:sz w:val="21"/>
+        </w:rPr>
+        <mc:AlternateContent>
+          <mc:Choice Requires="wpc">
+            <w:drawing>
+              <wp:inline distT="0" distB="0" distL="114300" distR="114300">
+                <wp:extent cx="8554720" cy="4907280"/>
+                <wp:effectExtent l="0" t="0" r="0" b="26035"/>
+                <wp:docPr id="176" name="画布 176"/>
+                <wp:cNvGraphicFramePr/>
+                <a:graphic xmlns:a="http://schemas.openxmlformats.org/drawingml/2006/main">
+                  <a:graphicData uri="http://schemas.microsoft.com/office/word/2010/wordprocessingCanvas">
+                    <wpc:wpc>
+                      <wpc:bg/>
+                      <wpc:whole/>
+                      <wps:wsp>
+                        <wps:cNvPr id="178" name="文本框 12"/>
+                        <wps:cNvSpPr txBox="1"/>
+                        <wps:spPr>
+                          <a:xfrm>
+                            <a:off x="3465830" y="3950335"/>
+                            <a:ext cx="1618615" cy="666750"/>
+                          </a:xfrm>
+                          <a:prstGeom prst="rect">
+                            <a:avLst/>
+                          </a:prstGeom>
+                          <a:solidFill>
+                            <a:schemeClr val="lt1"/>
+                          </a:solidFill>
+                          <a:ln w="6350">
+                            <a:noFill/>
+                          </a:ln>
+                        </wps:spPr>
+                        <wps:style>
+                          <a:lnRef idx="0">
+                            <a:schemeClr val="accent1"/>
+                          </a:lnRef>
+                          <a:fillRef idx="0">
+                            <a:schemeClr val="accent1"/>
+                          </a:fillRef>
+                          <a:effectRef idx="0">
+                            <a:schemeClr val="accent1"/>
+                          </a:effectRef>
+                          <a:fontRef idx="minor">
+                            <a:schemeClr val="dk1"/>
+                          </a:fontRef>
+                        </wps:style>
+                        <wps:txbx>
+                          <w:txbxContent>
+                            <w:p>
+                              <w:pPr>
+                                <w:rPr>
+                                  <w:rFonts w:hint="eastAsia" w:eastAsiaTheme="minorEastAsia"/>
+                                  <w:lang w:val="en-US" w:eastAsia="zh-CN"/>
+                                </w:rPr>
+                              </w:pPr>
+                              <w:r>
+                                <w:rPr>
+                                  <w:rFonts w:hint="eastAsia"/>
+                                  <w:lang w:val="en-US" w:eastAsia="zh-CN"/>
+                                </w:rPr>
+                                <w:t>3.提交另一个请求获取借阅历史</w:t>
+                              </w:r>
+                            </w:p>
+                          </w:txbxContent>
+                        </wps:txbx>
+                        <wps:bodyPr rot="0" spcFirstLastPara="0" vertOverflow="overflow" horzOverflow="overflow" vert="horz" wrap="square" lIns="91440" tIns="45720" rIns="91440" bIns="45720" numCol="1" spcCol="0" rtlCol="0" fromWordArt="0" anchor="t" anchorCtr="0" forceAA="0" compatLnSpc="1">
+                          <a:noAutofit/>
+                        </wps:bodyPr>
+                      </wps:wsp>
+                      <wps:wsp>
+                        <wps:cNvPr id="180" name="文本框 9"/>
+                        <wps:cNvSpPr txBox="1"/>
+                        <wps:spPr>
+                          <a:xfrm>
+                            <a:off x="3570605" y="970280"/>
+                            <a:ext cx="1161415" cy="342900"/>
+                          </a:xfrm>
+                          <a:prstGeom prst="rect">
+                            <a:avLst/>
+                          </a:prstGeom>
+                          <a:solidFill>
+                            <a:schemeClr val="lt1"/>
+                          </a:solidFill>
+                          <a:ln w="6350">
+                            <a:noFill/>
+                          </a:ln>
+                        </wps:spPr>
+                        <wps:style>
+                          <a:lnRef idx="0">
+                            <a:schemeClr val="accent1"/>
+                          </a:lnRef>
+                          <a:fillRef idx="0">
+                            <a:schemeClr val="accent1"/>
+                          </a:fillRef>
+                          <a:effectRef idx="0">
+                            <a:schemeClr val="accent1"/>
+                          </a:effectRef>
+                          <a:fontRef idx="minor">
+                            <a:schemeClr val="dk1"/>
+                          </a:fontRef>
+                        </wps:style>
+                        <wps:txbx>
+                          <w:txbxContent>
+                            <w:p>
+                              <w:pPr>
+                                <w:widowControl w:val="0"/>
+                                <w:numPr>
+                                  <w:ilvl w:val="0"/>
+                                  <w:numId w:val="0"/>
+                                </w:numPr>
+                                <w:jc w:val="both"/>
+                                <w:rPr>
+                                  <w:rFonts w:hint="eastAsia"/>
+                                  <w:lang w:val="en-US" w:eastAsia="zh-CN"/>
+                                </w:rPr>
+                              </w:pPr>
+                              <w:r>
+                                <w:rPr>
+                                  <w:rFonts w:hint="eastAsia"/>
+                                  <w:lang w:val="en-US" w:eastAsia="zh-CN"/>
+                                </w:rPr>
+                                <w:t>1.登录</w:t>
+                              </w:r>
+                            </w:p>
+                          </w:txbxContent>
+                        </wps:txbx>
+                        <wps:bodyPr rot="0" spcFirstLastPara="0" vertOverflow="overflow" horzOverflow="overflow" vert="horz" wrap="square" lIns="91440" tIns="45720" rIns="91440" bIns="45720" numCol="1" spcCol="0" rtlCol="0" fromWordArt="0" anchor="t" anchorCtr="0" forceAA="0" compatLnSpc="1">
+                          <a:noAutofit/>
+                        </wps:bodyPr>
+                      </wps:wsp>
+                      <wps:wsp>
+                        <wps:cNvPr id="189" name="文本框 8"/>
+                        <wps:cNvSpPr txBox="1"/>
+                        <wps:spPr>
+                          <a:xfrm>
+                            <a:off x="5125085" y="1986280"/>
+                            <a:ext cx="3266440" cy="2075815"/>
+                          </a:xfrm>
+                          <a:prstGeom prst="rect">
+                            <a:avLst/>
+                          </a:prstGeom>
+                          <a:solidFill>
+                            <a:schemeClr val="lt1"/>
+                          </a:solidFill>
+                          <a:ln w="6350">
+                            <a:noFill/>
+                          </a:ln>
+                        </wps:spPr>
+                        <wps:style>
+                          <a:lnRef idx="0">
+                            <a:schemeClr val="accent1"/>
+                          </a:lnRef>
+                          <a:fillRef idx="0">
+                            <a:schemeClr val="accent1"/>
+                          </a:fillRef>
+                          <a:effectRef idx="0">
+                            <a:schemeClr val="accent1"/>
+                          </a:effectRef>
+                          <a:fontRef idx="minor">
+                            <a:schemeClr val="dk1"/>
+                          </a:fontRef>
+                        </wps:style>
+                        <wps:txbx>
+                          <w:txbxContent>
+                            <w:p>
+                              <w:pPr>
+                                <w:numPr>
+                                  <w:ilvl w:val="0"/>
+                                  <w:numId w:val="1"/>
+                                </w:numPr>
+                                <w:rPr>
+                                  <w:rFonts w:hint="eastAsia"/>
+                                  <w:lang w:val="en-US" w:eastAsia="zh-CN"/>
+                                </w:rPr>
+                              </w:pPr>
+                              <w:r>
+                                <w:rPr>
+                                  <w:rFonts w:hint="eastAsia"/>
+                                  <w:lang w:val="en-US" w:eastAsia="zh-CN"/>
+                                </w:rPr>
+                                <w:t>验证参数：</w:t>
+                              </w:r>
+                            </w:p>
+                            <w:p>
+                              <w:pPr>
+                                <w:widowControl w:val="0"/>
+                                <w:numPr>
+                                  <w:ilvl w:val="0"/>
+                                  <w:numId w:val="0"/>
+                                </w:numPr>
+                                <w:jc w:val="both"/>
+                                <w:rPr>
+                                  <w:rFonts w:hint="eastAsia"/>
+                                  <w:lang w:val="en-US" w:eastAsia="zh-CN"/>
+                                </w:rPr>
+                              </w:pPr>
+                              <w:r>
+                                <w:rPr>
+                                  <w:rFonts w:hint="eastAsia"/>
+                                  <w:lang w:val="en-US" w:eastAsia="zh-CN"/>
+                                </w:rPr>
+                                <w:t>Refer（来源页面）：暂设为首页</w:t>
+                              </w:r>
+                            </w:p>
+                            <w:p>
+                              <w:pPr>
+                                <w:widowControl w:val="0"/>
+                                <w:numPr>
+                                  <w:ilvl w:val="0"/>
+                                  <w:numId w:val="0"/>
+                                </w:numPr>
+                                <w:jc w:val="both"/>
+                                <w:rPr>
+                                  <w:rFonts w:hint="eastAsia"/>
+                                  <w:lang w:val="en-US" w:eastAsia="zh-CN"/>
+                                </w:rPr>
+                              </w:pPr>
+                              <w:r>
+                                <w:rPr>
+                                  <w:rFonts w:hint="eastAsia"/>
+                                  <w:lang w:val="en-US" w:eastAsia="zh-CN"/>
+                                </w:rPr>
+                                <w:t>Origin：</w:t>
+                              </w:r>
+                            </w:p>
+                            <w:p>
+                              <w:pPr>
+                                <w:widowControl w:val="0"/>
+                                <w:numPr>
+                                  <w:ilvl w:val="0"/>
+                                  <w:numId w:val="0"/>
+                                </w:numPr>
+                                <w:jc w:val="both"/>
+                                <w:rPr>
+                                  <w:rFonts w:hint="eastAsia"/>
+                                  <w:lang w:val="en-US" w:eastAsia="zh-CN"/>
+                                </w:rPr>
+                              </w:pPr>
+                              <w:r>
+                                <w:rPr>
+                                  <w:rFonts w:hint="eastAsia"/>
+                                  <w:lang w:val="en-US" w:eastAsia="zh-CN"/>
+                                </w:rPr>
+                                <w:t>Content-Type：application/x-www-form-urlencoded</w:t>
+                              </w:r>
+                            </w:p>
+                            <w:p>
+                              <w:pPr>
+                                <w:widowControl w:val="0"/>
+                                <w:numPr>
+                                  <w:ilvl w:val="0"/>
+                                  <w:numId w:val="0"/>
+                                </w:numPr>
+                                <w:jc w:val="both"/>
+                                <w:rPr>
+                                  <w:rFonts w:hint="eastAsia"/>
+                                  <w:lang w:val="en-US" w:eastAsia="zh-CN"/>
+                                </w:rPr>
+                              </w:pPr>
+                              <w:r>
+                                <w:rPr>
+                                  <w:rFonts w:hint="eastAsia"/>
+                                  <w:lang w:val="en-US" w:eastAsia="zh-CN"/>
+                                </w:rPr>
+                                <w:t>host：</w:t>
+                              </w:r>
+                            </w:p>
+                            <w:p>
+                              <w:pPr>
+                                <w:widowControl w:val="0"/>
+                                <w:numPr>
+                                  <w:ilvl w:val="0"/>
+                                  <w:numId w:val="0"/>
+                                </w:numPr>
+                                <w:jc w:val="both"/>
+                                <w:rPr>
+                                  <w:rFonts w:hint="eastAsia"/>
+                                  <w:lang w:val="en-US" w:eastAsia="zh-CN"/>
+                                </w:rPr>
+                              </w:pPr>
+                              <w:r>
+                                <w:rPr>
+                                  <w:rFonts w:hint="eastAsia"/>
+                                  <w:lang w:val="en-US" w:eastAsia="zh-CN"/>
+                                </w:rPr>
+                                <w:t>其中Post提交的参数如下：</w:t>
+                              </w:r>
+                            </w:p>
+                            <w:p>
+                              <w:pPr>
+                                <w:widowControl w:val="0"/>
+                                <w:numPr>
+                                  <w:ilvl w:val="0"/>
+                                  <w:numId w:val="0"/>
+                                </w:numPr>
+                                <w:jc w:val="both"/>
+                                <w:rPr>
+                                  <w:rFonts w:hint="eastAsia"/>
+                                  <w:lang w:val="en-US" w:eastAsia="zh-CN"/>
+                                </w:rPr>
+                              </w:pPr>
+                              <w:r>
+                                <w:rPr>
+                                  <w:rFonts w:hint="eastAsia"/>
+                                  <w:lang w:val="en-US" w:eastAsia="zh-CN"/>
+                                </w:rPr>
+                                <w:t>username：账号</w:t>
+                              </w:r>
+                            </w:p>
+                            <w:p>
+                              <w:pPr>
+                                <w:widowControl w:val="0"/>
+                                <w:numPr>
+                                  <w:ilvl w:val="0"/>
+                                  <w:numId w:val="0"/>
+                                </w:numPr>
+                                <w:jc w:val="both"/>
+                                <w:rPr>
+                                  <w:rFonts w:hint="eastAsia"/>
+                                  <w:lang w:val="en-US" w:eastAsia="zh-CN"/>
+                                </w:rPr>
+                              </w:pPr>
+                              <w:r>
+                                <w:rPr>
+                                  <w:rFonts w:hint="eastAsia"/>
+                                  <w:lang w:val="en-US" w:eastAsia="zh-CN"/>
+                                </w:rPr>
+                                <w:t>password：密码</w:t>
+                              </w:r>
+                            </w:p>
+                            <w:p>
+                              <w:pPr>
+                                <w:widowControl w:val="0"/>
+                                <w:numPr>
+                                  <w:ilvl w:val="0"/>
+                                  <w:numId w:val="0"/>
+                                </w:numPr>
+                                <w:jc w:val="both"/>
+                                <w:rPr>
+                                  <w:rFonts w:hint="eastAsia"/>
+                                  <w:lang w:val="en-US" w:eastAsia="zh-CN"/>
+                                </w:rPr>
+                              </w:pPr>
+                              <w:r>
+                                <w:rPr>
+                                  <w:rFonts w:hint="eastAsia"/>
+                                  <w:lang w:val="en-US" w:eastAsia="zh-CN"/>
+                                </w:rPr>
+                                <w:t>_eventId：submit</w:t>
+                              </w:r>
+                            </w:p>
+                            <w:p>
+                              <w:pPr>
+                                <w:widowControl w:val="0"/>
+                                <w:numPr>
+                                  <w:ilvl w:val="0"/>
+                                  <w:numId w:val="0"/>
+                                </w:numPr>
+                                <w:jc w:val="both"/>
+                                <w:rPr>
+                                  <w:rFonts w:hint="eastAsia"/>
+                                  <w:lang w:val="en-US" w:eastAsia="zh-CN"/>
+                                </w:rPr>
+                              </w:pPr>
+                              <w:r>
+                                <w:rPr>
+                                  <w:rFonts w:hint="eastAsia"/>
+                                  <w:lang w:val="en-US" w:eastAsia="zh-CN"/>
+                                </w:rPr>
+                                <w:t>lt：不知道什么参数</w:t>
+                              </w:r>
+                            </w:p>
+                            <w:p>
+                              <w:pPr>
+                                <w:widowControl w:val="0"/>
+                                <w:numPr>
+                                  <w:ilvl w:val="0"/>
+                                  <w:numId w:val="0"/>
+                                </w:numPr>
+                                <w:jc w:val="both"/>
+                                <w:rPr>
+                                  <w:rFonts w:hint="eastAsia"/>
+                                  <w:lang w:val="en-US" w:eastAsia="zh-CN"/>
+                                </w:rPr>
+                              </w:pPr>
+                            </w:p>
+                            <w:p>
+                              <w:pPr>
+                                <w:widowControl w:val="0"/>
+                                <w:numPr>
+                                  <w:ilvl w:val="0"/>
+                                  <w:numId w:val="0"/>
+                                </w:numPr>
+                                <w:jc w:val="both"/>
+                                <w:rPr>
+                                  <w:rFonts w:hint="eastAsia"/>
+                                  <w:lang w:val="en-US" w:eastAsia="zh-CN"/>
+                                </w:rPr>
+                              </w:pPr>
+                            </w:p>
+                          </w:txbxContent>
+                        </wps:txbx>
+                        <wps:bodyPr rot="0" spcFirstLastPara="0" vertOverflow="overflow" horzOverflow="overflow" vert="horz" wrap="square" lIns="91440" tIns="45720" rIns="91440" bIns="45720" numCol="1" spcCol="0" rtlCol="0" fromWordArt="0" anchor="t" anchorCtr="0" forceAA="0" compatLnSpc="1">
+                          <a:noAutofit/>
+                        </wps:bodyPr>
+                      </wps:wsp>
+                      <wps:wsp>
+                        <wps:cNvPr id="192" name="矩形 2"/>
+                        <wps:cNvSpPr/>
+                        <wps:spPr>
+                          <a:xfrm>
+                            <a:off x="1289050" y="1186180"/>
+                            <a:ext cx="1905000" cy="438785"/>
+                          </a:xfrm>
+                          <a:prstGeom prst="rect">
+                            <a:avLst/>
+                          </a:prstGeom>
+                        </wps:spPr>
+                        <wps:style>
+                          <a:lnRef idx="2">
+                            <a:schemeClr val="accent1">
+                              <a:shade val="50000"/>
+                            </a:schemeClr>
+                          </a:lnRef>
+                          <a:fillRef idx="1">
+                            <a:schemeClr val="accent1"/>
+                          </a:fillRef>
+                          <a:effectRef idx="0">
+                            <a:schemeClr val="accent1"/>
+                          </a:effectRef>
+                          <a:fontRef idx="minor">
+                            <a:schemeClr val="lt1"/>
+                          </a:fontRef>
+                        </wps:style>
+                        <wps:txbx>
+                          <w:txbxContent>
+                            <w:p>
+                              <w:pPr>
+                                <w:jc w:val="center"/>
+                                <w:rPr>
+                                  <w:rFonts w:hint="eastAsia" w:eastAsiaTheme="minorEastAsia"/>
+                                  <w:lang w:val="en-US" w:eastAsia="zh-CN"/>
+                                </w:rPr>
+                              </w:pPr>
+                              <w:r>
+                                <w:rPr>
+                                  <w:rFonts w:hint="eastAsia"/>
+                                  <w:lang w:val="en-US" w:eastAsia="zh-CN"/>
+                                </w:rPr>
+                                <w:t>首页：www.gzlib.gov.cn</w:t>
+                              </w:r>
+                            </w:p>
+                          </w:txbxContent>
+                        </wps:txbx>
+                        <wps:bodyPr rot="0" spcFirstLastPara="0" vertOverflow="overflow" horzOverflow="overflow" vert="horz" wrap="square" lIns="91440" tIns="45720" rIns="91440" bIns="45720" numCol="1" spcCol="0" rtlCol="0" fromWordArt="0" anchor="ctr" anchorCtr="0" forceAA="0" compatLnSpc="1">
+                          <a:noAutofit/>
+                        </wps:bodyPr>
+                      </wps:wsp>
+                      <wps:wsp>
+                        <wps:cNvPr id="198" name="矩形 3"/>
+                        <wps:cNvSpPr/>
+                        <wps:spPr>
+                          <a:xfrm>
+                            <a:off x="4665980" y="1189355"/>
+                            <a:ext cx="3018790" cy="438785"/>
+                          </a:xfrm>
+                          <a:prstGeom prst="rect">
+                            <a:avLst/>
+                          </a:prstGeom>
+                        </wps:spPr>
+                        <wps:style>
+                          <a:lnRef idx="2">
+                            <a:schemeClr val="accent1">
+                              <a:shade val="50000"/>
+                            </a:schemeClr>
+                          </a:lnRef>
+                          <a:fillRef idx="1">
+                            <a:schemeClr val="accent1"/>
+                          </a:fillRef>
+                          <a:effectRef idx="0">
+                            <a:schemeClr val="accent1"/>
+                          </a:effectRef>
+                          <a:fontRef idx="minor">
+                            <a:schemeClr val="lt1"/>
+                          </a:fontRef>
+                        </wps:style>
+                        <wps:txbx>
+                          <w:txbxContent>
+                            <w:p>
+                              <w:pPr>
+                                <w:jc w:val="center"/>
+                                <w:rPr>
+                                  <w:rFonts w:hint="eastAsia" w:eastAsiaTheme="minorEastAsia"/>
+                                  <w:lang w:val="en-US" w:eastAsia="zh-CN"/>
+                                </w:rPr>
+                              </w:pPr>
+                              <w:r>
+                                <w:rPr>
+                                  <w:rFonts w:hint="eastAsia"/>
+                                  <w:lang w:val="en-US" w:eastAsia="zh-CN"/>
+                                </w:rPr>
+                                <w:t>单点登录系统：login.gzlib.gov.cn</w:t>
+                              </w:r>
+                            </w:p>
+                          </w:txbxContent>
+                        </wps:txbx>
+                        <wps:bodyPr rot="0" spcFirstLastPara="0" vertOverflow="overflow" horzOverflow="overflow" vert="horz" wrap="square" lIns="91440" tIns="45720" rIns="91440" bIns="45720" numCol="1" spcCol="0" rtlCol="0" fromWordArt="0" anchor="ctr" anchorCtr="0" forceAA="0" compatLnSpc="1">
+                          <a:noAutofit/>
+                        </wps:bodyPr>
+                      </wps:wsp>
+                      <wps:wsp>
+                        <wps:cNvPr id="199" name="直接箭头连接符 4"/>
+                        <wps:cNvCnPr>
+                          <a:stCxn id="2" idx="3"/>
+                          <a:endCxn id="3" idx="1"/>
+                        </wps:cNvCnPr>
+                        <wps:spPr>
+                          <a:xfrm>
+                            <a:off x="3194050" y="1405890"/>
+                            <a:ext cx="1471930" cy="3175"/>
+                          </a:xfrm>
+                          <a:prstGeom prst="straightConnector1">
+                            <a:avLst/>
+                          </a:prstGeom>
+                          <a:ln w="25400">
+                            <a:tailEnd type="arrow"/>
+                          </a:ln>
+                        </wps:spPr>
+                        <wps:style>
+                          <a:lnRef idx="1">
+                            <a:schemeClr val="accent1"/>
+                          </a:lnRef>
+                          <a:fillRef idx="0">
+                            <a:schemeClr val="accent1"/>
+                          </a:fillRef>
+                          <a:effectRef idx="0">
+                            <a:schemeClr val="accent1"/>
+                          </a:effectRef>
+                          <a:fontRef idx="minor">
+                            <a:schemeClr val="tx1"/>
+                          </a:fontRef>
+                        </wps:style>
+                        <wps:bodyPr/>
+                      </wps:wsp>
+                      <wps:wsp>
+                        <wps:cNvPr id="200" name="矩形 5"/>
+                        <wps:cNvSpPr/>
+                        <wps:spPr>
+                          <a:xfrm>
+                            <a:off x="5456555" y="4243705"/>
+                            <a:ext cx="1439545" cy="553085"/>
+                          </a:xfrm>
+                          <a:prstGeom prst="rect">
+                            <a:avLst/>
+                          </a:prstGeom>
+                        </wps:spPr>
+                        <wps:style>
+                          <a:lnRef idx="2">
+                            <a:schemeClr val="accent1">
+                              <a:shade val="50000"/>
+                            </a:schemeClr>
+                          </a:lnRef>
+                          <a:fillRef idx="1">
+                            <a:schemeClr val="accent1"/>
+                          </a:fillRef>
+                          <a:effectRef idx="0">
+                            <a:schemeClr val="accent1"/>
+                          </a:effectRef>
+                          <a:fontRef idx="minor">
+                            <a:schemeClr val="lt1"/>
+                          </a:fontRef>
+                        </wps:style>
+                        <wps:txbx>
+                          <w:txbxContent>
+                            <w:p>
+                              <w:pPr>
+                                <w:jc w:val="center"/>
+                                <w:rPr>
+                                  <w:rFonts w:hint="eastAsia" w:eastAsiaTheme="minorEastAsia"/>
+                                  <w:lang w:val="en-US" w:eastAsia="zh-CN"/>
+                                </w:rPr>
+                              </w:pPr>
+                              <w:r>
+                                <w:rPr>
+                                  <w:rFonts w:hint="eastAsia"/>
+                                  <w:lang w:val="en-US" w:eastAsia="zh-CN"/>
+                                </w:rPr>
+                                <w:t>成功登录</w:t>
+                              </w:r>
+                            </w:p>
+                          </w:txbxContent>
+                        </wps:txbx>
+                        <wps:bodyPr rot="0" spcFirstLastPara="0" vertOverflow="overflow" horzOverflow="overflow" vert="horz" wrap="square" lIns="91440" tIns="45720" rIns="91440" bIns="45720" numCol="1" spcCol="0" rtlCol="0" fromWordArt="0" anchor="ctr" anchorCtr="0" forceAA="0" compatLnSpc="1">
+                          <a:noAutofit/>
+                        </wps:bodyPr>
+                      </wps:wsp>
+                      <wps:wsp>
+                        <wps:cNvPr id="201" name="直接箭头连接符 6"/>
+                        <wps:cNvCnPr>
+                          <a:stCxn id="3" idx="2"/>
+                          <a:endCxn id="5" idx="0"/>
+                        </wps:cNvCnPr>
+                        <wps:spPr>
+                          <a:xfrm>
+                            <a:off x="6175375" y="1628140"/>
+                            <a:ext cx="1270" cy="2615565"/>
+                          </a:xfrm>
+                          <a:prstGeom prst="straightConnector1">
+                            <a:avLst/>
+                          </a:prstGeom>
+                          <a:ln w="25400">
+                            <a:tailEnd type="arrow"/>
+                          </a:ln>
+                        </wps:spPr>
+                        <wps:style>
+                          <a:lnRef idx="1">
+                            <a:schemeClr val="accent1"/>
+                          </a:lnRef>
+                          <a:fillRef idx="0">
+                            <a:schemeClr val="accent1"/>
+                          </a:fillRef>
+                          <a:effectRef idx="0">
+                            <a:schemeClr val="accent1"/>
+                          </a:effectRef>
+                          <a:fontRef idx="minor">
+                            <a:schemeClr val="tx1"/>
+                          </a:fontRef>
+                        </wps:style>
+                        <wps:bodyPr/>
+                      </wps:wsp>
+                      <wps:wsp>
+                        <wps:cNvPr id="202" name="直接箭头连接符 7"/>
+                        <wps:cNvCnPr>
+                          <a:stCxn id="5" idx="1"/>
+                          <a:endCxn id="11" idx="3"/>
+                        </wps:cNvCnPr>
+                        <wps:spPr>
+                          <a:xfrm flipH="1" flipV="1">
+                            <a:off x="3180080" y="4504690"/>
+                            <a:ext cx="2276475" cy="15875"/>
+                          </a:xfrm>
+                          <a:prstGeom prst="straightConnector1">
+                            <a:avLst/>
+                          </a:prstGeom>
+                          <a:ln w="25400">
+                            <a:tailEnd type="arrow"/>
+                          </a:ln>
+                        </wps:spPr>
+                        <wps:style>
+                          <a:lnRef idx="1">
+                            <a:schemeClr val="accent1"/>
+                          </a:lnRef>
+                          <a:fillRef idx="0">
+                            <a:schemeClr val="accent1"/>
+                          </a:fillRef>
+                          <a:effectRef idx="0">
+                            <a:schemeClr val="accent1"/>
+                          </a:effectRef>
+                          <a:fontRef idx="minor">
+                            <a:schemeClr val="tx1"/>
+                          </a:fontRef>
+                        </wps:style>
+                        <wps:bodyPr/>
+                      </wps:wsp>
+                      <wps:wsp>
+                        <wps:cNvPr id="203" name="矩形 11"/>
+                        <wps:cNvSpPr/>
+                        <wps:spPr>
+                          <a:xfrm>
+                            <a:off x="1275080" y="4084955"/>
+                            <a:ext cx="1905000" cy="838835"/>
+                          </a:xfrm>
+                          <a:prstGeom prst="rect">
+                            <a:avLst/>
+                          </a:prstGeom>
+                        </wps:spPr>
+                        <wps:style>
+                          <a:lnRef idx="2">
+                            <a:schemeClr val="accent1">
+                              <a:shade val="50000"/>
+                            </a:schemeClr>
+                          </a:lnRef>
+                          <a:fillRef idx="1">
+                            <a:schemeClr val="accent1"/>
+                          </a:fillRef>
+                          <a:effectRef idx="0">
+                            <a:schemeClr val="accent1"/>
+                          </a:effectRef>
+                          <a:fontRef idx="minor">
+                            <a:schemeClr val="lt1"/>
+                          </a:fontRef>
+                        </wps:style>
+                        <wps:txbx>
+                          <w:txbxContent>
+                            <w:p>
+                              <w:pPr>
+                                <w:jc w:val="center"/>
+                                <w:rPr>
+                                  <w:rFonts w:hint="eastAsia" w:eastAsiaTheme="minorEastAsia"/>
+                                  <w:lang w:val="en-US" w:eastAsia="zh-CN"/>
+                                </w:rPr>
+                              </w:pPr>
+                              <w:r>
+                                <w:rPr>
+                                  <w:rFonts w:hint="eastAsia"/>
+                                  <w:lang w:val="en-US" w:eastAsia="zh-CN"/>
+                                </w:rPr>
+                                <w:t>历史借阅：http://www.gzlib.gov.cn/member/historyLoanList.jspx</w:t>
+                              </w:r>
+                            </w:p>
+                          </w:txbxContent>
+                        </wps:txbx>
+                        <wps:bodyPr rot="0" spcFirstLastPara="0" vertOverflow="overflow" horzOverflow="overflow" vert="horz" wrap="square" lIns="91440" tIns="45720" rIns="91440" bIns="45720" numCol="1" spcCol="0" rtlCol="0" fromWordArt="0" anchor="ctr" anchorCtr="0" forceAA="0" compatLnSpc="1">
+                          <a:noAutofit/>
+                        </wps:bodyPr>
+                      </wps:wsp>
+                    </wpc:wpc>
+                  </a:graphicData>
+                </a:graphic>
+              </wp:inline>
+            </w:drawing>
+          </mc:Choice>
+          <mc:Fallback>
+            <w:pict>
+              <v:group id="_x0000_s1026" o:spid="_x0000_s1026" o:spt="203" style="height:386.4pt;width:673.6pt;" coordsize="8554720,4907280" editas="canvas" o:gfxdata="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">
+                <o:lock v:ext="edit" aspectratio="f"/>
+                <v:shape id="_x0000_s1026" o:spid="_x0000_s1026" style="position:absolute;left:0;top:0;height:4907280;width:8554720;" filled="f" stroked="f" coordsize="21600,21600" o:gfxdata="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">
+                  <v:fill on="f" focussize="0,0"/>
+                  <v:stroke on="f"/>
+                  <v:imagedata o:title=""/>
+                  <o:lock v:ext="edit" aspectratio="f"/>
+                </v:shape>
+                <v:shape id="文本框 12" o:spid="_x0000_s1026" o:spt="202" type="#_x0000_t202" style="position:absolute;left:3465830;top:3950335;height:666750;width:1618615;" fillcolor="#FFFFFF [3201]" filled="t" stroked="f" coordsize="21600,21600" o:gfxdata="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">
+                  <v:fill on="t" focussize="0,0"/>
+                  <v:stroke on="f" weight="0.5pt"/>
+                  <v:imagedata o:title=""/>
+                  <o:lock v:ext="edit" aspectratio="f"/>
+                  <v:textbox>
+                    <w:txbxContent>
+                      <w:p>
+                        <w:pPr>
+                          <w:rPr>
+                            <w:rFonts w:hint="eastAsia" w:eastAsiaTheme="minorEastAsia"/>
+                            <w:lang w:val="en-US" w:eastAsia="zh-CN"/>
+                          </w:rPr>
+                        </w:pPr>
+                        <w:r>
+                          <w:rPr>
+                            <w:rFonts w:hint="eastAsia"/>
+                            <w:lang w:val="en-US" w:eastAsia="zh-CN"/>
+                          </w:rPr>
+                          <w:t>3.提交另一个请求获取借阅历史</w:t>
+                        </w:r>
+                      </w:p>
+                    </w:txbxContent>
+                  </v:textbox>
+                </v:shape>
+                <v:shape id="文本框 9" o:spid="_x0000_s1026" o:spt="202" type="#_x0000_t202" style="position:absolute;left:3570605;top:970280;height:342900;width:1161415;" fillcolor="#FFFFFF [3201]" filled="t" stroked="f" coordsize="21600,21600" o:gfxdata="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">
+                  <v:fill on="t" focussize="0,0"/>
+                  <v:stroke on="f" weight="0.5pt"/>
+                  <v:imagedata o:title=""/>
+                  <o:lock v:ext="edit" aspectratio="f"/>
+                  <v:textbox>
+                    <w:txbxContent>
+                      <w:p>
+                        <w:pPr>
+                          <w:widowControl w:val="0"/>
+                          <w:numPr>
+                            <w:ilvl w:val="0"/>
+                            <w:numId w:val="0"/>
+                          </w:numPr>
+                          <w:jc w:val="both"/>
+                          <w:rPr>
+                            <w:rFonts w:hint="eastAsia"/>
+                            <w:lang w:val="en-US" w:eastAsia="zh-CN"/>
+                          </w:rPr>
+                        </w:pPr>
+                        <w:r>
+                          <w:rPr>
+                            <w:rFonts w:hint="eastAsia"/>
+                            <w:lang w:val="en-US" w:eastAsia="zh-CN"/>
+                          </w:rPr>
+                          <w:t>1.登录</w:t>
+                        </w:r>
+                      </w:p>
+                    </w:txbxContent>
+                  </v:textbox>
+                </v:shape>
+                <v:shape id="文本框 8" o:spid="_x0000_s1026" o:spt="202" type="#_x0000_t202" style="position:absolute;left:5125085;top:1986280;height:2075815;width:3266440;" fillcolor="#FFFFFF [3201]" filled="t" stroked="f" coordsize="21600,21600" o:gfxdata="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">
+                  <v:fill on="t" focussize="0,0"/>
+                  <v:stroke on="f" weight="0.5pt"/>
+                  <v:imagedata o:title=""/>
+                  <o:lock v:ext="edit" aspectratio="f"/>
+                  <v:textbox>
+                    <w:txbxContent>
+                      <w:p>
+                        <w:pPr>
+                          <w:numPr>
+                            <w:ilvl w:val="0"/>
+                            <w:numId w:val="1"/>
+                          </w:numPr>
+                          <w:rPr>
+                            <w:rFonts w:hint="eastAsia"/>
+                            <w:lang w:val="en-US" w:eastAsia="zh-CN"/>
+                          </w:rPr>
+                        </w:pPr>
+                        <w:r>
+                          <w:rPr>
+                            <w:rFonts w:hint="eastAsia"/>
+                            <w:lang w:val="en-US" w:eastAsia="zh-CN"/>
+                          </w:rPr>
+                          <w:t>验证参数：</w:t>
+                        </w:r>
+                      </w:p>
+                      <w:p>
+                        <w:pPr>
+                          <w:widowControl w:val="0"/>
+                          <w:numPr>
+                            <w:ilvl w:val="0"/>
+                            <w:numId w:val="0"/>
+                          </w:numPr>
+                          <w:jc w:val="both"/>
+                          <w:rPr>
+                            <w:rFonts w:hint="eastAsia"/>
+                            <w:lang w:val="en-US" w:eastAsia="zh-CN"/>
+                          </w:rPr>
+                        </w:pPr>
+                        <w:r>
+                          <w:rPr>
+                            <w:rFonts w:hint="eastAsia"/>
+                            <w:lang w:val="en-US" w:eastAsia="zh-CN"/>
+                          </w:rPr>
+                          <w:t>Refer（来源页面）：暂设为首页</w:t>
+                        </w:r>
+                      </w:p>
+                      <w:p>
+                        <w:pPr>
+                          <w:widowControl w:val="0"/>
+                          <w:numPr>
+                            <w:ilvl w:val="0"/>
+                            <w:numId w:val="0"/>
+                          </w:numPr>
+                          <w:jc w:val="both"/>
+                          <w:rPr>
+                            <w:rFonts w:hint="eastAsia"/>
+                            <w:lang w:val="en-US" w:eastAsia="zh-CN"/>
+                          </w:rPr>
+                        </w:pPr>
+                        <w:r>
+                          <w:rPr>
+                            <w:rFonts w:hint="eastAsia"/>
+                            <w:lang w:val="en-US" w:eastAsia="zh-CN"/>
+                          </w:rPr>
+                          <w:t>Origin：</w:t>
+                        </w:r>
+                      </w:p>
+                      <w:p>
+                        <w:pPr>
+                          <w:widowControl w:val="0"/>
+                          <w:numPr>
+                            <w:ilvl w:val="0"/>
+                            <w:numId w:val="0"/>
+                          </w:numPr>
+                          <w:jc w:val="both"/>
+                          <w:rPr>
+                            <w:rFonts w:hint="eastAsia"/>
+                            <w:lang w:val="en-US" w:eastAsia="zh-CN"/>
+                          </w:rPr>
+                        </w:pPr>
+                        <w:r>
+                          <w:rPr>
+                            <w:rFonts w:hint="eastAsia"/>
+                            <w:lang w:val="en-US" w:eastAsia="zh-CN"/>
+                          </w:rPr>
+                          <w:t>Content-Type：application/x-www-form-urlencoded</w:t>
+                        </w:r>
+                      </w:p>
+                      <w:p>
+                        <w:pPr>
+                          <w:widowControl w:val="0"/>
+                          <w:numPr>
+                            <w:ilvl w:val="0"/>
+                            <w:numId w:val="0"/>
+                          </w:numPr>
+                          <w:jc w:val="both"/>
+                          <w:rPr>
+                            <w:rFonts w:hint="eastAsia"/>
+                            <w:lang w:val="en-US" w:eastAsia="zh-CN"/>
+                          </w:rPr>
+                        </w:pPr>
+                        <w:r>
+                          <w:rPr>
+                            <w:rFonts w:hint="eastAsia"/>
+                            <w:lang w:val="en-US" w:eastAsia="zh-CN"/>
+                          </w:rPr>
+                          <w:t>host：</w:t>
+                        </w:r>
+                      </w:p>
+                      <w:p>
+                        <w:pPr>
+                          <w:widowControl w:val="0"/>
+                          <w:numPr>
+                            <w:ilvl w:val="0"/>
+                            <w:numId w:val="0"/>
+                          </w:numPr>
+                          <w:jc w:val="both"/>
+                          <w:rPr>
+                            <w:rFonts w:hint="eastAsia"/>
+                            <w:lang w:val="en-US" w:eastAsia="zh-CN"/>
+                          </w:rPr>
+                        </w:pPr>
+                        <w:r>
+                          <w:rPr>
+                            <w:rFonts w:hint="eastAsia"/>
+                            <w:lang w:val="en-US" w:eastAsia="zh-CN"/>
+                          </w:rPr>
+                          <w:t>其中Post提交的参数如下：</w:t>
+                        </w:r>
+                      </w:p>
+                      <w:p>
+                        <w:pPr>
+                          <w:widowControl w:val="0"/>
+                          <w:numPr>
+                            <w:ilvl w:val="0"/>
+                            <w:numId w:val="0"/>
+                          </w:numPr>
+                          <w:jc w:val="both"/>
+                          <w:rPr>
+                            <w:rFonts w:hint="eastAsia"/>
+                            <w:lang w:val="en-US" w:eastAsia="zh-CN"/>
+                          </w:rPr>
+                        </w:pPr>
+                        <w:r>
+                          <w:rPr>
+                            <w:rFonts w:hint="eastAsia"/>
+                            <w:lang w:val="en-US" w:eastAsia="zh-CN"/>
+                          </w:rPr>
+                          <w:t>username：账号</w:t>
+                        </w:r>
+                      </w:p>
+                      <w:p>
+                        <w:pPr>
+                          <w:widowControl w:val="0"/>
+                          <w:numPr>
+                            <w:ilvl w:val="0"/>
+                            <w:numId w:val="0"/>
+                          </w:numPr>
+                          <w:jc w:val="both"/>
+                          <w:rPr>
+                            <w:rFonts w:hint="eastAsia"/>
+                            <w:lang w:val="en-US" w:eastAsia="zh-CN"/>
+                          </w:rPr>
+                        </w:pPr>
+                        <w:r>
+                          <w:rPr>
+                            <w:rFonts w:hint="eastAsia"/>
+                            <w:lang w:val="en-US" w:eastAsia="zh-CN"/>
+                          </w:rPr>
+                          <w:t>password：密码</w:t>
+                        </w:r>
+                      </w:p>
+                      <w:p>
+                        <w:pPr>
+                          <w:widowControl w:val="0"/>
+                          <w:numPr>
+                            <w:ilvl w:val="0"/>
+                            <w:numId w:val="0"/>
+                          </w:numPr>
+                          <w:jc w:val="both"/>
+                          <w:rPr>
+                            <w:rFonts w:hint="eastAsia"/>
+                            <w:lang w:val="en-US" w:eastAsia="zh-CN"/>
+                          </w:rPr>
+                        </w:pPr>
+                        <w:r>
+                          <w:rPr>
+                            <w:rFonts w:hint="eastAsia"/>
+                            <w:lang w:val="en-US" w:eastAsia="zh-CN"/>
+                          </w:rPr>
+                          <w:t>_eventId：submit</w:t>
+                        </w:r>
+                      </w:p>
+                      <w:p>
+                        <w:pPr>
+                          <w:widowControl w:val="0"/>
+                          <w:numPr>
+                            <w:ilvl w:val="0"/>
+                            <w:numId w:val="0"/>
+                          </w:numPr>
+                          <w:jc w:val="both"/>
+                          <w:rPr>
+                            <w:rFonts w:hint="eastAsia"/>
+                            <w:lang w:val="en-US" w:eastAsia="zh-CN"/>
+                          </w:rPr>
+                        </w:pPr>
+                        <w:r>
+                          <w:rPr>
+                            <w:rFonts w:hint="eastAsia"/>
+                            <w:lang w:val="en-US" w:eastAsia="zh-CN"/>
+                          </w:rPr>
+                          <w:t>lt：不知道什么参数</w:t>
+                        </w:r>
+                      </w:p>
+                      <w:p>
+                        <w:pPr>
+                          <w:widowControl w:val="0"/>
+                          <w:numPr>
+                            <w:ilvl w:val="0"/>
+                            <w:numId w:val="0"/>
+                          </w:numPr>
+                          <w:jc w:val="both"/>
+                          <w:rPr>
+                            <w:rFonts w:hint="eastAsia"/>
+                            <w:lang w:val="en-US" w:eastAsia="zh-CN"/>
+                          </w:rPr>
+                        </w:pPr>
+                      </w:p>
+                      <w:p>
+                        <w:pPr>
+                          <w:widowControl w:val="0"/>
+                          <w:numPr>
+                            <w:ilvl w:val="0"/>
+                            <w:numId w:val="0"/>
+                          </w:numPr>
+                          <w:jc w:val="both"/>
+                          <w:rPr>
+                            <w:rFonts w:hint="eastAsia"/>
+                            <w:lang w:val="en-US" w:eastAsia="zh-CN"/>
+                          </w:rPr>
+                        </w:pPr>
+                      </w:p>
+                    </w:txbxContent>
+                  </v:textbox>
+                </v:shape>
+                <v:rect id="矩形 2" o:spid="_x0000_s1026" o:spt="1" style="position:absolute;left:1289050;top:1186180;height:438785;width:1905000;v-text-anchor:middle;" fillcolor="#5B9BD5 [3204]" filled="t" stroked="t" coordsize="21600,21600" o:gfxdata="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">
+                  <v:fill on="t" focussize="0,0"/>
+                  <v:stroke weight="1pt" color="#41719C [3204]" miterlimit="8" joinstyle="miter"/>
+                  <v:imagedata o:title=""/>
+                  <o:lock v:ext="edit" aspectratio="f"/>
+                  <v:textbox>
+                    <w:txbxContent>
+                      <w:p>
+                        <w:pPr>
+                          <w:jc w:val="center"/>
+                          <w:rPr>
+                            <w:rFonts w:hint="eastAsia" w:eastAsiaTheme="minorEastAsia"/>
+                            <w:lang w:val="en-US" w:eastAsia="zh-CN"/>
+                          </w:rPr>
+                        </w:pPr>
+                        <w:r>
+                          <w:rPr>
+                            <w:rFonts w:hint="eastAsia"/>
+                            <w:lang w:val="en-US" w:eastAsia="zh-CN"/>
+                          </w:rPr>
+                          <w:t>首页：www.gzlib.gov.cn</w:t>
+                        </w:r>
+                      </w:p>
+                    </w:txbxContent>
+                  </v:textbox>
+                </v:rect>
+                <v:rect id="矩形 3" o:spid="_x0000_s1026" o:spt="1" style="position:absolute;left:4665980;top:1189355;height:438785;width:3018790;v-text-anchor:middle;" fillcolor="#5B9BD5 [3204]" filled="t" stroked="t" coordsize="21600,21600" o:gfxdata="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">
+                  <v:fill on="t" focussize="0,0"/>
+                  <v:stroke weight="1pt" color="#41719C [3204]" miterlimit="8" joinstyle="miter"/>
+                  <v:imagedata o:title=""/>
+                  <o:lock v:ext="edit" aspectratio="f"/>
+                  <v:textbox>
+                    <w:txbxContent>
+                      <w:p>
+                        <w:pPr>
+                          <w:jc w:val="center"/>
+                          <w:rPr>
+                            <w:rFonts w:hint="eastAsia" w:eastAsiaTheme="minorEastAsia"/>
+                            <w:lang w:val="en-US" w:eastAsia="zh-CN"/>
+                          </w:rPr>
+                        </w:pPr>
+                        <w:r>
+                          <w:rPr>
+                            <w:rFonts w:hint="eastAsia"/>
+                            <w:lang w:val="en-US" w:eastAsia="zh-CN"/>
+                          </w:rPr>
+                          <w:t>单点登录系统：login.gzlib.gov.cn</w:t>
+                        </w:r>
+                      </w:p>
+                    </w:txbxContent>
+                  </v:textbox>
+                </v:rect>
+                <v:shape id="直接箭头连接符 4" o:spid="_x0000_s1026" o:spt="32" type="#_x0000_t32" style="position:absolute;left:3194050;top:1405890;height:3175;width:1471930;" filled="f" stroked="t" coordsize="21600,21600" o:gfxdata="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">
+                  <v:fill on="f" focussize="0,0"/>
+                  <v:stroke weight="2pt" color="#5B9BD5 [3204]" miterlimit="8" joinstyle="miter" endarrow="open"/>
+                  <v:imagedata o:title=""/>
+                  <o:lock v:ext="edit" aspectratio="f"/>
+                </v:shape>
+                <v:rect id="矩形 5" o:spid="_x0000_s1026" o:spt="1" style="position:absolute;left:5456555;top:4243705;height:553085;width:1439545;v-text-anchor:middle;" fillcolor="#5B9BD5 [3204]" filled="t" stroked="t" coordsize="21600,21600" o:gfxdata="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">
+                  <v:fill on="t" focussize="0,0"/>
+                  <v:stroke weight="1pt" color="#41719C [3204]" miterlimit="8" joinstyle="miter"/>
+                  <v:imagedata o:title=""/>
+                  <o:lock v:ext="edit" aspectratio="f"/>
+                  <v:textbox>
+                    <w:txbxContent>
+                      <w:p>
+                        <w:pPr>
+                          <w:jc w:val="center"/>
+                          <w:rPr>
+                            <w:rFonts w:hint="eastAsia" w:eastAsiaTheme="minorEastAsia"/>
+                            <w:lang w:val="en-US" w:eastAsia="zh-CN"/>
+                          </w:rPr>
+                        </w:pPr>
+                        <w:r>
+                          <w:rPr>
+                            <w:rFonts w:hint="eastAsia"/>
+                            <w:lang w:val="en-US" w:eastAsia="zh-CN"/>
+                          </w:rPr>
+                          <w:t>成功登录</w:t>
+                        </w:r>
+                      </w:p>
+                    </w:txbxContent>
+                  </v:textbox>
+                </v:rect>
+                <v:shape id="直接箭头连接符 6" o:spid="_x0000_s1026" o:spt="32" type="#_x0000_t32" style="position:absolute;left:6175375;top:1628140;height:2615565;width:1270;" filled="f" stroked="t" coordsize="21600,21600" o:gfxdata="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">
+                  <v:fill on="f" focussize="0,0"/>
+                  <v:stroke weight="2pt" color="#5B9BD5 [3204]" miterlimit="8" joinstyle="miter" endarrow="open"/>
+                  <v:imagedata o:title=""/>
+                  <o:lock v:ext="edit" aspectratio="f"/>
+                </v:shape>
+                <v:shape id="直接箭头连接符 7" o:spid="_x0000_s1026" o:spt="32" type="#_x0000_t32" style="position:absolute;left:3180080;top:4504690;flip:x y;height:15875;width:2276475;" filled="f" stroked="t" coordsize="21600,21600" o:gfxdata="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">
+                  <v:fill on="f" focussize="0,0"/>
+                  <v:stroke weight="2pt" color="#5B9BD5 [3204]" miterlimit="8" joinstyle="miter" endarrow="open"/>
+                  <v:imagedata o:title=""/>
+                  <o:lock v:ext="edit" aspectratio="f"/>
+                </v:shape>
+                <v:rect id="矩形 11" o:spid="_x0000_s1026" o:spt="1" style="position:absolute;left:1275080;top:4084955;height:838835;width:1905000;v-text-anchor:middle;" fillcolor="#5B9BD5 [3204]" filled="t" stroked="t" coordsize="21600,21600" o:gfxdata="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">
+                  <v:fill on="t" focussize="0,0"/>
+                  <v:stroke weight="1pt" color="#41719C [3204]" miterlimit="8" joinstyle="miter"/>
+                  <v:imagedata o:title=""/>
+                  <o:lock v:ext="edit" aspectratio="f"/>
+                  <v:textbox>
+                    <w:txbxContent>
+                      <w:p>
+                        <w:pPr>
+                          <w:jc w:val="center"/>
+                          <w:rPr>
+                            <w:rFonts w:hint="eastAsia" w:eastAsiaTheme="minorEastAsia"/>
+                            <w:lang w:val="en-US" w:eastAsia="zh-CN"/>
+                          </w:rPr>
+                        </w:pPr>
+                        <w:r>
+                          <w:rPr>
+                            <w:rFonts w:hint="eastAsia"/>
+                            <w:lang w:val="en-US" w:eastAsia="zh-CN"/>
+                          </w:rPr>
+                          <w:t>历史借阅：http://www.gzlib.gov.cn/member/historyLoanList.jspx</w:t>
+                        </w:r>
+                      </w:p>
+                    </w:txbxContent>
+                  </v:textbox>
+                </v:rect>
+                <w10:wrap type="none"/>
+                <w10:anchorlock/>
+              </v:group>
+            </w:pict>
+          </mc:Fallback>
+        </mc:AlternateContent>
+      </w:r>
+      <w:bookmarkStart w:id="0" w:name="_GoBack"/>
+      <w:bookmarkEnd w:id="0"/>
+    </w:p>
+    <w:p>
+      <w:pPr>
+        <w:rPr>
+          <w:rFonts w:hint="eastAsia"/>
+          <w:sz w:val="21"/>
+          <w:lang w:val="en-US" w:eastAsia="zh-CN"/>
+        </w:rPr>
+      </w:pPr>
+    </w:p>
     <w:sectPr>
       <w:pgSz w:w="16783" w:h="11850" w:orient="landscape"/>
       <w:pgMar w:top="1800" w:right="1440" w:bottom="1800" w:left="1440" w:header="851" w:footer="992" w:gutter="0"/>
@@ -16808,6 +17987,26 @@
     </w:sectPr>
   </w:body>
 </w:document>
+</file>
+
+<file path=word/numbering.xml><?xml version="1.0" encoding="utf-8"?>
+<w:numbering xmlns:wpc="http://schemas.microsoft.com/office/word/2010/wordprocessingCanvas" xmlns:mc="http://schemas.openxmlformats.org/markup-compatibility/2006" xmlns:o="urn:schemas-microsoft-com:office:office" xmlns:r="http://schemas.openxmlformats.org/officeDocument/2006/relationships" xmlns:m="http://schemas.openxmlformats.org/officeDocument/2006/math" xmlns:v="urn:schemas-microsoft-com:vml" xmlns:wp14="http://schemas.microsoft.com/office/word/2010/wordprocessingDrawing" xmlns:wp="http://schemas.openxmlformats.org/drawingml/2006/wordprocessingDrawing" xmlns:w10="urn:schemas-microsoft-com:office:word" xmlns:w="http://schemas.openxmlformats.org/wordprocessingml/2006/main" xmlns:w14="http://schemas.microsoft.com/office/word/2010/wordml" xmlns:wpg="http://schemas.microsoft.com/office/word/2010/wordprocessingGroup" xmlns:wpi="http://schemas.microsoft.com/office/word/2010/wordprocessingInk" xmlns:wne="http://schemas.microsoft.com/office/word/2006/wordml" xmlns:wps="http://schemas.microsoft.com/office/word/2010/wordprocessingShape" mc:Ignorable="w14 wp14">
+  <w:abstractNum w:abstractNumId="0">
+    <w:nsid w:val="59E0853B"/>
+    <w:multiLevelType w:val="singleLevel"/>
+    <w:tmpl w:val="59E0853B"/>
+    <w:lvl w:ilvl="0" w:tentative="0">
+      <w:start w:val="2"/>
+      <w:numFmt w:val="decimal"/>
+      <w:suff w:val="nothing"/>
+      <w:lvlText w:val="%1."/>
+      <w:lvlJc w:val="left"/>
+    </w:lvl>
+  </w:abstractNum>
+  <w:num w:numId="1">
+    <w:abstractNumId w:val="0"/>
+  </w:num>
+</w:numbering>
 </file>
 
 <file path=word/styles.xml><?xml version="1.0" encoding="utf-8"?>

--- a/src/main/resources/website_architecture.docx
+++ b/src/main/resources/website_architecture.docx
@@ -1,16 +1,11 @@
 
 <file path=word/document.xml><?xml version="1.0" encoding="utf-8"?>
-<w:document xmlns:wpc="http://schemas.microsoft.com/office/word/2010/wordprocessingCanvas" xmlns:mc="http://schemas.openxmlformats.org/markup-compatibility/2006" xmlns:o="urn:schemas-microsoft-com:office:office" xmlns:r="http://schemas.openxmlformats.org/officeDocument/2006/relationships" xmlns:m="http://schemas.openxmlformats.org/officeDocument/2006/math" xmlns:v="urn:schemas-microsoft-com:vml" xmlns:wp14="http://schemas.microsoft.com/office/word/2010/wordprocessingDrawing" xmlns:wp="http://schemas.openxmlformats.org/drawingml/2006/wordprocessingDrawing" xmlns:w="http://schemas.openxmlformats.org/wordprocessingml/2006/main" xmlns:w14="http://schemas.microsoft.com/office/word/2010/wordml" xmlns:w10="urn:schemas-microsoft-com:office:word" xmlns:w15="http://schemas.microsoft.com/office/word/2012/wordml" xmlns:wpg="http://schemas.microsoft.com/office/word/2010/wordprocessingGroup" xmlns:wpi="http://schemas.microsoft.com/office/word/2010/wordprocessingInk" xmlns:wne="http://schemas.microsoft.com/office/word/2006/wordml" xmlns:wps="http://schemas.microsoft.com/office/word/2010/wordprocessingShape" xmlns:wpsCustomData="http://www.wps.cn/officeDocument/2013/wpsCustomData" mc:Ignorable="w14 w15 wp14">
+<w:document xmlns:wpc="http://schemas.microsoft.com/office/word/2010/wordprocessingCanvas" xmlns:cx="http://schemas.microsoft.com/office/drawing/2014/chartex" xmlns:cx1="http://schemas.microsoft.com/office/drawing/2015/9/8/chartex" xmlns:cx2="http://schemas.microsoft.com/office/drawing/2015/10/21/chartex" xmlns:cx3="http://schemas.microsoft.com/office/drawing/2016/5/9/chartex" xmlns:cx4="http://schemas.microsoft.com/office/drawing/2016/5/10/chartex" xmlns:cx5="http://schemas.microsoft.com/office/drawing/2016/5/11/chartex" xmlns:cx6="http://schemas.microsoft.com/office/drawing/2016/5/12/chartex" xmlns:cx7="http://schemas.microsoft.com/office/drawing/2016/5/13/chartex" xmlns:cx8="http://schemas.microsoft.com/office/drawing/2016/5/14/chartex" xmlns:mc="http://schemas.openxmlformats.org/markup-compatibility/2006" xmlns:aink="http://schemas.microsoft.com/office/drawing/2016/ink" xmlns:am3d="http://schemas.microsoft.com/office/drawing/2017/model3d" xmlns:o="urn:schemas-microsoft-com:office:office" xmlns:r="http://schemas.openxmlformats.org/officeDocument/2006/relationships" xmlns:m="http://schemas.openxmlformats.org/officeDocument/2006/math" xmlns:v="urn:schemas-microsoft-com:vml" xmlns:wp14="http://schemas.microsoft.com/office/word/2010/wordprocessingDrawing" xmlns:wp="http://schemas.openxmlformats.org/drawingml/2006/wordprocessingDrawing" xmlns:w10="urn:schemas-microsoft-com:office:word" xmlns:w="http://schemas.openxmlformats.org/wordprocessingml/2006/main" xmlns:w14="http://schemas.microsoft.com/office/word/2010/wordml" xmlns:w15="http://schemas.microsoft.com/office/word/2012/wordml" xmlns:w16cid="http://schemas.microsoft.com/office/word/2016/wordml/cid" xmlns:w16se="http://schemas.microsoft.com/office/word/2015/wordml/symex" xmlns:wpg="http://schemas.microsoft.com/office/word/2010/wordprocessingGroup" xmlns:wpi="http://schemas.microsoft.com/office/word/2010/wordprocessingInk" xmlns:wne="http://schemas.microsoft.com/office/word/2006/wordml" xmlns:wps="http://schemas.microsoft.com/office/word/2010/wordprocessingShape" mc:Ignorable="w14 w15 w16se w16cid wp14">
   <w:body>
     <w:p>
-      <w:pPr>
-        <w:rPr>
-          <w:sz w:val="21"/>
-        </w:rPr>
-      </w:pPr>
       <w:r>
         <w:rPr>
-          <w:sz w:val="21"/>
+          <w:noProof/>
         </w:rPr>
         <mc:AlternateContent>
           <mc:Choice Requires="wps">
@@ -62,27 +57,19 @@
                           <w:p>
                             <w:pPr>
                               <w:jc w:val="center"/>
-                              <w:rPr>
-                                <w:lang w:val="en-US"/>
-                              </w:rPr>
                             </w:pPr>
                             <w:r>
                               <w:rPr>
                                 <w:rFonts w:hint="eastAsia"/>
-                                <w:lang w:val="en-US" w:eastAsia="zh-CN"/>
                               </w:rPr>
                               <w:t>S</w:t>
                             </w:r>
                             <w:r>
-                              <w:rPr>
-                                <w:lang w:val="en-US"/>
-                              </w:rPr>
                               <w:t>hiro</w:t>
                             </w:r>
                             <w:r>
                               <w:rPr>
                                 <w:rFonts w:hint="eastAsia"/>
-                                <w:lang w:val="en-US" w:eastAsia="zh-CN"/>
                               </w:rPr>
                               <w:t>登陆</w:t>
                             </w:r>
@@ -100,37 +87,25 @@
           </mc:Choice>
           <mc:Fallback>
             <w:pict>
-              <v:rect id="_x0000_s1026" o:spid="_x0000_s1026" o:spt="1" style="position:absolute;left:0pt;margin-left:557.95pt;margin-top:66pt;height:36.05pt;width:73.5pt;z-index:251661312;v-text-anchor:middle;mso-width-relative:page;mso-height-relative:page;" fillcolor="#ED7D31 [3205]" filled="t" stroked="t" coordsize="21600,21600" o:gfxdata="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">
-                <v:fill on="t" focussize="0,0"/>
-                <v:stroke weight="1pt" color="#AE5A21 [3205]" miterlimit="8" joinstyle="miter"/>
-                <v:imagedata o:title=""/>
-                <o:lock v:ext="edit" aspectratio="f"/>
+              <v:rect id="矩形 11" o:spid="_x0000_s1026" style="position:absolute;left:0;text-align:left;margin-left:557.95pt;margin-top:66pt;width:73.5pt;height:36.05pt;z-index:251661312;visibility:visible;mso-wrap-style:square;mso-wrap-distance-left:9pt;mso-wrap-distance-top:0;mso-wrap-distance-right:9pt;mso-wrap-distance-bottom:0;mso-position-horizontal:absolute;mso-position-horizontal-relative:text;mso-position-vertical:absolute;mso-position-vertical-relative:text;v-text-anchor:middle" o:gfxdata="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" fillcolor="#ed7d31 [3205]" strokecolor="#823b0b [1605]" strokeweight="1pt">
                 <v:textbox>
                   <w:txbxContent>
                     <w:p>
                       <w:pPr>
                         <w:jc w:val="center"/>
-                        <w:rPr>
-                          <w:lang w:val="en-US"/>
-                        </w:rPr>
                       </w:pPr>
                       <w:r>
                         <w:rPr>
                           <w:rFonts w:hint="eastAsia"/>
-                          <w:lang w:val="en-US" w:eastAsia="zh-CN"/>
                         </w:rPr>
                         <w:t>S</w:t>
                       </w:r>
                       <w:r>
-                        <w:rPr>
-                          <w:lang w:val="en-US"/>
-                        </w:rPr>
                         <w:t>hiro</w:t>
                       </w:r>
                       <w:r>
                         <w:rPr>
                           <w:rFonts w:hint="eastAsia"/>
-                          <w:lang w:val="en-US" w:eastAsia="zh-CN"/>
                         </w:rPr>
                         <w:t>登陆</w:t>
                       </w:r>
@@ -144,7 +119,7 @@
       </w:r>
       <w:r>
         <w:rPr>
-          <w:sz w:val="21"/>
+          <w:noProof/>
         </w:rPr>
         <mc:AlternateContent>
           <mc:Choice Requires="wpc">
@@ -229,43 +204,93 @@
                             <w:p>
                               <w:pPr>
                                 <w:jc w:val="center"/>
-                                <w:rPr>
-                                  <w:lang w:val="en-US"/>
-                                </w:rPr>
                               </w:pPr>
                               <w:r>
                                 <w:rPr>
                                   <w:rFonts w:hint="eastAsia"/>
-                                  <w:lang w:val="en-US" w:eastAsia="zh-CN"/>
                                 </w:rPr>
                                 <w:t>前台核心：</w:t>
                               </w:r>
                               <w:r>
-                                <w:rPr>
-                                  <w:lang w:val="en-US"/>
-                                </w:rPr>
-                                <w:t xml:space="preserve">Spring SpringMVC </w:t>
+                                <w:t xml:space="preserve">Spring </w:t>
+                              </w:r>
+                              <w:proofErr w:type="spellStart"/>
+                              <w:proofErr w:type="gramStart"/>
+                              <w:r>
+                                <w:t>SpringMVC</w:t>
+                              </w:r>
+                              <w:proofErr w:type="spellEnd"/>
+                              <w:r>
+                                <w:t xml:space="preserve"> </w:t>
                               </w:r>
                               <w:r>
                                 <w:rPr>
                                   <w:rFonts w:hint="eastAsia"/>
-                                  <w:lang w:val="en-US" w:eastAsia="zh-CN"/>
                                 </w:rPr>
                                 <w:t xml:space="preserve"> </w:t>
                               </w:r>
-                              <w:r>
-                                <w:rPr>
-                                  <w:lang w:val="en-US"/>
-                                </w:rPr>
+                              <w:proofErr w:type="spellStart"/>
+                              <w:r>
                                 <w:t>Mybatis</w:t>
                               </w:r>
+                              <w:proofErr w:type="spellEnd"/>
+                              <w:proofErr w:type="gramEnd"/>
                             </w:p>
+                            <w:p/>
+                          </w:txbxContent>
+                        </wps:txbx>
+                        <wps:bodyPr rot="0" spcFirstLastPara="0" vertOverflow="overflow" horzOverflow="overflow" vert="horz" wrap="square" lIns="91440" tIns="45720" rIns="91440" bIns="45720" numCol="1" spcCol="0" rtlCol="0" fromWordArt="0" anchor="ctr" anchorCtr="0" forceAA="0" compatLnSpc="1">
+                          <a:noAutofit/>
+                        </wps:bodyPr>
+                      </wps:wsp>
+                      <wps:wsp>
+                        <wps:cNvPr id="4" name="矩形 4"/>
+                        <wps:cNvSpPr/>
+                        <wps:spPr>
+                          <a:xfrm>
+                            <a:off x="4706620" y="528955"/>
+                            <a:ext cx="932815" cy="601345"/>
+                          </a:xfrm>
+                          <a:prstGeom prst="rect">
+                            <a:avLst/>
+                          </a:prstGeom>
+                        </wps:spPr>
+                        <wps:style>
+                          <a:lnRef idx="2">
+                            <a:schemeClr val="accent2">
+                              <a:shade val="50000"/>
+                            </a:schemeClr>
+                          </a:lnRef>
+                          <a:fillRef idx="1">
+                            <a:schemeClr val="accent2"/>
+                          </a:fillRef>
+                          <a:effectRef idx="0">
+                            <a:schemeClr val="accent2"/>
+                          </a:effectRef>
+                          <a:fontRef idx="minor">
+                            <a:schemeClr val="lt1"/>
+                          </a:fontRef>
+                        </wps:style>
+                        <wps:txbx>
+                          <w:txbxContent>
                             <w:p>
                               <w:pPr>
+                                <w:jc w:val="center"/>
+                              </w:pPr>
+                              <w:proofErr w:type="spellStart"/>
+                              <w:r>
                                 <w:rPr>
-                                  <w:lang w:val="en-US"/>
+                                  <w:rFonts w:hint="eastAsia"/>
                                 </w:rPr>
-                              </w:pPr>
+                                <w:t>lucene</w:t>
+                              </w:r>
+                              <w:proofErr w:type="spellEnd"/>
+                              <w:r>
+                                <w:rPr>
+                                  <w:rFonts w:hint="eastAsia"/>
+                                </w:rPr>
+                                <w:t>分页、自动补全</w:t>
+                              </w:r>
                             </w:p>
                           </w:txbxContent>
                         </wps:txbx>
@@ -274,12 +299,12 @@
                         </wps:bodyPr>
                       </wps:wsp>
                       <wps:wsp>
-                        <wps:cNvPr id="4" name="矩形 4"/>
+                        <wps:cNvPr id="5" name="矩形 5"/>
                         <wps:cNvSpPr/>
                         <wps:spPr>
                           <a:xfrm>
-                            <a:off x="4706620" y="528955"/>
-                            <a:ext cx="932815" cy="601345"/>
+                            <a:off x="2211070" y="662305"/>
+                            <a:ext cx="934085" cy="600710"/>
                           </a:xfrm>
                           <a:prstGeom prst="rect">
                             <a:avLst/>
@@ -306,17 +331,18 @@
                             <w:p>
                               <w:pPr>
                                 <w:jc w:val="center"/>
-                                <w:rPr>
-                                  <w:rFonts w:hint="eastAsia" w:eastAsiaTheme="minorEastAsia"/>
-                                  <w:lang w:val="en-US" w:eastAsia="zh-CN"/>
-                                </w:rPr>
                               </w:pPr>
                               <w:r>
                                 <w:rPr>
                                   <w:rFonts w:hint="eastAsia"/>
-                                  <w:lang w:val="en-US" w:eastAsia="zh-CN"/>
                                 </w:rPr>
-                                <w:t>lucene分页、自动补全</w:t>
+                                <w:t>日志系统：百度统计</w:t>
+                              </w:r>
+                              <w:r>
+                                <w:rPr>
+                                  <w:rFonts w:hint="eastAsia"/>
+                                </w:rPr>
+                                <w:t>API</w:t>
                               </w:r>
                             </w:p>
                           </w:txbxContent>
@@ -326,12 +352,12 @@
                         </wps:bodyPr>
                       </wps:wsp>
                       <wps:wsp>
-                        <wps:cNvPr id="5" name="矩形 5"/>
+                        <wps:cNvPr id="7" name="矩形 7"/>
                         <wps:cNvSpPr/>
                         <wps:spPr>
                           <a:xfrm>
-                            <a:off x="2211070" y="662305"/>
-                            <a:ext cx="934085" cy="600710"/>
+                            <a:off x="4563745" y="2091055"/>
+                            <a:ext cx="1009650" cy="601345"/>
                           </a:xfrm>
                           <a:prstGeom prst="rect">
                             <a:avLst/>
@@ -358,17 +384,20 @@
                             <w:p>
                               <w:pPr>
                                 <w:jc w:val="center"/>
-                                <w:rPr>
-                                  <w:rFonts w:hint="eastAsia" w:eastAsiaTheme="minorEastAsia"/>
-                                  <w:lang w:val="en-US" w:eastAsia="zh-CN"/>
-                                </w:rPr>
                               </w:pPr>
+                              <w:proofErr w:type="spellStart"/>
                               <w:r>
                                 <w:rPr>
                                   <w:rFonts w:hint="eastAsia"/>
-                                  <w:lang w:val="en-US" w:eastAsia="zh-CN"/>
                                 </w:rPr>
-                                <w:t>日志系统：百度统计API</w:t>
+                                <w:t>Redis</w:t>
+                              </w:r>
+                              <w:proofErr w:type="spellEnd"/>
+                              <w:r>
+                                <w:rPr>
+                                  <w:rFonts w:hint="eastAsia"/>
+                                </w:rPr>
+                                <w:t>缓存：分类、标签页</w:t>
                               </w:r>
                             </w:p>
                           </w:txbxContent>
@@ -378,28 +407,31 @@
                         </wps:bodyPr>
                       </wps:wsp>
                       <wps:wsp>
-                        <wps:cNvPr id="7" name="矩形 7"/>
+                        <wps:cNvPr id="9" name="矩形 9"/>
                         <wps:cNvSpPr/>
                         <wps:spPr>
                           <a:xfrm>
-                            <a:off x="4563745" y="2091055"/>
-                            <a:ext cx="1009650" cy="601345"/>
+                            <a:off x="2268220" y="3219450"/>
+                            <a:ext cx="838835" cy="581660"/>
                           </a:xfrm>
                           <a:prstGeom prst="rect">
                             <a:avLst/>
                           </a:prstGeom>
+                          <a:solidFill>
+                            <a:schemeClr val="accent2"/>
+                          </a:solidFill>
                         </wps:spPr>
                         <wps:style>
                           <a:lnRef idx="2">
-                            <a:schemeClr val="accent2">
+                            <a:schemeClr val="accent1">
                               <a:shade val="50000"/>
                             </a:schemeClr>
                           </a:lnRef>
                           <a:fillRef idx="1">
-                            <a:schemeClr val="accent2"/>
-                          </a:fillRef>
-                          <a:effectRef idx="0">
-                            <a:schemeClr val="accent2"/>
+                            <a:schemeClr val="accent1"/>
+                          </a:fillRef>
+                          <a:effectRef idx="0">
+                            <a:schemeClr val="accent1"/>
                           </a:effectRef>
                           <a:fontRef idx="minor">
                             <a:schemeClr val="lt1"/>
@@ -410,72 +442,36 @@
                             <w:p>
                               <w:pPr>
                                 <w:jc w:val="center"/>
-                                <w:rPr>
-                                  <w:rFonts w:hint="eastAsia" w:eastAsiaTheme="minorEastAsia"/>
-                                  <w:lang w:val="en-US" w:eastAsia="zh-CN"/>
-                                </w:rPr>
                               </w:pPr>
                               <w:r>
                                 <w:rPr>
                                   <w:rFonts w:hint="eastAsia"/>
-                                  <w:lang w:val="en-US" w:eastAsia="zh-CN"/>
                                 </w:rPr>
-                                <w:t>Redis缓存：分类、标签页</w:t>
-                              </w:r>
-                            </w:p>
-                          </w:txbxContent>
-                        </wps:txbx>
-                        <wps:bodyPr rot="0" spcFirstLastPara="0" vertOverflow="overflow" horzOverflow="overflow" vert="horz" wrap="square" lIns="91440" tIns="45720" rIns="91440" bIns="45720" numCol="1" spcCol="0" rtlCol="0" fromWordArt="0" anchor="ctr" anchorCtr="0" forceAA="0" compatLnSpc="1">
-                          <a:noAutofit/>
-                        </wps:bodyPr>
-                      </wps:wsp>
-                      <wps:wsp>
-                        <wps:cNvPr id="9" name="矩形 9"/>
-                        <wps:cNvSpPr/>
-                        <wps:spPr>
-                          <a:xfrm>
-                            <a:off x="2268220" y="3219450"/>
-                            <a:ext cx="838835" cy="581660"/>
-                          </a:xfrm>
-                          <a:prstGeom prst="rect">
-                            <a:avLst/>
-                          </a:prstGeom>
-                          <a:solidFill>
-                            <a:schemeClr val="accent2"/>
-                          </a:solidFill>
-                        </wps:spPr>
-                        <wps:style>
-                          <a:lnRef idx="2">
-                            <a:schemeClr val="accent1">
-                              <a:shade val="50000"/>
-                            </a:schemeClr>
-                          </a:lnRef>
-                          <a:fillRef idx="1">
-                            <a:schemeClr val="accent1"/>
-                          </a:fillRef>
-                          <a:effectRef idx="0">
-                            <a:schemeClr val="accent1"/>
-                          </a:effectRef>
-                          <a:fontRef idx="minor">
-                            <a:schemeClr val="lt1"/>
-                          </a:fontRef>
-                        </wps:style>
-                        <wps:txbx>
-                          <w:txbxContent>
-                            <w:p>
-                              <w:pPr>
-                                <w:jc w:val="center"/>
-                                <w:rPr>
-                                  <w:rFonts w:hint="eastAsia" w:eastAsiaTheme="minorEastAsia"/>
-                                  <w:lang w:val="en-US" w:eastAsia="zh-CN"/>
-                                </w:rPr>
-                              </w:pPr>
+                                <w:t>CPU</w:t>
+                              </w:r>
                               <w:r>
                                 <w:rPr>
                                   <w:rFonts w:hint="eastAsia"/>
-                                  <w:lang w:val="en-US" w:eastAsia="zh-CN"/>
                                 </w:rPr>
-                                <w:t>CPU、JVM监控：JMX</w:t>
+                                <w:t>、</w:t>
+                              </w:r>
+                              <w:r>
+                                <w:rPr>
+                                  <w:rFonts w:hint="eastAsia"/>
+                                </w:rPr>
+                                <w:t>JVM</w:t>
+                              </w:r>
+                              <w:r>
+                                <w:rPr>
+                                  <w:rFonts w:hint="eastAsia"/>
+                                </w:rPr>
+                                <w:t>监控：</w:t>
+                              </w:r>
+                              <w:r>
+                                <w:rPr>
+                                  <w:rFonts w:hint="eastAsia"/>
+                                </w:rPr>
+                                <w:t>JMX</w:t>
                               </w:r>
                             </w:p>
                           </w:txbxContent>
@@ -519,27 +515,17 @@
                                 <w:jc w:val="center"/>
                                 <w:rPr>
                                   <w:u w:val="single"/>
-                                  <w:lang w:val="en-US"/>
                                 </w:rPr>
                               </w:pPr>
                               <w:r>
-                                <w:rPr>
-                                  <w:lang w:val="en-US"/>
-                                </w:rPr>
                                 <w:t>dr</w:t>
                               </w:r>
                               <w:r>
-                                <w:rPr>
-                                  <w:u w:val="none"/>
-                                  <w:lang w:val="en-US"/>
-                                </w:rPr>
                                 <w:t>uid</w:t>
                               </w:r>
                               <w:r>
                                 <w:rPr>
                                   <w:rFonts w:hint="eastAsia"/>
-                                  <w:u w:val="none"/>
-                                  <w:lang w:val="en-US" w:eastAsia="zh-CN"/>
                                 </w:rPr>
                                 <w:t>数据库监控</w:t>
                               </w:r>
@@ -583,27 +569,21 @@
                             <w:p>
                               <w:pPr>
                                 <w:jc w:val="center"/>
-                                <w:rPr>
-                                  <w:lang w:val="en-US"/>
-                                </w:rPr>
                               </w:pPr>
+                              <w:proofErr w:type="spellStart"/>
                               <w:r>
                                 <w:rPr>
                                   <w:rFonts w:hint="eastAsia"/>
-                                  <w:lang w:val="en-US" w:eastAsia="zh-CN"/>
                                 </w:rPr>
                                 <w:t>W</w:t>
                               </w:r>
                               <w:r>
-                                <w:rPr>
-                                  <w:lang w:val="en-US"/>
-                                </w:rPr>
                                 <w:t>owslider</w:t>
                               </w:r>
+                              <w:proofErr w:type="spellEnd"/>
                               <w:r>
                                 <w:rPr>
                                   <w:rFonts w:hint="eastAsia"/>
-                                  <w:lang w:val="en-US" w:eastAsia="zh-CN"/>
                                 </w:rPr>
                                 <w:t>图片切换</w:t>
                               </w:r>
@@ -647,17 +627,26 @@
                             <w:p>
                               <w:pPr>
                                 <w:jc w:val="center"/>
-                                <w:rPr>
-                                  <w:rFonts w:hint="eastAsia" w:eastAsiaTheme="minorEastAsia"/>
-                                  <w:lang w:val="en-US" w:eastAsia="zh-CN"/>
-                                </w:rPr>
                               </w:pPr>
                               <w:r>
                                 <w:rPr>
                                   <w:rFonts w:hint="eastAsia"/>
-                                  <w:lang w:val="en-US" w:eastAsia="zh-CN"/>
                                 </w:rPr>
-                                <w:t>瀑布流图片展示</w:t>
+                                <w:t>瀑布</w:t>
+                              </w:r>
+                              <w:proofErr w:type="gramStart"/>
+                              <w:r>
+                                <w:rPr>
+                                  <w:rFonts w:hint="eastAsia"/>
+                                </w:rPr>
+                                <w:t>流图片</w:t>
+                              </w:r>
+                              <w:proofErr w:type="gramEnd"/>
+                              <w:r>
+                                <w:rPr>
+                                  <w:rFonts w:hint="eastAsia"/>
+                                </w:rPr>
+                                <w:t>展示</w:t>
                               </w:r>
                             </w:p>
                           </w:txbxContent>
@@ -699,22 +688,31 @@
                             <w:p>
                               <w:pPr>
                                 <w:jc w:val="center"/>
-                                <w:rPr>
-                                  <w:lang w:val="en-US"/>
-                                </w:rPr>
                               </w:pPr>
-                              <w:r>
-                                <w:rPr>
-                                  <w:lang w:val="en-US"/>
-                                </w:rPr>
+                              <w:proofErr w:type="spellStart"/>
+                              <w:r>
                                 <w:t>Highcharts</w:t>
                               </w:r>
+                              <w:proofErr w:type="spellEnd"/>
                               <w:r>
                                 <w:rPr>
                                   <w:rFonts w:hint="eastAsia"/>
-                                  <w:lang w:val="en-US" w:eastAsia="zh-CN"/>
                                 </w:rPr>
-                                <w:t>、echarts图表展示</w:t>
+                                <w:t>、</w:t>
+                              </w:r>
+                              <w:proofErr w:type="spellStart"/>
+                              <w:r>
+                                <w:rPr>
+                                  <w:rFonts w:hint="eastAsia"/>
+                                </w:rPr>
+                                <w:t>echarts</w:t>
+                              </w:r>
+                              <w:proofErr w:type="spellEnd"/>
+                              <w:r>
+                                <w:rPr>
+                                  <w:rFonts w:hint="eastAsia"/>
+                                </w:rPr>
+                                <w:t>图表展示</w:t>
                               </w:r>
                             </w:p>
                           </w:txbxContent>
@@ -756,18 +754,15 @@
                             <w:p>
                               <w:pPr>
                                 <w:jc w:val="center"/>
-                                <w:rPr>
-                                  <w:rFonts w:hint="eastAsia" w:eastAsiaTheme="minorEastAsia"/>
-                                  <w:lang w:val="en-US" w:eastAsia="zh-CN"/>
-                                </w:rPr>
                               </w:pPr>
+                              <w:proofErr w:type="spellStart"/>
                               <w:r>
                                 <w:rPr>
                                   <w:rFonts w:hint="eastAsia"/>
-                                  <w:lang w:val="en-US" w:eastAsia="zh-CN"/>
                                 </w:rPr>
                                 <w:t>EasyUI</w:t>
                               </w:r>
+                              <w:proofErr w:type="spellEnd"/>
                             </w:p>
                           </w:txbxContent>
                         </wps:txbx>
@@ -1303,16 +1298,9 @@
                         <wps:txbx>
                           <w:txbxContent>
                             <w:p>
-                              <w:pPr>
-                                <w:rPr>
-                                  <w:rFonts w:hint="eastAsia" w:eastAsiaTheme="minorEastAsia"/>
-                                  <w:lang w:val="en-US" w:eastAsia="zh-CN"/>
-                                </w:rPr>
-                              </w:pPr>
                               <w:r>
                                 <w:rPr>
                                   <w:rFonts w:hint="eastAsia"/>
-                                  <w:lang w:val="en-US" w:eastAsia="zh-CN"/>
                                 </w:rPr>
                                 <w:t>前端展示页</w:t>
                               </w:r>
@@ -1356,18 +1344,41 @@
                             <w:p>
                               <w:pPr>
                                 <w:jc w:val="center"/>
-                                <w:rPr>
-                                  <w:rFonts w:hint="eastAsia" w:eastAsiaTheme="minorEastAsia"/>
-                                  <w:lang w:val="en-US" w:eastAsia="zh-CN"/>
-                                </w:rPr>
                               </w:pPr>
                               <w:r>
                                 <w:rPr>
                                   <w:rFonts w:hint="eastAsia"/>
-                                  <w:lang w:val="en-US" w:eastAsia="zh-CN"/>
                                 </w:rPr>
-                                <w:t>后台核心：Spring SpringBoot Mybatis</w:t>
-                              </w:r>
+                                <w:t>后台核心：</w:t>
+                              </w:r>
+                              <w:r>
+                                <w:rPr>
+                                  <w:rFonts w:hint="eastAsia"/>
+                                </w:rPr>
+                                <w:t xml:space="preserve">Spring </w:t>
+                              </w:r>
+                              <w:proofErr w:type="spellStart"/>
+                              <w:r>
+                                <w:rPr>
+                                  <w:rFonts w:hint="eastAsia"/>
+                                </w:rPr>
+                                <w:t>SpringBoot</w:t>
+                              </w:r>
+                              <w:proofErr w:type="spellEnd"/>
+                              <w:r>
+                                <w:rPr>
+                                  <w:rFonts w:hint="eastAsia"/>
+                                </w:rPr>
+                                <w:t xml:space="preserve"> </w:t>
+                              </w:r>
+                              <w:proofErr w:type="spellStart"/>
+                              <w:r>
+                                <w:rPr>
+                                  <w:rFonts w:hint="eastAsia"/>
+                                </w:rPr>
+                                <w:t>Mybatis</w:t>
+                              </w:r>
+                              <w:proofErr w:type="spellEnd"/>
                             </w:p>
                           </w:txbxContent>
                         </wps:txbx>
@@ -1408,20 +1419,13 @@
                             <w:p>
                               <w:pPr>
                                 <w:jc w:val="center"/>
-                                <w:rPr>
-                                  <w:lang w:val="en-US"/>
-                                </w:rPr>
                               </w:pPr>
                               <w:r>
-                                <w:rPr>
-                                  <w:lang w:val="en-US"/>
-                                </w:rPr>
                                 <w:t>quartz</w:t>
                               </w:r>
                               <w:r>
                                 <w:rPr>
                                   <w:rFonts w:hint="eastAsia"/>
-                                  <w:lang w:val="en-US" w:eastAsia="zh-CN"/>
                                 </w:rPr>
                                 <w:t>数据库备份</w:t>
                               </w:r>
@@ -1529,17 +1533,20 @@
                             <w:p>
                               <w:pPr>
                                 <w:jc w:val="center"/>
-                                <w:rPr>
-                                  <w:rFonts w:hint="eastAsia" w:eastAsiaTheme="minorEastAsia"/>
-                                  <w:lang w:val="en-US" w:eastAsia="zh-CN"/>
-                                </w:rPr>
                               </w:pPr>
+                              <w:proofErr w:type="spellStart"/>
                               <w:r>
                                 <w:rPr>
                                   <w:rFonts w:hint="eastAsia"/>
-                                  <w:lang w:val="en-US" w:eastAsia="zh-CN"/>
                                 </w:rPr>
-                                <w:t>PageHelper分页</w:t>
+                                <w:t>PageHelper</w:t>
+                              </w:r>
+                              <w:proofErr w:type="spellEnd"/>
+                              <w:r>
+                                <w:rPr>
+                                  <w:rFonts w:hint="eastAsia"/>
+                                </w:rPr>
+                                <w:t>分页</w:t>
                               </w:r>
                             </w:p>
                           </w:txbxContent>
@@ -1556,180 +1563,192 @@
           </mc:Choice>
           <mc:Fallback>
             <w:pict>
-              <v:group id="_x0000_s1026" o:spid="_x0000_s1026" o:spt="203" style="height:346.8pt;width:689.3pt;" coordsize="8754110,4404360" editas="canvas" o:gfxdata="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">
-                <o:lock v:ext="edit" aspectratio="f"/>
-                <v:shape id="_x0000_s1026" o:spid="_x0000_s1026" style="position:absolute;left:0;top:0;height:4404360;width:8754110;" filled="f" stroked="f" coordsize="21600,21600" o:gfxdata="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">
-                  <v:fill on="f" focussize="0,0"/>
-                  <v:stroke on="f"/>
-                  <v:imagedata o:title=""/>
-                  <o:lock v:ext="edit" aspectratio="f"/>
+              <v:group id="画布 1" o:spid="_x0000_s1027" editas="canvas" style="width:689.3pt;height:346.8pt;mso-position-horizontal-relative:char;mso-position-vertical-relative:line" coordsize="87541,44043" o:gfxdata="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">
+                <v:shapetype id="_x0000_t75" coordsize="21600,21600" o:spt="75" o:preferrelative="t" path="m@4@5l@4@11@9@11@9@5xe" filled="f" stroked="f">
+                  <v:stroke joinstyle="miter"/>
+                  <v:formulas>
+                    <v:f eqn="if lineDrawn pixelLineWidth 0"/>
+                    <v:f eqn="sum @0 1 0"/>
+                    <v:f eqn="sum 0 0 @1"/>
+                    <v:f eqn="prod @2 1 2"/>
+                    <v:f eqn="prod @3 21600 pixelWidth"/>
+                    <v:f eqn="prod @3 21600 pixelHeight"/>
+                    <v:f eqn="sum @0 0 1"/>
+                    <v:f eqn="prod @6 1 2"/>
+                    <v:f eqn="prod @7 21600 pixelWidth"/>
+                    <v:f eqn="sum @8 21600 0"/>
+                    <v:f eqn="prod @7 21600 pixelHeight"/>
+                    <v:f eqn="sum @10 21600 0"/>
+                  </v:formulas>
+                  <v:path o:extrusionok="f" gradientshapeok="t" o:connecttype="rect"/>
+                  <o:lock v:ext="edit" aspectratio="t"/>
+                </v:shapetype>
+                <v:shape id="_x0000_s1028" type="#_x0000_t75" style="position:absolute;width:87541;height:44043;visibility:visible;mso-wrap-style:square">
+                  <v:fill o:detectmouseclick="t"/>
+                  <v:path o:connecttype="none"/>
                 </v:shape>
-                <v:roundrect id="_x0000_s1026" o:spid="_x0000_s1026" o:spt="2" style="position:absolute;left:247015;top:638175;height:3171825;width:1676400;v-text-anchor:middle;" fillcolor="#70AD47 [3209]" filled="t" stroked="t" coordsize="21600,21600" arcsize="0.166666666666667" o:gfxdata="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">
-                  <v:fill on="t" opacity="36700f" focussize="0,0"/>
-                  <v:stroke weight="1pt" color="#41719C [3204]" miterlimit="8" joinstyle="miter"/>
-                  <v:imagedata o:title=""/>
-                  <o:lock v:ext="edit" aspectratio="f"/>
+                <v:roundrect id="圆角矩形 36" o:spid="_x0000_s1029" style="position:absolute;left:2470;top:6381;width:16764;height:31719;visibility:visible;mso-wrap-style:square;v-text-anchor:middle" arcsize="10923f" o:gfxdata="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" fillcolor="#70ad47 [3209]" strokecolor="#1f4d78 [1604]" strokeweight="1pt">
+                  <v:fill opacity="36751f"/>
+                  <v:stroke joinstyle="miter"/>
                 </v:roundrect>
-                <v:roundrect id="_x0000_s1026" o:spid="_x0000_s1026" o:spt="2" style="position:absolute;left:2094865;top:1805305;height:525145;width:1457960;v-text-anchor:middle;" fillcolor="#5B9BD5 [3204]" filled="t" stroked="t" coordsize="21600,21600" arcsize="0.166666666666667" o:gfxdata="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">
-                  <v:fill on="t" focussize="0,0"/>
-                  <v:stroke weight="1pt" color="#41719C [3204]" miterlimit="8" joinstyle="miter"/>
-                  <v:imagedata o:title=""/>
-                  <o:lock v:ext="edit" aspectratio="f"/>
+                <v:roundrect id="圆角矩形 2" o:spid="_x0000_s1030" style="position:absolute;left:20948;top:18053;width:14580;height:5251;visibility:visible;mso-wrap-style:square;v-text-anchor:middle" arcsize="10923f" o:gfxdata="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" fillcolor="#5b9bd5 [3204]" strokecolor="#1f4d78 [1604]" strokeweight="1pt">
+                  <v:stroke joinstyle="miter"/>
                   <v:textbox>
                     <w:txbxContent>
                       <w:p>
                         <w:pPr>
                           <w:jc w:val="center"/>
-                          <w:rPr>
-                            <w:lang w:val="en-US"/>
-                          </w:rPr>
                         </w:pPr>
                         <w:r>
                           <w:rPr>
                             <w:rFonts w:hint="eastAsia"/>
-                            <w:lang w:val="en-US" w:eastAsia="zh-CN"/>
                           </w:rPr>
                           <w:t>前台核心：</w:t>
                         </w:r>
                         <w:r>
-                          <w:rPr>
-                            <w:lang w:val="en-US"/>
-                          </w:rPr>
-                          <w:t xml:space="preserve">Spring SpringMVC </w:t>
+                          <w:t xml:space="preserve">Spring </w:t>
+                        </w:r>
+                        <w:proofErr w:type="spellStart"/>
+                        <w:proofErr w:type="gramStart"/>
+                        <w:r>
+                          <w:t>SpringMVC</w:t>
+                        </w:r>
+                        <w:proofErr w:type="spellEnd"/>
+                        <w:r>
+                          <w:t xml:space="preserve"> </w:t>
                         </w:r>
                         <w:r>
                           <w:rPr>
                             <w:rFonts w:hint="eastAsia"/>
-                            <w:lang w:val="en-US" w:eastAsia="zh-CN"/>
                           </w:rPr>
                           <w:t xml:space="preserve"> </w:t>
                         </w:r>
-                        <w:r>
-                          <w:rPr>
-                            <w:lang w:val="en-US"/>
-                          </w:rPr>
+                        <w:proofErr w:type="spellStart"/>
+                        <w:r>
                           <w:t>Mybatis</w:t>
                         </w:r>
+                        <w:proofErr w:type="spellEnd"/>
+                        <w:proofErr w:type="gramEnd"/>
                       </w:p>
-                      <w:p>
-                        <w:pPr>
-                          <w:rPr>
-                            <w:lang w:val="en-US"/>
-                          </w:rPr>
-                        </w:pPr>
-                      </w:p>
+                      <w:p/>
                     </w:txbxContent>
                   </v:textbox>
                 </v:roundrect>
-                <v:rect id="_x0000_s1026" o:spid="_x0000_s1026" o:spt="1" style="position:absolute;left:4706620;top:528955;height:601345;width:932815;v-text-anchor:middle;" fillcolor="#ED7D31 [3205]" filled="t" stroked="t" coordsize="21600,21600" o:gfxdata="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">
-                  <v:fill on="t" focussize="0,0"/>
-                  <v:stroke weight="1pt" color="#AE5A21 [3205]" miterlimit="8" joinstyle="miter"/>
-                  <v:imagedata o:title=""/>
-                  <o:lock v:ext="edit" aspectratio="f"/>
+                <v:rect id="矩形 4" o:spid="_x0000_s1031" style="position:absolute;left:47066;top:5289;width:9328;height:6014;visibility:visible;mso-wrap-style:square;v-text-anchor:middle" o:gfxdata="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" fillcolor="#ed7d31 [3205]" strokecolor="#823b0b [1605]" strokeweight="1pt">
                   <v:textbox>
                     <w:txbxContent>
                       <w:p>
                         <w:pPr>
                           <w:jc w:val="center"/>
-                          <w:rPr>
-                            <w:rFonts w:hint="eastAsia" w:eastAsiaTheme="minorEastAsia"/>
-                            <w:lang w:val="en-US" w:eastAsia="zh-CN"/>
-                          </w:rPr>
                         </w:pPr>
+                        <w:proofErr w:type="spellStart"/>
                         <w:r>
                           <w:rPr>
                             <w:rFonts w:hint="eastAsia"/>
-                            <w:lang w:val="en-US" w:eastAsia="zh-CN"/>
                           </w:rPr>
-                          <w:t>lucene分页、自动补全</w:t>
+                          <w:t>lucene</w:t>
+                        </w:r>
+                        <w:proofErr w:type="spellEnd"/>
+                        <w:r>
+                          <w:rPr>
+                            <w:rFonts w:hint="eastAsia"/>
+                          </w:rPr>
+                          <w:t>分页、自动补全</w:t>
                         </w:r>
                       </w:p>
                     </w:txbxContent>
                   </v:textbox>
                 </v:rect>
-                <v:rect id="_x0000_s1026" o:spid="_x0000_s1026" o:spt="1" style="position:absolute;left:2211070;top:662305;height:600710;width:934085;v-text-anchor:middle;" fillcolor="#ED7D31 [3205]" filled="t" stroked="t" coordsize="21600,21600" o:gfxdata="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">
-                  <v:fill on="t" focussize="0,0"/>
-                  <v:stroke weight="1pt" color="#AE5A21 [3205]" miterlimit="8" joinstyle="miter"/>
-                  <v:imagedata o:title=""/>
-                  <o:lock v:ext="edit" aspectratio="f"/>
+                <v:rect id="矩形 5" o:spid="_x0000_s1032" style="position:absolute;left:22110;top:6623;width:9341;height:6007;visibility:visible;mso-wrap-style:square;v-text-anchor:middle" o:gfxdata="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" fillcolor="#ed7d31 [3205]" strokecolor="#823b0b [1605]" strokeweight="1pt">
                   <v:textbox>
                     <w:txbxContent>
                       <w:p>
                         <w:pPr>
                           <w:jc w:val="center"/>
-                          <w:rPr>
-                            <w:rFonts w:hint="eastAsia" w:eastAsiaTheme="minorEastAsia"/>
-                            <w:lang w:val="en-US" w:eastAsia="zh-CN"/>
-                          </w:rPr>
                         </w:pPr>
                         <w:r>
                           <w:rPr>
                             <w:rFonts w:hint="eastAsia"/>
-                            <w:lang w:val="en-US" w:eastAsia="zh-CN"/>
                           </w:rPr>
-                          <w:t>日志系统：百度统计API</w:t>
+                          <w:t>日志系统：百度统计</w:t>
+                        </w:r>
+                        <w:r>
+                          <w:rPr>
+                            <w:rFonts w:hint="eastAsia"/>
+                          </w:rPr>
+                          <w:t>API</w:t>
                         </w:r>
                       </w:p>
                     </w:txbxContent>
                   </v:textbox>
                 </v:rect>
-                <v:rect id="_x0000_s1026" o:spid="_x0000_s1026" o:spt="1" style="position:absolute;left:4563745;top:2091055;height:601345;width:1009650;v-text-anchor:middle;" fillcolor="#ED7D31 [3205]" filled="t" stroked="t" coordsize="21600,21600" o:gfxdata="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">
-                  <v:fill on="t" focussize="0,0"/>
-                  <v:stroke weight="1pt" color="#AE5A21 [3205]" miterlimit="8" joinstyle="miter"/>
-                  <v:imagedata o:title=""/>
-                  <o:lock v:ext="edit" aspectratio="f"/>
+                <v:rect id="矩形 7" o:spid="_x0000_s1033" style="position:absolute;left:45637;top:20910;width:10096;height:6014;visibility:visible;mso-wrap-style:square;v-text-anchor:middle" o:gfxdata="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" fillcolor="#ed7d31 [3205]" strokecolor="#823b0b [1605]" strokeweight="1pt">
                   <v:textbox>
                     <w:txbxContent>
                       <w:p>
                         <w:pPr>
                           <w:jc w:val="center"/>
-                          <w:rPr>
-                            <w:rFonts w:hint="eastAsia" w:eastAsiaTheme="minorEastAsia"/>
-                            <w:lang w:val="en-US" w:eastAsia="zh-CN"/>
-                          </w:rPr>
                         </w:pPr>
+                        <w:proofErr w:type="spellStart"/>
                         <w:r>
                           <w:rPr>
                             <w:rFonts w:hint="eastAsia"/>
-                            <w:lang w:val="en-US" w:eastAsia="zh-CN"/>
                           </w:rPr>
-                          <w:t>Redis缓存：分类、标签页</w:t>
+                          <w:t>Redis</w:t>
+                        </w:r>
+                        <w:proofErr w:type="spellEnd"/>
+                        <w:r>
+                          <w:rPr>
+                            <w:rFonts w:hint="eastAsia"/>
+                          </w:rPr>
+                          <w:t>缓存：分类、标签页</w:t>
                         </w:r>
                       </w:p>
                     </w:txbxContent>
                   </v:textbox>
                 </v:rect>
-                <v:rect id="_x0000_s1026" o:spid="_x0000_s1026" o:spt="1" style="position:absolute;left:2268220;top:3219450;height:581660;width:838835;v-text-anchor:middle;" fillcolor="#ED7D31 [3205]" filled="t" stroked="t" coordsize="21600,21600" o:gfxdata="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">
-                  <v:fill on="t" focussize="0,0"/>
-                  <v:stroke weight="1pt" color="#41719C [3204]" miterlimit="8" joinstyle="miter"/>
-                  <v:imagedata o:title=""/>
-                  <o:lock v:ext="edit" aspectratio="f"/>
+                <v:rect id="矩形 9" o:spid="_x0000_s1034" style="position:absolute;left:22682;top:32194;width:8388;height:5817;visibility:visible;mso-wrap-style:square;v-text-anchor:middle" o:gfxdata="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" fillcolor="#ed7d31 [3205]" strokecolor="#1f4d78 [1604]" strokeweight="1pt">
                   <v:textbox>
                     <w:txbxContent>
                       <w:p>
                         <w:pPr>
                           <w:jc w:val="center"/>
-                          <w:rPr>
-                            <w:rFonts w:hint="eastAsia" w:eastAsiaTheme="minorEastAsia"/>
-                            <w:lang w:val="en-US" w:eastAsia="zh-CN"/>
-                          </w:rPr>
                         </w:pPr>
                         <w:r>
                           <w:rPr>
                             <w:rFonts w:hint="eastAsia"/>
-                            <w:lang w:val="en-US" w:eastAsia="zh-CN"/>
                           </w:rPr>
-                          <w:t>CPU、JVM监控：JMX</w:t>
+                          <w:t>CPU</w:t>
+                        </w:r>
+                        <w:r>
+                          <w:rPr>
+                            <w:rFonts w:hint="eastAsia"/>
+                          </w:rPr>
+                          <w:t>、</w:t>
+                        </w:r>
+                        <w:r>
+                          <w:rPr>
+                            <w:rFonts w:hint="eastAsia"/>
+                          </w:rPr>
+                          <w:t>JVM</w:t>
+                        </w:r>
+                        <w:r>
+                          <w:rPr>
+                            <w:rFonts w:hint="eastAsia"/>
+                          </w:rPr>
+                          <w:t>监控：</w:t>
+                        </w:r>
+                        <w:r>
+                          <w:rPr>
+                            <w:rFonts w:hint="eastAsia"/>
+                          </w:rPr>
+                          <w:t>JMX</w:t>
                         </w:r>
                       </w:p>
                     </w:txbxContent>
                   </v:textbox>
                 </v:rect>
-                <v:rect id="_x0000_s1026" o:spid="_x0000_s1026" o:spt="1" style="position:absolute;left:4630420;top:2933700;height:647700;width:762000;v-text-anchor:middle;" fillcolor="#ED7D31 [3205]" filled="t" stroked="t" coordsize="21600,21600" o:gfxdata="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">
-                  <v:fill on="t" focussize="0,0"/>
-                  <v:stroke weight="1pt" color="#AE5A21 [3205]" miterlimit="8" joinstyle="miter"/>
-                  <v:imagedata o:title=""/>
-                  <o:lock v:ext="edit" aspectratio="f"/>
+                <v:rect id="矩形 10" o:spid="_x0000_s1035" style="position:absolute;left:46304;top:29337;width:7620;height:6477;visibility:visible;mso-wrap-style:square;v-text-anchor:middle" o:gfxdata="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" fillcolor="#ed7d31 [3205]" strokecolor="#823b0b [1605]" strokeweight="1pt">
                   <v:textbox>
                     <w:txbxContent>
                       <w:p>
@@ -1737,27 +1756,17 @@
                           <w:jc w:val="center"/>
                           <w:rPr>
                             <w:u w:val="single"/>
-                            <w:lang w:val="en-US"/>
                           </w:rPr>
                         </w:pPr>
                         <w:r>
-                          <w:rPr>
-                            <w:lang w:val="en-US"/>
-                          </w:rPr>
                           <w:t>dr</w:t>
                         </w:r>
                         <w:r>
-                          <w:rPr>
-                            <w:u w:val="none"/>
-                            <w:lang w:val="en-US"/>
-                          </w:rPr>
                           <w:t>uid</w:t>
                         </w:r>
                         <w:r>
                           <w:rPr>
                             <w:rFonts w:hint="eastAsia"/>
-                            <w:u w:val="none"/>
-                            <w:lang w:val="en-US" w:eastAsia="zh-CN"/>
                           </w:rPr>
                           <w:t>数据库监控</w:t>
                         </w:r>
@@ -1765,37 +1774,27 @@
                     </w:txbxContent>
                   </v:textbox>
                 </v:rect>
-                <v:rect id="_x0000_s1026" o:spid="_x0000_s1026" o:spt="1" style="position:absolute;left:637540;top:1724025;height:514985;width:819150;v-text-anchor:middle;" fillcolor="#ED7D31 [3205]" filled="t" stroked="t" coordsize="21600,21600" o:gfxdata="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">
-                  <v:fill on="t" focussize="0,0"/>
-                  <v:stroke weight="1pt" color="#AE5A21 [3205]" miterlimit="8" joinstyle="miter"/>
-                  <v:imagedata o:title=""/>
-                  <o:lock v:ext="edit" aspectratio="f"/>
+                <v:rect id="矩形 12" o:spid="_x0000_s1036" style="position:absolute;left:6375;top:17240;width:8191;height:5150;visibility:visible;mso-wrap-style:square;v-text-anchor:middle" o:gfxdata="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" fillcolor="#ed7d31 [3205]" strokecolor="#823b0b [1605]" strokeweight="1pt">
                   <v:textbox>
                     <w:txbxContent>
                       <w:p>
                         <w:pPr>
                           <w:jc w:val="center"/>
-                          <w:rPr>
-                            <w:lang w:val="en-US"/>
-                          </w:rPr>
                         </w:pPr>
+                        <w:proofErr w:type="spellStart"/>
                         <w:r>
                           <w:rPr>
                             <w:rFonts w:hint="eastAsia"/>
-                            <w:lang w:val="en-US" w:eastAsia="zh-CN"/>
                           </w:rPr>
                           <w:t>W</w:t>
                         </w:r>
                         <w:r>
-                          <w:rPr>
-                            <w:lang w:val="en-US"/>
-                          </w:rPr>
                           <w:t>owslider</w:t>
                         </w:r>
+                        <w:proofErr w:type="spellEnd"/>
                         <w:r>
                           <w:rPr>
                             <w:rFonts w:hint="eastAsia"/>
-                            <w:lang w:val="en-US" w:eastAsia="zh-CN"/>
                           </w:rPr>
                           <w:t>图片切换</w:t>
                         </w:r>
@@ -1803,197 +1802,153 @@
                     </w:txbxContent>
                   </v:textbox>
                 </v:rect>
-                <v:rect id="_x0000_s1026" o:spid="_x0000_s1026" o:spt="1" style="position:absolute;left:532765;top:1070610;height:325120;width:1191260;v-text-anchor:middle;" fillcolor="#ED7D31 [3205]" filled="t" stroked="t" coordsize="21600,21600" o:gfxdata="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">
-                  <v:fill on="t" focussize="0,0"/>
-                  <v:stroke weight="1pt" color="#AE5A21 [3205]" miterlimit="8" joinstyle="miter"/>
-                  <v:imagedata o:title=""/>
-                  <o:lock v:ext="edit" aspectratio="f"/>
+                <v:rect id="矩形 13" o:spid="_x0000_s1037" style="position:absolute;left:5327;top:10706;width:11913;height:3251;visibility:visible;mso-wrap-style:square;v-text-anchor:middle" o:gfxdata="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" fillcolor="#ed7d31 [3205]" strokecolor="#823b0b [1605]" strokeweight="1pt">
                   <v:textbox>
                     <w:txbxContent>
                       <w:p>
                         <w:pPr>
                           <w:jc w:val="center"/>
-                          <w:rPr>
-                            <w:rFonts w:hint="eastAsia" w:eastAsiaTheme="minorEastAsia"/>
-                            <w:lang w:val="en-US" w:eastAsia="zh-CN"/>
-                          </w:rPr>
                         </w:pPr>
                         <w:r>
                           <w:rPr>
                             <w:rFonts w:hint="eastAsia"/>
-                            <w:lang w:val="en-US" w:eastAsia="zh-CN"/>
                           </w:rPr>
-                          <w:t>瀑布流图片展示</w:t>
+                          <w:t>瀑布</w:t>
+                        </w:r>
+                        <w:proofErr w:type="gramStart"/>
+                        <w:r>
+                          <w:rPr>
+                            <w:rFonts w:hint="eastAsia"/>
+                          </w:rPr>
+                          <w:t>流图片</w:t>
+                        </w:r>
+                        <w:proofErr w:type="gramEnd"/>
+                        <w:r>
+                          <w:rPr>
+                            <w:rFonts w:hint="eastAsia"/>
+                          </w:rPr>
+                          <w:t>展示</w:t>
                         </w:r>
                       </w:p>
                     </w:txbxContent>
                   </v:textbox>
                 </v:rect>
-                <v:rect id="_x0000_s1026" o:spid="_x0000_s1026" o:spt="1" style="position:absolute;left:494030;top:2695575;height:666750;width:1153160;v-text-anchor:middle;" fillcolor="#ED7D31 [3205]" filled="t" stroked="t" coordsize="21600,21600" o:gfxdata="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">
-                  <v:fill on="t" focussize="0,0"/>
-                  <v:stroke weight="1pt" color="#AE5A21 [3205]" miterlimit="8" joinstyle="miter"/>
-                  <v:imagedata o:title=""/>
-                  <o:lock v:ext="edit" aspectratio="f"/>
+                <v:rect id="矩形 17" o:spid="_x0000_s1038" style="position:absolute;left:4940;top:26955;width:11531;height:6668;visibility:visible;mso-wrap-style:square;v-text-anchor:middle" o:gfxdata="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" fillcolor="#ed7d31 [3205]" strokecolor="#823b0b [1605]" strokeweight="1pt">
                   <v:textbox>
                     <w:txbxContent>
                       <w:p>
                         <w:pPr>
                           <w:jc w:val="center"/>
-                          <w:rPr>
-                            <w:lang w:val="en-US"/>
-                          </w:rPr>
                         </w:pPr>
-                        <w:r>
-                          <w:rPr>
-                            <w:lang w:val="en-US"/>
-                          </w:rPr>
+                        <w:proofErr w:type="spellStart"/>
+                        <w:r>
                           <w:t>Highcharts</w:t>
                         </w:r>
+                        <w:proofErr w:type="spellEnd"/>
                         <w:r>
                           <w:rPr>
                             <w:rFonts w:hint="eastAsia"/>
-                            <w:lang w:val="en-US" w:eastAsia="zh-CN"/>
                           </w:rPr>
-                          <w:t>、echarts图表展示</w:t>
+                          <w:t>、</w:t>
+                        </w:r>
+                        <w:proofErr w:type="spellStart"/>
+                        <w:r>
+                          <w:rPr>
+                            <w:rFonts w:hint="eastAsia"/>
+                          </w:rPr>
+                          <w:t>echarts</w:t>
+                        </w:r>
+                        <w:proofErr w:type="spellEnd"/>
+                        <w:r>
+                          <w:rPr>
+                            <w:rFonts w:hint="eastAsia"/>
+                          </w:rPr>
+                          <w:t>图表展示</w:t>
                         </w:r>
                       </w:p>
                     </w:txbxContent>
                   </v:textbox>
                 </v:rect>
-                <v:rect id="_x0000_s1026" o:spid="_x0000_s1026" o:spt="1" style="position:absolute;left:7143115;top:3286125;height:400685;width:791210;v-text-anchor:middle;" fillcolor="#ED7D31 [3205]" filled="t" stroked="t" coordsize="21600,21600" o:gfxdata="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">
-                  <v:fill on="t" focussize="0,0"/>
-                  <v:stroke weight="1pt" color="#AE5A21 [3205]" miterlimit="8" joinstyle="miter"/>
-                  <v:imagedata o:title=""/>
-                  <o:lock v:ext="edit" aspectratio="f"/>
+                <v:rect id="矩形 20" o:spid="_x0000_s1039" style="position:absolute;left:71431;top:32861;width:7912;height:4007;visibility:visible;mso-wrap-style:square;v-text-anchor:middle" o:gfxdata="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" fillcolor="#ed7d31 [3205]" strokecolor="#823b0b [1605]" strokeweight="1pt">
                   <v:textbox>
                     <w:txbxContent>
                       <w:p>
                         <w:pPr>
                           <w:jc w:val="center"/>
-                          <w:rPr>
-                            <w:rFonts w:hint="eastAsia" w:eastAsiaTheme="minorEastAsia"/>
-                            <w:lang w:val="en-US" w:eastAsia="zh-CN"/>
-                          </w:rPr>
                         </w:pPr>
+                        <w:proofErr w:type="spellStart"/>
                         <w:r>
                           <w:rPr>
                             <w:rFonts w:hint="eastAsia"/>
-                            <w:lang w:val="en-US" w:eastAsia="zh-CN"/>
                           </w:rPr>
                           <w:t>EasyUI</w:t>
                         </w:r>
+                        <w:proofErr w:type="spellEnd"/>
                       </w:p>
                     </w:txbxContent>
                   </v:textbox>
                 </v:rect>
-                <v:shape id="_x0000_s1026" o:spid="_x0000_s1026" o:spt="32" type="#_x0000_t32" style="position:absolute;left:2678430;top:1263015;flip:x y;height:542290;width:145415;" filled="f" stroked="t" coordsize="21600,21600" o:gfxdata="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">
-                  <v:fill on="f" focussize="0,0"/>
-                  <v:stroke weight="2pt" color="#5B9BD5 [3204]" miterlimit="8" joinstyle="miter" endarrow="open"/>
-                  <v:imagedata o:title=""/>
-                  <o:lock v:ext="edit" aspectratio="f"/>
+                <v:shapetype id="_x0000_t32" coordsize="21600,21600" o:spt="32" o:oned="t" path="m,l21600,21600e" filled="f">
+                  <v:path arrowok="t" fillok="f" o:connecttype="none"/>
+                  <o:lock v:ext="edit" shapetype="t"/>
+                </v:shapetype>
+                <v:shape id="直接箭头连接符 21" o:spid="_x0000_s1040" type="#_x0000_t32" style="position:absolute;left:26784;top:12630;width:1454;height:5423;flip:x y;visibility:visible;mso-wrap-style:square" o:connectortype="straight" o:gfxdata="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" strokecolor="#5b9bd5 [3204]" strokeweight="2pt">
+                  <v:stroke endarrow="open" joinstyle="miter"/>
                 </v:shape>
-                <v:shape id="_x0000_s1026" o:spid="_x0000_s1026" o:spt="32" type="#_x0000_t32" style="position:absolute;left:1722755;top:1389380;flip:x y;height:420370;width:362585;" filled="f" stroked="t" coordsize="21600,21600" o:gfxdata="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">
-                  <v:fill on="f" focussize="0,0"/>
-                  <v:stroke weight="2pt" color="#5B9BD5 [3204]" miterlimit="8" joinstyle="miter" endarrow="open"/>
-                  <v:imagedata o:title=""/>
-                  <o:lock v:ext="edit" aspectratio="f"/>
+                <v:shape id="直接箭头连接符 22" o:spid="_x0000_s1041" type="#_x0000_t32" style="position:absolute;left:17227;top:13893;width:3626;height:4204;flip:x y;visibility:visible;mso-wrap-style:square" o:connectortype="straight" o:gfxdata="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" strokecolor="#5b9bd5 [3204]" strokeweight="2pt">
+                  <v:stroke endarrow="open" joinstyle="miter"/>
                 </v:shape>
-                <v:shape id="_x0000_s1026" o:spid="_x0000_s1026" o:spt="32" type="#_x0000_t32" style="position:absolute;left:1456690;top:1981835;flip:x y;height:86360;width:638175;" filled="f" stroked="t" coordsize="21600,21600" o:gfxdata="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">
-                  <v:fill on="f" focussize="0,0"/>
-                  <v:stroke weight="2pt" color="#5B9BD5 [3204]" miterlimit="8" joinstyle="miter" endarrow="open"/>
-                  <v:imagedata o:title=""/>
-                  <o:lock v:ext="edit" aspectratio="f"/>
+                <v:shape id="直接箭头连接符 23" o:spid="_x0000_s1042" type="#_x0000_t32" style="position:absolute;left:14566;top:19818;width:6382;height:863;flip:x y;visibility:visible;mso-wrap-style:square" o:connectortype="straight" o:gfxdata="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" strokecolor="#5b9bd5 [3204]" strokeweight="2pt">
+                  <v:stroke endarrow="open" joinstyle="miter"/>
                 </v:shape>
-                <v:shape id="_x0000_s1026" o:spid="_x0000_s1026" o:spt="32" type="#_x0000_t32" style="position:absolute;left:1628140;top:2343150;flip:x;height:361950;width:457200;" filled="f" stroked="t" coordsize="21600,21600" o:gfxdata="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">
-                  <v:fill on="f" focussize="0,0"/>
-                  <v:stroke weight="2pt" color="#5B9BD5 [3204]" miterlimit="8" joinstyle="miter" endarrow="open"/>
-                  <v:imagedata o:title=""/>
-                  <o:lock v:ext="edit" aspectratio="f"/>
+                <v:shape id="直接箭头连接符 24" o:spid="_x0000_s1043" type="#_x0000_t32" style="position:absolute;left:16281;top:23431;width:4572;height:3620;flip:x;visibility:visible;mso-wrap-style:square" o:connectortype="straight" o:gfxdata="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" strokecolor="#5b9bd5 [3204]" strokeweight="2pt">
+                  <v:stroke endarrow="open" joinstyle="miter"/>
                 </v:shape>
-                <v:shape id="_x0000_s1026" o:spid="_x0000_s1026" o:spt="32" type="#_x0000_t32" style="position:absolute;left:2687955;top:2330450;flip:x;height:889000;width:135890;" filled="f" stroked="t" coordsize="21600,21600" o:gfxdata="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">
-                  <v:fill on="f" focussize="0,0"/>
-                  <v:stroke weight="2pt" color="#5B9BD5 [3204]" miterlimit="8" joinstyle="miter" endarrow="open"/>
-                  <v:imagedata o:title=""/>
-                  <o:lock v:ext="edit" aspectratio="f"/>
+                <v:shape id="直接箭头连接符 25" o:spid="_x0000_s1044" type="#_x0000_t32" style="position:absolute;left:26879;top:23304;width:1359;height:8890;flip:x;visibility:visible;mso-wrap-style:square" o:connectortype="straight" o:gfxdata="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" strokecolor="#5b9bd5 [3204]" strokeweight="2pt">
+                  <v:stroke endarrow="open" joinstyle="miter"/>
                 </v:shape>
-                <v:shape id="_x0000_s1026" o:spid="_x0000_s1026" o:spt="32" type="#_x0000_t32" style="position:absolute;left:3542665;top:1123950;flip:y;height:704850;width:1181100;" filled="f" stroked="t" coordsize="21600,21600" o:gfxdata="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">
-                  <v:fill on="f" focussize="0,0"/>
-                  <v:stroke weight="2pt" color="#5B9BD5 [3204]" miterlimit="8" joinstyle="miter" endarrow="open"/>
-                  <v:imagedata o:title=""/>
-                  <o:lock v:ext="edit" aspectratio="f"/>
+                <v:shape id="直接箭头连接符 26" o:spid="_x0000_s1045" type="#_x0000_t32" style="position:absolute;left:35426;top:11239;width:11811;height:7049;flip:y;visibility:visible;mso-wrap-style:square" o:connectortype="straight" o:gfxdata="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" strokecolor="#5b9bd5 [3204]" strokeweight="2pt">
+                  <v:stroke endarrow="open" joinstyle="miter"/>
                 </v:shape>
-                <v:shape id="_x0000_s1026" o:spid="_x0000_s1026" o:spt="32" type="#_x0000_t32" style="position:absolute;left:3552825;top:1590675;flip:y;height:477520;width:970915;" filled="f" stroked="t" coordsize="21600,21600" o:gfxdata="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">
-                  <v:fill on="f" focussize="0,0"/>
-                  <v:stroke weight="2pt" color="#5B9BD5 [3204]" miterlimit="8" joinstyle="miter" endarrow="open"/>
-                  <v:imagedata o:title=""/>
-                  <o:lock v:ext="edit" aspectratio="f"/>
+                <v:shape id="直接箭头连接符 27" o:spid="_x0000_s1046" type="#_x0000_t32" style="position:absolute;left:35528;top:15906;width:9709;height:4775;flip:y;visibility:visible;mso-wrap-style:square" o:connectortype="straight" o:gfxdata="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" strokecolor="#5b9bd5 [3204]" strokeweight="2pt">
+                  <v:stroke endarrow="open" joinstyle="miter"/>
                 </v:shape>
-                <v:shape id="_x0000_s1026" o:spid="_x0000_s1026" o:spt="32" type="#_x0000_t32" style="position:absolute;left:3514090;top:2343150;height:914400;width:1116330;" filled="f" stroked="t" coordsize="21600,21600" o:gfxdata="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">
-                  <v:fill on="f" focussize="0,0"/>
-                  <v:stroke weight="2pt" color="#5B9BD5 [3204]" miterlimit="8" joinstyle="miter" endarrow="open"/>
-                  <v:imagedata o:title=""/>
-                  <o:lock v:ext="edit" aspectratio="f"/>
+                <v:shape id="直接箭头连接符 28" o:spid="_x0000_s1047" type="#_x0000_t32" style="position:absolute;left:35140;top:23431;width:11164;height:9144;visibility:visible;mso-wrap-style:square" o:connectortype="straight" o:gfxdata="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" strokecolor="#5b9bd5 [3204]" strokeweight="2pt">
+                  <v:stroke endarrow="open" joinstyle="miter"/>
                 </v:shape>
-                <v:shape id="_x0000_s1026" o:spid="_x0000_s1026" o:spt="32" type="#_x0000_t32" style="position:absolute;left:5639435;top:829945;flip:x y;height:995045;width:1200785;" filled="f" stroked="t" coordsize="21600,21600" o:gfxdata="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">
-                  <v:fill on="f" focussize="0,0"/>
-                  <v:stroke weight="2pt" color="#5B9BD5 [3204]" miterlimit="8" joinstyle="miter" endarrow="open"/>
-                  <v:imagedata o:title=""/>
-                  <o:lock v:ext="edit" aspectratio="f"/>
+                <v:shape id="直接箭头连接符 30" o:spid="_x0000_s1048" type="#_x0000_t32" style="position:absolute;left:56394;top:8299;width:12008;height:9950;flip:x y;visibility:visible;mso-wrap-style:square" o:connectortype="straight" o:gfxdata="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" strokecolor="#5b9bd5 [3204]" strokeweight="2pt">
+                  <v:stroke endarrow="open" joinstyle="miter"/>
                 </v:shape>
-                <v:shape id="_x0000_s1026" o:spid="_x0000_s1026" o:spt="32" type="#_x0000_t32" style="position:absolute;left:5733415;top:1607820;flip:x y;height:631825;width:1049655;" filled="f" stroked="t" coordsize="21600,21600" o:gfxdata="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">
-                  <v:fill on="f" focussize="0,0"/>
-                  <v:stroke weight="2pt" color="#5B9BD5 [3204]" miterlimit="8" joinstyle="miter" endarrow="open"/>
-                  <v:imagedata o:title=""/>
-                  <o:lock v:ext="edit" aspectratio="f"/>
+                <v:shape id="直接箭头连接符 31" o:spid="_x0000_s1049" type="#_x0000_t32" style="position:absolute;left:57334;top:16078;width:10496;height:6318;flip:x y;visibility:visible;mso-wrap-style:square" o:connectortype="straight" o:gfxdata="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" strokecolor="#5b9bd5 [3204]" strokeweight="2pt">
+                  <v:stroke endarrow="open" joinstyle="miter"/>
                 </v:shape>
-                <v:shape id="_x0000_s1026" o:spid="_x0000_s1026" o:spt="32" type="#_x0000_t32" style="position:absolute;left:5590540;top:2239645;flip:x;height:151130;width:1192530;" filled="f" stroked="t" coordsize="21600,21600" o:gfxdata="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">
-                  <v:fill on="f" focussize="0,0"/>
-                  <v:stroke weight="2pt" color="#5B9BD5 [3204]" miterlimit="8" joinstyle="miter" endarrow="open"/>
-                  <v:imagedata o:title=""/>
-                  <o:lock v:ext="edit" aspectratio="f"/>
+                <v:shape id="直接箭头连接符 32" o:spid="_x0000_s1050" type="#_x0000_t32" style="position:absolute;left:55905;top:22396;width:11925;height:1511;flip:x;visibility:visible;mso-wrap-style:square" o:connectortype="straight" o:gfxdata="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" strokecolor="#5b9bd5 [3204]" strokeweight="2pt">
+                  <v:stroke endarrow="open" joinstyle="miter"/>
                 </v:shape>
-                <v:shape id="_x0000_s1026" o:spid="_x0000_s1026" o:spt="32" type="#_x0000_t32" style="position:absolute;left:5392420;top:2596515;flip:x;height:661035;width:1409700;" filled="f" stroked="t" coordsize="21600,21600" o:gfxdata="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">
-                  <v:fill on="f" focussize="0,0"/>
-                  <v:stroke weight="2pt" color="#5B9BD5 [3204]" miterlimit="8" joinstyle="miter" endarrow="open"/>
-                  <v:imagedata o:title=""/>
-                  <o:lock v:ext="edit" aspectratio="f"/>
+                <v:shape id="直接箭头连接符 33" o:spid="_x0000_s1051" type="#_x0000_t32" style="position:absolute;left:53924;top:25965;width:14097;height:6610;flip:x;visibility:visible;mso-wrap-style:square" o:connectortype="straight" o:gfxdata="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" strokecolor="#5b9bd5 [3204]" strokeweight="2pt">
+                  <v:stroke endarrow="open" joinstyle="miter"/>
                 </v:shape>
-                <v:shape id="_x0000_s1026" o:spid="_x0000_s1026" o:spt="32" type="#_x0000_t32" style="position:absolute;left:7571740;top:1232535;flip:y;height:577215;width:635;" filled="f" stroked="t" coordsize="21600,21600" o:gfxdata="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">
-                  <v:fill on="f" focussize="0,0"/>
-                  <v:stroke weight="2pt" color="#5B9BD5 [3204]" miterlimit="8" joinstyle="miter" endarrow="open"/>
-                  <v:imagedata o:title=""/>
-                  <o:lock v:ext="edit" aspectratio="f"/>
+                <v:shape id="直接箭头连接符 34" o:spid="_x0000_s1052" type="#_x0000_t32" style="position:absolute;left:75717;top:12325;width:6;height:5772;flip:y;visibility:visible;mso-wrap-style:square" o:connectortype="straight" o:gfxdata="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" strokecolor="#5b9bd5 [3204]" strokeweight="2pt">
+                  <v:stroke endarrow="open" joinstyle="miter"/>
                 </v:shape>
-                <v:shape id="_x0000_s1026" o:spid="_x0000_s1026" o:spt="32" type="#_x0000_t32" style="position:absolute;left:7538720;top:2673350;flip:x;height:612775;width:10795;" filled="f" stroked="t" coordsize="21600,21600" o:gfxdata="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">
-                  <v:fill on="f" focussize="0,0"/>
-                  <v:stroke weight="2pt" color="#5B9BD5 [3204]" miterlimit="8" joinstyle="miter" endarrow="open"/>
-                  <v:imagedata o:title=""/>
-                  <o:lock v:ext="edit" aspectratio="f"/>
+                <v:shape id="直接箭头连接符 35" o:spid="_x0000_s1053" type="#_x0000_t32" style="position:absolute;left:75387;top:26733;width:108;height:6128;flip:x;visibility:visible;mso-wrap-style:square" o:connectortype="straight" o:gfxdata="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" strokecolor="#5b9bd5 [3204]" strokeweight="2pt">
+                  <v:stroke endarrow="open" joinstyle="miter"/>
                 </v:shape>
-                <v:shape id="_x0000_s1026" o:spid="_x0000_s1026" o:spt="32" type="#_x0000_t32" style="position:absolute;left:3561080;top:2103755;height:288290;width:1002665;" filled="f" stroked="t" coordsize="21600,21600" o:gfxdata="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">
-                  <v:fill on="f" focussize="0,0"/>
-                  <v:stroke weight="2pt" color="#5B9BD5 [3204]" miterlimit="8" joinstyle="miter" endarrow="open"/>
-                  <v:imagedata o:title=""/>
-                  <o:lock v:ext="edit" aspectratio="f"/>
+                <v:shape id="直接箭头连接符 37" o:spid="_x0000_s1054" type="#_x0000_t32" style="position:absolute;left:35610;top:21037;width:10027;height:2883;visibility:visible;mso-wrap-style:square" o:connectortype="straight" o:gfxdata="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" strokecolor="#5b9bd5 [3204]" strokeweight="2pt">
+                  <v:stroke endarrow="open" joinstyle="miter"/>
                 </v:shape>
-                <v:shape id="_x0000_s1026" o:spid="_x0000_s1026" o:spt="202" type="#_x0000_t202" style="position:absolute;left:599440;top:676275;height:334645;width:876935;" fillcolor="#FFFFFF [3201]" filled="t" stroked="f" coordsize="21600,21600" o:gfxdata="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">
-                  <v:fill on="t" opacity="0f" focussize="0,0"/>
-                  <v:stroke on="f" weight="0.5pt"/>
-                  <v:imagedata o:title=""/>
-                  <o:lock v:ext="edit" aspectratio="f"/>
+                <v:shapetype id="_x0000_t202" coordsize="21600,21600" o:spt="202" path="m,l,21600r21600,l21600,xe">
+                  <v:stroke joinstyle="miter"/>
+                  <v:path gradientshapeok="t" o:connecttype="rect"/>
+                </v:shapetype>
+                <v:shape id="文本框 38" o:spid="_x0000_s1055" type="#_x0000_t202" style="position:absolute;left:5994;top:6762;width:8769;height:3347;visibility:visible;mso-wrap-style:square;v-text-anchor:top" o:gfxdata="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" fillcolor="white [3201]" stroked="f" strokeweight=".5pt">
+                  <v:fill opacity="0"/>
                   <v:textbox>
                     <w:txbxContent>
                       <w:p>
-                        <w:pPr>
-                          <w:rPr>
-                            <w:rFonts w:hint="eastAsia" w:eastAsiaTheme="minorEastAsia"/>
-                            <w:lang w:val="en-US" w:eastAsia="zh-CN"/>
-                          </w:rPr>
-                        </w:pPr>
                         <w:r>
                           <w:rPr>
                             <w:rFonts w:hint="eastAsia"/>
-                            <w:lang w:val="en-US" w:eastAsia="zh-CN"/>
                           </w:rPr>
                           <w:t>前端展示页</w:t>
                         </w:r>
@@ -2001,56 +1956,65 @@
                     </w:txbxContent>
                   </v:textbox>
                 </v:shape>
-                <v:roundrect id="_x0000_s1026" o:spid="_x0000_s1026" o:spt="2" style="position:absolute;left:6783070;top:1805940;height:867410;width:1532890;v-text-anchor:middle;" fillcolor="#5B9BD5 [3204]" filled="t" stroked="t" coordsize="21600,21600" arcsize="0.166666666666667" o:gfxdata="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">
-                  <v:fill on="t" focussize="0,0"/>
-                  <v:stroke weight="1pt" color="#41719C [3204]" miterlimit="8" joinstyle="miter"/>
-                  <v:imagedata o:title=""/>
-                  <o:lock v:ext="edit" aspectratio="f"/>
+                <v:roundrect id="圆角矩形 6" o:spid="_x0000_s1056" style="position:absolute;left:67830;top:18059;width:15329;height:8674;visibility:visible;mso-wrap-style:square;v-text-anchor:middle" arcsize="10923f" o:gfxdata="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" fillcolor="#5b9bd5 [3204]" strokecolor="#1f4d78 [1604]" strokeweight="1pt">
+                  <v:stroke joinstyle="miter"/>
                   <v:textbox>
                     <w:txbxContent>
                       <w:p>
                         <w:pPr>
                           <w:jc w:val="center"/>
-                          <w:rPr>
-                            <w:rFonts w:hint="eastAsia" w:eastAsiaTheme="minorEastAsia"/>
-                            <w:lang w:val="en-US" w:eastAsia="zh-CN"/>
-                          </w:rPr>
                         </w:pPr>
                         <w:r>
                           <w:rPr>
                             <w:rFonts w:hint="eastAsia"/>
-                            <w:lang w:val="en-US" w:eastAsia="zh-CN"/>
                           </w:rPr>
-                          <w:t>后台核心：Spring SpringBoot Mybatis</w:t>
-                        </w:r>
+                          <w:t>后台核心：</w:t>
+                        </w:r>
+                        <w:r>
+                          <w:rPr>
+                            <w:rFonts w:hint="eastAsia"/>
+                          </w:rPr>
+                          <w:t xml:space="preserve">Spring </w:t>
+                        </w:r>
+                        <w:proofErr w:type="spellStart"/>
+                        <w:r>
+                          <w:rPr>
+                            <w:rFonts w:hint="eastAsia"/>
+                          </w:rPr>
+                          <w:t>SpringBoot</w:t>
+                        </w:r>
+                        <w:proofErr w:type="spellEnd"/>
+                        <w:r>
+                          <w:rPr>
+                            <w:rFonts w:hint="eastAsia"/>
+                          </w:rPr>
+                          <w:t xml:space="preserve"> </w:t>
+                        </w:r>
+                        <w:proofErr w:type="spellStart"/>
+                        <w:r>
+                          <w:rPr>
+                            <w:rFonts w:hint="eastAsia"/>
+                          </w:rPr>
+                          <w:t>Mybatis</w:t>
+                        </w:r>
+                        <w:proofErr w:type="spellEnd"/>
                       </w:p>
                     </w:txbxContent>
                   </v:textbox>
                 </v:roundrect>
-                <v:rect id="_x0000_s1026" o:spid="_x0000_s1026" o:spt="1" style="position:absolute;left:4609465;top:3765550;height:591185;width:838200;v-text-anchor:middle;" fillcolor="#ED7D31 [3205]" filled="t" stroked="t" coordsize="21600,21600" o:gfxdata="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">
-                  <v:fill on="t" focussize="0,0"/>
-                  <v:stroke weight="1pt" color="#AE5A21 [3205]" miterlimit="8" joinstyle="miter"/>
-                  <v:imagedata o:title=""/>
-                  <o:lock v:ext="edit" aspectratio="f"/>
+                <v:rect id="矩形 8" o:spid="_x0000_s1057" style="position:absolute;left:46094;top:37655;width:8382;height:5912;visibility:visible;mso-wrap-style:square;v-text-anchor:middle" o:gfxdata="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" fillcolor="#ed7d31 [3205]" strokecolor="#823b0b [1605]" strokeweight="1pt">
                   <v:textbox>
                     <w:txbxContent>
                       <w:p>
                         <w:pPr>
                           <w:jc w:val="center"/>
-                          <w:rPr>
-                            <w:lang w:val="en-US"/>
-                          </w:rPr>
                         </w:pPr>
                         <w:r>
-                          <w:rPr>
-                            <w:lang w:val="en-US"/>
-                          </w:rPr>
                           <w:t>quartz</w:t>
                         </w:r>
                         <w:r>
                           <w:rPr>
                             <w:rFonts w:hint="eastAsia"/>
-                            <w:lang w:val="en-US" w:eastAsia="zh-CN"/>
                           </w:rPr>
                           <w:t>数据库备份</w:t>
                         </w:r>
@@ -2058,45 +2022,37 @@
                     </w:txbxContent>
                   </v:textbox>
                 </v:rect>
-                <v:shape id="_x0000_s1026" o:spid="_x0000_s1026" o:spt="32" type="#_x0000_t32" style="position:absolute;left:3514090;top:2331720;height:1781810;width:1106170;" filled="f" stroked="t" coordsize="21600,21600" o:gfxdata="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">
-                  <v:fill on="f" focussize="0,0"/>
-                  <v:stroke weight="2pt" color="#5B9BD5 [3204]" miterlimit="8" joinstyle="miter" endarrow="open"/>
-                  <v:imagedata o:title=""/>
-                  <o:lock v:ext="edit" aspectratio="f"/>
+                <v:shape id="直接箭头连接符 14" o:spid="_x0000_s1058" type="#_x0000_t32" style="position:absolute;left:35140;top:23317;width:11062;height:17818;visibility:visible;mso-wrap-style:square" o:connectortype="straight" o:gfxdata="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" strokecolor="#5b9bd5 [3204]" strokeweight="2pt">
+                  <v:stroke endarrow="open" joinstyle="miter"/>
                 </v:shape>
-                <v:shape id="_x0000_s1026" o:spid="_x0000_s1026" o:spt="32" type="#_x0000_t32" style="position:absolute;left:5447665;top:2617470;flip:x;height:1443990;width:1362075;" filled="f" stroked="t" coordsize="21600,21600" o:gfxdata="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">
-                  <v:fill on="f" focussize="0,0"/>
-                  <v:stroke weight="2pt" color="#5B9BD5 [3204]" miterlimit="8" joinstyle="miter" endarrow="open"/>
-                  <v:imagedata o:title=""/>
-                  <o:lock v:ext="edit" aspectratio="f"/>
+                <v:shape id="直接箭头连接符 15" o:spid="_x0000_s1059" type="#_x0000_t32" style="position:absolute;left:54476;top:26174;width:13621;height:14440;flip:x;visibility:visible;mso-wrap-style:square" o:connectortype="straight" o:gfxdata="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" strokecolor="#5b9bd5 [3204]" strokeweight="2pt">
+                  <v:stroke endarrow="open" joinstyle="miter"/>
                 </v:shape>
-                <v:rect id="_x0000_s1026" o:spid="_x0000_s1026" o:spt="1" style="position:absolute;left:4533900;top:1446530;height:342900;width:1189990;v-text-anchor:middle;" fillcolor="#ED7D31 [3205]" filled="t" stroked="t" coordsize="21600,21600" o:gfxdata="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">
-                  <v:fill on="t" focussize="0,0"/>
-                  <v:stroke weight="1pt" color="#AE5A21 [3205]" miterlimit="8" joinstyle="miter"/>
-                  <v:imagedata o:title=""/>
-                  <o:lock v:ext="edit" aspectratio="f"/>
+                <v:rect id="矩形 3" o:spid="_x0000_s1060" style="position:absolute;left:45339;top:14465;width:11899;height:3429;visibility:visible;mso-wrap-style:square;v-text-anchor:middle" o:gfxdata="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" fillcolor="#ed7d31 [3205]" strokecolor="#823b0b [1605]" strokeweight="1pt">
                   <v:textbox>
                     <w:txbxContent>
                       <w:p>
                         <w:pPr>
                           <w:jc w:val="center"/>
-                          <w:rPr>
-                            <w:rFonts w:hint="eastAsia" w:eastAsiaTheme="minorEastAsia"/>
-                            <w:lang w:val="en-US" w:eastAsia="zh-CN"/>
-                          </w:rPr>
                         </w:pPr>
+                        <w:proofErr w:type="spellStart"/>
                         <w:r>
                           <w:rPr>
                             <w:rFonts w:hint="eastAsia"/>
-                            <w:lang w:val="en-US" w:eastAsia="zh-CN"/>
                           </w:rPr>
-                          <w:t>PageHelper分页</w:t>
+                          <w:t>PageHelper</w:t>
+                        </w:r>
+                        <w:proofErr w:type="spellEnd"/>
+                        <w:r>
+                          <w:rPr>
+                            <w:rFonts w:hint="eastAsia"/>
+                          </w:rPr>
+                          <w:t>分页</w:t>
                         </w:r>
                       </w:p>
                     </w:txbxContent>
                   </v:textbox>
                 </v:rect>
-                <w10:wrap type="none"/>
                 <w10:anchorlock/>
               </v:group>
             </w:pict>
@@ -2104,43 +2060,14 @@
         </mc:AlternateContent>
       </w:r>
     </w:p>
+    <w:p/>
+    <w:p/>
+    <w:p/>
+    <w:p/>
     <w:p>
-      <w:pPr>
-        <w:rPr>
-          <w:sz w:val="21"/>
-        </w:rPr>
-      </w:pPr>
-    </w:p>
-    <w:p>
-      <w:pPr>
-        <w:rPr>
-          <w:sz w:val="21"/>
-        </w:rPr>
-      </w:pPr>
-    </w:p>
-    <w:p>
-      <w:pPr>
-        <w:rPr>
-          <w:sz w:val="21"/>
-        </w:rPr>
-      </w:pPr>
-    </w:p>
-    <w:p>
-      <w:pPr>
-        <w:rPr>
-          <w:sz w:val="21"/>
-        </w:rPr>
-      </w:pPr>
-    </w:p>
-    <w:p>
-      <w:pPr>
-        <w:rPr>
-          <w:sz w:val="21"/>
-        </w:rPr>
-      </w:pPr>
       <w:r>
         <w:rPr>
-          <w:sz w:val="21"/>
+          <w:noProof/>
         </w:rPr>
         <mc:AlternateContent>
           <mc:Choice Requires="wps">
@@ -2197,35 +2124,41 @@
                         <w:txbxContent>
                           <w:p>
                             <w:pPr>
-                              <w:ind w:firstLine="210" w:firstLineChars="100"/>
-                              <w:rPr>
-                                <w:rFonts w:hint="eastAsia"/>
-                                <w:lang w:val="en-US" w:eastAsia="zh-CN"/>
-                              </w:rPr>
+                              <w:ind w:firstLineChars="100" w:firstLine="210"/>
                             </w:pPr>
                             <w:r>
                               <w:rPr>
                                 <w:rFonts w:hint="eastAsia"/>
-                                <w:lang w:val="en-US" w:eastAsia="zh-CN"/>
                               </w:rPr>
-                              <w:t>自定义aop</w:t>
+                              <w:t>自定义</w:t>
                             </w:r>
+                            <w:proofErr w:type="spellStart"/>
+                            <w:r>
+                              <w:rPr>
+                                <w:rFonts w:hint="eastAsia"/>
+                              </w:rPr>
+                              <w:t>aop</w:t>
+                            </w:r>
+                            <w:proofErr w:type="spellEnd"/>
                           </w:p>
                           <w:p>
                             <w:pPr>
-                              <w:ind w:firstLine="210" w:firstLineChars="100"/>
-                              <w:rPr>
-                                <w:rFonts w:hint="eastAsia" w:eastAsiaTheme="minorEastAsia"/>
-                                <w:lang w:val="en-US" w:eastAsia="zh-CN"/>
-                              </w:rPr>
+                              <w:ind w:firstLineChars="100" w:firstLine="210"/>
                             </w:pPr>
                             <w:r>
                               <w:rPr>
                                 <w:rFonts w:hint="eastAsia"/>
-                                <w:lang w:val="en-US" w:eastAsia="zh-CN"/>
                               </w:rPr>
-                              <w:t>druid aop</w:t>
+                              <w:t xml:space="preserve">druid </w:t>
                             </w:r>
+                            <w:proofErr w:type="spellStart"/>
+                            <w:r>
+                              <w:rPr>
+                                <w:rFonts w:hint="eastAsia"/>
+                              </w:rPr>
+                              <w:t>aop</w:t>
+                            </w:r>
+                            <w:proofErr w:type="spellEnd"/>
                           </w:p>
                         </w:txbxContent>
                       </wps:txbx>
@@ -2240,44 +2173,47 @@
           </mc:Choice>
           <mc:Fallback>
             <w:pict>
-              <v:shape id="_x0000_s1026" o:spid="_x0000_s1026" o:spt="202" type="#_x0000_t202" style="position:absolute;left:0pt;margin-left:546.7pt;margin-top:147.5pt;height:43.45pt;width:75.75pt;z-index:251664384;mso-width-relative:page;mso-height-relative:page;" fillcolor="#FFFFFF [3212]" filled="t" stroked="f" coordsize="21600,21600" o:gfxdata="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">
-                <v:fill on="t" opacity="0f" focussize="0,0"/>
-                <v:stroke on="f" weight="0.5pt"/>
-                <v:imagedata o:title=""/>
-                <o:lock v:ext="edit" aspectratio="f"/>
+              <v:shape id="文本框 19" o:spid="_x0000_s1061" type="#_x0000_t202" style="position:absolute;left:0;text-align:left;margin-left:546.7pt;margin-top:147.5pt;width:75.75pt;height:43.45pt;z-index:251664384;visibility:visible;mso-wrap-style:square;mso-wrap-distance-left:9pt;mso-wrap-distance-top:0;mso-wrap-distance-right:9pt;mso-wrap-distance-bottom:0;mso-position-horizontal:absolute;mso-position-horizontal-relative:text;mso-position-vertical:absolute;mso-position-vertical-relative:text;v-text-anchor:top" o:gfxdata="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" fillcolor="white [3212]" stroked="f" strokeweight=".5pt">
+                <v:fill opacity="0"/>
                 <v:textbox>
                   <w:txbxContent>
                     <w:p>
                       <w:pPr>
-                        <w:ind w:firstLine="210" w:firstLineChars="100"/>
-                        <w:rPr>
-                          <w:rFonts w:hint="eastAsia"/>
-                          <w:lang w:val="en-US" w:eastAsia="zh-CN"/>
-                        </w:rPr>
+                        <w:ind w:firstLineChars="100" w:firstLine="210"/>
                       </w:pPr>
                       <w:r>
                         <w:rPr>
                           <w:rFonts w:hint="eastAsia"/>
-                          <w:lang w:val="en-US" w:eastAsia="zh-CN"/>
                         </w:rPr>
-                        <w:t>自定义aop</w:t>
+                        <w:t>自定义</w:t>
                       </w:r>
+                      <w:proofErr w:type="spellStart"/>
+                      <w:r>
+                        <w:rPr>
+                          <w:rFonts w:hint="eastAsia"/>
+                        </w:rPr>
+                        <w:t>aop</w:t>
+                      </w:r>
+                      <w:proofErr w:type="spellEnd"/>
                     </w:p>
                     <w:p>
                       <w:pPr>
-                        <w:ind w:firstLine="210" w:firstLineChars="100"/>
-                        <w:rPr>
-                          <w:rFonts w:hint="eastAsia" w:eastAsiaTheme="minorEastAsia"/>
-                          <w:lang w:val="en-US" w:eastAsia="zh-CN"/>
-                        </w:rPr>
+                        <w:ind w:firstLineChars="100" w:firstLine="210"/>
                       </w:pPr>
                       <w:r>
                         <w:rPr>
                           <w:rFonts w:hint="eastAsia"/>
-                          <w:lang w:val="en-US" w:eastAsia="zh-CN"/>
                         </w:rPr>
-                        <w:t>druid aop</w:t>
+                        <w:t xml:space="preserve">druid </w:t>
                       </w:r>
+                      <w:proofErr w:type="spellStart"/>
+                      <w:r>
+                        <w:rPr>
+                          <w:rFonts w:hint="eastAsia"/>
+                        </w:rPr>
+                        <w:t>aop</w:t>
+                      </w:r>
+                      <w:proofErr w:type="spellEnd"/>
                     </w:p>
                   </w:txbxContent>
                 </v:textbox>
@@ -2288,7 +2224,7 @@
       </w:r>
       <w:r>
         <w:rPr>
-          <w:sz w:val="21"/>
+          <w:noProof/>
         </w:rPr>
         <mc:AlternateContent>
           <mc:Choice Requires="wps">
@@ -2340,15 +2276,10 @@
                           <w:p>
                             <w:pPr>
                               <w:jc w:val="center"/>
-                              <w:rPr>
-                                <w:rFonts w:hint="eastAsia" w:eastAsiaTheme="minorEastAsia"/>
-                                <w:lang w:val="en-US" w:eastAsia="zh-CN"/>
-                              </w:rPr>
                             </w:pPr>
                             <w:r>
                               <w:rPr>
                                 <w:rFonts w:hint="eastAsia"/>
-                                <w:lang w:val="en-US" w:eastAsia="zh-CN"/>
                               </w:rPr>
                               <w:t>View</w:t>
                             </w:r>
@@ -2366,25 +2297,16 @@
           </mc:Choice>
           <mc:Fallback>
             <w:pict>
-              <v:rect id="_x0000_s1026" o:spid="_x0000_s1026" o:spt="1" style="position:absolute;left:0pt;margin-left:257.2pt;margin-top:231.95pt;height:32.9pt;width:44.15pt;z-index:251662336;v-text-anchor:middle;mso-width-relative:page;mso-height-relative:page;" fillcolor="#5B9BD5 [3204]" filled="t" stroked="t" coordsize="21600,21600" o:gfxdata="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">
-                <v:fill on="t" focussize="0,0"/>
-                <v:stroke weight="1pt" color="#41719C [3204]" miterlimit="8" joinstyle="miter"/>
-                <v:imagedata o:title=""/>
-                <o:lock v:ext="edit" aspectratio="f"/>
+              <v:rect id="矩形 29" o:spid="_x0000_s1062" style="position:absolute;left:0;text-align:left;margin-left:257.2pt;margin-top:231.95pt;width:44.15pt;height:32.9pt;z-index:251662336;visibility:visible;mso-wrap-style:square;mso-wrap-distance-left:9pt;mso-wrap-distance-top:0;mso-wrap-distance-right:9pt;mso-wrap-distance-bottom:0;mso-position-horizontal:absolute;mso-position-horizontal-relative:text;mso-position-vertical:absolute;mso-position-vertical-relative:text;v-text-anchor:middle" o:gfxdata="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" fillcolor="#5b9bd5 [3204]" strokecolor="#1f4d78 [1604]" strokeweight="1pt">
                 <v:textbox>
                   <w:txbxContent>
                     <w:p>
                       <w:pPr>
                         <w:jc w:val="center"/>
-                        <w:rPr>
-                          <w:rFonts w:hint="eastAsia" w:eastAsiaTheme="minorEastAsia"/>
-                          <w:lang w:val="en-US" w:eastAsia="zh-CN"/>
-                        </w:rPr>
                       </w:pPr>
                       <w:r>
                         <w:rPr>
                           <w:rFonts w:hint="eastAsia"/>
-                          <w:lang w:val="en-US" w:eastAsia="zh-CN"/>
                         </w:rPr>
                         <w:t>View</w:t>
                       </w:r>
@@ -2398,7 +2320,7 @@
       </w:r>
       <w:r>
         <w:rPr>
-          <w:sz w:val="21"/>
+          <w:noProof/>
         </w:rPr>
         <mc:AlternateContent>
           <mc:Choice Requires="wps">
@@ -2454,23 +2376,14 @@
                       <wps:txbx>
                         <w:txbxContent>
                           <w:p>
-                            <w:pPr>
-                              <w:rPr>
-                                <w:lang w:val="en-US"/>
-                              </w:rPr>
-                            </w:pPr>
+                            <w:proofErr w:type="spellStart"/>
                             <w:r>
                               <w:rPr>
                                 <w:color w:val="FFFFFF" w:themeColor="background1"/>
-                                <w:lang w:val="en-US"/>
-                                <w14:textFill>
-                                  <w14:solidFill>
-                                    <w14:schemeClr w14:val="bg1"/>
-                                  </w14:solidFill>
-                                </w14:textFill>
                               </w:rPr>
                               <w:t>HandlerExecutionChain</w:t>
                             </w:r>
+                            <w:proofErr w:type="spellEnd"/>
                           </w:p>
                         </w:txbxContent>
                       </wps:txbx>
@@ -2485,31 +2398,19 @@
           </mc:Choice>
           <mc:Fallback>
             <w:pict>
-              <v:shape id="_x0000_s1026" o:spid="_x0000_s1026" o:spt="202" type="#_x0000_t202" style="position:absolute;left:0pt;margin-left:422.2pt;margin-top:48.95pt;height:21.75pt;width:114.65pt;z-index:251663360;mso-width-relative:page;mso-height-relative:page;" fillcolor="#FFFFFF [3212]" filled="t" stroked="f" coordsize="21600,21600" o:gfxdata="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">
-                <v:fill on="t" opacity="0f" focussize="0,0"/>
-                <v:stroke on="f" weight="0.5pt"/>
-                <v:imagedata o:title=""/>
-                <o:lock v:ext="edit" aspectratio="f"/>
+              <v:shape id="文本框 49" o:spid="_x0000_s1063" type="#_x0000_t202" style="position:absolute;left:0;text-align:left;margin-left:422.2pt;margin-top:48.95pt;width:114.65pt;height:21.75pt;z-index:251663360;visibility:visible;mso-wrap-style:square;mso-wrap-distance-left:9pt;mso-wrap-distance-top:0;mso-wrap-distance-right:9pt;mso-wrap-distance-bottom:0;mso-position-horizontal:absolute;mso-position-horizontal-relative:text;mso-position-vertical:absolute;mso-position-vertical-relative:text;v-text-anchor:top" o:gfxdata="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" fillcolor="white [3212]" stroked="f" strokeweight=".5pt">
+                <v:fill opacity="0"/>
                 <v:textbox>
                   <w:txbxContent>
                     <w:p>
-                      <w:pPr>
-                        <w:rPr>
-                          <w:lang w:val="en-US"/>
-                        </w:rPr>
-                      </w:pPr>
+                      <w:proofErr w:type="spellStart"/>
                       <w:r>
                         <w:rPr>
                           <w:color w:val="FFFFFF" w:themeColor="background1"/>
-                          <w:lang w:val="en-US"/>
-                          <w14:textFill>
-                            <w14:solidFill>
-                              <w14:schemeClr w14:val="bg1"/>
-                            </w14:solidFill>
-                          </w14:textFill>
                         </w:rPr>
                         <w:t>HandlerExecutionChain</w:t>
                       </w:r>
+                      <w:proofErr w:type="spellEnd"/>
                     </w:p>
                   </w:txbxContent>
                 </v:textbox>
@@ -2520,7 +2421,7 @@
       </w:r>
       <w:r>
         <w:rPr>
-          <w:sz w:val="21"/>
+          <w:noProof/>
         </w:rPr>
         <mc:AlternateContent>
           <mc:Choice Requires="wpc">
@@ -2572,10 +2473,8 @@
                             <w:p>
                               <w:pPr>
                                 <w:rPr>
-                                  <w:rFonts w:hint="eastAsia" w:eastAsiaTheme="minorEastAsia"/>
                                   <w:sz w:val="15"/>
                                   <w:szCs w:val="15"/>
-                                  <w:lang w:val="en-US" w:eastAsia="zh-CN"/>
                                 </w:rPr>
                               </w:pPr>
                               <w:r>
@@ -2583,9 +2482,26 @@
                                   <w:rFonts w:hint="eastAsia"/>
                                   <w:sz w:val="15"/>
                                   <w:szCs w:val="15"/>
-                                  <w:lang w:val="en-US" w:eastAsia="zh-CN"/>
                                 </w:rPr>
-                                <w:t>缓存，gzip压缩</w:t>
+                                <w:t>缓存，</w:t>
+                              </w:r>
+                              <w:proofErr w:type="spellStart"/>
+                              <w:r>
+                                <w:rPr>
+                                  <w:rFonts w:hint="eastAsia"/>
+                                  <w:sz w:val="15"/>
+                                  <w:szCs w:val="15"/>
+                                </w:rPr>
+                                <w:t>gzip</w:t>
+                              </w:r>
+                              <w:proofErr w:type="spellEnd"/>
+                              <w:r>
+                                <w:rPr>
+                                  <w:rFonts w:hint="eastAsia"/>
+                                  <w:sz w:val="15"/>
+                                  <w:szCs w:val="15"/>
+                                </w:rPr>
+                                <w:t>压缩</w:t>
                               </w:r>
                             </w:p>
                           </w:txbxContent>
@@ -2631,10 +2547,8 @@
                             <w:p>
                               <w:pPr>
                                 <w:rPr>
-                                  <w:rFonts w:hint="eastAsia" w:eastAsiaTheme="minorEastAsia"/>
                                   <w:sz w:val="15"/>
                                   <w:szCs w:val="15"/>
-                                  <w:lang w:val="en-US" w:eastAsia="zh-CN"/>
                                 </w:rPr>
                               </w:pPr>
                               <w:r>
@@ -2642,9 +2556,26 @@
                                   <w:rFonts w:hint="eastAsia"/>
                                   <w:sz w:val="15"/>
                                   <w:szCs w:val="15"/>
-                                  <w:lang w:val="en-US" w:eastAsia="zh-CN"/>
                                 </w:rPr>
-                                <w:t>统计ip、记录后台响应时间</w:t>
+                                <w:t>统计</w:t>
+                              </w:r>
+                              <w:proofErr w:type="spellStart"/>
+                              <w:r>
+                                <w:rPr>
+                                  <w:rFonts w:hint="eastAsia"/>
+                                  <w:sz w:val="15"/>
+                                  <w:szCs w:val="15"/>
+                                </w:rPr>
+                                <w:t>ip</w:t>
+                              </w:r>
+                              <w:proofErr w:type="spellEnd"/>
+                              <w:r>
+                                <w:rPr>
+                                  <w:rFonts w:hint="eastAsia"/>
+                                  <w:sz w:val="15"/>
+                                  <w:szCs w:val="15"/>
+                                </w:rPr>
+                                <w:t>、记录后台响应时间</w:t>
                               </w:r>
                             </w:p>
                           </w:txbxContent>
@@ -2690,10 +2621,8 @@
                             <w:p>
                               <w:pPr>
                                 <w:rPr>
-                                  <w:rFonts w:hint="eastAsia" w:eastAsiaTheme="minorEastAsia"/>
                                   <w:sz w:val="15"/>
                                   <w:szCs w:val="15"/>
-                                  <w:lang w:val="en-US" w:eastAsia="zh-CN"/>
                                 </w:rPr>
                               </w:pPr>
                               <w:r>
@@ -2701,9 +2630,16 @@
                                   <w:rFonts w:hint="eastAsia"/>
                                   <w:sz w:val="15"/>
                                   <w:szCs w:val="15"/>
-                                  <w:lang w:val="en-US" w:eastAsia="zh-CN"/>
                                 </w:rPr>
-                                <w:t>10.返回响应</w:t>
+                                <w:t>10.</w:t>
+                              </w:r>
+                              <w:r>
+                                <w:rPr>
+                                  <w:rFonts w:hint="eastAsia"/>
+                                  <w:sz w:val="15"/>
+                                  <w:szCs w:val="15"/>
+                                </w:rPr>
+                                <w:t>返回响应</w:t>
                               </w:r>
                             </w:p>
                           </w:txbxContent>
@@ -2749,10 +2685,8 @@
                             <w:p>
                               <w:pPr>
                                 <w:rPr>
-                                  <w:rFonts w:hint="eastAsia" w:eastAsiaTheme="minorEastAsia"/>
                                   <w:sz w:val="15"/>
                                   <w:szCs w:val="15"/>
-                                  <w:lang w:val="en-US" w:eastAsia="zh-CN"/>
                                 </w:rPr>
                               </w:pPr>
                               <w:r>
@@ -2760,9 +2694,16 @@
                                   <w:rFonts w:hint="eastAsia"/>
                                   <w:sz w:val="15"/>
                                   <w:szCs w:val="15"/>
-                                  <w:lang w:val="en-US" w:eastAsia="zh-CN"/>
                                 </w:rPr>
-                                <w:t>9.视图渲染</w:t>
+                                <w:t>9.</w:t>
+                              </w:r>
+                              <w:r>
+                                <w:rPr>
+                                  <w:rFonts w:hint="eastAsia"/>
+                                  <w:sz w:val="15"/>
+                                  <w:szCs w:val="15"/>
+                                </w:rPr>
+                                <w:t>视图渲染</w:t>
                               </w:r>
                             </w:p>
                           </w:txbxContent>
@@ -2808,10 +2749,8 @@
                             <w:p>
                               <w:pPr>
                                 <w:rPr>
-                                  <w:rFonts w:hint="eastAsia" w:eastAsiaTheme="minorEastAsia"/>
                                   <w:sz w:val="15"/>
                                   <w:szCs w:val="15"/>
-                                  <w:lang w:val="en-US" w:eastAsia="zh-CN"/>
                                 </w:rPr>
                               </w:pPr>
                               <w:r>
@@ -2819,9 +2758,16 @@
                                   <w:rFonts w:hint="eastAsia"/>
                                   <w:sz w:val="15"/>
                                   <w:szCs w:val="15"/>
-                                  <w:lang w:val="en-US" w:eastAsia="zh-CN"/>
                                 </w:rPr>
-                                <w:t>8.视图解析</w:t>
+                                <w:t>8.</w:t>
+                              </w:r>
+                              <w:r>
+                                <w:rPr>
+                                  <w:rFonts w:hint="eastAsia"/>
+                                  <w:sz w:val="15"/>
+                                  <w:szCs w:val="15"/>
+                                </w:rPr>
+                                <w:t>视图解析</w:t>
                               </w:r>
                             </w:p>
                           </w:txbxContent>
@@ -2867,10 +2813,8 @@
                             <w:p>
                               <w:pPr>
                                 <w:rPr>
-                                  <w:rFonts w:hint="eastAsia" w:eastAsiaTheme="minorEastAsia"/>
                                   <w:sz w:val="15"/>
                                   <w:szCs w:val="15"/>
-                                  <w:lang w:val="en-US" w:eastAsia="zh-CN"/>
                                 </w:rPr>
                               </w:pPr>
                               <w:r>
@@ -2878,18 +2822,22 @@
                                   <w:rFonts w:hint="eastAsia"/>
                                   <w:sz w:val="15"/>
                                   <w:szCs w:val="15"/>
-                                  <w:lang w:val="en-US" w:eastAsia="zh-CN"/>
                                 </w:rPr>
-                                <w:t>7.处理</w:t>
+                                <w:t>7.</w:t>
                               </w:r>
                               <w:r>
                                 <w:rPr>
                                   <w:rFonts w:hint="eastAsia"/>
-                                  <w:i w:val="0"/>
-                                  <w:iCs w:val="0"/>
                                   <w:sz w:val="15"/>
                                   <w:szCs w:val="15"/>
-                                  <w:lang w:val="en-US" w:eastAsia="zh-CN"/>
+                                </w:rPr>
+                                <w:t>处理</w:t>
+                              </w:r>
+                              <w:r>
+                                <w:rPr>
+                                  <w:rFonts w:hint="eastAsia"/>
+                                  <w:sz w:val="15"/>
+                                  <w:szCs w:val="15"/>
                                 </w:rPr>
                                 <w:t>业务</w:t>
                               </w:r>
@@ -2937,10 +2885,8 @@
                             <w:p>
                               <w:pPr>
                                 <w:rPr>
-                                  <w:rFonts w:hint="eastAsia" w:eastAsiaTheme="minorEastAsia"/>
                                   <w:sz w:val="15"/>
                                   <w:szCs w:val="15"/>
-                                  <w:lang w:val="en-US" w:eastAsia="zh-CN"/>
                                 </w:rPr>
                               </w:pPr>
                               <w:r>
@@ -2948,9 +2894,16 @@
                                   <w:rFonts w:hint="eastAsia"/>
                                   <w:sz w:val="15"/>
                                   <w:szCs w:val="15"/>
-                                  <w:lang w:val="en-US" w:eastAsia="zh-CN"/>
                                 </w:rPr>
-                                <w:t>6.处理器适配</w:t>
+                                <w:t>6.</w:t>
+                              </w:r>
+                              <w:r>
+                                <w:rPr>
+                                  <w:rFonts w:hint="eastAsia"/>
+                                  <w:sz w:val="15"/>
+                                  <w:szCs w:val="15"/>
+                                </w:rPr>
+                                <w:t>处理器适配</w:t>
                               </w:r>
                             </w:p>
                           </w:txbxContent>
@@ -2996,10 +2949,8 @@
                             <w:p>
                               <w:pPr>
                                 <w:rPr>
-                                  <w:rFonts w:hint="eastAsia" w:eastAsiaTheme="minorEastAsia"/>
                                   <w:sz w:val="15"/>
                                   <w:szCs w:val="15"/>
-                                  <w:lang w:val="en-US" w:eastAsia="zh-CN"/>
                                 </w:rPr>
                               </w:pPr>
                               <w:r>
@@ -3007,9 +2958,16 @@
                                   <w:rFonts w:hint="eastAsia"/>
                                   <w:sz w:val="15"/>
                                   <w:szCs w:val="15"/>
-                                  <w:lang w:val="en-US" w:eastAsia="zh-CN"/>
                                 </w:rPr>
-                                <w:t>5.请求拦截</w:t>
+                                <w:t>5.</w:t>
+                              </w:r>
+                              <w:r>
+                                <w:rPr>
+                                  <w:rFonts w:hint="eastAsia"/>
+                                  <w:sz w:val="15"/>
+                                  <w:szCs w:val="15"/>
+                                </w:rPr>
+                                <w:t>请求拦截</w:t>
                               </w:r>
                             </w:p>
                           </w:txbxContent>
@@ -3055,10 +3013,8 @@
                             <w:p>
                               <w:pPr>
                                 <w:rPr>
-                                  <w:rFonts w:hint="eastAsia" w:eastAsiaTheme="minorEastAsia"/>
                                   <w:sz w:val="15"/>
                                   <w:szCs w:val="15"/>
-                                  <w:lang w:val="en-US" w:eastAsia="zh-CN"/>
                                 </w:rPr>
                               </w:pPr>
                               <w:r>
@@ -3066,9 +3022,16 @@
                                   <w:rFonts w:hint="eastAsia"/>
                                   <w:sz w:val="15"/>
                                   <w:szCs w:val="15"/>
-                                  <w:lang w:val="en-US" w:eastAsia="zh-CN"/>
                                 </w:rPr>
-                                <w:t>4.处理器映射解析</w:t>
+                                <w:t>4.</w:t>
+                              </w:r>
+                              <w:r>
+                                <w:rPr>
+                                  <w:rFonts w:hint="eastAsia"/>
+                                  <w:sz w:val="15"/>
+                                  <w:szCs w:val="15"/>
+                                </w:rPr>
+                                <w:t>处理器映射解析</w:t>
                               </w:r>
                             </w:p>
                           </w:txbxContent>
@@ -3114,10 +3077,8 @@
                             <w:p>
                               <w:pPr>
                                 <w:rPr>
-                                  <w:rFonts w:hint="eastAsia" w:eastAsiaTheme="minorEastAsia"/>
                                   <w:sz w:val="15"/>
                                   <w:szCs w:val="15"/>
-                                  <w:lang w:val="en-US" w:eastAsia="zh-CN"/>
                                 </w:rPr>
                               </w:pPr>
                               <w:r>
@@ -3125,7 +3086,6 @@
                                   <w:rFonts w:hint="eastAsia"/>
                                   <w:sz w:val="15"/>
                                   <w:szCs w:val="15"/>
-                                  <w:lang w:val="en-US" w:eastAsia="zh-CN"/>
                                 </w:rPr>
                                 <w:t>3.Spring</w:t>
                               </w:r>
@@ -3173,17 +3133,9 @@
                             <w:p>
                               <w:pPr>
                                 <w:rPr>
-                                  <w:rFonts w:hint="eastAsia" w:eastAsiaTheme="minorEastAsia"/>
                                   <w:color w:val="000000" w:themeColor="text1"/>
                                   <w:sz w:val="15"/>
                                   <w:szCs w:val="15"/>
-                                  <w:highlight w:val="none"/>
-                                  <w:lang w:val="en-US" w:eastAsia="zh-CN"/>
-                                  <w14:textFill>
-                                    <w14:solidFill>
-                                      <w14:schemeClr w14:val="tx1"/>
-                                    </w14:solidFill>
-                                  </w14:textFill>
                                 </w:rPr>
                               </w:pPr>
                               <w:r>
@@ -3192,15 +3144,17 @@
                                   <w:color w:val="000000" w:themeColor="text1"/>
                                   <w:sz w:val="15"/>
                                   <w:szCs w:val="15"/>
-                                  <w:highlight w:val="none"/>
-                                  <w:lang w:val="en-US" w:eastAsia="zh-CN"/>
-                                  <w14:textFill>
-                                    <w14:solidFill>
-                                      <w14:schemeClr w14:val="tx1"/>
-                                    </w14:solidFill>
-                                  </w14:textFill>
                                 </w:rPr>
-                                <w:t>2.web.xml初始化</w:t>
+                                <w:t>2.web.xml</w:t>
+                              </w:r>
+                              <w:r>
+                                <w:rPr>
+                                  <w:rFonts w:hint="eastAsia"/>
+                                  <w:color w:val="000000" w:themeColor="text1"/>
+                                  <w:sz w:val="15"/>
+                                  <w:szCs w:val="15"/>
+                                </w:rPr>
+                                <w:t>初始化</w:t>
                               </w:r>
                             </w:p>
                           </w:txbxContent>
@@ -3247,29 +3201,9 @@
                           <w:txbxContent>
                             <w:p>
                               <w:pPr>
-                                <w:keepNext w:val="0"/>
-                                <w:keepLines w:val="0"/>
-                                <w:pageBreakBefore w:val="0"/>
-                                <w:widowControl w:val="0"/>
-                                <w:kinsoku/>
-                                <w:wordWrap/>
-                                <w:overflowPunct/>
-                                <w:topLinePunct w:val="0"/>
-                                <w:autoSpaceDE/>
-                                <w:autoSpaceDN/>
-                                <w:bidi w:val="0"/>
-                                <w:adjustRightInd/>
-                                <w:snapToGrid/>
-                                <w:spacing w:line="240" w:lineRule="auto"/>
-                                <w:ind w:left="0" w:leftChars="0" w:right="0" w:rightChars="0" w:firstLine="0" w:firstLineChars="0"/>
-                                <w:jc w:val="both"/>
-                                <w:textAlignment w:val="auto"/>
-                                <w:outlineLvl w:val="9"/>
                                 <w:rPr>
-                                  <w:rFonts w:hint="eastAsia" w:eastAsiaTheme="minorEastAsia"/>
                                   <w:sz w:val="15"/>
                                   <w:szCs w:val="15"/>
-                                  <w:lang w:val="en-US" w:eastAsia="zh-CN"/>
                                 </w:rPr>
                               </w:pPr>
                               <w:r>
@@ -3277,9 +3211,50 @@
                                   <w:rFonts w:hint="eastAsia"/>
                                   <w:sz w:val="15"/>
                                   <w:szCs w:val="15"/>
-                                  <w:lang w:val="en-US" w:eastAsia="zh-CN"/>
                                 </w:rPr>
-                                <w:t>1.浏览器发送http请求，blogid=1</w:t>
+                                <w:t>1.</w:t>
+                              </w:r>
+                              <w:r>
+                                <w:rPr>
+                                  <w:rFonts w:hint="eastAsia"/>
+                                  <w:sz w:val="15"/>
+                                  <w:szCs w:val="15"/>
+                                </w:rPr>
+                                <w:t>浏览器发送</w:t>
+                              </w:r>
+                              <w:r>
+                                <w:rPr>
+                                  <w:rFonts w:hint="eastAsia"/>
+                                  <w:sz w:val="15"/>
+                                  <w:szCs w:val="15"/>
+                                </w:rPr>
+                                <w:t>http</w:t>
+                              </w:r>
+                              <w:r>
+                                <w:rPr>
+                                  <w:rFonts w:hint="eastAsia"/>
+                                  <w:sz w:val="15"/>
+                                  <w:szCs w:val="15"/>
+                                </w:rPr>
+                                <w:t>请求，</w:t>
+                              </w:r>
+                              <w:proofErr w:type="spellStart"/>
+                              <w:r>
+                                <w:rPr>
+                                  <w:rFonts w:hint="eastAsia"/>
+                                  <w:sz w:val="15"/>
+                                  <w:szCs w:val="15"/>
+                                </w:rPr>
+                                <w:t>blogid</w:t>
+                              </w:r>
+                              <w:proofErr w:type="spellEnd"/>
+                              <w:r>
+                                <w:rPr>
+                                  <w:rFonts w:hint="eastAsia"/>
+                                  <w:sz w:val="15"/>
+                                  <w:szCs w:val="15"/>
+                                </w:rPr>
+                                <w:t>=1</w:t>
                               </w:r>
                             </w:p>
                           </w:txbxContent>
@@ -3411,32 +3386,24 @@
                             <w:p>
                               <w:pPr>
                                 <w:jc w:val="center"/>
-                                <w:rPr>
-                                  <w:rFonts w:hint="eastAsia" w:eastAsiaTheme="minorEastAsia"/>
-                                  <w:lang w:val="en-US" w:eastAsia="zh-CN"/>
-                                </w:rPr>
                               </w:pPr>
+                              <w:proofErr w:type="spellStart"/>
                               <w:r>
                                 <w:rPr>
                                   <w:rFonts w:hint="eastAsia"/>
-                                  <w:lang w:val="en-US" w:eastAsia="zh-CN"/>
                                 </w:rPr>
                                 <w:t>Dispatch</w:t>
                               </w:r>
                               <w:r>
-                                <w:rPr>
-                                  <w:rFonts w:hint="default"/>
-                                  <w:lang w:val="en-US" w:eastAsia="zh-CN"/>
-                                </w:rPr>
                                 <w:t>er</w:t>
                               </w:r>
                               <w:r>
                                 <w:rPr>
                                   <w:rFonts w:hint="eastAsia"/>
-                                  <w:lang w:val="en-US" w:eastAsia="zh-CN"/>
                                 </w:rPr>
                                 <w:t>Servlet</w:t>
                               </w:r>
+                              <w:proofErr w:type="spellEnd"/>
                             </w:p>
                           </w:txbxContent>
                         </wps:txbx>
@@ -4083,14 +4050,7 @@
                         </wps:spPr>
                         <wps:txbx>
                           <w:txbxContent>
-                            <w:p>
-                              <w:pPr>
-                                <w:rPr>
-                                  <w:rFonts w:hint="eastAsia"/>
-                                  <w:lang w:val="en-US" w:eastAsia="zh-CN"/>
-                                </w:rPr>
-                              </w:pPr>
-                            </w:p>
+                            <w:p/>
                           </w:txbxContent>
                         </wps:txbx>
                         <wps:bodyPr lIns="91440" tIns="45720" rIns="91440" bIns="360000" anchor="ctr">
@@ -4148,17 +4108,15 @@
                             <w:p>
                               <w:pPr>
                                 <w:jc w:val="center"/>
-                                <w:rPr>
-                                  <w:lang w:val="en-US"/>
-                                </w:rPr>
                               </w:pPr>
+                              <w:proofErr w:type="spellStart"/>
                               <w:r>
                                 <w:rPr>
                                   <w:rFonts w:hint="eastAsia"/>
-                                  <w:lang w:val="en-US"/>
                                 </w:rPr>
                                 <w:t>BaseInterceptor</w:t>
                               </w:r>
+                              <w:proofErr w:type="spellEnd"/>
                             </w:p>
                           </w:txbxContent>
                         </wps:txbx>
@@ -4207,16 +4165,8 @@
                             <w:p>
                               <w:pPr>
                                 <w:jc w:val="center"/>
-                                <w:rPr>
-                                  <w:rFonts w:hint="eastAsia" w:eastAsiaTheme="minorEastAsia"/>
-                                  <w:lang w:val="en-US" w:eastAsia="zh-CN"/>
-                                </w:rPr>
                               </w:pPr>
                               <w:r>
-                                <w:rPr>
-                                  <w:rFonts w:hint="default"/>
-                                  <w:lang w:val="en-US" w:eastAsia="zh-CN"/>
-                                </w:rPr>
                                 <w:t>web.xml</w:t>
                               </w:r>
                             </w:p>
@@ -4257,14 +4207,8 @@
                             <w:p>
                               <w:pPr>
                                 <w:jc w:val="center"/>
-                                <w:rPr>
-                                  <w:lang w:val="en-US"/>
-                                </w:rPr>
                               </w:pPr>
                               <w:r>
-                                <w:rPr>
-                                  <w:lang w:val="en-US"/>
-                                </w:rPr>
                                 <w:t>Listener</w:t>
                               </w:r>
                             </w:p>
@@ -4307,14 +4251,8 @@
                             <w:p>
                               <w:pPr>
                                 <w:jc w:val="center"/>
-                                <w:rPr>
-                                  <w:lang w:val="en-US"/>
-                                </w:rPr>
                               </w:pPr>
                               <w:r>
-                                <w:rPr>
-                                  <w:lang w:val="en-US"/>
-                                </w:rPr>
                                 <w:t>Filter</w:t>
                               </w:r>
                             </w:p>
@@ -4360,16 +4298,12 @@
                             <w:p>
                               <w:pPr>
                                 <w:jc w:val="center"/>
-                                <w:rPr>
-                                  <w:lang w:val="en-US"/>
-                                </w:rPr>
                               </w:pPr>
-                              <w:r>
-                                <w:rPr>
-                                  <w:lang w:val="en-US"/>
-                                </w:rPr>
+                              <w:proofErr w:type="spellStart"/>
+                              <w:r>
                                 <w:t>IPFilter</w:t>
                               </w:r>
+                              <w:proofErr w:type="spellEnd"/>
                             </w:p>
                           </w:txbxContent>
                         </wps:txbx>
@@ -4415,8 +4349,16 @@
                                 <w:rPr>
                                   <w:rFonts w:hint="eastAsia"/>
                                 </w:rPr>
-                                <w:t>context-param</w:t>
-                              </w:r>
+                                <w:t>context-</w:t>
+                              </w:r>
+                              <w:proofErr w:type="spellStart"/>
+                              <w:r>
+                                <w:rPr>
+                                  <w:rFonts w:hint="eastAsia"/>
+                                </w:rPr>
+                                <w:t>param</w:t>
+                              </w:r>
+                              <w:proofErr w:type="spellEnd"/>
                             </w:p>
                           </w:txbxContent>
                         </wps:txbx>
@@ -4461,12 +4403,14 @@
                               <w:pPr>
                                 <w:jc w:val="center"/>
                               </w:pPr>
+                              <w:proofErr w:type="spellStart"/>
                               <w:r>
                                 <w:rPr>
                                   <w:rFonts w:hint="eastAsia"/>
                                 </w:rPr>
                                 <w:t>CacheControlFilter</w:t>
                               </w:r>
+                              <w:proofErr w:type="spellEnd"/>
                             </w:p>
                           </w:txbxContent>
                         </wps:txbx>
@@ -4507,16 +4451,12 @@
                             <w:p>
                               <w:pPr>
                                 <w:jc w:val="center"/>
-                                <w:rPr>
-                                  <w:lang w:val="en-US"/>
-                                </w:rPr>
                               </w:pPr>
-                              <w:r>
-                                <w:rPr>
-                                  <w:lang w:val="en-US"/>
-                                </w:rPr>
+                              <w:proofErr w:type="spellStart"/>
+                              <w:r>
                                 <w:t>HandleMapping</w:t>
                               </w:r>
+                              <w:proofErr w:type="spellEnd"/>
                             </w:p>
                           </w:txbxContent>
                         </wps:txbx>
@@ -4557,9 +4497,6 @@
                             <w:p>
                               <w:pPr>
                                 <w:jc w:val="center"/>
-                                <w:rPr>
-                                  <w:lang w:val="en-US"/>
-                                </w:rPr>
                               </w:pPr>
                             </w:p>
                           </w:txbxContent>
@@ -4602,12 +4539,14 @@
                               <w:pPr>
                                 <w:jc w:val="center"/>
                               </w:pPr>
+                              <w:proofErr w:type="spellStart"/>
                               <w:r>
                                 <w:rPr>
                                   <w:rFonts w:hint="eastAsia"/>
                                 </w:rPr>
                                 <w:t>HandlerInterceptor</w:t>
                               </w:r>
+                              <w:proofErr w:type="spellEnd"/>
                             </w:p>
                           </w:txbxContent>
                         </wps:txbx>
@@ -4695,14 +4634,8 @@
                             <w:p>
                               <w:pPr>
                                 <w:jc w:val="center"/>
-                                <w:rPr>
-                                  <w:lang w:val="en-US"/>
-                                </w:rPr>
                               </w:pPr>
                               <w:r>
-                                <w:rPr>
-                                  <w:lang w:val="en-US"/>
-                                </w:rPr>
                                 <w:t>Handler</w:t>
                               </w:r>
                             </w:p>
@@ -4745,16 +4678,12 @@
                             <w:p>
                               <w:pPr>
                                 <w:jc w:val="center"/>
-                                <w:rPr>
-                                  <w:lang w:val="en-US"/>
-                                </w:rPr>
                               </w:pPr>
-                              <w:r>
-                                <w:rPr>
-                                  <w:lang w:val="en-US"/>
-                                </w:rPr>
+                              <w:proofErr w:type="spellStart"/>
+                              <w:r>
                                 <w:t>HandlerAdapter</w:t>
                               </w:r>
+                              <w:proofErr w:type="spellEnd"/>
                             </w:p>
                           </w:txbxContent>
                         </wps:txbx>
@@ -4798,16 +4727,12 @@
                             <w:p>
                               <w:pPr>
                                 <w:jc w:val="center"/>
-                                <w:rPr>
-                                  <w:lang w:val="en-US"/>
-                                </w:rPr>
                               </w:pPr>
-                              <w:r>
-                                <w:rPr>
-                                  <w:lang w:val="en-US"/>
-                                </w:rPr>
+                              <w:proofErr w:type="spellStart"/>
+                              <w:r>
                                 <w:t>BlogController</w:t>
                               </w:r>
+                              <w:proofErr w:type="spellEnd"/>
                             </w:p>
                           </w:txbxContent>
                         </wps:txbx>
@@ -4851,16 +4776,12 @@
                             <w:p>
                               <w:pPr>
                                 <w:jc w:val="center"/>
-                                <w:rPr>
-                                  <w:lang w:val="en-US"/>
-                                </w:rPr>
                               </w:pPr>
-                              <w:r>
-                                <w:rPr>
-                                  <w:lang w:val="en-US"/>
-                                </w:rPr>
+                              <w:proofErr w:type="spellStart"/>
+                              <w:r>
                                 <w:t>BlogService</w:t>
                               </w:r>
+                              <w:proofErr w:type="spellEnd"/>
                             </w:p>
                           </w:txbxContent>
                         </wps:txbx>
@@ -4904,16 +4825,12 @@
                             <w:p>
                               <w:pPr>
                                 <w:jc w:val="center"/>
-                                <w:rPr>
-                                  <w:lang w:val="en-US"/>
-                                </w:rPr>
                               </w:pPr>
-                              <w:r>
-                                <w:rPr>
-                                  <w:lang w:val="en-US"/>
-                                </w:rPr>
+                              <w:proofErr w:type="spellStart"/>
+                              <w:r>
                                 <w:t>BlogMapper</w:t>
                               </w:r>
+                              <w:proofErr w:type="spellEnd"/>
                             </w:p>
                           </w:txbxContent>
                         </wps:txbx>
@@ -4957,15 +4874,10 @@
                             <w:p>
                               <w:pPr>
                                 <w:jc w:val="center"/>
-                                <w:rPr>
-                                  <w:rFonts w:hint="eastAsia" w:eastAsiaTheme="minorEastAsia"/>
-                                  <w:lang w:val="en-US" w:eastAsia="zh-CN"/>
-                                </w:rPr>
                               </w:pPr>
                               <w:r>
                                 <w:rPr>
                                   <w:rFonts w:hint="eastAsia"/>
-                                  <w:lang w:val="en-US" w:eastAsia="zh-CN"/>
                                 </w:rPr>
                                 <w:t>Database</w:t>
                               </w:r>
@@ -5009,18 +4921,15 @@
                             <w:p>
                               <w:pPr>
                                 <w:jc w:val="center"/>
-                                <w:rPr>
-                                  <w:rFonts w:hint="eastAsia" w:eastAsiaTheme="minorEastAsia"/>
-                                  <w:lang w:val="en-US" w:eastAsia="zh-CN"/>
-                                </w:rPr>
                               </w:pPr>
+                              <w:proofErr w:type="spellStart"/>
                               <w:r>
                                 <w:rPr>
                                   <w:rFonts w:hint="eastAsia"/>
-                                  <w:lang w:val="en-US" w:eastAsia="zh-CN"/>
                                 </w:rPr>
                                 <w:t>ModelAndView</w:t>
                               </w:r>
+                              <w:proofErr w:type="spellEnd"/>
                             </w:p>
                           </w:txbxContent>
                         </wps:txbx>
@@ -5061,25 +4970,18 @@
                             <w:p>
                               <w:pPr>
                                 <w:jc w:val="center"/>
-                                <w:rPr>
-                                  <w:rFonts w:hint="eastAsia" w:eastAsiaTheme="minorEastAsia"/>
-                                  <w:lang w:val="en-US" w:eastAsia="zh-CN"/>
-                                </w:rPr>
                               </w:pPr>
+                              <w:proofErr w:type="spellStart"/>
                               <w:r>
                                 <w:rPr>
                                   <w:rFonts w:hint="eastAsia"/>
-                                  <w:lang w:val="en-US" w:eastAsia="zh-CN"/>
                                 </w:rPr>
                                 <w:t>View</w:t>
                               </w:r>
                               <w:r>
-                                <w:rPr>
-                                  <w:rFonts w:hint="default"/>
-                                  <w:lang w:val="en-US" w:eastAsia="zh-CN"/>
-                                </w:rPr>
                                 <w:t>Resolver</w:t>
                               </w:r>
+                              <w:proofErr w:type="spellEnd"/>
                             </w:p>
                           </w:txbxContent>
                         </wps:txbx>
@@ -5120,30 +5022,22 @@
                             <w:p>
                               <w:pPr>
                                 <w:jc w:val="center"/>
-                                <w:rPr>
-                                  <w:lang w:val="en-US"/>
-                                </w:rPr>
                               </w:pPr>
-                              <w:r>
-                                <w:rPr>
-                                  <w:lang w:val="en-US"/>
-                                </w:rPr>
+                              <w:proofErr w:type="spellStart"/>
+                              <w:r>
                                 <w:t>JstlView</w:t>
                               </w:r>
+                              <w:proofErr w:type="spellEnd"/>
                             </w:p>
                             <w:p>
                               <w:pPr>
                                 <w:jc w:val="center"/>
-                                <w:rPr>
-                                  <w:lang w:val="en-US"/>
-                                </w:rPr>
                               </w:pPr>
-                              <w:r>
-                                <w:rPr>
-                                  <w:lang w:val="en-US"/>
-                                </w:rPr>
+                              <w:proofErr w:type="spellStart"/>
+                              <w:r>
                                 <w:t>Blogdetail.jsp</w:t>
                               </w:r>
+                              <w:proofErr w:type="spellEnd"/>
                             </w:p>
                           </w:txbxContent>
                         </wps:txbx>
@@ -5184,14 +5078,8 @@
                             <w:p>
                               <w:pPr>
                                 <w:jc w:val="center"/>
-                                <w:rPr>
-                                  <w:lang w:val="en-US"/>
-                                </w:rPr>
                               </w:pPr>
                               <w:r>
-                                <w:rPr>
-                                  <w:lang w:val="en-US"/>
-                                </w:rPr>
                                 <w:t>model</w:t>
                               </w:r>
                             </w:p>
@@ -6384,28 +6272,19 @@
           </mc:Choice>
           <mc:Fallback>
             <w:pict>
-              <v:group id="_x0000_s1026" o:spid="_x0000_s1026" o:spt="203" style="height:377.95pt;width:677.2pt;" coordsize="8600440,4799965" editas="canvas" o:gfxdata="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">
-                <o:lock v:ext="edit" aspectratio="f"/>
-                <v:shape id="_x0000_s1026" o:spid="_x0000_s1026" style="position:absolute;left:0;top:0;height:4799965;width:8600440;" filled="f" stroked="f" coordsize="21600,21600" o:gfxdata="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">
-                  <v:fill on="f" focussize="0,0"/>
-                  <v:stroke on="f"/>
-                  <v:imagedata o:title=""/>
-                  <o:lock v:ext="edit" aspectratio="f"/>
+              <v:group id="画布 16" o:spid="_x0000_s1064" editas="canvas" style="width:677.2pt;height:377.95pt;mso-position-horizontal-relative:char;mso-position-vertical-relative:line" coordsize="86004,47999" o:gfxdata="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">
+                <v:shape id="_x0000_s1065" type="#_x0000_t75" style="position:absolute;width:86004;height:47999;visibility:visible;mso-wrap-style:square">
+                  <v:fill o:detectmouseclick="t"/>
+                  <v:path o:connecttype="none"/>
                 </v:shape>
-                <v:shape id="_x0000_s1026" o:spid="_x0000_s1026" o:spt="202" type="#_x0000_t202" style="position:absolute;left:3342640;top:55880;height:438785;width:1019175;" fillcolor="#FFFFFF [3201]" filled="t" stroked="f" coordsize="21600,21600" o:gfxdata="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">
-                  <v:fill on="t" focussize="0,0"/>
-                  <v:stroke on="f" weight="0.5pt"/>
-                  <v:imagedata o:title=""/>
-                  <o:lock v:ext="edit" aspectratio="f"/>
+                <v:shape id="文本框 77" o:spid="_x0000_s1066" type="#_x0000_t202" style="position:absolute;left:33426;top:558;width:10192;height:4388;visibility:visible;mso-wrap-style:square;v-text-anchor:top" o:gfxdata="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" fillcolor="white [3201]" stroked="f" strokeweight=".5pt">
                   <v:textbox>
                     <w:txbxContent>
                       <w:p>
                         <w:pPr>
                           <w:rPr>
-                            <w:rFonts w:hint="eastAsia" w:eastAsiaTheme="minorEastAsia"/>
                             <w:sz w:val="15"/>
                             <w:szCs w:val="15"/>
-                            <w:lang w:val="en-US" w:eastAsia="zh-CN"/>
                           </w:rPr>
                         </w:pPr>
                         <w:r>
@@ -6413,28 +6292,39 @@
                             <w:rFonts w:hint="eastAsia"/>
                             <w:sz w:val="15"/>
                             <w:szCs w:val="15"/>
-                            <w:lang w:val="en-US" w:eastAsia="zh-CN"/>
                           </w:rPr>
-                          <w:t>缓存，gzip压缩</w:t>
+                          <w:t>缓存，</w:t>
+                        </w:r>
+                        <w:proofErr w:type="spellStart"/>
+                        <w:r>
+                          <w:rPr>
+                            <w:rFonts w:hint="eastAsia"/>
+                            <w:sz w:val="15"/>
+                            <w:szCs w:val="15"/>
+                          </w:rPr>
+                          <w:t>gzip</w:t>
+                        </w:r>
+                        <w:proofErr w:type="spellEnd"/>
+                        <w:r>
+                          <w:rPr>
+                            <w:rFonts w:hint="eastAsia"/>
+                            <w:sz w:val="15"/>
+                            <w:szCs w:val="15"/>
+                          </w:rPr>
+                          <w:t>压缩</w:t>
                         </w:r>
                       </w:p>
                     </w:txbxContent>
                   </v:textbox>
                 </v:shape>
-                <v:shape id="_x0000_s1026" o:spid="_x0000_s1026" o:spt="202" type="#_x0000_t202" style="position:absolute;left:7439025;top:389255;height:590550;width:762000;" fillcolor="#FFFFFF [3201]" filled="t" stroked="f" coordsize="21600,21600" o:gfxdata="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">
-                  <v:fill on="t" focussize="0,0"/>
-                  <v:stroke on="f" weight="0.5pt"/>
-                  <v:imagedata o:title=""/>
-                  <o:lock v:ext="edit" aspectratio="f"/>
+                <v:shape id="文本框 76" o:spid="_x0000_s1067" type="#_x0000_t202" style="position:absolute;left:74390;top:3892;width:7620;height:5906;visibility:visible;mso-wrap-style:square;v-text-anchor:top" o:gfxdata="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" fillcolor="white [3201]" stroked="f" strokeweight=".5pt">
                   <v:textbox>
                     <w:txbxContent>
                       <w:p>
                         <w:pPr>
                           <w:rPr>
-                            <w:rFonts w:hint="eastAsia" w:eastAsiaTheme="minorEastAsia"/>
                             <w:sz w:val="15"/>
                             <w:szCs w:val="15"/>
-                            <w:lang w:val="en-US" w:eastAsia="zh-CN"/>
                           </w:rPr>
                         </w:pPr>
                         <w:r>
@@ -6442,28 +6332,39 @@
                             <w:rFonts w:hint="eastAsia"/>
                             <w:sz w:val="15"/>
                             <w:szCs w:val="15"/>
-                            <w:lang w:val="en-US" w:eastAsia="zh-CN"/>
                           </w:rPr>
-                          <w:t>统计ip、记录后台响应时间</w:t>
+                          <w:t>统计</w:t>
+                        </w:r>
+                        <w:proofErr w:type="spellStart"/>
+                        <w:r>
+                          <w:rPr>
+                            <w:rFonts w:hint="eastAsia"/>
+                            <w:sz w:val="15"/>
+                            <w:szCs w:val="15"/>
+                          </w:rPr>
+                          <w:t>ip</w:t>
+                        </w:r>
+                        <w:proofErr w:type="spellEnd"/>
+                        <w:r>
+                          <w:rPr>
+                            <w:rFonts w:hint="eastAsia"/>
+                            <w:sz w:val="15"/>
+                            <w:szCs w:val="15"/>
+                          </w:rPr>
+                          <w:t>、记录后台响应时间</w:t>
                         </w:r>
                       </w:p>
                     </w:txbxContent>
                   </v:textbox>
                 </v:shape>
-                <v:shape id="_x0000_s1026" o:spid="_x0000_s1026" o:spt="202" type="#_x0000_t202" style="position:absolute;left:603885;top:2175510;height:291465;width:953770;" fillcolor="#FFFFFF [3201]" filled="t" stroked="f" coordsize="21600,21600" o:gfxdata="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">
-                  <v:fill on="t" focussize="0,0"/>
-                  <v:stroke on="f" weight="0.5pt"/>
-                  <v:imagedata o:title=""/>
-                  <o:lock v:ext="edit" aspectratio="f"/>
+                <v:shape id="文本框 75" o:spid="_x0000_s1068" type="#_x0000_t202" style="position:absolute;left:6038;top:21755;width:9538;height:2914;visibility:visible;mso-wrap-style:square;v-text-anchor:top" o:gfxdata="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" fillcolor="white [3201]" stroked="f" strokeweight=".5pt">
                   <v:textbox>
                     <w:txbxContent>
                       <w:p>
                         <w:pPr>
                           <w:rPr>
-                            <w:rFonts w:hint="eastAsia" w:eastAsiaTheme="minorEastAsia"/>
                             <w:sz w:val="15"/>
                             <w:szCs w:val="15"/>
-                            <w:lang w:val="en-US" w:eastAsia="zh-CN"/>
                           </w:rPr>
                         </w:pPr>
                         <w:r>
@@ -6471,28 +6372,29 @@
                             <w:rFonts w:hint="eastAsia"/>
                             <w:sz w:val="15"/>
                             <w:szCs w:val="15"/>
-                            <w:lang w:val="en-US" w:eastAsia="zh-CN"/>
                           </w:rPr>
-                          <w:t>10.返回响应</w:t>
+                          <w:t>10.</w:t>
+                        </w:r>
+                        <w:r>
+                          <w:rPr>
+                            <w:rFonts w:hint="eastAsia"/>
+                            <w:sz w:val="15"/>
+                            <w:szCs w:val="15"/>
+                          </w:rPr>
+                          <w:t>返回响应</w:t>
                         </w:r>
                       </w:p>
                     </w:txbxContent>
                   </v:textbox>
                 </v:shape>
-                <v:shape id="_x0000_s1026" o:spid="_x0000_s1026" o:spt="202" type="#_x0000_t202" style="position:absolute;left:2022475;top:2632710;height:291465;width:953770;" fillcolor="#FFFFFF [3201]" filled="t" stroked="f" coordsize="21600,21600" o:gfxdata="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">
-                  <v:fill on="t" focussize="0,0"/>
-                  <v:stroke on="f" weight="0.5pt"/>
-                  <v:imagedata o:title=""/>
-                  <o:lock v:ext="edit" aspectratio="f"/>
+                <v:shape id="文本框 74" o:spid="_x0000_s1069" type="#_x0000_t202" style="position:absolute;left:20224;top:26327;width:9538;height:2914;visibility:visible;mso-wrap-style:square;v-text-anchor:top" o:gfxdata="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" fillcolor="white [3201]" stroked="f" strokeweight=".5pt">
                   <v:textbox>
                     <w:txbxContent>
                       <w:p>
                         <w:pPr>
                           <w:rPr>
-                            <w:rFonts w:hint="eastAsia" w:eastAsiaTheme="minorEastAsia"/>
                             <w:sz w:val="15"/>
                             <w:szCs w:val="15"/>
-                            <w:lang w:val="en-US" w:eastAsia="zh-CN"/>
                           </w:rPr>
                         </w:pPr>
                         <w:r>
@@ -6500,28 +6402,29 @@
                             <w:rFonts w:hint="eastAsia"/>
                             <w:sz w:val="15"/>
                             <w:szCs w:val="15"/>
-                            <w:lang w:val="en-US" w:eastAsia="zh-CN"/>
                           </w:rPr>
-                          <w:t>9.视图渲染</w:t>
+                          <w:t>9.</w:t>
+                        </w:r>
+                        <w:r>
+                          <w:rPr>
+                            <w:rFonts w:hint="eastAsia"/>
+                            <w:sz w:val="15"/>
+                            <w:szCs w:val="15"/>
+                          </w:rPr>
+                          <w:t>视图渲染</w:t>
                         </w:r>
                       </w:p>
                     </w:txbxContent>
                   </v:textbox>
                 </v:shape>
-                <v:shape id="_x0000_s1026" o:spid="_x0000_s1026" o:spt="202" type="#_x0000_t202" style="position:absolute;left:3813175;top:3251835;height:291465;width:953770;" fillcolor="#FFFFFF [3201]" filled="t" stroked="f" coordsize="21600,21600" o:gfxdata="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">
-                  <v:fill on="t" focussize="0,0"/>
-                  <v:stroke on="f" weight="0.5pt"/>
-                  <v:imagedata o:title=""/>
-                  <o:lock v:ext="edit" aspectratio="f"/>
+                <v:shape id="文本框 73" o:spid="_x0000_s1070" type="#_x0000_t202" style="position:absolute;left:38131;top:32518;width:9538;height:2915;visibility:visible;mso-wrap-style:square;v-text-anchor:top" o:gfxdata="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" fillcolor="white [3201]" stroked="f" strokeweight=".5pt">
                   <v:textbox>
                     <w:txbxContent>
                       <w:p>
                         <w:pPr>
                           <w:rPr>
-                            <w:rFonts w:hint="eastAsia" w:eastAsiaTheme="minorEastAsia"/>
                             <w:sz w:val="15"/>
                             <w:szCs w:val="15"/>
-                            <w:lang w:val="en-US" w:eastAsia="zh-CN"/>
                           </w:rPr>
                         </w:pPr>
                         <w:r>
@@ -6529,28 +6432,29 @@
                             <w:rFonts w:hint="eastAsia"/>
                             <w:sz w:val="15"/>
                             <w:szCs w:val="15"/>
-                            <w:lang w:val="en-US" w:eastAsia="zh-CN"/>
                           </w:rPr>
-                          <w:t>8.视图解析</w:t>
+                          <w:t>8.</w:t>
+                        </w:r>
+                        <w:r>
+                          <w:rPr>
+                            <w:rFonts w:hint="eastAsia"/>
+                            <w:sz w:val="15"/>
+                            <w:szCs w:val="15"/>
+                          </w:rPr>
+                          <w:t>视图解析</w:t>
                         </w:r>
                       </w:p>
                     </w:txbxContent>
                   </v:textbox>
                 </v:shape>
-                <v:shape id="_x0000_s1026" o:spid="_x0000_s1026" o:spt="202" type="#_x0000_t202" style="position:absolute;left:5820410;top:3749675;height:333375;width:713740;" fillcolor="#FFFFFF [3201]" filled="t" stroked="f" coordsize="21600,21600" o:gfxdata="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">
-                  <v:fill on="t" focussize="0,0"/>
-                  <v:stroke on="f" weight="0.5pt"/>
-                  <v:imagedata o:title=""/>
-                  <o:lock v:ext="edit" aspectratio="f"/>
+                <v:shape id="文本框 71" o:spid="_x0000_s1071" type="#_x0000_t202" style="position:absolute;left:58204;top:37496;width:7137;height:3334;visibility:visible;mso-wrap-style:square;v-text-anchor:top" o:gfxdata="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" fillcolor="white [3201]" stroked="f" strokeweight=".5pt">
                   <v:textbox>
                     <w:txbxContent>
                       <w:p>
                         <w:pPr>
                           <w:rPr>
-                            <w:rFonts w:hint="eastAsia" w:eastAsiaTheme="minorEastAsia"/>
                             <w:sz w:val="15"/>
                             <w:szCs w:val="15"/>
-                            <w:lang w:val="en-US" w:eastAsia="zh-CN"/>
                           </w:rPr>
                         </w:pPr>
                         <w:r>
@@ -6558,18 +6462,22 @@
                             <w:rFonts w:hint="eastAsia"/>
                             <w:sz w:val="15"/>
                             <w:szCs w:val="15"/>
-                            <w:lang w:val="en-US" w:eastAsia="zh-CN"/>
                           </w:rPr>
-                          <w:t>7.处理</w:t>
+                          <w:t>7.</w:t>
                         </w:r>
                         <w:r>
                           <w:rPr>
                             <w:rFonts w:hint="eastAsia"/>
-                            <w:i w:val="0"/>
-                            <w:iCs w:val="0"/>
                             <w:sz w:val="15"/>
                             <w:szCs w:val="15"/>
-                            <w:lang w:val="en-US" w:eastAsia="zh-CN"/>
+                          </w:rPr>
+                          <w:t>处理</w:t>
+                        </w:r>
+                        <w:r>
+                          <w:rPr>
+                            <w:rFonts w:hint="eastAsia"/>
+                            <w:sz w:val="15"/>
+                            <w:szCs w:val="15"/>
                           </w:rPr>
                           <w:t>业务</w:t>
                         </w:r>
@@ -6577,20 +6485,14 @@
                     </w:txbxContent>
                   </v:textbox>
                 </v:shape>
-                <v:shape id="_x0000_s1026" o:spid="_x0000_s1026" o:spt="202" type="#_x0000_t202" style="position:absolute;left:4895850;top:2320290;height:291465;width:953770;" fillcolor="#FFFFFF [3201]" filled="t" stroked="f" coordsize="21600,21600" o:gfxdata="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">
-                  <v:fill on="t" focussize="0,0"/>
-                  <v:stroke on="f" weight="0.5pt"/>
-                  <v:imagedata o:title=""/>
-                  <o:lock v:ext="edit" aspectratio="f"/>
+                <v:shape id="文本框 70" o:spid="_x0000_s1072" type="#_x0000_t202" style="position:absolute;left:48958;top:23202;width:9538;height:2915;visibility:visible;mso-wrap-style:square;v-text-anchor:top" o:gfxdata="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" fillcolor="white [3201]" stroked="f" strokeweight=".5pt">
                   <v:textbox>
                     <w:txbxContent>
                       <w:p>
                         <w:pPr>
                           <w:rPr>
-                            <w:rFonts w:hint="eastAsia" w:eastAsiaTheme="minorEastAsia"/>
                             <w:sz w:val="15"/>
                             <w:szCs w:val="15"/>
-                            <w:lang w:val="en-US" w:eastAsia="zh-CN"/>
                           </w:rPr>
                         </w:pPr>
                         <w:r>
@@ -6598,28 +6500,29 @@
                             <w:rFonts w:hint="eastAsia"/>
                             <w:sz w:val="15"/>
                             <w:szCs w:val="15"/>
-                            <w:lang w:val="en-US" w:eastAsia="zh-CN"/>
                           </w:rPr>
-                          <w:t>6.处理器适配</w:t>
+                          <w:t>6.</w:t>
+                        </w:r>
+                        <w:r>
+                          <w:rPr>
+                            <w:rFonts w:hint="eastAsia"/>
+                            <w:sz w:val="15"/>
+                            <w:szCs w:val="15"/>
+                          </w:rPr>
+                          <w:t>处理器适配</w:t>
                         </w:r>
                       </w:p>
                     </w:txbxContent>
                   </v:textbox>
                 </v:shape>
-                <v:shape id="_x0000_s1026" o:spid="_x0000_s1026" o:spt="202" type="#_x0000_t202" style="position:absolute;left:4535805;top:782320;height:342900;width:828675;" fillcolor="#FFFFFF [3201]" filled="t" stroked="f" coordsize="21600,21600" o:gfxdata="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">
-                  <v:fill on="t" focussize="0,0"/>
-                  <v:stroke on="f" weight="0.5pt"/>
-                  <v:imagedata o:title=""/>
-                  <o:lock v:ext="edit" aspectratio="f"/>
+                <v:shape id="文本框 66" o:spid="_x0000_s1073" type="#_x0000_t202" style="position:absolute;left:45358;top:7823;width:8286;height:3429;visibility:visible;mso-wrap-style:square;v-text-anchor:top" o:gfxdata="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" fillcolor="white [3201]" stroked="f" strokeweight=".5pt">
                   <v:textbox>
                     <w:txbxContent>
                       <w:p>
                         <w:pPr>
                           <w:rPr>
-                            <w:rFonts w:hint="eastAsia" w:eastAsiaTheme="minorEastAsia"/>
                             <w:sz w:val="15"/>
                             <w:szCs w:val="15"/>
-                            <w:lang w:val="en-US" w:eastAsia="zh-CN"/>
                           </w:rPr>
                         </w:pPr>
                         <w:r>
@@ -6627,28 +6530,29 @@
                             <w:rFonts w:hint="eastAsia"/>
                             <w:sz w:val="15"/>
                             <w:szCs w:val="15"/>
-                            <w:lang w:val="en-US" w:eastAsia="zh-CN"/>
                           </w:rPr>
-                          <w:t>5.请求拦截</w:t>
+                          <w:t>5.</w:t>
+                        </w:r>
+                        <w:r>
+                          <w:rPr>
+                            <w:rFonts w:hint="eastAsia"/>
+                            <w:sz w:val="15"/>
+                            <w:szCs w:val="15"/>
+                          </w:rPr>
+                          <w:t>请求拦截</w:t>
                         </w:r>
                       </w:p>
                     </w:txbxContent>
                   </v:textbox>
                 </v:shape>
-                <v:shape id="_x0000_s1026" o:spid="_x0000_s1026" o:spt="202" type="#_x0000_t202" style="position:absolute;left:3396615;top:1441450;height:299720;width:933450;" fillcolor="#FFFFFF [3201]" filled="t" stroked="f" coordsize="21600,21600" o:gfxdata="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">
-                  <v:fill on="t" focussize="0,0"/>
-                  <v:stroke on="f" weight="0.5pt"/>
-                  <v:imagedata o:title=""/>
-                  <o:lock v:ext="edit" aspectratio="f"/>
+                <v:shape id="文本框 65" o:spid="_x0000_s1074" type="#_x0000_t202" style="position:absolute;left:33966;top:14414;width:9334;height:2997;visibility:visible;mso-wrap-style:square;v-text-anchor:top" o:gfxdata="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" fillcolor="white [3201]" stroked="f" strokeweight=".5pt">
                   <v:textbox>
                     <w:txbxContent>
                       <w:p>
                         <w:pPr>
                           <w:rPr>
-                            <w:rFonts w:hint="eastAsia" w:eastAsiaTheme="minorEastAsia"/>
                             <w:sz w:val="15"/>
                             <w:szCs w:val="15"/>
-                            <w:lang w:val="en-US" w:eastAsia="zh-CN"/>
                           </w:rPr>
                         </w:pPr>
                         <w:r>
@@ -6656,28 +6560,29 @@
                             <w:rFonts w:hint="eastAsia"/>
                             <w:sz w:val="15"/>
                             <w:szCs w:val="15"/>
-                            <w:lang w:val="en-US" w:eastAsia="zh-CN"/>
                           </w:rPr>
-                          <w:t>4.处理器映射解析</w:t>
+                          <w:t>4.</w:t>
+                        </w:r>
+                        <w:r>
+                          <w:rPr>
+                            <w:rFonts w:hint="eastAsia"/>
+                            <w:sz w:val="15"/>
+                            <w:szCs w:val="15"/>
+                          </w:rPr>
+                          <w:t>处理器映射解析</w:t>
                         </w:r>
                       </w:p>
                     </w:txbxContent>
                   </v:textbox>
                 </v:shape>
-                <v:shape id="_x0000_s1026" o:spid="_x0000_s1026" o:spt="202" type="#_x0000_t202" style="position:absolute;left:2755265;top:1693545;height:353695;width:672465;" fillcolor="#FFFFFF [3201]" filled="t" stroked="f" coordsize="21600,21600" o:gfxdata="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">
-                  <v:fill on="t" focussize="0,0"/>
-                  <v:stroke on="f" weight="0.5pt"/>
-                  <v:imagedata o:title=""/>
-                  <o:lock v:ext="edit" aspectratio="f"/>
+                <v:shape id="文本框 64" o:spid="_x0000_s1075" type="#_x0000_t202" style="position:absolute;left:27552;top:16935;width:6725;height:3537;visibility:visible;mso-wrap-style:square;v-text-anchor:top" o:gfxdata="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" fillcolor="white [3201]" stroked="f" strokeweight=".5pt">
                   <v:textbox>
                     <w:txbxContent>
                       <w:p>
                         <w:pPr>
                           <w:rPr>
-                            <w:rFonts w:hint="eastAsia" w:eastAsiaTheme="minorEastAsia"/>
                             <w:sz w:val="15"/>
                             <w:szCs w:val="15"/>
-                            <w:lang w:val="en-US" w:eastAsia="zh-CN"/>
                           </w:rPr>
                         </w:pPr>
                         <w:r>
@@ -6685,7 +6590,6 @@
                             <w:rFonts w:hint="eastAsia"/>
                             <w:sz w:val="15"/>
                             <w:szCs w:val="15"/>
-                            <w:lang w:val="en-US" w:eastAsia="zh-CN"/>
                           </w:rPr>
                           <w:t>3.Spring</w:t>
                         </w:r>
@@ -6693,27 +6597,15 @@
                     </w:txbxContent>
                   </v:textbox>
                 </v:shape>
-                <v:shape id="_x0000_s1026" o:spid="_x0000_s1026" o:spt="202" type="#_x0000_t202" style="position:absolute;left:705485;top:549910;height:305435;width:1259205;" fillcolor="#FFFFFF [3212]" filled="t" stroked="f" coordsize="21600,21600" o:gfxdata="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">
-                  <v:fill on="t" focussize="0,0"/>
-                  <v:stroke on="f" weight="0.5pt"/>
-                  <v:imagedata o:title=""/>
-                  <o:lock v:ext="edit" aspectratio="f"/>
+                <v:shape id="文本框 63" o:spid="_x0000_s1076" type="#_x0000_t202" style="position:absolute;left:7054;top:5499;width:12592;height:3054;visibility:visible;mso-wrap-style:square;v-text-anchor:top" o:gfxdata="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" fillcolor="white [3212]" stroked="f" strokeweight=".5pt">
                   <v:textbox>
                     <w:txbxContent>
                       <w:p>
                         <w:pPr>
                           <w:rPr>
-                            <w:rFonts w:hint="eastAsia" w:eastAsiaTheme="minorEastAsia"/>
                             <w:color w:val="000000" w:themeColor="text1"/>
                             <w:sz w:val="15"/>
                             <w:szCs w:val="15"/>
-                            <w:highlight w:val="none"/>
-                            <w:lang w:val="en-US" w:eastAsia="zh-CN"/>
-                            <w14:textFill>
-                              <w14:solidFill>
-                                <w14:schemeClr w14:val="tx1"/>
-                              </w14:solidFill>
-                            </w14:textFill>
                           </w:rPr>
                         </w:pPr>
                         <w:r>
@@ -6722,52 +6614,30 @@
                             <w:color w:val="000000" w:themeColor="text1"/>
                             <w:sz w:val="15"/>
                             <w:szCs w:val="15"/>
-                            <w:highlight w:val="none"/>
-                            <w:lang w:val="en-US" w:eastAsia="zh-CN"/>
-                            <w14:textFill>
-                              <w14:solidFill>
-                                <w14:schemeClr w14:val="tx1"/>
-                              </w14:solidFill>
-                            </w14:textFill>
                           </w:rPr>
-                          <w:t>2.web.xml初始化</w:t>
+                          <w:t>2.web.xml</w:t>
+                        </w:r>
+                        <w:r>
+                          <w:rPr>
+                            <w:rFonts w:hint="eastAsia"/>
+                            <w:color w:val="000000" w:themeColor="text1"/>
+                            <w:sz w:val="15"/>
+                            <w:szCs w:val="15"/>
+                          </w:rPr>
+                          <w:t>初始化</w:t>
                         </w:r>
                       </w:p>
                     </w:txbxContent>
                   </v:textbox>
                 </v:shape>
-                <v:shape id="_x0000_s1026" o:spid="_x0000_s1026" o:spt="202" type="#_x0000_t202" style="position:absolute;left:406400;top:1511935;height:471170;width:996315;" fillcolor="#FFFFFF [3201]" filled="t" stroked="t" coordsize="21600,21600" o:gfxdata="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">
-                  <v:fill on="t" focussize="0,0"/>
-                  <v:stroke weight="0.5pt" color="#FFFFFF [3212]" joinstyle="round"/>
-                  <v:imagedata o:title=""/>
-                  <o:lock v:ext="edit" aspectratio="f"/>
+                <v:shape id="文本框 58" o:spid="_x0000_s1077" type="#_x0000_t202" style="position:absolute;left:4064;top:15119;width:9963;height:4712;visibility:visible;mso-wrap-style:square;v-text-anchor:top" o:gfxdata="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" fillcolor="white [3201]" strokecolor="white [3212]" strokeweight=".5pt">
                   <v:textbox>
                     <w:txbxContent>
                       <w:p>
                         <w:pPr>
-                          <w:keepNext w:val="0"/>
-                          <w:keepLines w:val="0"/>
-                          <w:pageBreakBefore w:val="0"/>
-                          <w:widowControl w:val="0"/>
-                          <w:kinsoku/>
-                          <w:wordWrap/>
-                          <w:overflowPunct/>
-                          <w:topLinePunct w:val="0"/>
-                          <w:autoSpaceDE/>
-                          <w:autoSpaceDN/>
-                          <w:bidi w:val="0"/>
-                          <w:adjustRightInd/>
-                          <w:snapToGrid/>
-                          <w:spacing w:line="240" w:lineRule="auto"/>
-                          <w:ind w:left="0" w:leftChars="0" w:right="0" w:rightChars="0" w:firstLine="0" w:firstLineChars="0"/>
-                          <w:jc w:val="both"/>
-                          <w:textAlignment w:val="auto"/>
-                          <w:outlineLvl w:val="9"/>
                           <w:rPr>
-                            <w:rFonts w:hint="eastAsia" w:eastAsiaTheme="minorEastAsia"/>
                             <w:sz w:val="15"/>
                             <w:szCs w:val="15"/>
-                            <w:lang w:val="en-US" w:eastAsia="zh-CN"/>
                           </w:rPr>
                         </w:pPr>
                         <w:r>
@@ -6775,297 +6645,138 @@
                             <w:rFonts w:hint="eastAsia"/>
                             <w:sz w:val="15"/>
                             <w:szCs w:val="15"/>
-                            <w:lang w:val="en-US" w:eastAsia="zh-CN"/>
                           </w:rPr>
-                          <w:t>1.浏览器发送http请求，blogid=1</w:t>
+                          <w:t>1.</w:t>
+                        </w:r>
+                        <w:r>
+                          <w:rPr>
+                            <w:rFonts w:hint="eastAsia"/>
+                            <w:sz w:val="15"/>
+                            <w:szCs w:val="15"/>
+                          </w:rPr>
+                          <w:t>浏览器发送</w:t>
+                        </w:r>
+                        <w:r>
+                          <w:rPr>
+                            <w:rFonts w:hint="eastAsia"/>
+                            <w:sz w:val="15"/>
+                            <w:szCs w:val="15"/>
+                          </w:rPr>
+                          <w:t>http</w:t>
+                        </w:r>
+                        <w:r>
+                          <w:rPr>
+                            <w:rFonts w:hint="eastAsia"/>
+                            <w:sz w:val="15"/>
+                            <w:szCs w:val="15"/>
+                          </w:rPr>
+                          <w:t>请求，</w:t>
+                        </w:r>
+                        <w:proofErr w:type="spellStart"/>
+                        <w:r>
+                          <w:rPr>
+                            <w:rFonts w:hint="eastAsia"/>
+                            <w:sz w:val="15"/>
+                            <w:szCs w:val="15"/>
+                          </w:rPr>
+                          <w:t>blogid</w:t>
+                        </w:r>
+                        <w:proofErr w:type="spellEnd"/>
+                        <w:r>
+                          <w:rPr>
+                            <w:rFonts w:hint="eastAsia"/>
+                            <w:sz w:val="15"/>
+                            <w:szCs w:val="15"/>
+                          </w:rPr>
+                          <w:t>=1</w:t>
                         </w:r>
                       </w:p>
                     </w:txbxContent>
                   </v:textbox>
                 </v:shape>
-                <v:roundrect id="_x0000_s1026" o:spid="_x0000_s1026" o:spt="2" style="position:absolute;left:53340;top:797560;height:777240;width:3261995;v-text-anchor:middle;" fillcolor="#FFC000 [3207]" filled="t" stroked="f" coordsize="21600,21600" arcsize="0.166666666666667" o:gfxdata="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">
-                  <v:fill on="t" opacity="48496f" focussize="0,0"/>
-                  <v:stroke on="f" weight="1pt" miterlimit="8" joinstyle="miter"/>
-                  <v:imagedata o:title=""/>
-                  <o:lock v:ext="edit" aspectratio="f"/>
+                <v:roundrect id="圆角矩形 62" o:spid="_x0000_s1078" style="position:absolute;left:533;top:7975;width:32620;height:7773;visibility:visible;mso-wrap-style:square;v-text-anchor:middle" arcsize="10923f" o:gfxdata="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" fillcolor="#ffc000 [3207]" stroked="f" strokeweight="1pt">
+                  <v:fill opacity="48573f"/>
+                  <v:stroke joinstyle="miter"/>
                 </v:roundrect>
-                <v:roundrect id="_x0000_s1026" o:spid="_x0000_s1026" o:spt="2" style="position:absolute;left:6656705;top:1646555;height:2807970;width:1551305;v-text-anchor:middle;" fillcolor="#FFC000 [3207]" filled="t" stroked="t" coordsize="21600,21600" arcsize="0.166666666666667" o:gfxdata="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">
-                  <v:fill on="t" opacity="45875f" focussize="0,0"/>
-                  <v:stroke weight="1pt" color="#FFFFFF [3212]" miterlimit="8" joinstyle="miter"/>
-                  <v:imagedata o:title=""/>
-                  <o:lock v:ext="edit" aspectratio="f"/>
+                <v:roundrect id="圆角矩形 56" o:spid="_x0000_s1079" style="position:absolute;left:66567;top:16465;width:15513;height:28080;visibility:visible;mso-wrap-style:square;v-text-anchor:middle" arcsize="10923f" o:gfxdata="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" fillcolor="#ffc000 [3207]" strokecolor="white [3212]" strokeweight="1pt">
+                  <v:fill opacity="46003f"/>
+                  <v:stroke joinstyle="miter"/>
                 </v:roundrect>
-                <v:shape id=" 210" o:spid="_x0000_s1026" o:spt="16" type="#_x0000_t16" style="position:absolute;left:3456940;top:1802765;height:533400;width:1351915;v-text-anchor:middle;" fillcolor="#5B9BD5 [3204]" filled="t" stroked="f" coordsize="21600,21600" o:gfxdata="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" adj="2175">
-                  <v:fill on="t" focussize="0,0"/>
-                  <v:stroke on="f" weight="1pt" miterlimit="8" joinstyle="miter"/>
-                  <v:imagedata o:title=""/>
-                  <o:lock v:ext="edit" aspectratio="f"/>
-                  <v:textbox>
-                    <w:txbxContent>
-                      <w:p>
-                        <w:pPr>
-                          <w:jc w:val="center"/>
-                          <w:rPr>
-                            <w:rFonts w:hint="eastAsia" w:eastAsiaTheme="minorEastAsia"/>
-                            <w:lang w:val="en-US" w:eastAsia="zh-CN"/>
-                          </w:rPr>
-                        </w:pPr>
-                        <w:r>
-                          <w:rPr>
-                            <w:rFonts w:hint="eastAsia"/>
-                            <w:lang w:val="en-US" w:eastAsia="zh-CN"/>
-                          </w:rPr>
-                          <w:t>Dispatch</w:t>
-                        </w:r>
-                        <w:r>
-                          <w:rPr>
-                            <w:rFonts w:hint="default"/>
-                            <w:lang w:val="en-US" w:eastAsia="zh-CN"/>
-                          </w:rPr>
-                          <w:t>er</w:t>
-                        </w:r>
-                        <w:r>
-                          <w:rPr>
-                            <w:rFonts w:hint="eastAsia"/>
-                            <w:lang w:val="en-US" w:eastAsia="zh-CN"/>
-                          </w:rPr>
-                          <w:t>Servlet</w:t>
-                        </w:r>
-                      </w:p>
-                    </w:txbxContent>
-                  </v:textbox>
-                </v:shape>
-                <v:shape id=" 2050" o:spid="_x0000_s1026" o:spt="100" style="position:absolute;left:37465;top:1859915;height:457200;width:523240;v-text-anchor:middle;" fillcolor="#5B9BD5 [3204]" filled="t" stroked="f" coordsize="5185,3880" o:gfxdata="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" path="m4775,2900l411,2900,87,3532,5099,3532,4775,2900xm2046,3380l2181,3125,3017,3125,3139,3380,2046,3380xm4700,2755l4700,2755,4698,2743,4700,2731,4700,120,4699,108,4697,95,4694,84,4690,73,4685,63,4680,53,4673,43,4665,34,4657,27,4647,20,4637,14,4627,9,4616,5,4605,2,4592,1,4580,0,605,0,593,1,581,2,569,5,558,9,548,14,538,20,529,27,521,34,512,43,505,53,499,63,494,73,490,84,488,95,486,108,485,120,485,2731,486,2743,485,2755,484,2756,4701,2756,4700,2755xm4401,2552l784,2552,784,299,4401,299,4401,2552xm5172,3676l12,3676,0,3700,1,3713,2,3727,5,3741,9,3756,14,3771,20,3786,28,3801,36,3815,44,3828,53,3841,63,3852,73,3861,85,3869,96,3875,108,3878,114,3879,120,3880,5065,3880,5071,3879,5077,3878,5089,3875,5101,3869,5112,3861,5122,3852,5132,3841,5141,3828,5150,3815,5158,3801,5165,3786,5171,3771,5176,3756,5180,3741,5182,3727,5184,3713,5185,3700,5172,3676xe">
-                  <v:path textboxrect="0,0,5185,3880" o:connectlocs="15238444,125550537;189052919,152911954;75858497,146331337;111859730,135291607;75858497,146331337;174259405,119272992;174185233,118753457;174259405,5195229;174222370,4675694;174036990,3636625;173703267,2727527;173258336,1861558;172665163,1168923;171923646,606143;171144992,216462;170255131,43245;22431303,0;21986373,43245;21096512,216462;20317858,606143;19613477,1168923;18983167,1861558;18501201,2727527;18167478,3636625;18019134,4675694;17982098,118234041;18019134,118753457;17982098,119272992;174296541,119316355;163173579,110484501;29067924,12944651;163173579,110484501;444930,159146135;0,160185204;74171,161354128;333723,162609660;741517,163908438;1334791,165163971;1965101,166289531;2706619,167155383;3559343,167761527;4226689,167934744;187792299,167977990;188014815,167934744;188682160,167761527;189534885,167155383;190276402,166289531;190943848,165163971;191499986,163908438;191907781,162609660;192130296,161354128;192241504,160185204" o:connectangles="0,0,0,0,0,0,0,0,0,0,0,0,0,0,0,0,0,0,0,0,0,0,0,0,0,0,0,0,0,0,0,0,0,0,0,0,0,0,0,0,0,0,0,0,0,0,0,0,0,0,0,0"/>
-                  <v:fill on="t" focussize="0,0"/>
-                  <v:stroke on="f"/>
-                  <v:imagedata o:title=""/>
-                  <o:lock v:ext="edit" aspectratio="f"/>
-                  <v:textbox inset="2.54mm,1.27mm,2.54mm,10mm">
-                    <w:txbxContent>
-                      <w:p>
-                        <w:pPr>
-                          <w:rPr>
-                            <w:rFonts w:hint="eastAsia"/>
-                            <w:lang w:val="en-US" w:eastAsia="zh-CN"/>
-                          </w:rPr>
-                        </w:pPr>
-                      </w:p>
-                    </w:txbxContent>
-                  </v:textbox>
-                </v:shape>
-                <v:rect id="_x0000_s1026" o:spid="_x0000_s1026" o:spt="1" style="position:absolute;left:7257415;top:821690;height:382270;width:1180465;v-text-anchor:middle;" fillcolor="#70AD47 [3209]" filled="t" stroked="t" coordsize="21600,21600" o:gfxdata="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">
-                  <v:fill on="t" focussize="0,0"/>
-                  <v:stroke weight="1pt" color="#41719C [3204]" miterlimit="8" joinstyle="miter"/>
-                  <v:imagedata o:title=""/>
-                  <o:lock v:ext="edit" aspectratio="f"/>
-                  <v:textbox>
-                    <w:txbxContent>
-                      <w:p>
-                        <w:pPr>
-                          <w:jc w:val="center"/>
-                          <w:rPr>
-                            <w:lang w:val="en-US"/>
-                          </w:rPr>
-                        </w:pPr>
-                        <w:r>
-                          <w:rPr>
-                            <w:rFonts w:hint="eastAsia"/>
-                            <w:lang w:val="en-US"/>
-                          </w:rPr>
-                          <w:t>BaseInterceptor</w:t>
-                        </w:r>
-                      </w:p>
-                    </w:txbxContent>
-                  </v:textbox>
-                </v:rect>
-                <v:shape id=" 210" o:spid="_x0000_s1026" o:spt="16" type="#_x0000_t16" style="position:absolute;left:1389380;top:1779905;height:533400;width:1351915;v-text-anchor:middle;" fillcolor="#5B9BD5 [3204]" filled="t" stroked="f" coordsize="21600,21600" o:gfxdata="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" adj="2175">
-                  <v:fill on="t" focussize="0,0"/>
-                  <v:stroke on="f" weight="1pt" miterlimit="8" joinstyle="miter"/>
-                  <v:imagedata o:title=""/>
-                  <o:lock v:ext="edit" aspectratio="f"/>
-                  <v:textbox>
-                    <w:txbxContent>
-                      <w:p>
-                        <w:pPr>
-                          <w:jc w:val="center"/>
-                          <w:rPr>
-                            <w:rFonts w:hint="eastAsia" w:eastAsiaTheme="minorEastAsia"/>
-                            <w:lang w:val="en-US" w:eastAsia="zh-CN"/>
-                          </w:rPr>
-                        </w:pPr>
-                        <w:r>
-                          <w:rPr>
-                            <w:rFonts w:hint="default"/>
-                            <w:lang w:val="en-US" w:eastAsia="zh-CN"/>
-                          </w:rPr>
-                          <w:t>web.xml</w:t>
-                        </w:r>
-                      </w:p>
-                    </w:txbxContent>
-                  </v:textbox>
-                </v:shape>
-                <v:rect id="_x0000_s1026" o:spid="_x0000_s1026" o:spt="1" style="position:absolute;left:1475740;top:1027430;height:351790;width:627380;v-text-anchor:middle;" fillcolor="#5B9BD5 [3204]" filled="t" stroked="t" coordsize="21600,21600" o:gfxdata="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">
-                  <v:fill on="t" focussize="0,0"/>
-                  <v:stroke weight="1pt" color="#41719C [3204]" miterlimit="8" joinstyle="miter"/>
-                  <v:imagedata o:title=""/>
-                  <o:lock v:ext="edit" aspectratio="f"/>
-                  <v:textbox>
-                    <w:txbxContent>
-                      <w:p>
-                        <w:pPr>
-                          <w:jc w:val="center"/>
-                          <w:rPr>
-                            <w:lang w:val="en-US"/>
-                          </w:rPr>
-                        </w:pPr>
-                        <w:r>
-                          <w:rPr>
-                            <w:lang w:val="en-US"/>
-                          </w:rPr>
-                          <w:t>Listener</w:t>
-                        </w:r>
-                      </w:p>
-                    </w:txbxContent>
-                  </v:textbox>
-                </v:rect>
-                <v:rect id="_x0000_s1026" o:spid="_x0000_s1026" o:spt="1" style="position:absolute;left:2560955;top:1008380;height:417830;width:560705;v-text-anchor:middle;" fillcolor="#5B9BD5 [3204]" filled="t" stroked="t" coordsize="21600,21600" o:gfxdata="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">
-                  <v:fill on="t" focussize="0,0"/>
-                  <v:stroke weight="1pt" color="#41719C [3204]" miterlimit="8" joinstyle="miter"/>
-                  <v:imagedata o:title=""/>
-                  <o:lock v:ext="edit" aspectratio="f"/>
-                  <v:textbox>
-                    <w:txbxContent>
-                      <w:p>
-                        <w:pPr>
-                          <w:jc w:val="center"/>
-                          <w:rPr>
-                            <w:lang w:val="en-US"/>
-                          </w:rPr>
-                        </w:pPr>
-                        <w:r>
-                          <w:rPr>
-                            <w:lang w:val="en-US"/>
-                          </w:rPr>
-                          <w:t>Filter</w:t>
-                        </w:r>
-                      </w:p>
-                    </w:txbxContent>
-                  </v:textbox>
-                </v:rect>
-                <v:rect id="_x0000_s1026" o:spid="_x0000_s1026" o:spt="1" style="position:absolute;left:1999615;top:322580;height:323215;width:788670;v-text-anchor:middle;" fillcolor="#70AD47 [3209]" filled="t" stroked="t" coordsize="21600,21600" o:gfxdata="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">
-                  <v:fill on="t" focussize="0,0"/>
-                  <v:stroke weight="1pt" color="#41719C [3204]" miterlimit="8" joinstyle="miter"/>
-                  <v:imagedata o:title=""/>
-                  <o:lock v:ext="edit" aspectratio="f"/>
-                  <v:textbox>
-                    <w:txbxContent>
-                      <w:p>
-                        <w:pPr>
-                          <w:jc w:val="center"/>
-                          <w:rPr>
-                            <w:lang w:val="en-US"/>
-                          </w:rPr>
-                        </w:pPr>
-                        <w:r>
-                          <w:rPr>
-                            <w:lang w:val="en-US"/>
-                          </w:rPr>
-                          <w:t>IPFilter</w:t>
-                        </w:r>
-                      </w:p>
-                    </w:txbxContent>
-                  </v:textbox>
-                </v:rect>
-                <v:rect id="_x0000_s1026" o:spid="_x0000_s1026" o:spt="1" style="position:absolute;left:132080;top:1027430;height:379730;width:1045210;v-text-anchor:middle;" fillcolor="#5B9BD5 [3204]" filled="t" stroked="t" coordsize="21600,21600" o:gfxdata="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">
-                  <v:fill on="t" focussize="0,0"/>
-                  <v:stroke weight="1pt" color="#41719C [3204]" miterlimit="8" joinstyle="miter"/>
-                  <v:imagedata o:title=""/>
-                  <o:lock v:ext="edit" aspectratio="f"/>
+                <v:shapetype id="_x0000_t16" coordsize="21600,21600" o:spt="16" adj="5400" path="m@0,l0@0,,21600@1,21600,21600@2,21600,xem0@0nfl@1@0,21600,em@1@0nfl@1,21600e">
+                  <v:stroke joinstyle="miter"/>
+                  <v:formulas>
+                    <v:f eqn="val #0"/>
+                    <v:f eqn="sum width 0 #0"/>
+                    <v:f eqn="sum height 0 #0"/>
+                    <v:f eqn="mid height #0"/>
+                    <v:f eqn="prod @1 1 2"/>
+                    <v:f eqn="prod @2 1 2"/>
+                    <v:f eqn="mid width #0"/>
+                  </v:formulas>
+                  <v:path o:extrusionok="f" gradientshapeok="t" limo="10800,10800" o:connecttype="custom" o:connectlocs="@6,0;@4,@0;0,@3;@4,21600;@1,@3;21600,@5" o:connectangles="270,270,180,90,0,0" textboxrect="0,@0,@1,21600"/>
+                  <v:handles>
+                    <v:h position="topLeft,#0" switch="" yrange="0,21600"/>
+                  </v:handles>
+                  <o:complex v:ext="view"/>
+                </v:shapetype>
+                <v:shape id=" 210" o:spid="_x0000_s1080" type="#_x0000_t16" style="position:absolute;left:34569;top:18027;width:13519;height:5334;visibility:visible;mso-wrap-style:square;v-text-anchor:middle" o:gfxdata="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" adj="2175" fillcolor="#5b9bd5 [3204]" stroked="f" strokeweight="1pt">
                   <v:textbox>
                     <w:txbxContent>
                       <w:p>
                         <w:pPr>
                           <w:jc w:val="center"/>
                         </w:pPr>
+                        <w:proofErr w:type="spellStart"/>
                         <w:r>
                           <w:rPr>
                             <w:rFonts w:hint="eastAsia"/>
                           </w:rPr>
-                          <w:t>context-param</w:t>
-                        </w:r>
+                          <w:t>Dispatch</w:t>
+                        </w:r>
+                        <w:r>
+                          <w:t>er</w:t>
+                        </w:r>
+                        <w:r>
+                          <w:rPr>
+                            <w:rFonts w:hint="eastAsia"/>
+                          </w:rPr>
+                          <w:t>Servlet</w:t>
+                        </w:r>
+                        <w:proofErr w:type="spellEnd"/>
                       </w:p>
                     </w:txbxContent>
                   </v:textbox>
-                </v:rect>
-                <v:rect id="_x0000_s1026" o:spid="_x0000_s1026" o:spt="1" style="position:absolute;left:3218180;top:303530;height:351790;width:1292860;v-text-anchor:middle;" fillcolor="#70AD47 [3209]" filled="t" stroked="t" coordsize="21600,21600" o:gfxdata="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">
-                  <v:fill on="t" focussize="0,0"/>
-                  <v:stroke weight="1pt" color="#41719C [3204]" miterlimit="8" joinstyle="miter"/>
-                  <v:imagedata o:title=""/>
-                  <o:lock v:ext="edit" aspectratio="f"/>
+                </v:shape>
+                <v:shape id=" 2050" o:spid="_x0000_s1081" style="position:absolute;left:374;top:18599;width:5233;height:4572;visibility:visible;mso-wrap-style:square;v-text-anchor:middle" coordsize="5185,3880" o:spt="100" o:gfxdata="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" adj="-11796480,,5400" path="m4775,2900r-4364,l87,3532r5012,l4775,2900xm2046,3380r135,-255l3017,3125r122,255l2046,3380xm4700,2755r,l4698,2743r2,-12l4700,120r-1,-12l4697,95r-3,-11l4690,73r-5,-10l4680,53r-7,-10l4665,34r-8,-7l4647,20r-10,-6l4627,9,4616,5,4605,2,4592,1,4580,,605,,593,1,581,2,569,5,558,9r-10,5l538,20r-9,7l521,34r-9,9l505,53r-6,10l494,73r-4,11l488,95r-2,13l485,120r,2611l486,2743r-1,12l484,2756r4217,l4700,2755xm4401,2552r-3617,l784,299r3617,l4401,2552xm5172,3676r-5160,l,3700r1,13l2,3727r3,14l9,3756r5,15l20,3786r8,15l36,3815r8,13l53,3841r10,11l73,3861r12,8l96,3875r12,3l114,3879r6,1l5065,3880r6,-1l5077,3878r12,-3l5101,3869r11,-8l5122,3852r10,-11l5141,3828r9,-13l5158,3801r7,-15l5171,3771r5,-15l5180,3741r2,-14l5184,3713r1,-13l5172,3676xe" fillcolor="#5b9bd5 [3204]" stroked="f">
+                  <v:stroke joinstyle="miter"/>
+                  <v:formulas/>
+                  <v:path arrowok="t" o:connecttype="custom" o:connectlocs="15238444,125550537;189052919,152911954;75858498,146331338;111859731,135291607;75858498,146331338;174259406,119272993;174185234,118753458;174259406,5195230;174222370,4675695;174036991,3636625;173703268,2727528;173258337,1861558;172665163,1168924;171923646,606144;171144992,216463;170255131,43245;22431304,0;21986373,43245;21096512,216463;20317858,606144;19613477,1168924;18983167,1861558;18501201,2727528;18167478,3636625;18019134,4675695;17982099,118234041;18019134,118753458;17982099,119272993;174296542,119316356;163173580,110484501;29067925,12944652;163173580,110484501;444931,159146135;0,160185205;74172,161354128;333723,162609661;741517,163908439;1334792,165163971;1965102,166289532;2706619,167155384;3559344,167761527;4226689,167934745;187792299,167977990;188014815,167934745;188682160,167761527;189534885,167155384;190276403,166289532;190943849,165163971;191499987,163908439;191907781,162609661;192130297,161354128;192241504,160185205" o:connectangles="0,0,0,0,0,0,0,0,0,0,0,0,0,0,0,0,0,0,0,0,0,0,0,0,0,0,0,0,0,0,0,0,0,0,0,0,0,0,0,0,0,0,0,0,0,0,0,0,0,0,0,0" textboxrect="0,0,5185,3880"/>
+                  <v:textbox inset=",,,10mm">
+                    <w:txbxContent>
+                      <w:p/>
+                    </w:txbxContent>
+                  </v:textbox>
+                </v:shape>
+                <v:rect id="矩形 18" o:spid="_x0000_s1082" style="position:absolute;left:72574;top:8216;width:11804;height:3823;visibility:visible;mso-wrap-style:square;v-text-anchor:middle" o:gfxdata="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" fillcolor="#70ad47 [3209]" strokecolor="#1f4d78 [1604]" strokeweight="1pt">
                   <v:textbox>
                     <w:txbxContent>
                       <w:p>
                         <w:pPr>
                           <w:jc w:val="center"/>
                         </w:pPr>
+                        <w:proofErr w:type="spellStart"/>
                         <w:r>
                           <w:rPr>
                             <w:rFonts w:hint="eastAsia"/>
                           </w:rPr>
-                          <w:t>CacheControlFilter</w:t>
-                        </w:r>
+                          <w:t>BaseInterceptor</w:t>
+                        </w:r>
+                        <w:proofErr w:type="spellEnd"/>
                       </w:p>
                     </w:txbxContent>
                   </v:textbox>
                 </v:rect>
-                <v:rect id="_x0000_s1026" o:spid="_x0000_s1026" o:spt="1" style="position:absolute;left:3742055;top:1094105;height:304800;width:1151255;v-text-anchor:middle;" fillcolor="#5B9BD5 [3204]" filled="t" stroked="t" coordsize="21600,21600" o:gfxdata="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">
-                  <v:fill on="t" focussize="0,0"/>
-                  <v:stroke weight="1pt" color="#41719C [3204]" miterlimit="8" joinstyle="miter"/>
-                  <v:imagedata o:title=""/>
-                  <o:lock v:ext="edit" aspectratio="f"/>
-                  <v:textbox>
-                    <w:txbxContent>
-                      <w:p>
-                        <w:pPr>
-                          <w:jc w:val="center"/>
-                          <w:rPr>
-                            <w:lang w:val="en-US"/>
-                          </w:rPr>
-                        </w:pPr>
-                        <w:r>
-                          <w:rPr>
-                            <w:lang w:val="en-US"/>
-                          </w:rPr>
-                          <w:t>HandleMapping</w:t>
-                        </w:r>
-                      </w:p>
-                    </w:txbxContent>
-                  </v:textbox>
-                </v:rect>
-                <v:rect id="_x0000_s1026" o:spid="_x0000_s1026" o:spt="1" style="position:absolute;left:5265420;top:541020;height:980440;width:1590675;v-text-anchor:middle;" fillcolor="#5B9BD5 [3204]" filled="t" stroked="t" coordsize="21600,21600" o:gfxdata="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">
-                  <v:fill on="t" focussize="0,0"/>
-                  <v:stroke weight="1pt" color="#41719C [3204]" miterlimit="8" joinstyle="miter"/>
-                  <v:imagedata o:title=""/>
-                  <o:lock v:ext="edit" aspectratio="f"/>
-                  <v:textbox>
-                    <w:txbxContent>
-                      <w:p>
-                        <w:pPr>
-                          <w:jc w:val="center"/>
-                          <w:rPr>
-                            <w:lang w:val="en-US"/>
-                          </w:rPr>
-                        </w:pPr>
-                      </w:p>
-                    </w:txbxContent>
-                  </v:textbox>
-                </v:rect>
-                <v:rect id="_x0000_s1026" o:spid="_x0000_s1026" o:spt="1" style="position:absolute;left:5390515;top:802640;height:285750;width:1360805;v-text-anchor:middle;" fillcolor="#ED7D31 [3205]" filled="t" stroked="t" coordsize="21600,21600" o:gfxdata="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">
-                  <v:fill on="t" focussize="0,0"/>
-                  <v:stroke weight="1pt" color="#AE5A21 [3205]" miterlimit="8" joinstyle="miter"/>
-                  <v:imagedata o:title=""/>
-                  <o:lock v:ext="edit" aspectratio="f"/>
+                <v:shape id=" 210" o:spid="_x0000_s1083" type="#_x0000_t16" style="position:absolute;left:13893;top:17799;width:13519;height:5334;visibility:visible;mso-wrap-style:square;v-text-anchor:middle" o:gfxdata="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" adj="2175" fillcolor="#5b9bd5 [3204]" stroked="f" strokeweight="1pt">
                   <v:textbox>
                     <w:txbxContent>
                       <w:p>
@@ -7073,20 +6784,13 @@
                           <w:jc w:val="center"/>
                         </w:pPr>
                         <w:r>
-                          <w:rPr>
-                            <w:rFonts w:hint="eastAsia"/>
-                          </w:rPr>
-                          <w:t>HandlerInterceptor</w:t>
+                          <w:t>web.xml</w:t>
                         </w:r>
                       </w:p>
                     </w:txbxContent>
                   </v:textbox>
-                </v:rect>
-                <v:rect id="_x0000_s1026" o:spid="_x0000_s1026" o:spt="1" style="position:absolute;left:5399405;top:1141730;height:285750;width:1332230;v-text-anchor:middle;" fillcolor="#ED7D31 [3205]" filled="t" stroked="t" coordsize="21600,21600" o:gfxdata="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">
-                  <v:fill on="t" focussize="0,0"/>
-                  <v:stroke weight="1pt" color="#AE5A21 [3205]" miterlimit="8" joinstyle="miter"/>
-                  <v:imagedata o:title=""/>
-                  <o:lock v:ext="edit" aspectratio="f"/>
+                </v:shape>
+                <v:rect id="矩形 40" o:spid="_x0000_s1084" style="position:absolute;left:14757;top:10274;width:6274;height:3518;visibility:visible;mso-wrap-style:square;v-text-anchor:middle" o:gfxdata="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" fillcolor="#5b9bd5 [3204]" strokecolor="#1f4d78 [1604]" strokeweight="1pt">
                   <v:textbox>
                     <w:txbxContent>
                       <w:p>
@@ -7094,481 +6798,424 @@
                           <w:jc w:val="center"/>
                         </w:pPr>
                         <w:r>
-                          <w:rPr>
-                            <w:rFonts w:hint="eastAsia"/>
-                          </w:rPr>
-                          <w:t>Handler</w:t>
+                          <w:t>Listener</w:t>
                         </w:r>
                       </w:p>
                     </w:txbxContent>
                   </v:textbox>
                 </v:rect>
-                <v:rect id="_x0000_s1026" o:spid="_x0000_s1026" o:spt="1" style="position:absolute;left:5437505;top:2799080;height:312420;width:828675;v-text-anchor:middle;" fillcolor="#5B9BD5 [3204]" filled="t" stroked="t" coordsize="21600,21600" o:gfxdata="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">
-                  <v:fill on="t" focussize="0,0"/>
-                  <v:stroke weight="1pt" color="#41719C [3204]" miterlimit="8" joinstyle="miter"/>
-                  <v:imagedata o:title=""/>
-                  <o:lock v:ext="edit" aspectratio="f"/>
+                <v:rect id="矩形 41" o:spid="_x0000_s1085" style="position:absolute;left:25609;top:10083;width:5607;height:4179;visibility:visible;mso-wrap-style:square;v-text-anchor:middle" o:gfxdata="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" fillcolor="#5b9bd5 [3204]" strokecolor="#1f4d78 [1604]" strokeweight="1pt">
                   <v:textbox>
                     <w:txbxContent>
                       <w:p>
                         <w:pPr>
                           <w:jc w:val="center"/>
-                          <w:rPr>
-                            <w:lang w:val="en-US"/>
-                          </w:rPr>
                         </w:pPr>
                         <w:r>
-                          <w:rPr>
-                            <w:lang w:val="en-US"/>
-                          </w:rPr>
-                          <w:t>Handler</w:t>
+                          <w:t>Filter</w:t>
                         </w:r>
                       </w:p>
                     </w:txbxContent>
                   </v:textbox>
                 </v:rect>
-                <v:rect id="_x0000_s1026" o:spid="_x0000_s1026" o:spt="1" style="position:absolute;left:4446905;top:3418205;height:427355;width:1227455;v-text-anchor:middle;" fillcolor="#5B9BD5 [3204]" filled="t" stroked="t" coordsize="21600,21600" o:gfxdata="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">
-                  <v:fill on="t" focussize="0,0"/>
-                  <v:stroke weight="1pt" color="#41719C [3204]" miterlimit="8" joinstyle="miter"/>
-                  <v:imagedata o:title=""/>
-                  <o:lock v:ext="edit" aspectratio="f"/>
+                <v:rect id="矩形 42" o:spid="_x0000_s1086" style="position:absolute;left:19996;top:3225;width:7886;height:3232;visibility:visible;mso-wrap-style:square;v-text-anchor:middle" o:gfxdata="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" fillcolor="#70ad47 [3209]" strokecolor="#1f4d78 [1604]" strokeweight="1pt">
                   <v:textbox>
                     <w:txbxContent>
                       <w:p>
                         <w:pPr>
                           <w:jc w:val="center"/>
-                          <w:rPr>
-                            <w:lang w:val="en-US"/>
-                          </w:rPr>
                         </w:pPr>
-                        <w:r>
-                          <w:rPr>
-                            <w:lang w:val="en-US"/>
-                          </w:rPr>
-                          <w:t>HandlerAdapter</w:t>
-                        </w:r>
+                        <w:proofErr w:type="spellStart"/>
+                        <w:r>
+                          <w:t>IPFilter</w:t>
+                        </w:r>
+                        <w:proofErr w:type="spellEnd"/>
                       </w:p>
                     </w:txbxContent>
                   </v:textbox>
                 </v:rect>
-                <v:rect id="_x0000_s1026" o:spid="_x0000_s1026" o:spt="1" style="position:absolute;left:4656455;top:4094480;height:398780;width:988695;v-text-anchor:middle;" fillcolor="#70AD47 [3209]" filled="t" stroked="t" coordsize="21600,21600" o:gfxdata="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">
-                  <v:fill on="t" focussize="0,0"/>
-                  <v:stroke weight="1pt" color="#41719C [3204]" miterlimit="8" joinstyle="miter"/>
-                  <v:imagedata o:title=""/>
-                  <o:lock v:ext="edit" aspectratio="f"/>
+                <v:rect id="矩形 43" o:spid="_x0000_s1087" style="position:absolute;left:1320;top:10274;width:10452;height:3797;visibility:visible;mso-wrap-style:square;v-text-anchor:middle" o:gfxdata="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" fillcolor="#5b9bd5 [3204]" strokecolor="#1f4d78 [1604]" strokeweight="1pt">
                   <v:textbox>
                     <w:txbxContent>
                       <w:p>
                         <w:pPr>
                           <w:jc w:val="center"/>
+                        </w:pPr>
+                        <w:r>
                           <w:rPr>
-                            <w:lang w:val="en-US"/>
+                            <w:rFonts w:hint="eastAsia"/>
                           </w:rPr>
-                        </w:pPr>
+                          <w:t>context-</w:t>
+                        </w:r>
+                        <w:proofErr w:type="spellStart"/>
                         <w:r>
                           <w:rPr>
-                            <w:lang w:val="en-US"/>
+                            <w:rFonts w:hint="eastAsia"/>
                           </w:rPr>
-                          <w:t>BlogController</w:t>
-                        </w:r>
+                          <w:t>param</w:t>
+                        </w:r>
+                        <w:proofErr w:type="spellEnd"/>
                       </w:p>
                     </w:txbxContent>
                   </v:textbox>
                 </v:rect>
-                <v:rect id="_x0000_s1026" o:spid="_x0000_s1026" o:spt="1" style="position:absolute;left:6837680;top:3732530;height:379730;width:1180465;v-text-anchor:middle;" fillcolor="#70AD47 [3209]" filled="t" stroked="t" coordsize="21600,21600" o:gfxdata="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">
-                  <v:fill on="t" focussize="0,0"/>
-                  <v:stroke weight="1pt" color="#41719C [3204]" miterlimit="8" joinstyle="miter"/>
-                  <v:imagedata o:title=""/>
-                  <o:lock v:ext="edit" aspectratio="f"/>
+                <v:rect id="矩形 44" o:spid="_x0000_s1088" style="position:absolute;left:32181;top:3035;width:12929;height:3518;visibility:visible;mso-wrap-style:square;v-text-anchor:middle" o:gfxdata="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" fillcolor="#70ad47 [3209]" strokecolor="#1f4d78 [1604]" strokeweight="1pt">
                   <v:textbox>
                     <w:txbxContent>
                       <w:p>
                         <w:pPr>
                           <w:jc w:val="center"/>
+                        </w:pPr>
+                        <w:proofErr w:type="spellStart"/>
+                        <w:r>
                           <w:rPr>
-                            <w:lang w:val="en-US"/>
+                            <w:rFonts w:hint="eastAsia"/>
                           </w:rPr>
-                        </w:pPr>
-                        <w:r>
-                          <w:rPr>
-                            <w:lang w:val="en-US"/>
-                          </w:rPr>
-                          <w:t>BlogService</w:t>
-                        </w:r>
+                          <w:t>CacheControlFilter</w:t>
+                        </w:r>
+                        <w:proofErr w:type="spellEnd"/>
                       </w:p>
                     </w:txbxContent>
                   </v:textbox>
                 </v:rect>
-                <v:rect id="_x0000_s1026" o:spid="_x0000_s1026" o:spt="1" style="position:absolute;left:6828155;top:3113405;height:379730;width:1180465;v-text-anchor:middle;" fillcolor="#70AD47 [3209]" filled="t" stroked="t" coordsize="21600,21600" o:gfxdata="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">
-                  <v:fill on="t" focussize="0,0"/>
-                  <v:stroke weight="1pt" color="#41719C [3204]" miterlimit="8" joinstyle="miter"/>
-                  <v:imagedata o:title=""/>
-                  <o:lock v:ext="edit" aspectratio="f"/>
+                <v:rect id="矩形 45" o:spid="_x0000_s1089" style="position:absolute;left:37420;top:10941;width:11513;height:3048;visibility:visible;mso-wrap-style:square;v-text-anchor:middle" o:gfxdata="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" fillcolor="#5b9bd5 [3204]" strokecolor="#1f4d78 [1604]" strokeweight="1pt">
                   <v:textbox>
                     <w:txbxContent>
                       <w:p>
                         <w:pPr>
                           <w:jc w:val="center"/>
-                          <w:rPr>
-                            <w:lang w:val="en-US"/>
-                          </w:rPr>
                         </w:pPr>
-                        <w:r>
-                          <w:rPr>
-                            <w:lang w:val="en-US"/>
-                          </w:rPr>
-                          <w:t>BlogMapper</w:t>
-                        </w:r>
+                        <w:proofErr w:type="spellStart"/>
+                        <w:r>
+                          <w:t>HandleMapping</w:t>
+                        </w:r>
+                        <w:proofErr w:type="spellEnd"/>
                       </w:p>
                     </w:txbxContent>
                   </v:textbox>
                 </v:rect>
-                <v:rect id="_x0000_s1026" o:spid="_x0000_s1026" o:spt="1" style="position:absolute;left:6904355;top:2427605;height:427990;width:969645;v-text-anchor:middle;" fillcolor="#70AD47 [3209]" filled="t" stroked="t" coordsize="21600,21600" o:gfxdata="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">
-                  <v:fill on="t" focussize="0,0"/>
-                  <v:stroke weight="1pt" color="#41719C [3204]" miterlimit="8" joinstyle="miter"/>
-                  <v:imagedata o:title=""/>
-                  <o:lock v:ext="edit" aspectratio="f"/>
+                <v:rect id="矩形 46" o:spid="_x0000_s1090" style="position:absolute;left:52654;top:5410;width:15906;height:9804;visibility:visible;mso-wrap-style:square;v-text-anchor:middle" o:gfxdata="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" fillcolor="#5b9bd5 [3204]" strokecolor="#1f4d78 [1604]" strokeweight="1pt">
                   <v:textbox>
                     <w:txbxContent>
                       <w:p>
                         <w:pPr>
                           <w:jc w:val="center"/>
-                          <w:rPr>
-                            <w:rFonts w:hint="eastAsia" w:eastAsiaTheme="minorEastAsia"/>
-                            <w:lang w:val="en-US" w:eastAsia="zh-CN"/>
-                          </w:rPr>
                         </w:pPr>
-                        <w:r>
-                          <w:rPr>
-                            <w:rFonts w:hint="eastAsia"/>
-                            <w:lang w:val="en-US" w:eastAsia="zh-CN"/>
-                          </w:rPr>
-                          <w:t>Database</w:t>
-                        </w:r>
                       </w:p>
                     </w:txbxContent>
                   </v:textbox>
                 </v:rect>
-                <v:rect id="_x0000_s1026" o:spid="_x0000_s1026" o:spt="1" style="position:absolute;left:4084955;top:2789555;height:351790;width:1103630;v-text-anchor:middle;" fillcolor="#5B9BD5 [3204]" filled="t" stroked="t" coordsize="21600,21600" o:gfxdata="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">
-                  <v:fill on="t" focussize="0,0"/>
-                  <v:stroke weight="1pt" color="#41719C [3204]" miterlimit="8" joinstyle="miter"/>
-                  <v:imagedata o:title=""/>
-                  <o:lock v:ext="edit" aspectratio="f"/>
+                <v:rect id="矩形 47" o:spid="_x0000_s1091" style="position:absolute;left:53905;top:8026;width:13608;height:2857;visibility:visible;mso-wrap-style:square;v-text-anchor:middle" o:gfxdata="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" fillcolor="#ed7d31 [3205]" strokecolor="#823b0b [1605]" strokeweight="1pt">
                   <v:textbox>
                     <w:txbxContent>
                       <w:p>
                         <w:pPr>
                           <w:jc w:val="center"/>
-                          <w:rPr>
-                            <w:rFonts w:hint="eastAsia" w:eastAsiaTheme="minorEastAsia"/>
-                            <w:lang w:val="en-US" w:eastAsia="zh-CN"/>
-                          </w:rPr>
                         </w:pPr>
+                        <w:proofErr w:type="spellStart"/>
                         <w:r>
                           <w:rPr>
                             <w:rFonts w:hint="eastAsia"/>
-                            <w:lang w:val="en-US" w:eastAsia="zh-CN"/>
                           </w:rPr>
-                          <w:t>ModelAndView</w:t>
-                        </w:r>
+                          <w:t>HandlerInterceptor</w:t>
+                        </w:r>
+                        <w:proofErr w:type="spellEnd"/>
                       </w:p>
                     </w:txbxContent>
                   </v:textbox>
                 </v:rect>
-                <v:rect id="_x0000_s1026" o:spid="_x0000_s1026" o:spt="1" style="position:absolute;left:2789555;top:3713480;height:417830;width:1313180;v-text-anchor:middle;" fillcolor="#5B9BD5 [3204]" filled="t" stroked="t" coordsize="21600,21600" o:gfxdata="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">
-                  <v:fill on="t" focussize="0,0"/>
-                  <v:stroke weight="1pt" color="#41719C [3204]" miterlimit="8" joinstyle="miter"/>
-                  <v:imagedata o:title=""/>
-                  <o:lock v:ext="edit" aspectratio="f"/>
+                <v:rect id="矩形 48" o:spid="_x0000_s1092" style="position:absolute;left:53994;top:11417;width:13322;height:2857;visibility:visible;mso-wrap-style:square;v-text-anchor:middle" o:gfxdata="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" fillcolor="#ed7d31 [3205]" strokecolor="#823b0b [1605]" strokeweight="1pt">
                   <v:textbox>
                     <w:txbxContent>
                       <w:p>
                         <w:pPr>
                           <w:jc w:val="center"/>
-                          <w:rPr>
-                            <w:rFonts w:hint="eastAsia" w:eastAsiaTheme="minorEastAsia"/>
-                            <w:lang w:val="en-US" w:eastAsia="zh-CN"/>
-                          </w:rPr>
                         </w:pPr>
                         <w:r>
                           <w:rPr>
                             <w:rFonts w:hint="eastAsia"/>
-                            <w:lang w:val="en-US" w:eastAsia="zh-CN"/>
                           </w:rPr>
-                          <w:t>View</w:t>
-                        </w:r>
-                        <w:r>
-                          <w:rPr>
-                            <w:rFonts w:hint="default"/>
-                            <w:lang w:val="en-US" w:eastAsia="zh-CN"/>
-                          </w:rPr>
-                          <w:t>Resolver</w:t>
+                          <w:t>Handler</w:t>
                         </w:r>
                       </w:p>
                     </w:txbxContent>
                   </v:textbox>
                 </v:rect>
-                <v:rect id="_x0000_s1026" o:spid="_x0000_s1026" o:spt="1" style="position:absolute;left:1103630;top:3456305;height:484505;width:1055370;v-text-anchor:middle;" fillcolor="#5B9BD5 [3204]" filled="t" stroked="t" coordsize="21600,21600" o:gfxdata="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">
-                  <v:fill on="t" focussize="0,0"/>
-                  <v:stroke weight="1pt" color="#41719C [3204]" miterlimit="8" joinstyle="miter"/>
-                  <v:imagedata o:title=""/>
-                  <o:lock v:ext="edit" aspectratio="f"/>
+                <v:rect id="矩形 50" o:spid="_x0000_s1093" style="position:absolute;left:54375;top:27990;width:8286;height:3125;visibility:visible;mso-wrap-style:square;v-text-anchor:middle" o:gfxdata="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" fillcolor="#5b9bd5 [3204]" strokecolor="#1f4d78 [1604]" strokeweight="1pt">
                   <v:textbox>
                     <w:txbxContent>
                       <w:p>
                         <w:pPr>
                           <w:jc w:val="center"/>
-                          <w:rPr>
-                            <w:lang w:val="en-US"/>
-                          </w:rPr>
                         </w:pPr>
                         <w:r>
-                          <w:rPr>
-                            <w:lang w:val="en-US"/>
-                          </w:rPr>
-                          <w:t>JstlView</w:t>
-                        </w:r>
-                      </w:p>
-                      <w:p>
-                        <w:pPr>
-                          <w:jc w:val="center"/>
-                          <w:rPr>
-                            <w:lang w:val="en-US"/>
-                          </w:rPr>
-                        </w:pPr>
-                        <w:r>
-                          <w:rPr>
-                            <w:lang w:val="en-US"/>
-                          </w:rPr>
-                          <w:t>Blogdetail.jsp</w:t>
+                          <w:t>Handler</w:t>
                         </w:r>
                       </w:p>
                     </w:txbxContent>
                   </v:textbox>
                 </v:rect>
-                <v:rect id="_x0000_s1026" o:spid="_x0000_s1026" o:spt="1" style="position:absolute;left:1341755;top:2818130;height:417830;width:560705;v-text-anchor:middle;" fillcolor="#5B9BD5 [3204]" filled="t" stroked="t" coordsize="21600,21600" o:gfxdata="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">
-                  <v:fill on="t" focussize="0,0"/>
-                  <v:stroke weight="1pt" color="#41719C [3204]" miterlimit="8" joinstyle="miter"/>
-                  <v:imagedata o:title=""/>
-                  <o:lock v:ext="edit" aspectratio="f"/>
+                <v:rect id="矩形 51" o:spid="_x0000_s1094" style="position:absolute;left:44469;top:34182;width:12274;height:4273;visibility:visible;mso-wrap-style:square;v-text-anchor:middle" o:gfxdata="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" fillcolor="#5b9bd5 [3204]" strokecolor="#1f4d78 [1604]" strokeweight="1pt">
                   <v:textbox>
                     <w:txbxContent>
                       <w:p>
                         <w:pPr>
                           <w:jc w:val="center"/>
-                          <w:rPr>
-                            <w:lang w:val="en-US"/>
-                          </w:rPr>
                         </w:pPr>
-                        <w:r>
-                          <w:rPr>
-                            <w:lang w:val="en-US"/>
-                          </w:rPr>
-                          <w:t>model</w:t>
-                        </w:r>
+                        <w:proofErr w:type="spellStart"/>
+                        <w:r>
+                          <w:t>HandlerAdapter</w:t>
+                        </w:r>
+                        <w:proofErr w:type="spellEnd"/>
                       </w:p>
                     </w:txbxContent>
                   </v:textbox>
                 </v:rect>
-                <v:shape id="_x0000_s1026" o:spid="_x0000_s1026" o:spt="32" type="#_x0000_t32" style="position:absolute;left:513715;top:1945640;flip:y;height:9525;width:904875;" filled="f" stroked="t" coordsize="21600,21600" o:gfxdata="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">
-                  <v:fill on="f" focussize="0,0"/>
-                  <v:stroke weight="1.75pt" color="#5B9BD5 [3204]" miterlimit="8" joinstyle="miter" endarrow="open"/>
-                  <v:imagedata o:title=""/>
-                  <o:lock v:ext="edit" aspectratio="f"/>
+                <v:rect id="矩形 52" o:spid="_x0000_s1095" style="position:absolute;left:46564;top:40944;width:9887;height:3988;visibility:visible;mso-wrap-style:square;v-text-anchor:middle" o:gfxdata="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" fillcolor="#70ad47 [3209]" strokecolor="#1f4d78 [1604]" strokeweight="1pt">
+                  <v:textbox>
+                    <w:txbxContent>
+                      <w:p>
+                        <w:pPr>
+                          <w:jc w:val="center"/>
+                        </w:pPr>
+                        <w:proofErr w:type="spellStart"/>
+                        <w:r>
+                          <w:t>BlogController</w:t>
+                        </w:r>
+                        <w:proofErr w:type="spellEnd"/>
+                      </w:p>
+                    </w:txbxContent>
+                  </v:textbox>
+                </v:rect>
+                <v:rect id="矩形 53" o:spid="_x0000_s1096" style="position:absolute;left:68376;top:37325;width:11805;height:3797;visibility:visible;mso-wrap-style:square;v-text-anchor:middle" o:gfxdata="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" fillcolor="#70ad47 [3209]" strokecolor="#1f4d78 [1604]" strokeweight="1pt">
+                  <v:textbox>
+                    <w:txbxContent>
+                      <w:p>
+                        <w:pPr>
+                          <w:jc w:val="center"/>
+                        </w:pPr>
+                        <w:proofErr w:type="spellStart"/>
+                        <w:r>
+                          <w:t>BlogService</w:t>
+                        </w:r>
+                        <w:proofErr w:type="spellEnd"/>
+                      </w:p>
+                    </w:txbxContent>
+                  </v:textbox>
+                </v:rect>
+                <v:rect id="矩形 54" o:spid="_x0000_s1097" style="position:absolute;left:68281;top:31134;width:11805;height:3797;visibility:visible;mso-wrap-style:square;v-text-anchor:middle" o:gfxdata="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" fillcolor="#70ad47 [3209]" strokecolor="#1f4d78 [1604]" strokeweight="1pt">
+                  <v:textbox>
+                    <w:txbxContent>
+                      <w:p>
+                        <w:pPr>
+                          <w:jc w:val="center"/>
+                        </w:pPr>
+                        <w:proofErr w:type="spellStart"/>
+                        <w:r>
+                          <w:t>BlogMapper</w:t>
+                        </w:r>
+                        <w:proofErr w:type="spellEnd"/>
+                      </w:p>
+                    </w:txbxContent>
+                  </v:textbox>
+                </v:rect>
+                <v:rect id="矩形 55" o:spid="_x0000_s1098" style="position:absolute;left:69043;top:24276;width:9697;height:4279;visibility:visible;mso-wrap-style:square;v-text-anchor:middle" o:gfxdata="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" fillcolor="#70ad47 [3209]" strokecolor="#1f4d78 [1604]" strokeweight="1pt">
+                  <v:textbox>
+                    <w:txbxContent>
+                      <w:p>
+                        <w:pPr>
+                          <w:jc w:val="center"/>
+                        </w:pPr>
+                        <w:r>
+                          <w:rPr>
+                            <w:rFonts w:hint="eastAsia"/>
+                          </w:rPr>
+                          <w:t>Database</w:t>
+                        </w:r>
+                      </w:p>
+                    </w:txbxContent>
+                  </v:textbox>
+                </v:rect>
+                <v:rect id="矩形 57" o:spid="_x0000_s1099" style="position:absolute;left:40849;top:27895;width:11036;height:3518;visibility:visible;mso-wrap-style:square;v-text-anchor:middle" o:gfxdata="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" fillcolor="#5b9bd5 [3204]" strokecolor="#1f4d78 [1604]" strokeweight="1pt">
+                  <v:textbox>
+                    <w:txbxContent>
+                      <w:p>
+                        <w:pPr>
+                          <w:jc w:val="center"/>
+                        </w:pPr>
+                        <w:proofErr w:type="spellStart"/>
+                        <w:r>
+                          <w:rPr>
+                            <w:rFonts w:hint="eastAsia"/>
+                          </w:rPr>
+                          <w:t>ModelAndView</w:t>
+                        </w:r>
+                        <w:proofErr w:type="spellEnd"/>
+                      </w:p>
+                    </w:txbxContent>
+                  </v:textbox>
+                </v:rect>
+                <v:rect id="矩形 80" o:spid="_x0000_s1100" style="position:absolute;left:27895;top:37134;width:13132;height:4179;visibility:visible;mso-wrap-style:square;v-text-anchor:middle" o:gfxdata="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" fillcolor="#5b9bd5 [3204]" strokecolor="#1f4d78 [1604]" strokeweight="1pt">
+                  <v:textbox>
+                    <w:txbxContent>
+                      <w:p>
+                        <w:pPr>
+                          <w:jc w:val="center"/>
+                        </w:pPr>
+                        <w:proofErr w:type="spellStart"/>
+                        <w:r>
+                          <w:rPr>
+                            <w:rFonts w:hint="eastAsia"/>
+                          </w:rPr>
+                          <w:t>View</w:t>
+                        </w:r>
+                        <w:r>
+                          <w:t>Resolver</w:t>
+                        </w:r>
+                        <w:proofErr w:type="spellEnd"/>
+                      </w:p>
+                    </w:txbxContent>
+                  </v:textbox>
+                </v:rect>
+                <v:rect id="矩形 81" o:spid="_x0000_s1101" style="position:absolute;left:11036;top:34563;width:10554;height:4845;visibility:visible;mso-wrap-style:square;v-text-anchor:middle" o:gfxdata="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" fillcolor="#5b9bd5 [3204]" strokecolor="#1f4d78 [1604]" strokeweight="1pt">
+                  <v:textbox>
+                    <w:txbxContent>
+                      <w:p>
+                        <w:pPr>
+                          <w:jc w:val="center"/>
+                        </w:pPr>
+                        <w:proofErr w:type="spellStart"/>
+                        <w:r>
+                          <w:t>JstlView</w:t>
+                        </w:r>
+                        <w:proofErr w:type="spellEnd"/>
+                      </w:p>
+                      <w:p>
+                        <w:pPr>
+                          <w:jc w:val="center"/>
+                        </w:pPr>
+                        <w:proofErr w:type="spellStart"/>
+                        <w:r>
+                          <w:t>Blogdetail.jsp</w:t>
+                        </w:r>
+                        <w:proofErr w:type="spellEnd"/>
+                      </w:p>
+                    </w:txbxContent>
+                  </v:textbox>
+                </v:rect>
+                <v:rect id="矩形 82" o:spid="_x0000_s1102" style="position:absolute;left:13417;top:28181;width:5607;height:4178;visibility:visible;mso-wrap-style:square;v-text-anchor:middle" o:gfxdata="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" fillcolor="#5b9bd5 [3204]" strokecolor="#1f4d78 [1604]" strokeweight="1pt">
+                  <v:textbox>
+                    <w:txbxContent>
+                      <w:p>
+                        <w:pPr>
+                          <w:jc w:val="center"/>
+                        </w:pPr>
+                        <w:r>
+                          <w:t>model</w:t>
+                        </w:r>
+                      </w:p>
+                    </w:txbxContent>
+                  </v:textbox>
+                </v:rect>
+                <v:shape id="直接箭头连接符 83" o:spid="_x0000_s1103" type="#_x0000_t32" style="position:absolute;left:5137;top:19456;width:9048;height:95;flip:y;visibility:visible;mso-wrap-style:square" o:connectortype="straight" o:gfxdata="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" strokecolor="#5b9bd5 [3204]" strokeweight="1.75pt">
+                  <v:stroke endarrow="open" joinstyle="miter"/>
                 </v:shape>
-                <v:shape id="_x0000_s1026" o:spid="_x0000_s1026" o:spt="32" type="#_x0000_t32" style="position:absolute;left:654685;top:1407160;flip:x y;height:426720;width:1383665;" filled="f" stroked="t" coordsize="21600,21600" o:gfxdata="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">
-                  <v:fill on="f" focussize="0,0"/>
-                  <v:stroke weight="2pt" color="#5B9BD5 [3204]" miterlimit="8" joinstyle="miter" endarrow="open"/>
-                  <v:imagedata o:title=""/>
-                  <o:lock v:ext="edit" aspectratio="f"/>
+                <v:shape id="直接箭头连接符 84" o:spid="_x0000_s1104" type="#_x0000_t32" style="position:absolute;left:6546;top:14071;width:13837;height:4267;flip:x y;visibility:visible;mso-wrap-style:square" o:connectortype="straight" o:gfxdata="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" strokecolor="#5b9bd5 [3204]" strokeweight="2pt">
+                  <v:stroke endarrow="open" joinstyle="miter"/>
                 </v:shape>
-                <v:shape id="_x0000_s1026" o:spid="_x0000_s1026" o:spt="32" type="#_x0000_t32" style="position:absolute;left:1622425;top:2336165;flip:x;height:481965;width:2483485;" filled="f" stroked="t" coordsize="21600,21600" o:gfxdata="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">
-                  <v:fill on="f" focussize="0,0"/>
-                  <v:stroke weight="1.75pt" color="#5B9BD5 [3204]" miterlimit="8" joinstyle="miter" endarrow="open"/>
-                  <v:imagedata o:title=""/>
-                  <o:lock v:ext="edit" aspectratio="f"/>
+                <v:shape id="直接箭头连接符 85" o:spid="_x0000_s1105" type="#_x0000_t32" style="position:absolute;left:16224;top:23361;width:24835;height:4820;flip:x;visibility:visible;mso-wrap-style:square" o:connectortype="straight" o:gfxdata="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" strokecolor="#5b9bd5 [3204]" strokeweight="1.75pt">
+                  <v:stroke endarrow="open" joinstyle="miter"/>
                 </v:shape>
-                <v:shape id="_x0000_s1026" o:spid="_x0000_s1026" o:spt="32" type="#_x0000_t32" style="position:absolute;left:5060950;top:3111500;flip:x;height:306705;width:791210;" filled="f" stroked="t" coordsize="21600,21600" o:gfxdata="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">
-                  <v:fill on="f" focussize="0,0"/>
-                  <v:stroke weight="1.75pt" color="#5B9BD5 [3204]" miterlimit="8" joinstyle="miter" endarrow="open"/>
-                  <v:imagedata o:title=""/>
-                  <o:lock v:ext="edit" aspectratio="f"/>
+                <v:shape id="直接箭头连接符 86" o:spid="_x0000_s1106" type="#_x0000_t32" style="position:absolute;left:50609;top:31115;width:7912;height:3067;flip:x;visibility:visible;mso-wrap-style:square" o:connectortype="straight" o:gfxdata="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" strokecolor="#5b9bd5 [3204]" strokeweight="1.75pt">
+                  <v:stroke endarrow="open" joinstyle="miter"/>
                 </v:shape>
-                <v:shape id="_x0000_s1026" o:spid="_x0000_s1026" o:spt="32" type="#_x0000_t32" style="position:absolute;left:2103120;top:1203325;height:13970;width:457835;" filled="f" stroked="t" coordsize="21600,21600" o:gfxdata="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">
-                  <v:fill on="f" focussize="0,0"/>
-                  <v:stroke weight="1.75pt" color="#5B9BD5 [3204]" miterlimit="8" joinstyle="miter" endarrow="open"/>
-                  <v:imagedata o:title=""/>
-                  <o:lock v:ext="edit" aspectratio="f"/>
+                <v:shape id="直接箭头连接符 87" o:spid="_x0000_s1107" type="#_x0000_t32" style="position:absolute;left:21031;top:12033;width:4578;height:139;visibility:visible;mso-wrap-style:square" o:connectortype="straight" o:gfxdata="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" strokecolor="#5b9bd5 [3204]" strokeweight="1.75pt">
+                  <v:stroke endarrow="open" joinstyle="miter"/>
                 </v:shape>
-                <v:shape id="_x0000_s1026" o:spid="_x0000_s1026" o:spt="32" type="#_x0000_t32" style="position:absolute;left:1177290;top:1203325;flip:y;height:13970;width:298450;" filled="f" stroked="t" coordsize="21600,21600" o:gfxdata="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">
-                  <v:fill on="f" focussize="0,0"/>
-                  <v:stroke weight="1.75pt" color="#5B9BD5 [3204]" miterlimit="8" joinstyle="miter" endarrow="open"/>
-                  <v:imagedata o:title=""/>
-                  <o:lock v:ext="edit" aspectratio="f"/>
+                <v:shape id="直接箭头连接符 88" o:spid="_x0000_s1108" type="#_x0000_t32" style="position:absolute;left:11772;top:12033;width:2985;height:139;flip:y;visibility:visible;mso-wrap-style:square" o:connectortype="straight" o:gfxdata="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" strokecolor="#5b9bd5 [3204]" strokeweight="1.75pt">
+                  <v:stroke endarrow="open" joinstyle="miter"/>
                 </v:shape>
-                <v:shape id="_x0000_s1026" o:spid="_x0000_s1026" o:spt="32" type="#_x0000_t32" style="position:absolute;left:4636770;top:3141345;flip:x y;height:290830;width:431800;" filled="f" stroked="t" coordsize="21600,21600" o:gfxdata="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">
-                  <v:fill on="f" focussize="0,0"/>
-                  <v:stroke weight="1.75pt" color="#5B9BD5 [3204]" miterlimit="8" joinstyle="miter" endarrow="open"/>
-                  <v:imagedata o:title=""/>
-                  <o:lock v:ext="edit" aspectratio="f"/>
+                <v:shape id="直接箭头连接符 89" o:spid="_x0000_s1109" type="#_x0000_t32" style="position:absolute;left:46367;top:31413;width:4318;height:2908;flip:x y;visibility:visible;mso-wrap-style:square" o:connectortype="straight" o:gfxdata="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" strokecolor="#5b9bd5 [3204]" strokeweight="1.75pt">
+                  <v:stroke endarrow="open" joinstyle="miter"/>
                 </v:shape>
-                <v:shape id="_x0000_s1026" o:spid="_x0000_s1026" o:spt="32" type="#_x0000_t32" style="position:absolute;left:2701925;top:1949450;height:22860;width:769620;" filled="f" stroked="t" coordsize="21600,21600" o:gfxdata="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">
-                  <v:fill on="f" focussize="0,0"/>
-                  <v:stroke weight="1.75pt" color="#5B9BD5 [3204]" miterlimit="8" joinstyle="miter" endarrow="open"/>
-                  <v:imagedata o:title=""/>
-                  <o:lock v:ext="edit" aspectratio="f"/>
+                <v:shape id="直接箭头连接符 90" o:spid="_x0000_s1110" type="#_x0000_t32" style="position:absolute;left:27019;top:19494;width:7696;height:229;visibility:visible;mso-wrap-style:square" o:connectortype="straight" o:gfxdata="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" strokecolor="#5b9bd5 [3204]" strokeweight="1.75pt">
+                  <v:stroke endarrow="open" joinstyle="miter"/>
                 </v:shape>
-                <v:shape id="_x0000_s1026" o:spid="_x0000_s1026" o:spt="32" type="#_x0000_t32" style="position:absolute;left:2092325;top:1426210;flip:x;height:353695;width:749300;" filled="f" stroked="t" coordsize="21600,21600" o:gfxdata="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">
-                  <v:fill on="f" focussize="0,0"/>
-                  <v:stroke weight="1.75pt" color="#5B9BD5 [3204]" miterlimit="8" joinstyle="miter" endarrow="open"/>
-                  <v:imagedata o:title=""/>
-                  <o:lock v:ext="edit" aspectratio="f"/>
+                <v:shape id="直接箭头连接符 91" o:spid="_x0000_s1111" type="#_x0000_t32" style="position:absolute;left:20923;top:14262;width:7493;height:3537;flip:x;visibility:visible;mso-wrap-style:square" o:connectortype="straight" o:gfxdata="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" strokecolor="#5b9bd5 [3204]" strokeweight="1.75pt">
+                  <v:stroke endarrow="open" joinstyle="miter"/>
                 </v:shape>
-                <v:shape id="_x0000_s1026" o:spid="_x0000_s1026" o:spt="32" type="#_x0000_t32" style="position:absolute;left:4106545;top:2346325;height:452755;width:1745615;" filled="f" stroked="t" coordsize="21600,21600" o:gfxdata="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">
-                  <v:fill on="f" focussize="0,0"/>
-                  <v:stroke weight="1.75pt" color="#5B9BD5 [3204]" miterlimit="8" joinstyle="miter" endarrow="open"/>
-                  <v:imagedata o:title=""/>
-                  <o:lock v:ext="edit" aspectratio="f"/>
+                <v:shape id="直接箭头连接符 92" o:spid="_x0000_s1112" type="#_x0000_t32" style="position:absolute;left:41065;top:23463;width:17456;height:4527;visibility:visible;mso-wrap-style:square" o:connectortype="straight" o:gfxdata="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" strokecolor="#5b9bd5 [3204]" strokeweight="1.75pt">
+                  <v:stroke endarrow="open" joinstyle="miter"/>
                 </v:shape>
-                <v:shape id="_x0000_s1026" o:spid="_x0000_s1026" o:spt="32" type="#_x0000_t32" style="position:absolute;left:4105910;top:2336165;flip:x y;height:453390;width:530860;" filled="f" stroked="t" coordsize="21600,21600" o:gfxdata="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">
-                  <v:fill on="f" focussize="0,0"/>
-                  <v:stroke weight="1.75pt" color="#5B9BD5 [3204]" miterlimit="8" joinstyle="miter" endarrow="open"/>
-                  <v:imagedata o:title=""/>
-                  <o:lock v:ext="edit" aspectratio="f"/>
+                <v:shape id="直接箭头连接符 93" o:spid="_x0000_s1113" type="#_x0000_t32" style="position:absolute;left:41059;top:23361;width:5308;height:4534;flip:x y;visibility:visible;mso-wrap-style:square" o:connectortype="straight" o:gfxdata="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" strokecolor="#5b9bd5 [3204]" strokeweight="1.75pt">
+                  <v:stroke endarrow="open" joinstyle="miter"/>
                 </v:shape>
-                <v:shape id="_x0000_s1026" o:spid="_x0000_s1026" o:spt="32" type="#_x0000_t32" style="position:absolute;left:4105910;top:1398905;flip:y;height:457835;width:212090;" filled="f" stroked="t" coordsize="21600,21600" o:gfxdata="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">
-                  <v:fill on="f" focussize="0,0"/>
-                  <v:stroke weight="1.75pt" color="#5B9BD5 [3204]" miterlimit="8" joinstyle="miter" endarrow="open"/>
-                  <v:imagedata o:title=""/>
-                  <o:lock v:ext="edit" aspectratio="f"/>
+                <v:shape id="直接箭头连接符 94" o:spid="_x0000_s1114" type="#_x0000_t32" style="position:absolute;left:41059;top:13989;width:2121;height:4578;flip:y;visibility:visible;mso-wrap-style:square" o:connectortype="straight" o:gfxdata="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" strokecolor="#5b9bd5 [3204]" strokeweight="1.75pt">
+                  <v:stroke endarrow="open" joinstyle="miter"/>
                 </v:shape>
-                <v:shape id="_x0000_s1026" o:spid="_x0000_s1026" o:spt="32" type="#_x0000_t32" style="position:absolute;left:2393950;top:645795;flip:x y;height:362585;width:447675;" filled="f" stroked="t" coordsize="21600,21600" o:gfxdata="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">
-                  <v:fill on="f" focussize="0,0"/>
-                  <v:stroke weight="2pt" color="#5B9BD5 [3204]" miterlimit="8" joinstyle="miter" dashstyle="3 1" endarrow="open"/>
-                  <v:imagedata o:title=""/>
-                  <o:lock v:ext="edit" aspectratio="f"/>
+                <v:shape id="直接箭头连接符 95" o:spid="_x0000_s1115" type="#_x0000_t32" style="position:absolute;left:23939;top:6457;width:4477;height:3626;flip:x y;visibility:visible;mso-wrap-style:square" o:connectortype="straight" o:gfxdata="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" strokecolor="#5b9bd5 [3204]" strokeweight="2pt">
+                  <v:stroke dashstyle="3 1" endarrow="open" joinstyle="miter"/>
                 </v:shape>
-                <v:shape id="_x0000_s1026" o:spid="_x0000_s1026" o:spt="32" type="#_x0000_t32" style="position:absolute;left:2801620;top:655320;flip:y;height:376555;width:1062990;" filled="f" stroked="t" coordsize="21600,21600" o:gfxdata="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">
-                  <v:fill on="f" focussize="0,0"/>
-                  <v:stroke weight="2pt" color="#5B9BD5 [3204]" miterlimit="8" joinstyle="miter" dashstyle="3 1" endarrow="open"/>
-                  <v:imagedata o:title=""/>
-                  <o:lock v:ext="edit" aspectratio="f"/>
+                <v:shape id="直接箭头连接符 96" o:spid="_x0000_s1116" type="#_x0000_t32" style="position:absolute;left:28016;top:6553;width:10630;height:3765;flip:y;visibility:visible;mso-wrap-style:square" o:connectortype="straight" o:gfxdata="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" strokecolor="#5b9bd5 [3204]" strokeweight="2pt">
+                  <v:stroke dashstyle="3 1" endarrow="open" joinstyle="miter"/>
                 </v:shape>
-                <v:shape id="_x0000_s1026" o:spid="_x0000_s1026" o:spt="32" type="#_x0000_t32" style="position:absolute;left:4893310;top:1031240;flip:y;height:215265;width:372110;" filled="f" stroked="t" coordsize="21600,21600" o:gfxdata="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">
-                  <v:fill on="f" focussize="0,0"/>
-                  <v:stroke weight="1.75pt" color="#5B9BD5 [3204]" miterlimit="8" joinstyle="miter" endarrow="open"/>
-                  <v:imagedata o:title=""/>
-                  <o:lock v:ext="edit" aspectratio="f"/>
+                <v:shape id="直接箭头连接符 97" o:spid="_x0000_s1117" type="#_x0000_t32" style="position:absolute;left:48933;top:10312;width:3721;height:2153;flip:y;visibility:visible;mso-wrap-style:square" o:connectortype="straight" o:gfxdata="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" strokecolor="#5b9bd5 [3204]" strokeweight="1.75pt">
+                  <v:stroke endarrow="open" joinstyle="miter"/>
                 </v:shape>
-                <v:shape id="_x0000_s1026" o:spid="_x0000_s1026" o:spt="32" type="#_x0000_t32" style="position:absolute;left:5668645;top:3794125;flip:y;height:381000;width:1181100;" filled="f" stroked="t" coordsize="21600,21600" o:gfxdata="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">
-                  <v:fill on="f" focussize="0,0"/>
-                  <v:stroke weight="2pt" color="#5B9BD5 [3204]" miterlimit="8" joinstyle="miter" dashstyle="3 1" endarrow="open"/>
-                  <v:imagedata o:title=""/>
-                  <o:lock v:ext="edit" aspectratio="f"/>
+                <v:shape id="直接箭头连接符 100" o:spid="_x0000_s1118" type="#_x0000_t32" style="position:absolute;left:56686;top:37941;width:11811;height:3810;flip:y;visibility:visible;mso-wrap-style:square" o:connectortype="straight" o:gfxdata="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" strokecolor="#5b9bd5 [3204]" strokeweight="2pt">
+                  <v:stroke dashstyle="3 1" endarrow="open" joinstyle="miter"/>
                 </v:shape>
-                <v:shape id="_x0000_s1026" o:spid="_x0000_s1026" o:spt="32" type="#_x0000_t32" style="position:absolute;left:5222875;top:3855085;height:248920;width:90170;" filled="f" stroked="t" coordsize="21600,21600" o:gfxdata="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">
-                  <v:fill on="f" focussize="0,0"/>
-                  <v:stroke weight="2pt" color="#5B9BD5 [3204]" miterlimit="8" joinstyle="miter" dashstyle="3 1" endarrow="open"/>
-                  <v:imagedata o:title=""/>
-                  <o:lock v:ext="edit" aspectratio="f"/>
+                <v:shape id="直接箭头连接符 101" o:spid="_x0000_s1119" type="#_x0000_t32" style="position:absolute;left:52228;top:38550;width:902;height:2490;visibility:visible;mso-wrap-style:square" o:connectortype="straight" o:gfxdata="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" strokecolor="#5b9bd5 [3204]" strokeweight="2pt">
+                  <v:stroke dashstyle="3 1" endarrow="open" joinstyle="miter"/>
                 </v:shape>
-                <v:shape id="_x0000_s1026" o:spid="_x0000_s1026" o:spt="32" type="#_x0000_t32" style="position:absolute;left:7104380;top:3502660;flip:x y;height:239395;width:9525;" filled="f" stroked="t" coordsize="21600,21600" o:gfxdata="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">
-                  <v:fill on="f" focussize="0,0"/>
-                  <v:stroke weight="2pt" color="#5B9BD5 [3204]" miterlimit="8" joinstyle="miter" dashstyle="3 1" endarrow="open"/>
-                  <v:imagedata o:title=""/>
-                  <o:lock v:ext="edit" aspectratio="f"/>
+                <v:shape id="直接箭头连接符 102" o:spid="_x0000_s1120" type="#_x0000_t32" style="position:absolute;left:71043;top:35026;width:96;height:2394;flip:x y;visibility:visible;mso-wrap-style:square" o:connectortype="straight" o:gfxdata="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" strokecolor="#5b9bd5 [3204]" strokeweight="2pt">
+                  <v:stroke dashstyle="3 1" endarrow="open" joinstyle="miter"/>
                 </v:shape>
-                <v:shape id="_x0000_s1026" o:spid="_x0000_s1026" o:spt="32" type="#_x0000_t32" style="position:absolute;left:7075805;top:2837180;flip:x y;height:239395;width:9525;" filled="f" stroked="t" coordsize="21600,21600" o:gfxdata="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">
-                  <v:fill on="f" focussize="0,0"/>
-                  <v:stroke weight="2pt" color="#5B9BD5 [3204]" miterlimit="8" joinstyle="miter" dashstyle="3 1" endarrow="open"/>
-                  <v:imagedata o:title=""/>
-                  <o:lock v:ext="edit" aspectratio="f"/>
+                <v:shape id="直接箭头连接符 103" o:spid="_x0000_s1121" type="#_x0000_t32" style="position:absolute;left:70758;top:28371;width:95;height:2394;flip:x y;visibility:visible;mso-wrap-style:square" o:connectortype="straight" o:gfxdata="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" strokecolor="#5b9bd5 [3204]" strokeweight="2pt">
+                  <v:stroke dashstyle="3 1" endarrow="open" joinstyle="miter"/>
                 </v:shape>
-                <v:shape id="_x0000_s1026" o:spid="_x0000_s1026" o:spt="32" type="#_x0000_t32" style="position:absolute;left:7611745;top:2879725;height:238125;width:0;" filled="f" stroked="t" coordsize="21600,21600" o:gfxdata="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">
-                  <v:fill on="f" focussize="0,0"/>
-                  <v:stroke weight="2pt" color="#5B9BD5 [3204]" miterlimit="8" joinstyle="miter" dashstyle="3 1" endarrow="open"/>
-                  <v:imagedata o:title=""/>
-                  <o:lock v:ext="edit" aspectratio="f"/>
+                <v:shape id="直接箭头连接符 104" o:spid="_x0000_s1122" type="#_x0000_t32" style="position:absolute;left:76117;top:28797;width:0;height:2381;visibility:visible;mso-wrap-style:square" o:connectortype="straight" o:gfxdata="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" strokecolor="#5b9bd5 [3204]" strokeweight="2pt">
+                  <v:stroke dashstyle="3 1" endarrow="open" joinstyle="miter"/>
                 </v:shape>
-                <v:shape id="_x0000_s1026" o:spid="_x0000_s1026" o:spt="32" type="#_x0000_t32" style="position:absolute;left:7637780;top:3494405;height:238125;width:0;" filled="f" stroked="t" coordsize="21600,21600" o:gfxdata="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">
-                  <v:fill on="f" focussize="0,0"/>
-                  <v:stroke weight="2pt" color="#5B9BD5 [3204]" miterlimit="8" joinstyle="miter" dashstyle="3 1" endarrow="open"/>
-                  <v:imagedata o:title=""/>
-                  <o:lock v:ext="edit" aspectratio="f"/>
+                <v:shape id="直接箭头连接符 105" o:spid="_x0000_s1123" type="#_x0000_t32" style="position:absolute;left:76377;top:34944;width:0;height:2381;visibility:visible;mso-wrap-style:square" o:connectortype="straight" o:gfxdata="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" strokecolor="#5b9bd5 [3204]" strokeweight="2pt">
+                  <v:stroke dashstyle="3 1" endarrow="open" joinstyle="miter"/>
                 </v:shape>
-                <v:shape id="_x0000_s1026" o:spid="_x0000_s1026" o:spt="32" type="#_x0000_t32" style="position:absolute;left:5640070;top:4041775;flip:x;height:371475;width:1190625;" filled="f" stroked="t" coordsize="21600,21600" o:gfxdata="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">
-                  <v:fill on="f" focussize="0,0"/>
-                  <v:stroke weight="2pt" color="#5B9BD5 [3204]" miterlimit="8" joinstyle="miter" dashstyle="3 1" endarrow="open"/>
-                  <v:imagedata o:title=""/>
-                  <o:lock v:ext="edit" aspectratio="f"/>
+                <v:shape id="直接箭头连接符 106" o:spid="_x0000_s1124" type="#_x0000_t32" style="position:absolute;left:56400;top:40417;width:11906;height:3715;flip:x;visibility:visible;mso-wrap-style:square" o:connectortype="straight" o:gfxdata="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" strokecolor="#5b9bd5 [3204]" strokeweight="2pt">
+                  <v:stroke dashstyle="3 1" endarrow="open" joinstyle="miter"/>
                 </v:shape>
-                <v:shape id="_x0000_s1026" o:spid="_x0000_s1026" o:spt="32" type="#_x0000_t32" style="position:absolute;left:1622425;top:3235960;height:220345;width:8890;" filled="f" stroked="t" coordsize="21600,21600" o:gfxdata="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">
-                  <v:fill on="f" focussize="0,0"/>
-                  <v:stroke weight="1.75pt" color="#5B9BD5 [3204]" miterlimit="8" joinstyle="miter" endarrow="open"/>
-                  <v:imagedata o:title=""/>
-                  <o:lock v:ext="edit" aspectratio="f"/>
+                <v:shape id="直接箭头连接符 107" o:spid="_x0000_s1125" type="#_x0000_t32" style="position:absolute;left:16224;top:32359;width:89;height:2204;visibility:visible;mso-wrap-style:square" o:connectortype="straight" o:gfxdata="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" strokecolor="#5b9bd5 [3204]" strokeweight="1.75pt">
+                  <v:stroke endarrow="open" joinstyle="miter"/>
                 </v:shape>
-                <v:shape id="_x0000_s1026" o:spid="_x0000_s1026" o:spt="32" type="#_x0000_t32" style="position:absolute;left:3582670;top:2336800;flip:y;height:533400;width:552450;" filled="f" stroked="t" coordsize="21600,21600" o:gfxdata="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">
-                  <v:fill on="f" focussize="0,0"/>
-                  <v:stroke weight="1.75pt" color="#5B9BD5 [3204]" miterlimit="8" joinstyle="miter" endarrow="open"/>
-                  <v:imagedata o:title=""/>
-                  <o:lock v:ext="edit" aspectratio="f"/>
+                <v:shape id="直接箭头连接符 108" o:spid="_x0000_s1126" type="#_x0000_t32" style="position:absolute;left:35826;top:23368;width:5525;height:5334;flip:y;visibility:visible;mso-wrap-style:square" o:connectortype="straight" o:gfxdata="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" strokecolor="#5b9bd5 [3204]" strokeweight="1.75pt">
+                  <v:stroke endarrow="open" joinstyle="miter"/>
                 </v:shape>
-                <v:shape id="_x0000_s1026" o:spid="_x0000_s1026" o:spt="32" type="#_x0000_t32" style="position:absolute;left:3446145;top:3270250;flip:y;height:443230;width:127000;" filled="f" stroked="t" coordsize="21600,21600" o:gfxdata="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">
-                  <v:fill on="f" focussize="0,0"/>
-                  <v:stroke weight="1.75pt" color="#5B9BD5 [3204]" miterlimit="8" joinstyle="miter" endarrow="open"/>
-                  <v:imagedata o:title=""/>
-                  <o:lock v:ext="edit" aspectratio="f"/>
+                <v:shape id="直接箭头连接符 109" o:spid="_x0000_s1127" type="#_x0000_t32" style="position:absolute;left:34461;top:32702;width:1270;height:4432;flip:y;visibility:visible;mso-wrap-style:square" o:connectortype="straight" o:gfxdata="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" strokecolor="#5b9bd5 [3204]" strokeweight="1.75pt">
+                  <v:stroke endarrow="open" joinstyle="miter"/>
                 </v:shape>
-                <v:shape id="_x0000_s1026" o:spid="_x0000_s1026" o:spt="32" type="#_x0000_t32" style="position:absolute;left:3792220;top:2365375;flip:x;height:1333500;width:323850;" filled="f" stroked="t" coordsize="21600,21600" o:gfxdata="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">
-                  <v:fill on="f" focussize="0,0"/>
-                  <v:stroke weight="1.75pt" color="#5B9BD5 [3204]" miterlimit="8" joinstyle="miter" endarrow="open"/>
-                  <v:imagedata o:title=""/>
-                  <o:lock v:ext="edit" aspectratio="f"/>
+                <v:shape id="直接箭头连接符 110" o:spid="_x0000_s1128" type="#_x0000_t32" style="position:absolute;left:37922;top:23653;width:3238;height:13335;flip:x;visibility:visible;mso-wrap-style:square" o:connectortype="straight" o:gfxdata="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" strokecolor="#5b9bd5 [3204]" strokeweight="1.75pt">
+                  <v:stroke endarrow="open" joinstyle="miter"/>
                 </v:shape>
-                <v:shape id="_x0000_s1026" o:spid="_x0000_s1026" o:spt="32" type="#_x0000_t32" style="position:absolute;left:4773295;top:3860800;flip:x y;height:238125;width:114300;" filled="f" stroked="t" coordsize="21600,21600" o:gfxdata="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">
-                  <v:fill on="f" focussize="0,0"/>
-                  <v:stroke weight="2pt" color="#5B9BD5 [3204]" miterlimit="8" joinstyle="miter" dashstyle="3 1" endarrow="open"/>
-                  <v:imagedata o:title=""/>
-                  <o:lock v:ext="edit" aspectratio="f"/>
+                <v:shape id="直接箭头连接符 111" o:spid="_x0000_s1129" type="#_x0000_t32" style="position:absolute;left:47732;top:38608;width:1143;height:2381;flip:x y;visibility:visible;mso-wrap-style:square" o:connectortype="straight" o:gfxdata="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" strokecolor="#5b9bd5 [3204]" strokeweight="2pt">
+                  <v:stroke dashstyle="3 1" endarrow="open" joinstyle="miter"/>
                 </v:shape>
-                <v:shape id="_x0000_s1026" o:spid="_x0000_s1026" o:spt="32" type="#_x0000_t32" style="position:absolute;left:2172970;top:2346325;flip:y;height:1104900;width:1905000;" filled="f" stroked="t" coordsize="21600,21600" o:gfxdata="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">
-                  <v:fill on="f" focussize="0,0"/>
-                  <v:stroke weight="1.75pt" color="#5B9BD5 [3204]" miterlimit="8" joinstyle="miter" endarrow="open"/>
-                  <v:imagedata o:title=""/>
-                  <o:lock v:ext="edit" aspectratio="f"/>
+                <v:shape id="直接箭头连接符 112" o:spid="_x0000_s1130" type="#_x0000_t32" style="position:absolute;left:21729;top:23463;width:19050;height:11049;flip:y;visibility:visible;mso-wrap-style:square" o:connectortype="straight" o:gfxdata="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" strokecolor="#5b9bd5 [3204]" strokeweight="1.75pt">
+                  <v:stroke endarrow="open" joinstyle="miter"/>
                 </v:shape>
-                <v:shape id="_x0000_s1026" o:spid="_x0000_s1026" o:spt="32" type="#_x0000_t32" style="position:absolute;left:2689860;top:2169160;flip:x y;height:53340;width:765175;" filled="f" stroked="t" coordsize="21600,21600" o:gfxdata="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">
-                  <v:fill on="f" focussize="0,0"/>
-                  <v:stroke weight="1.75pt" color="#5B9BD5 [3204]" miterlimit="8" joinstyle="miter" endarrow="open"/>
-                  <v:imagedata o:title=""/>
-                  <o:lock v:ext="edit" aspectratio="f"/>
+                <v:shape id="直接箭头连接符 113" o:spid="_x0000_s1131" type="#_x0000_t32" style="position:absolute;left:26898;top:21691;width:7652;height:534;flip:x y;visibility:visible;mso-wrap-style:square" o:connectortype="straight" o:gfxdata="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" strokecolor="#5b9bd5 [3204]" strokeweight="1.75pt">
+                  <v:stroke endarrow="open" joinstyle="miter"/>
                 </v:shape>
-                <v:shape id="_x0000_s1026" o:spid="_x0000_s1026" o:spt="32" type="#_x0000_t32" style="position:absolute;left:532765;top:2164715;flip:x y;height:28575;width:857250;" filled="f" stroked="t" coordsize="21600,21600" o:gfxdata="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">
-                  <v:fill on="f" focussize="0,0"/>
-                  <v:stroke weight="1.75pt" color="#5B9BD5 [3204]" miterlimit="8" joinstyle="miter" endarrow="open"/>
-                  <v:imagedata o:title=""/>
-                  <o:lock v:ext="edit" aspectratio="f"/>
+                <v:shape id="直接箭头连接符 114" o:spid="_x0000_s1132" type="#_x0000_t32" style="position:absolute;left:5327;top:21647;width:8573;height:285;flip:x y;visibility:visible;mso-wrap-style:square" o:connectortype="straight" o:gfxdata="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" strokecolor="#5b9bd5 [3204]" strokeweight="1.75pt">
+                  <v:stroke endarrow="open" joinstyle="miter"/>
                 </v:shape>
-                <v:shape id="_x0000_s1026" o:spid="_x0000_s1026" o:spt="32" type="#_x0000_t32" style="position:absolute;left:4914900;top:1245870;flip:x;height:133350;width:342900;" filled="f" stroked="t" coordsize="21600,21600" o:gfxdata="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">
-                  <v:fill on="f" focussize="0,0"/>
-                  <v:stroke weight="1.75pt" color="#5B9BD5 [3204]" miterlimit="8" joinstyle="miter" endarrow="open"/>
-                  <v:imagedata o:title=""/>
-                  <o:lock v:ext="edit" aspectratio="f"/>
+                <v:shape id="直接箭头连接符 68" o:spid="_x0000_s1133" type="#_x0000_t32" style="position:absolute;left:49149;top:12458;width:3429;height:1334;flip:x;visibility:visible;mso-wrap-style:square" o:connectortype="straight" o:gfxdata="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" strokecolor="#5b9bd5 [3204]" strokeweight="1.75pt">
+                  <v:stroke endarrow="open" joinstyle="miter"/>
                 </v:shape>
-                <v:shape id="_x0000_s1026" o:spid="_x0000_s1026" o:spt="32" type="#_x0000_t32" style="position:absolute;left:4438650;top:1417320;flip:x;height:414655;width:200025;" filled="f" stroked="t" coordsize="21600,21600" o:gfxdata="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">
-                  <v:fill on="f" focussize="0,0"/>
-                  <v:stroke weight="1.75pt" color="#5B9BD5 [3204]" miterlimit="8" joinstyle="miter" endarrow="open"/>
-                  <v:imagedata o:title=""/>
-                  <o:lock v:ext="edit" aspectratio="f"/>
+                <v:shape id="直接箭头连接符 69" o:spid="_x0000_s1134" type="#_x0000_t32" style="position:absolute;left:44386;top:14173;width:2000;height:4146;flip:x;visibility:visible;mso-wrap-style:square" o:connectortype="straight" o:gfxdata="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" strokecolor="#5b9bd5 [3204]" strokeweight="1.75pt">
+                  <v:stroke endarrow="open" joinstyle="miter"/>
                 </v:shape>
-                <v:shape id="_x0000_s1026" o:spid="_x0000_s1026" o:spt="32" type="#_x0000_t32" style="position:absolute;left:6856095;top:1012825;flip:y;height:18415;width:401320;" filled="f" stroked="t" coordsize="21600,21600" o:gfxdata="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">
-                  <v:fill on="f" focussize="0,0"/>
-                  <v:stroke weight="2pt" color="#5B9BD5 [3204]" miterlimit="8" joinstyle="miter" dashstyle="3 1" startarrow="open" endarrow="open"/>
-                  <v:imagedata o:title=""/>
-                  <o:lock v:ext="edit" aspectratio="f"/>
+                <v:shape id="直接箭头连接符 72" o:spid="_x0000_s1135" type="#_x0000_t32" style="position:absolute;left:68560;top:10128;width:4014;height:184;flip:y;visibility:visible;mso-wrap-style:square" o:connectortype="straight" o:gfxdata="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" strokecolor="#5b9bd5 [3204]" strokeweight="2pt">
+                  <v:stroke dashstyle="3 1" startarrow="open" endarrow="open" joinstyle="miter"/>
                 </v:shape>
-                <w10:wrap type="none"/>
                 <w10:anchorlock/>
               </v:group>
             </w:pict>
@@ -7577,15 +7224,11 @@
       </w:r>
     </w:p>
     <w:p>
-      <w:pPr>
-        <w:rPr>
-          <w:sz w:val="21"/>
-        </w:rPr>
-      </w:pPr>
       <w:r>
         <w:rPr>
-          <w:sz w:val="21"/>
+          <w:noProof/>
         </w:rPr>
+        <w:lastRenderedPageBreak/>
         <mc:AlternateContent>
           <mc:Choice Requires="wps">
             <w:drawing>
@@ -7636,15 +7279,10 @@
                           <w:p>
                             <w:pPr>
                               <w:jc w:val="center"/>
-                              <w:rPr>
-                                <w:rFonts w:hint="eastAsia" w:eastAsiaTheme="minorEastAsia"/>
-                                <w:lang w:val="en-US" w:eastAsia="zh-CN"/>
-                              </w:rPr>
                             </w:pPr>
                             <w:r>
                               <w:rPr>
                                 <w:rFonts w:hint="eastAsia"/>
-                                <w:lang w:val="en-US" w:eastAsia="zh-CN"/>
                               </w:rPr>
                               <w:t>得出最终训练模型</w:t>
                             </w:r>
@@ -7662,25 +7300,16 @@
           </mc:Choice>
           <mc:Fallback>
             <w:pict>
-              <v:rect id="_x0000_s1026" o:spid="_x0000_s1026" o:spt="1" style="position:absolute;left:0pt;margin-left:329.95pt;margin-top:177.8pt;height:48.05pt;width:72.75pt;z-index:251667456;v-text-anchor:middle;mso-width-relative:page;mso-height-relative:page;" fillcolor="#5B9BD5 [3204]" filled="t" stroked="t" coordsize="21600,21600" o:gfxdata="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">
-                <v:fill on="t" focussize="0,0"/>
-                <v:stroke weight="1pt" color="#41719C [3204]" miterlimit="8" joinstyle="miter"/>
-                <v:imagedata o:title=""/>
-                <o:lock v:ext="edit" aspectratio="f"/>
+              <v:rect id="矩形 78" o:spid="_x0000_s1136" style="position:absolute;left:0;text-align:left;margin-left:329.95pt;margin-top:177.8pt;width:72.75pt;height:48.05pt;z-index:251667456;visibility:visible;mso-wrap-style:square;mso-wrap-distance-left:9pt;mso-wrap-distance-top:0;mso-wrap-distance-right:9pt;mso-wrap-distance-bottom:0;mso-position-horizontal:absolute;mso-position-horizontal-relative:text;mso-position-vertical:absolute;mso-position-vertical-relative:text;v-text-anchor:middle" o:gfxdata="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" fillcolor="#5b9bd5 [3204]" strokecolor="#1f4d78 [1604]" strokeweight="1pt">
                 <v:textbox>
                   <w:txbxContent>
                     <w:p>
                       <w:pPr>
                         <w:jc w:val="center"/>
-                        <w:rPr>
-                          <w:rFonts w:hint="eastAsia" w:eastAsiaTheme="minorEastAsia"/>
-                          <w:lang w:val="en-US" w:eastAsia="zh-CN"/>
-                        </w:rPr>
                       </w:pPr>
                       <w:r>
                         <w:rPr>
                           <w:rFonts w:hint="eastAsia"/>
-                          <w:lang w:val="en-US" w:eastAsia="zh-CN"/>
                         </w:rPr>
                         <w:t>得出最终训练模型</w:t>
                       </w:r>
@@ -7694,7 +7323,7 @@
       </w:r>
       <w:r>
         <w:rPr>
-          <w:sz w:val="21"/>
+          <w:noProof/>
         </w:rPr>
         <mc:AlternateContent>
           <mc:Choice Requires="wpc">
@@ -8233,17 +7862,18 @@
                             <w:p>
                               <w:pPr>
                                 <w:jc w:val="center"/>
-                                <w:rPr>
-                                  <w:rFonts w:hint="eastAsia" w:eastAsiaTheme="minorEastAsia"/>
-                                  <w:lang w:val="en-US" w:eastAsia="zh-CN"/>
-                                </w:rPr>
                               </w:pPr>
                               <w:r>
                                 <w:rPr>
                                   <w:rFonts w:hint="eastAsia"/>
-                                  <w:lang w:val="en-US" w:eastAsia="zh-CN"/>
                                 </w:rPr>
-                                <w:t>Web服务器</w:t>
+                                <w:t>Web</w:t>
+                              </w:r>
+                              <w:r>
+                                <w:rPr>
+                                  <w:rFonts w:hint="eastAsia"/>
+                                </w:rPr>
+                                <w:t>服务器</w:t>
                               </w:r>
                             </w:p>
                           </w:txbxContent>
@@ -8288,17 +7918,18 @@
                             <w:p>
                               <w:pPr>
                                 <w:jc w:val="center"/>
-                                <w:rPr>
-                                  <w:rFonts w:hint="eastAsia" w:eastAsiaTheme="minorEastAsia"/>
-                                  <w:lang w:val="en-US" w:eastAsia="zh-CN"/>
-                                </w:rPr>
                               </w:pPr>
                               <w:r>
                                 <w:rPr>
                                   <w:rFonts w:hint="eastAsia"/>
-                                  <w:lang w:val="en-US" w:eastAsia="zh-CN"/>
                                 </w:rPr>
-                                <w:t>Flask Restful服务器</w:t>
+                                <w:t>Flask Restful</w:t>
+                              </w:r>
+                              <w:r>
+                                <w:rPr>
+                                  <w:rFonts w:hint="eastAsia"/>
+                                </w:rPr>
+                                <w:t>服务器</w:t>
                               </w:r>
                             </w:p>
                           </w:txbxContent>
@@ -8340,17 +7971,20 @@
                             <w:p>
                               <w:pPr>
                                 <w:jc w:val="center"/>
-                                <w:rPr>
-                                  <w:rFonts w:hint="eastAsia" w:eastAsiaTheme="minorEastAsia"/>
-                                  <w:lang w:val="en-US" w:eastAsia="zh-CN"/>
-                                </w:rPr>
                               </w:pPr>
+                              <w:proofErr w:type="spellStart"/>
                               <w:r>
                                 <w:rPr>
                                   <w:rFonts w:hint="eastAsia"/>
-                                  <w:lang w:val="en-US" w:eastAsia="zh-CN"/>
                                 </w:rPr>
-                                <w:t>AdaBoost加强</w:t>
+                                <w:t>AdaBoost</w:t>
+                              </w:r>
+                              <w:proofErr w:type="spellEnd"/>
+                              <w:r>
+                                <w:rPr>
+                                  <w:rFonts w:hint="eastAsia"/>
+                                </w:rPr>
+                                <w:t>加强</w:t>
                               </w:r>
                             </w:p>
                           </w:txbxContent>
@@ -8392,15 +8026,10 @@
                             <w:p>
                               <w:pPr>
                                 <w:jc w:val="center"/>
-                                <w:rPr>
-                                  <w:rFonts w:hint="eastAsia" w:eastAsiaTheme="minorEastAsia"/>
-                                  <w:lang w:val="en-US" w:eastAsia="zh-CN"/>
-                                </w:rPr>
                               </w:pPr>
                               <w:r>
                                 <w:rPr>
                                   <w:rFonts w:hint="eastAsia"/>
-                                  <w:lang w:val="en-US" w:eastAsia="zh-CN"/>
                                 </w:rPr>
                                 <w:t>分词</w:t>
                               </w:r>
@@ -8447,15 +8076,10 @@
                             <w:p>
                               <w:pPr>
                                 <w:jc w:val="center"/>
-                                <w:rPr>
-                                  <w:rFonts w:hint="eastAsia" w:eastAsiaTheme="minorEastAsia"/>
-                                  <w:lang w:val="en-US" w:eastAsia="zh-CN"/>
-                                </w:rPr>
                               </w:pPr>
                               <w:r>
                                 <w:rPr>
                                   <w:rFonts w:hint="eastAsia"/>
-                                  <w:lang w:val="en-US" w:eastAsia="zh-CN"/>
                                 </w:rPr>
                                 <w:t>样本集</w:t>
                               </w:r>
@@ -8502,15 +8126,10 @@
                             <w:p>
                               <w:pPr>
                                 <w:jc w:val="center"/>
-                                <w:rPr>
-                                  <w:rFonts w:hint="eastAsia" w:eastAsiaTheme="minorEastAsia"/>
-                                  <w:lang w:val="en-US" w:eastAsia="zh-CN"/>
-                                </w:rPr>
                               </w:pPr>
                               <w:r>
                                 <w:rPr>
                                   <w:rFonts w:hint="eastAsia"/>
-                                  <w:lang w:val="en-US" w:eastAsia="zh-CN"/>
                                 </w:rPr>
                                 <w:t>测试集</w:t>
                               </w:r>
@@ -8557,15 +8176,10 @@
                             <w:p>
                               <w:pPr>
                                 <w:jc w:val="center"/>
-                                <w:rPr>
-                                  <w:rFonts w:hint="eastAsia" w:eastAsiaTheme="minorEastAsia"/>
-                                  <w:lang w:val="en-US" w:eastAsia="zh-CN"/>
-                                </w:rPr>
                               </w:pPr>
                               <w:r>
                                 <w:rPr>
                                   <w:rFonts w:hint="eastAsia"/>
-                                  <w:lang w:val="en-US" w:eastAsia="zh-CN"/>
                                 </w:rPr>
                                 <w:t>训练集</w:t>
                               </w:r>
@@ -8609,15 +8223,10 @@
                             <w:p>
                               <w:pPr>
                                 <w:jc w:val="center"/>
-                                <w:rPr>
-                                  <w:rFonts w:hint="eastAsia" w:eastAsiaTheme="minorEastAsia"/>
-                                  <w:lang w:val="en-US" w:eastAsia="zh-CN"/>
-                                </w:rPr>
                               </w:pPr>
                               <w:r>
                                 <w:rPr>
                                   <w:rFonts w:hint="eastAsia"/>
-                                  <w:lang w:val="en-US" w:eastAsia="zh-CN"/>
                                 </w:rPr>
                                 <w:t>降噪</w:t>
                               </w:r>
@@ -8661,15 +8270,10 @@
                             <w:p>
                               <w:pPr>
                                 <w:jc w:val="center"/>
-                                <w:rPr>
-                                  <w:rFonts w:hint="eastAsia" w:eastAsiaTheme="minorEastAsia"/>
-                                  <w:lang w:val="en-US" w:eastAsia="zh-CN"/>
-                                </w:rPr>
                               </w:pPr>
                               <w:r>
                                 <w:rPr>
                                   <w:rFonts w:hint="eastAsia"/>
-                                  <w:lang w:val="en-US" w:eastAsia="zh-CN"/>
                                 </w:rPr>
                                 <w:t>朴素贝叶斯分类</w:t>
                               </w:r>
@@ -9176,118 +8780,97 @@
           </mc:Choice>
           <mc:Fallback>
             <w:pict>
-              <v:group id="_x0000_s1026" o:spid="_x0000_s1026" o:spt="203" style="height:393.45pt;width:687pt;" coordsize="8724900,4996815" editas="canvas" o:gfxdata="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">
-                <o:lock v:ext="edit" aspectratio="f"/>
-                <v:shape id="_x0000_s1026" o:spid="_x0000_s1026" style="position:absolute;left:0;top:0;height:4996815;width:8724900;" filled="f" stroked="f" coordsize="21600,21600" o:gfxdata="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">
-                  <v:fill on="f" focussize="0,0"/>
-                  <v:stroke on="f"/>
-                  <v:imagedata o:title=""/>
-                  <o:lock v:ext="edit" aspectratio="f"/>
+              <v:group id="画布 59" o:spid="_x0000_s1137" editas="canvas" style="width:687pt;height:393.45pt;mso-position-horizontal-relative:char;mso-position-vertical-relative:line" coordsize="87249,49968" o:gfxdata="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">
+                <v:shape id="_x0000_s1138" type="#_x0000_t75" style="position:absolute;width:87249;height:49968;visibility:visible;mso-wrap-style:square">
+                  <v:fill o:detectmouseclick="t"/>
+                  <v:path o:connecttype="none"/>
                 </v:shape>
-                <v:shape id=" 60" o:spid="_x0000_s1026" o:spt="100" style="position:absolute;left:113665;top:2286000;height:474980;width:580390;v-text-anchor:middle;" fillcolor="#5B9BD5 [3204]" filled="t" stroked="f" coordsize="4999037,4260141" o:gfxdata="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" path="m1900345,3557911l3097730,3557911,3102535,3590573,3107340,3623235,3113106,3656858,3119833,3691441,3126560,3717378,3134248,3744276,3140975,3769253,3148663,3795190,3158272,3821127,3166921,3846104,3177492,3871081,3189024,3895097,3200556,3919113,3213048,3941208,3226502,3964263,3240917,3984437,3256293,4004610,3271668,4024784,3288966,4042075,3306264,4058406,3318757,4069934,3331249,4079540,3344703,4089147,3358157,4097793,3372572,4106438,3386026,4114123,3402362,4121809,3417738,4127573,3433114,4133336,3450411,4138140,3467709,4142943,3485007,4145825,3504227,4148707,3523446,4151589,3543627,4152549,3564769,4152549,3564769,4260141,1434268,4260141,1434268,4152549,1455409,4152549,1474629,4151589,1493849,4148707,1513068,4145825,1530366,4142943,1547664,4138140,1564962,4133336,1581298,4127573,1596674,4121809,1612050,4114123,1626465,4106438,1639918,4097793,1653372,4089147,1666826,4079540,1679319,4069934,1691811,4058406,1703343,4047839,1715836,4036311,1726407,4024784,1736978,4012295,1757158,3985397,1776378,3956578,1793676,3926798,1809052,3895097,1824427,3863396,1837881,3829773,1849413,3795190,1859984,3761568,1868632,3726984,1878242,3692401,1884969,3657818,1890735,3623235,1896501,3590573,1900345,3557911xm344993,345832l344993,3036592,4655005,3036592,4655005,345832,344993,345832xm142226,0l4857773,0,4872187,961,4885641,2882,4899095,6725,4913510,10567,4925042,17292,4936573,24016,4947144,32662,4957715,42268,4967325,51875,4975974,62442,4982701,73970,4988466,87419,4993271,99907,4996154,113356,4999037,127766,4999037,142175,4999037,3238327,4999037,3253697,4996154,3268106,4993271,3281555,4988466,3295004,4982701,3307493,4975974,3319021,4967325,3329588,4957715,3339194,4947144,3349761,4936573,3357446,4925042,3364171,4913510,3369935,4899095,3374738,4885641,3378580,4872187,3380502,4857773,3381462,142226,3381462,127811,3380502,113396,3378580,99942,3374738,86489,3369935,73996,3364171,62464,3357446,51893,3349761,42283,3339194,31713,3329588,24025,3319021,17298,3307493,11532,3295004,6727,3281555,2883,3268106,961,3253697,0,3238327,0,142175,961,127766,2883,113356,6727,99907,11532,87419,17298,73970,24025,62442,31713,51875,42283,42268,51893,32662,62464,24016,73996,17292,86489,10567,99942,6725,113396,2882,127811,961,142226,0xe">
-                  <v:fill on="t" focussize="0,0"/>
-                  <v:stroke on="f"/>
-                  <v:imagedata o:title=""/>
-                  <o:lock v:ext="edit" aspectratio="f"/>
-                  <v:textbox inset="2.54mm,1.27mm,2.54mm,11mm"/>
+                <v:shape id=" 60" o:spid="_x0000_s1139" style="position:absolute;left:1136;top:22860;width:5804;height:4749;visibility:visible;mso-wrap-style:square;v-text-anchor:middle" coordsize="4999037,4260141" o:gfxdata="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" path="m1900345,3557911r1197385,l3102535,3590573r4805,32662l3113106,3656858r6727,34583l3126560,3717378r7688,26898l3140975,3769253r7688,25937l3158272,3821127r8649,24977l3177492,3871081r11532,24016l3200556,3919113r12492,22095l3226502,3964263r14415,20174l3256293,4004610r15375,20174l3288966,4042075r17298,16331l3318757,4069934r12492,9606l3344703,4089147r13454,8646l3372572,4106438r13454,7685l3402362,4121809r15376,5764l3433114,4133336r17297,4804l3467709,4142943r17298,2882l3504227,4148707r19219,2882l3543627,4152549r21142,l3564769,4260141r-2130501,l1434268,4152549r21141,l1474629,4151589r19220,-2882l1513068,4145825r17298,-2882l1547664,4138140r17298,-4804l1581298,4127573r15376,-5764l1612050,4114123r14415,-7685l1639918,4097793r13454,-8646l1666826,4079540r12493,-9606l1691811,4058406r11532,-10567l1715836,4036311r10571,-11527l1736978,4012295r20180,-26898l1776378,3956578r17298,-29780l1809052,3895097r15375,-31701l1837881,3829773r11532,-34583l1859984,3761568r8648,-34584l1878242,3692401r6727,-34583l1890735,3623235r5766,-32662l1900345,3557911xm344993,345832r,2690760l4655005,3036592r,-2690760l344993,345832xm142226,l4857773,r14414,961l4885641,2882r13454,3843l4913510,10567r11532,6725l4936573,24016r10571,8646l4957715,42268r9610,9607l4975974,62442r6727,11528l4988466,87419r4805,12488l4996154,113356r2883,14410l4999037,142175r,3096152l4999037,3253697r-2883,14409l4993271,3281555r-4805,13449l4982701,3307493r-6727,11528l4967325,3329588r-9610,9606l4947144,3349761r-10571,7685l4925042,3364171r-11532,5764l4899095,3374738r-13454,3842l4872187,3380502r-14414,960l142226,3381462r-14415,-960l113396,3378580r-13454,-3842l86489,3369935r-12493,-5764l62464,3357446r-10571,-7685l42283,3339194r-10570,-9606l24025,3319021r-6727,-11528l11532,3295004,6727,3281555,2883,3268106,961,3253697,,3238327,,142175,961,127766,2883,113356,6727,99907,11532,87419,17298,73970,24025,62442,31713,51875,42283,42268r9610,-9606l62464,24016,73996,17292,86489,10567,99942,6725,113396,2882,127811,961,142226,xe" fillcolor="#5b9bd5 [3204]" stroked="f">
+                  <v:path arrowok="t"/>
                 </v:shape>
-                <v:roundrect id="_x0000_s1026" o:spid="_x0000_s1026" o:spt="2" style="position:absolute;left:1228090;top:1562100;height:1905000;width:924560;v-text-anchor:middle;" fillcolor="#ED7D31 [3205]" filled="t" stroked="t" coordsize="21600,21600" arcsize="0.166666666666667" o:gfxdata="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">
-                  <v:fill on="t" focussize="0,0"/>
-                  <v:stroke weight="1pt" color="#41719C [3204]" miterlimit="8" joinstyle="miter"/>
-                  <v:imagedata o:title=""/>
-                  <o:lock v:ext="edit" aspectratio="f"/>
+                <v:roundrect id="圆角矩形 61" o:spid="_x0000_s1140" style="position:absolute;left:12280;top:15621;width:9246;height:19050;visibility:visible;mso-wrap-style:square;v-text-anchor:middle" arcsize="10923f" o:gfxdata="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" fillcolor="#ed7d31 [3205]" strokecolor="#1f4d78 [1604]" strokeweight="1pt">
+                  <v:stroke joinstyle="miter"/>
                   <v:textbox>
                     <w:txbxContent>
                       <w:p>
                         <w:pPr>
                           <w:jc w:val="center"/>
-                          <w:rPr>
-                            <w:rFonts w:hint="eastAsia" w:eastAsiaTheme="minorEastAsia"/>
-                            <w:lang w:val="en-US" w:eastAsia="zh-CN"/>
-                          </w:rPr>
                         </w:pPr>
                         <w:r>
                           <w:rPr>
                             <w:rFonts w:hint="eastAsia"/>
-                            <w:lang w:val="en-US" w:eastAsia="zh-CN"/>
                           </w:rPr>
-                          <w:t>Web服务器</w:t>
+                          <w:t>Web</w:t>
+                        </w:r>
+                        <w:r>
+                          <w:rPr>
+                            <w:rFonts w:hint="eastAsia"/>
+                          </w:rPr>
+                          <w:t>服务器</w:t>
                         </w:r>
                       </w:p>
                     </w:txbxContent>
                   </v:textbox>
                 </v:roundrect>
-                <v:roundrect id="_x0000_s1026" o:spid="_x0000_s1026" o:spt="2" style="position:absolute;left:2656205;top:1579880;height:1905000;width:982345;v-text-anchor:middle;" fillcolor="#ED7D31 [3205]" filled="t" stroked="t" coordsize="21600,21600" arcsize="0.166666666666667" o:gfxdata="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">
-                  <v:fill on="t" focussize="0,0"/>
-                  <v:stroke weight="1pt" color="#41719C [3204]" miterlimit="8" joinstyle="miter"/>
-                  <v:imagedata o:title=""/>
-                  <o:lock v:ext="edit" aspectratio="f"/>
+                <v:roundrect id="圆角矩形 67" o:spid="_x0000_s1141" style="position:absolute;left:26562;top:15798;width:9823;height:19050;visibility:visible;mso-wrap-style:square;v-text-anchor:middle" arcsize="10923f" o:gfxdata="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" fillcolor="#ed7d31 [3205]" strokecolor="#1f4d78 [1604]" strokeweight="1pt">
+                  <v:stroke joinstyle="miter"/>
                   <v:textbox>
                     <w:txbxContent>
                       <w:p>
                         <w:pPr>
                           <w:jc w:val="center"/>
-                          <w:rPr>
-                            <w:rFonts w:hint="eastAsia" w:eastAsiaTheme="minorEastAsia"/>
-                            <w:lang w:val="en-US" w:eastAsia="zh-CN"/>
-                          </w:rPr>
                         </w:pPr>
                         <w:r>
                           <w:rPr>
                             <w:rFonts w:hint="eastAsia"/>
-                            <w:lang w:val="en-US" w:eastAsia="zh-CN"/>
                           </w:rPr>
-                          <w:t>Flask Restful服务器</w:t>
+                          <w:t>Flask Restful</w:t>
+                        </w:r>
+                        <w:r>
+                          <w:rPr>
+                            <w:rFonts w:hint="eastAsia"/>
+                          </w:rPr>
+                          <w:t>服务器</w:t>
                         </w:r>
                       </w:p>
                     </w:txbxContent>
                   </v:textbox>
                 </v:roundrect>
-                <v:rect id="_x0000_s1026" o:spid="_x0000_s1026" o:spt="1" style="position:absolute;left:5542280;top:2132330;height:704850;width:733425;v-text-anchor:middle;" fillcolor="#5B9BD5 [3204]" filled="t" stroked="t" coordsize="21600,21600" o:gfxdata="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">
-                  <v:fill on="t" focussize="0,0"/>
-                  <v:stroke weight="1pt" color="#41719C [3204]" miterlimit="8" joinstyle="miter"/>
-                  <v:imagedata o:title=""/>
-                  <o:lock v:ext="edit" aspectratio="f"/>
+                <v:rect id="矩形 98" o:spid="_x0000_s1142" style="position:absolute;left:55422;top:21323;width:7335;height:7048;visibility:visible;mso-wrap-style:square;v-text-anchor:middle" o:gfxdata="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" fillcolor="#5b9bd5 [3204]" strokecolor="#1f4d78 [1604]" strokeweight="1pt">
                   <v:textbox>
                     <w:txbxContent>
                       <w:p>
                         <w:pPr>
                           <w:jc w:val="center"/>
-                          <w:rPr>
-                            <w:rFonts w:hint="eastAsia" w:eastAsiaTheme="minorEastAsia"/>
-                            <w:lang w:val="en-US" w:eastAsia="zh-CN"/>
-                          </w:rPr>
                         </w:pPr>
+                        <w:proofErr w:type="spellStart"/>
                         <w:r>
                           <w:rPr>
                             <w:rFonts w:hint="eastAsia"/>
-                            <w:lang w:val="en-US" w:eastAsia="zh-CN"/>
                           </w:rPr>
-                          <w:t>AdaBoost加强</w:t>
+                          <w:t>AdaBoost</w:t>
+                        </w:r>
+                        <w:proofErr w:type="spellEnd"/>
+                        <w:r>
+                          <w:rPr>
+                            <w:rFonts w:hint="eastAsia"/>
+                          </w:rPr>
+                          <w:t>加强</w:t>
                         </w:r>
                       </w:p>
                     </w:txbxContent>
                   </v:textbox>
                 </v:rect>
-                <v:rect id="_x0000_s1026" o:spid="_x0000_s1026" o:spt="1" style="position:absolute;left:6723380;top:1465580;height:361950;width:770890;v-text-anchor:middle;" fillcolor="#5B9BD5 [3204]" filled="t" stroked="t" coordsize="21600,21600" o:gfxdata="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">
-                  <v:fill on="t" focussize="0,0"/>
-                  <v:stroke weight="1pt" color="#41719C [3204]" miterlimit="8" joinstyle="miter"/>
-                  <v:imagedata o:title=""/>
-                  <o:lock v:ext="edit" aspectratio="f"/>
+                <v:rect id="矩形 115" o:spid="_x0000_s1143" style="position:absolute;left:67233;top:14655;width:7709;height:3620;visibility:visible;mso-wrap-style:square;v-text-anchor:middle" o:gfxdata="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" fillcolor="#5b9bd5 [3204]" strokecolor="#1f4d78 [1604]" strokeweight="1pt">
                   <v:textbox>
                     <w:txbxContent>
                       <w:p>
                         <w:pPr>
                           <w:jc w:val="center"/>
-                          <w:rPr>
-                            <w:rFonts w:hint="eastAsia" w:eastAsiaTheme="minorEastAsia"/>
-                            <w:lang w:val="en-US" w:eastAsia="zh-CN"/>
-                          </w:rPr>
                         </w:pPr>
                         <w:r>
                           <w:rPr>
                             <w:rFonts w:hint="eastAsia"/>
-                            <w:lang w:val="en-US" w:eastAsia="zh-CN"/>
                           </w:rPr>
                           <w:t>分词</w:t>
                         </w:r>
@@ -9295,25 +8878,29 @@
                     </w:txbxContent>
                   </v:textbox>
                 </v:rect>
-                <v:shape id="_x0000_s1026" o:spid="_x0000_s1026" o:spt="22" type="#_x0000_t22" style="position:absolute;left:7733030;top:2160905;height:768985;width:914400;v-text-anchor:middle;" fillcolor="#70AD47 [3209]" filled="t" stroked="t" coordsize="21600,21600" o:gfxdata="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" adj="5400">
-                  <v:fill on="t" focussize="0,0"/>
-                  <v:stroke weight="1pt" color="#41719C [3204]" miterlimit="8" joinstyle="miter"/>
-                  <v:imagedata o:title=""/>
-                  <o:lock v:ext="edit" aspectratio="f"/>
+                <v:shapetype id="_x0000_t22" coordsize="21600,21600" o:spt="22" adj="5400" path="m10800,qx0@1l0@2qy10800,21600,21600@2l21600@1qy10800,xem0@1qy10800@0,21600@1nfe">
+                  <v:formulas>
+                    <v:f eqn="val #0"/>
+                    <v:f eqn="prod #0 1 2"/>
+                    <v:f eqn="sum height 0 @1"/>
+                  </v:formulas>
+                  <v:path o:extrusionok="f" gradientshapeok="t" o:connecttype="custom" o:connectlocs="10800,@0;10800,0;0,10800;10800,21600;21600,10800" o:connectangles="270,270,180,90,0" textboxrect="0,@0,21600,@2"/>
+                  <v:handles>
+                    <v:h position="center,#0" yrange="0,10800"/>
+                  </v:handles>
+                  <o:complex v:ext="view"/>
+                </v:shapetype>
+                <v:shape id="圆柱形 116" o:spid="_x0000_s1144" type="#_x0000_t22" style="position:absolute;left:77330;top:21609;width:9144;height:7689;visibility:visible;mso-wrap-style:square;v-text-anchor:middle" o:gfxdata="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" fillcolor="#70ad47 [3209]" strokecolor="#1f4d78 [1604]" strokeweight="1pt">
+                  <v:stroke joinstyle="miter"/>
                   <v:textbox>
                     <w:txbxContent>
                       <w:p>
                         <w:pPr>
                           <w:jc w:val="center"/>
-                          <w:rPr>
-                            <w:rFonts w:hint="eastAsia" w:eastAsiaTheme="minorEastAsia"/>
-                            <w:lang w:val="en-US" w:eastAsia="zh-CN"/>
-                          </w:rPr>
                         </w:pPr>
                         <w:r>
                           <w:rPr>
                             <w:rFonts w:hint="eastAsia"/>
-                            <w:lang w:val="en-US" w:eastAsia="zh-CN"/>
                           </w:rPr>
                           <w:t>样本集</w:t>
                         </w:r>
@@ -9321,25 +8908,17 @@
                     </w:txbxContent>
                   </v:textbox>
                 </v:shape>
-                <v:shape id="_x0000_s1026" o:spid="_x0000_s1026" o:spt="22" type="#_x0000_t22" style="position:absolute;left:6666230;top:3770630;height:464820;width:914400;v-text-anchor:middle;" fillcolor="#70AD47 [3209]" filled="t" stroked="t" coordsize="21600,21600" o:gfxdata="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" adj="5400">
-                  <v:fill on="t" focussize="0,0"/>
-                  <v:stroke weight="1pt" color="#41719C [3204]" miterlimit="8" joinstyle="miter"/>
-                  <v:imagedata o:title=""/>
-                  <o:lock v:ext="edit" aspectratio="f"/>
+                <v:shape id="圆柱形 117" o:spid="_x0000_s1145" type="#_x0000_t22" style="position:absolute;left:66662;top:37706;width:9144;height:4648;visibility:visible;mso-wrap-style:square;v-text-anchor:middle" o:gfxdata="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" fillcolor="#70ad47 [3209]" strokecolor="#1f4d78 [1604]" strokeweight="1pt">
+                  <v:stroke joinstyle="miter"/>
                   <v:textbox>
                     <w:txbxContent>
                       <w:p>
                         <w:pPr>
                           <w:jc w:val="center"/>
-                          <w:rPr>
-                            <w:rFonts w:hint="eastAsia" w:eastAsiaTheme="minorEastAsia"/>
-                            <w:lang w:val="en-US" w:eastAsia="zh-CN"/>
-                          </w:rPr>
                         </w:pPr>
                         <w:r>
                           <w:rPr>
                             <w:rFonts w:hint="eastAsia"/>
-                            <w:lang w:val="en-US" w:eastAsia="zh-CN"/>
                           </w:rPr>
                           <w:t>测试集</w:t>
                         </w:r>
@@ -9347,25 +8926,17 @@
                     </w:txbxContent>
                   </v:textbox>
                 </v:shape>
-                <v:shape id="_x0000_s1026" o:spid="_x0000_s1026" o:spt="22" type="#_x0000_t22" style="position:absolute;left:6656705;top:598805;height:464820;width:914400;v-text-anchor:middle;" fillcolor="#70AD47 [3209]" filled="t" stroked="t" coordsize="21600,21600" o:gfxdata="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" adj="5400">
-                  <v:fill on="t" focussize="0,0"/>
-                  <v:stroke weight="1pt" color="#41719C [3204]" miterlimit="8" joinstyle="miter"/>
-                  <v:imagedata o:title=""/>
-                  <o:lock v:ext="edit" aspectratio="f"/>
+                <v:shape id="圆柱形 118" o:spid="_x0000_s1146" type="#_x0000_t22" style="position:absolute;left:66567;top:5988;width:9144;height:4648;visibility:visible;mso-wrap-style:square;v-text-anchor:middle" o:gfxdata="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" fillcolor="#70ad47 [3209]" strokecolor="#1f4d78 [1604]" strokeweight="1pt">
+                  <v:stroke joinstyle="miter"/>
                   <v:textbox>
                     <w:txbxContent>
                       <w:p>
                         <w:pPr>
                           <w:jc w:val="center"/>
-                          <w:rPr>
-                            <w:rFonts w:hint="eastAsia" w:eastAsiaTheme="minorEastAsia"/>
-                            <w:lang w:val="en-US" w:eastAsia="zh-CN"/>
-                          </w:rPr>
                         </w:pPr>
                         <w:r>
                           <w:rPr>
                             <w:rFonts w:hint="eastAsia"/>
-                            <w:lang w:val="en-US" w:eastAsia="zh-CN"/>
                           </w:rPr>
                           <w:t>训练集</w:t>
                         </w:r>
@@ -9373,25 +8944,16 @@
                     </w:txbxContent>
                   </v:textbox>
                 </v:shape>
-                <v:rect id="_x0000_s1026" o:spid="_x0000_s1026" o:spt="1" style="position:absolute;left:6732270;top:2237105;height:361950;width:770890;v-text-anchor:middle;" fillcolor="#5B9BD5 [3204]" filled="t" stroked="t" coordsize="21600,21600" o:gfxdata="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">
-                  <v:fill on="t" focussize="0,0"/>
-                  <v:stroke weight="1pt" color="#41719C [3204]" miterlimit="8" joinstyle="miter"/>
-                  <v:imagedata o:title=""/>
-                  <o:lock v:ext="edit" aspectratio="f"/>
+                <v:rect id="矩形 119" o:spid="_x0000_s1147" style="position:absolute;left:67322;top:22371;width:7709;height:3619;visibility:visible;mso-wrap-style:square;v-text-anchor:middle" o:gfxdata="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" fillcolor="#5b9bd5 [3204]" strokecolor="#1f4d78 [1604]" strokeweight="1pt">
                   <v:textbox>
                     <w:txbxContent>
                       <w:p>
                         <w:pPr>
                           <w:jc w:val="center"/>
-                          <w:rPr>
-                            <w:rFonts w:hint="eastAsia" w:eastAsiaTheme="minorEastAsia"/>
-                            <w:lang w:val="en-US" w:eastAsia="zh-CN"/>
-                          </w:rPr>
                         </w:pPr>
                         <w:r>
                           <w:rPr>
                             <w:rFonts w:hint="eastAsia"/>
-                            <w:lang w:val="en-US" w:eastAsia="zh-CN"/>
                           </w:rPr>
                           <w:t>降噪</w:t>
                         </w:r>
@@ -9399,25 +8961,16 @@
                     </w:txbxContent>
                   </v:textbox>
                 </v:rect>
-                <v:rect id="_x0000_s1026" o:spid="_x0000_s1026" o:spt="1" style="position:absolute;left:6685280;top:2913380;height:523240;width:875030;v-text-anchor:middle;" fillcolor="#5B9BD5 [3204]" filled="t" stroked="t" coordsize="21600,21600" o:gfxdata="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">
-                  <v:fill on="t" focussize="0,0"/>
-                  <v:stroke weight="1pt" color="#41719C [3204]" miterlimit="8" joinstyle="miter"/>
-                  <v:imagedata o:title=""/>
-                  <o:lock v:ext="edit" aspectratio="f"/>
+                <v:rect id="矩形 120" o:spid="_x0000_s1148" style="position:absolute;left:66852;top:29133;width:8751;height:5233;visibility:visible;mso-wrap-style:square;v-text-anchor:middle" o:gfxdata="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" fillcolor="#5b9bd5 [3204]" strokecolor="#1f4d78 [1604]" strokeweight="1pt">
                   <v:textbox>
                     <w:txbxContent>
                       <w:p>
                         <w:pPr>
                           <w:jc w:val="center"/>
-                          <w:rPr>
-                            <w:rFonts w:hint="eastAsia" w:eastAsiaTheme="minorEastAsia"/>
-                            <w:lang w:val="en-US" w:eastAsia="zh-CN"/>
-                          </w:rPr>
                         </w:pPr>
                         <w:r>
                           <w:rPr>
                             <w:rFonts w:hint="eastAsia"/>
-                            <w:lang w:val="en-US" w:eastAsia="zh-CN"/>
                           </w:rPr>
                           <w:t>朴素贝叶斯分类</w:t>
                         </w:r>
@@ -9425,97 +8978,56 @@
                     </w:txbxContent>
                   </v:textbox>
                 </v:rect>
-                <v:shape id="_x0000_s1026" o:spid="_x0000_s1026" o:spt="32" type="#_x0000_t32" style="position:absolute;left:666115;top:1879600;flip:y;height:520065;width:552450;" filled="f" stroked="t" coordsize="21600,21600" o:gfxdata="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">
-                  <v:fill on="f" focussize="0,0"/>
-                  <v:stroke weight="2pt" color="#5B9BD5 [3204]" miterlimit="8" joinstyle="miter" endarrow="open"/>
-                  <v:imagedata o:title=""/>
-                  <o:lock v:ext="edit" aspectratio="f"/>
+                <v:shape id="直接箭头连接符 124" o:spid="_x0000_s1149" type="#_x0000_t32" style="position:absolute;left:6661;top:18796;width:5524;height:5200;flip:y;visibility:visible;mso-wrap-style:square" o:connectortype="straight" o:gfxdata="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" strokecolor="#5b9bd5 [3204]" strokeweight="2pt">
+                  <v:stroke endarrow="open" joinstyle="miter"/>
                 </v:shape>
-                <v:shape id="_x0000_s1026" o:spid="_x0000_s1026" o:spt="32" type="#_x0000_t32" style="position:absolute;left:7108825;top:1063625;flip:x;height:401955;width:5080;" filled="f" stroked="t" coordsize="21600,21600" o:gfxdata="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">
-                  <v:fill on="f" focussize="0,0"/>
-                  <v:stroke weight="2pt" color="#5B9BD5 [3204]" miterlimit="8" joinstyle="miter" endarrow="open"/>
-                  <v:imagedata o:title=""/>
-                  <o:lock v:ext="edit" aspectratio="f"/>
+                <v:shape id="直接箭头连接符 125" o:spid="_x0000_s1150" type="#_x0000_t32" style="position:absolute;left:71088;top:10636;width:51;height:4019;flip:x;visibility:visible;mso-wrap-style:square" o:connectortype="straight" o:gfxdata="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" strokecolor="#5b9bd5 [3204]" strokeweight="2pt">
+                  <v:stroke endarrow="open" joinstyle="miter"/>
                 </v:shape>
-                <v:shape id="_x0000_s1026" o:spid="_x0000_s1026" o:spt="32" type="#_x0000_t32" style="position:absolute;left:7108825;top:1827530;height:409575;width:8890;" filled="f" stroked="t" coordsize="21600,21600" o:gfxdata="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">
-                  <v:fill on="f" focussize="0,0"/>
-                  <v:stroke weight="2pt" color="#5B9BD5 [3204]" miterlimit="8" joinstyle="miter" endarrow="open"/>
-                  <v:imagedata o:title=""/>
-                  <o:lock v:ext="edit" aspectratio="f"/>
+                <v:shape id="直接箭头连接符 126" o:spid="_x0000_s1151" type="#_x0000_t32" style="position:absolute;left:71088;top:18275;width:89;height:4096;visibility:visible;mso-wrap-style:square" o:connectortype="straight" o:gfxdata="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" strokecolor="#5b9bd5 [3204]" strokeweight="2pt">
+                  <v:stroke endarrow="open" joinstyle="miter"/>
                 </v:shape>
-                <v:shape id="_x0000_s1026" o:spid="_x0000_s1026" o:spt="32" type="#_x0000_t32" style="position:absolute;left:2152015;top:1913890;height:0;width:495300;" filled="f" stroked="t" coordsize="21600,21600" o:gfxdata="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">
-                  <v:fill on="f" focussize="0,0"/>
-                  <v:stroke weight="2pt" color="#5B9BD5 [3204]" miterlimit="8" joinstyle="miter" endarrow="open"/>
-                  <v:imagedata o:title=""/>
-                  <o:lock v:ext="edit" aspectratio="f"/>
+                <v:shape id="直接箭头连接符 128" o:spid="_x0000_s1152" type="#_x0000_t32" style="position:absolute;left:21520;top:19138;width:4953;height:0;visibility:visible;mso-wrap-style:square" o:connectortype="straight" o:gfxdata="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" strokecolor="#5b9bd5 [3204]" strokeweight="2pt">
+                  <v:stroke endarrow="open" joinstyle="miter"/>
                 </v:shape>
-                <v:shape id="_x0000_s1026" o:spid="_x0000_s1026" o:spt="32" type="#_x0000_t32" style="position:absolute;left:3628390;top:1847215;height:466725;width:561975;" filled="f" stroked="t" coordsize="21600,21600" o:gfxdata="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">
-                  <v:fill on="f" focussize="0,0"/>
-                  <v:stroke weight="2pt" color="#5B9BD5 [3204]" miterlimit="8" joinstyle="miter" endarrow="open"/>
-                  <v:imagedata o:title=""/>
-                  <o:lock v:ext="edit" aspectratio="f"/>
+                <v:shape id="直接箭头连接符 129" o:spid="_x0000_s1153" type="#_x0000_t32" style="position:absolute;left:36283;top:18472;width:5620;height:4667;visibility:visible;mso-wrap-style:square" o:connectortype="straight" o:gfxdata="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" strokecolor="#5b9bd5 [3204]" strokeweight="2pt">
+                  <v:stroke endarrow="open" joinstyle="miter"/>
                 </v:shape>
-                <v:shape id="_x0000_s1026" o:spid="_x0000_s1026" o:spt="32" type="#_x0000_t32" style="position:absolute;left:5104765;top:2475865;flip:x y;height:8890;width:437515;" filled="f" stroked="t" coordsize="21600,21600" o:gfxdata="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">
-                  <v:fill on="f" focussize="0,0"/>
-                  <v:stroke weight="2pt" color="#5B9BD5 [3204]" miterlimit="8" joinstyle="miter" endarrow="open"/>
-                  <v:imagedata o:title=""/>
-                  <o:lock v:ext="edit" aspectratio="f"/>
+                <v:shape id="直接箭头连接符 130" o:spid="_x0000_s1154" type="#_x0000_t32" style="position:absolute;left:51047;top:24758;width:4375;height:89;flip:x y;visibility:visible;mso-wrap-style:square" o:connectortype="straight" o:gfxdata="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" strokecolor="#5b9bd5 [3204]" strokeweight="2pt">
+                  <v:stroke endarrow="open" joinstyle="miter"/>
                 </v:shape>
-                <v:shape id="_x0000_s1026" o:spid="_x0000_s1026" o:spt="32" type="#_x0000_t32" style="position:absolute;left:7122795;top:3436620;height:334010;width:635;" filled="f" stroked="t" coordsize="21600,21600" o:gfxdata="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">
-                  <v:fill on="f" focussize="0,0"/>
-                  <v:stroke weight="2pt" color="#5B9BD5 [3204]" miterlimit="8" joinstyle="miter" endarrow="open"/>
-                  <v:imagedata o:title=""/>
-                  <o:lock v:ext="edit" aspectratio="f"/>
+                <v:shape id="直接箭头连接符 132" o:spid="_x0000_s1155" type="#_x0000_t32" style="position:absolute;left:71227;top:34366;width:7;height:3340;visibility:visible;mso-wrap-style:square" o:connectortype="straight" o:gfxdata="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" strokecolor="#5b9bd5 [3204]" strokeweight="2pt">
+                  <v:stroke endarrow="open" joinstyle="miter"/>
                 </v:shape>
-                <v:shape id="_x0000_s1026" o:spid="_x0000_s1026" o:spt="32" type="#_x0000_t32" style="position:absolute;left:7117715;top:2599055;height:314325;width:5080;" filled="f" stroked="t" coordsize="21600,21600" o:gfxdata="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">
-                  <v:fill on="f" focussize="0,0"/>
-                  <v:stroke weight="2pt" color="#5B9BD5 [3204]" miterlimit="8" joinstyle="miter" endarrow="open"/>
-                  <v:imagedata o:title=""/>
-                  <o:lock v:ext="edit" aspectratio="f"/>
+                <v:shape id="直接箭头连接符 133" o:spid="_x0000_s1156" type="#_x0000_t32" style="position:absolute;left:71177;top:25990;width:50;height:3143;visibility:visible;mso-wrap-style:square" o:connectortype="straight" o:gfxdata="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" strokecolor="#5b9bd5 [3204]" strokeweight="2pt">
+                  <v:stroke endarrow="open" joinstyle="miter"/>
                 </v:shape>
-                <v:shape id="_x0000_s1026" o:spid="_x0000_s1026" o:spt="33" type="#_x0000_t33" style="position:absolute;left:5909310;top:2827655;height:1165860;width:756920;rotation:11796480f;" filled="f" stroked="t" coordsize="21600,21600" o:gfxdata="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">
-                  <v:fill on="f" focussize="0,0"/>
-                  <v:stroke weight="2pt" color="#5B9BD5 [3204]" miterlimit="8" joinstyle="miter" endarrow="open"/>
-                  <v:imagedata o:title=""/>
-                  <o:lock v:ext="edit" aspectratio="f"/>
+                <v:shapetype id="_x0000_t33" coordsize="21600,21600" o:spt="33" o:oned="t" path="m,l21600,r,21600e" filled="f">
+                  <v:stroke joinstyle="miter"/>
+                  <v:path arrowok="t" fillok="f" o:connecttype="none"/>
+                  <o:lock v:ext="edit" shapetype="t"/>
+                </v:shapetype>
+                <v:shape id="肘形连接符 134" o:spid="_x0000_s1157" type="#_x0000_t33" style="position:absolute;left:59093;top:28276;width:7569;height:11659;rotation:180;visibility:visible;mso-wrap-style:square" o:connectortype="elbow" o:gfxdata="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" strokecolor="#5b9bd5 [3204]" strokeweight="2pt">
+                  <v:stroke endarrow="open"/>
                 </v:shape>
-                <v:shape id="_x0000_s1026" o:spid="_x0000_s1026" o:spt="33" type="#_x0000_t33" style="position:absolute;left:5631815;top:1108075;height:747395;width:1301115;rotation:-5898240f;" filled="f" stroked="t" coordsize="21600,21600" o:gfxdata="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">
-                  <v:fill on="f" focussize="0,0"/>
-                  <v:stroke weight="2pt" color="#5B9BD5 [3204]" miterlimit="8" joinstyle="miter" endarrow="open"/>
-                  <v:imagedata o:title=""/>
-                  <o:lock v:ext="edit" aspectratio="f"/>
+                <v:shape id="肘形连接符 135" o:spid="_x0000_s1158" type="#_x0000_t33" style="position:absolute;left:56317;top:11081;width:13011;height:7474;rotation:-90;visibility:visible;mso-wrap-style:square" o:connectortype="elbow" o:gfxdata="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" strokecolor="#5b9bd5 [3204]" strokeweight="2pt">
+                  <v:stroke endarrow="open"/>
                 </v:shape>
-                <v:shape id="_x0000_s1026" o:spid="_x0000_s1026" o:spt="33" type="#_x0000_t33" style="position:absolute;left:7215505;top:1186815;flip:y;height:619125;width:1329690;rotation:5898240f;" filled="f" stroked="t" coordsize="21600,21600" o:gfxdata="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">
-                  <v:fill on="f" focussize="0,0"/>
-                  <v:stroke weight="2pt" color="#5B9BD5 [3204]" miterlimit="8" joinstyle="miter" endarrow="open"/>
-                  <v:imagedata o:title=""/>
-                  <o:lock v:ext="edit" aspectratio="f"/>
+                <v:shape id="肘形连接符 136" o:spid="_x0000_s1159" type="#_x0000_t33" style="position:absolute;left:72154;top:11868;width:13297;height:6192;rotation:90;flip:y;visibility:visible;mso-wrap-style:square" o:connectortype="elbow" o:gfxdata="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" strokecolor="#5b9bd5 [3204]" strokeweight="2pt">
+                  <v:stroke endarrow="open"/>
                 </v:shape>
-                <v:shape id="_x0000_s1026" o:spid="_x0000_s1026" o:spt="33" type="#_x0000_t33" style="position:absolute;left:7348855;top:3161665;height:609600;width:1073150;rotation:5898240f;" filled="f" stroked="t" coordsize="21600,21600" o:gfxdata="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">
-                  <v:fill on="f" focussize="0,0"/>
-                  <v:stroke weight="2pt" color="#5B9BD5 [3204]" miterlimit="8" joinstyle="miter" endarrow="open"/>
-                  <v:imagedata o:title=""/>
-                  <o:lock v:ext="edit" aspectratio="f"/>
+                <v:shape id="肘形连接符 137" o:spid="_x0000_s1160" type="#_x0000_t33" style="position:absolute;left:73488;top:31616;width:10732;height:6096;rotation:90;visibility:visible;mso-wrap-style:square" o:connectortype="elbow" o:gfxdata="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" strokecolor="#5b9bd5 [3204]" strokeweight="2pt">
+                  <v:stroke endarrow="open"/>
                 </v:shape>
-                <v:shape id="_x0000_s1026" o:spid="_x0000_s1026" o:spt="32" type="#_x0000_t32" style="position:absolute;left:3656965;top:2647315;flip:x;height:495300;width:523875;" filled="f" stroked="t" coordsize="21600,21600" o:gfxdata="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">
-                  <v:fill on="f" focussize="0,0"/>
-                  <v:stroke weight="2pt" color="#5B9BD5 [3204]" miterlimit="8" joinstyle="miter" endarrow="open"/>
-                  <v:imagedata o:title=""/>
-                  <o:lock v:ext="edit" aspectratio="f"/>
+                <v:shape id="直接箭头连接符 138" o:spid="_x0000_s1161" type="#_x0000_t32" style="position:absolute;left:36569;top:26473;width:5239;height:4953;flip:x;visibility:visible;mso-wrap-style:square" o:connectortype="straight" o:gfxdata="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" strokecolor="#5b9bd5 [3204]" strokeweight="2pt">
+                  <v:stroke endarrow="open" joinstyle="miter"/>
                 </v:shape>
-                <v:shape id="_x0000_s1026" o:spid="_x0000_s1026" o:spt="32" type="#_x0000_t32" style="position:absolute;left:2152015;top:3094990;flip:x;height:0;width:485775;" filled="f" stroked="t" coordsize="21600,21600" o:gfxdata="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">
-                  <v:fill on="f" focussize="0,0"/>
-                  <v:stroke weight="2pt" color="#5B9BD5 [3204]" miterlimit="8" joinstyle="miter" endarrow="open"/>
-                  <v:imagedata o:title=""/>
-                  <o:lock v:ext="edit" aspectratio="f"/>
+                <v:shape id="直接箭头连接符 139" o:spid="_x0000_s1162" type="#_x0000_t32" style="position:absolute;left:21520;top:30949;width:4857;height:0;flip:x;visibility:visible;mso-wrap-style:square" o:connectortype="straight" o:gfxdata="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" strokecolor="#5b9bd5 [3204]" strokeweight="2pt">
+                  <v:stroke endarrow="open" joinstyle="miter"/>
                 </v:shape>
-                <v:shape id="_x0000_s1026" o:spid="_x0000_s1026" o:spt="32" type="#_x0000_t32" style="position:absolute;left:713740;top:2618740;height:485775;width:495300;" filled="f" stroked="t" coordsize="21600,21600" o:gfxdata="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">
-                  <v:fill on="f" focussize="0,0"/>
-                  <v:stroke weight="2pt" color="#5B9BD5 [3204]" miterlimit="8" joinstyle="miter" endarrow="open"/>
-                  <v:imagedata o:title=""/>
-                  <o:lock v:ext="edit" aspectratio="f"/>
+                <v:shape id="直接箭头连接符 140" o:spid="_x0000_s1163" type="#_x0000_t32" style="position:absolute;left:7137;top:26187;width:4953;height:4858;visibility:visible;mso-wrap-style:square" o:connectortype="straight" o:gfxdata="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" strokecolor="#5b9bd5 [3204]" strokeweight="2pt">
+                  <v:stroke endarrow="open" joinstyle="miter"/>
                 </v:shape>
-                <w10:wrap type="none"/>
                 <w10:anchorlock/>
               </v:group>
             </w:pict>
@@ -9524,15 +9036,11 @@
       </w:r>
     </w:p>
     <w:p>
-      <w:pPr>
-        <w:rPr>
-          <w:sz w:val="21"/>
-        </w:rPr>
-      </w:pPr>
       <w:r>
         <w:rPr>
-          <w:sz w:val="21"/>
+          <w:noProof/>
         </w:rPr>
+        <w:lastRenderedPageBreak/>
         <mc:AlternateContent>
           <mc:Choice Requires="wpc">
             <w:drawing>
@@ -10230,15 +9738,10 @@
                             <w:p>
                               <w:pPr>
                                 <w:jc w:val="center"/>
-                                <w:rPr>
-                                  <w:rFonts w:hint="eastAsia" w:eastAsiaTheme="minorEastAsia"/>
-                                  <w:lang w:val="en-US" w:eastAsia="zh-CN"/>
-                                </w:rPr>
                               </w:pPr>
                               <w:r>
                                 <w:rPr>
                                   <w:rFonts w:hint="eastAsia"/>
-                                  <w:lang w:val="en-US" w:eastAsia="zh-CN"/>
                                 </w:rPr>
                                 <w:t>服务器</w:t>
                               </w:r>
@@ -10283,72 +9786,59 @@
                             <w:p>
                               <w:pPr>
                                 <w:jc w:val="center"/>
-                                <w:rPr>
-                                  <w:rFonts w:hint="eastAsia"/>
-                                  <w:lang w:val="en-US" w:eastAsia="zh-CN"/>
-                                </w:rPr>
+                              </w:pPr>
+                            </w:p>
+                            <w:p>
+                              <w:pPr>
+                                <w:jc w:val="center"/>
+                              </w:pPr>
+                            </w:p>
+                            <w:p>
+                              <w:pPr>
+                                <w:jc w:val="center"/>
                               </w:pPr>
                             </w:p>
                             <w:p>
                               <w:pPr>
                                 <w:jc w:val="center"/>
                                 <w:rPr>
-                                  <w:rFonts w:hint="eastAsia"/>
-                                  <w:lang w:val="en-US" w:eastAsia="zh-CN"/>
+                                  <w:color w:val="000000" w:themeColor="text1"/>
                                 </w:rPr>
                               </w:pPr>
+                              <w:proofErr w:type="spellStart"/>
+                              <w:r>
+                                <w:rPr>
+                                  <w:rFonts w:hint="eastAsia"/>
+                                  <w:color w:val="000000" w:themeColor="text1"/>
+                                </w:rPr>
+                                <w:t>Redis</w:t>
+                              </w:r>
+                              <w:proofErr w:type="spellEnd"/>
+                              <w:r>
+                                <w:rPr>
+                                  <w:rFonts w:hint="eastAsia"/>
+                                  <w:color w:val="000000" w:themeColor="text1"/>
+                                </w:rPr>
+                                <w:t>服务器</w:t>
+                              </w:r>
                             </w:p>
                             <w:p>
                               <w:pPr>
                                 <w:jc w:val="center"/>
+                              </w:pPr>
+                              <w:proofErr w:type="spellStart"/>
+                              <w:r>
                                 <w:rPr>
                                   <w:rFonts w:hint="eastAsia"/>
-                                  <w:lang w:val="en-US" w:eastAsia="zh-CN"/>
                                 </w:rPr>
-                              </w:pPr>
-                            </w:p>
-                            <w:p>
-                              <w:pPr>
-                                <w:jc w:val="center"/>
+                                <w:t>Redis</w:t>
+                              </w:r>
+                              <w:proofErr w:type="spellEnd"/>
+                              <w:r>
                                 <w:rPr>
                                   <w:rFonts w:hint="eastAsia"/>
-                                  <w:color w:val="000000" w:themeColor="text1"/>
-                                  <w:lang w:val="en-US" w:eastAsia="zh-CN"/>
-                                  <w14:textFill>
-                                    <w14:solidFill>
-                                      <w14:schemeClr w14:val="tx1"/>
-                                    </w14:solidFill>
-                                  </w14:textFill>
                                 </w:rPr>
-                              </w:pPr>
-                              <w:r>
-                                <w:rPr>
-                                  <w:rFonts w:hint="eastAsia"/>
-                                  <w:color w:val="000000" w:themeColor="text1"/>
-                                  <w:lang w:val="en-US" w:eastAsia="zh-CN"/>
-                                  <w14:textFill>
-                                    <w14:solidFill>
-                                      <w14:schemeClr w14:val="tx1"/>
-                                    </w14:solidFill>
-                                  </w14:textFill>
-                                </w:rPr>
-                                <w:t>Redis服务器</w:t>
-                              </w:r>
-                            </w:p>
-                            <w:p>
-                              <w:pPr>
-                                <w:jc w:val="center"/>
-                                <w:rPr>
-                                  <w:rFonts w:hint="eastAsia" w:eastAsiaTheme="minorEastAsia"/>
-                                  <w:lang w:val="en-US" w:eastAsia="zh-CN"/>
-                                </w:rPr>
-                              </w:pPr>
-                              <w:r>
-                                <w:rPr>
-                                  <w:rFonts w:hint="eastAsia"/>
-                                  <w:lang w:val="en-US" w:eastAsia="zh-CN"/>
-                                </w:rPr>
-                                <w:t>Redis服务器</w:t>
+                                <w:t>服务器</w:t>
                               </w:r>
                             </w:p>
                           </w:txbxContent>
@@ -10393,17 +9883,36 @@
                             <w:p>
                               <w:pPr>
                                 <w:jc w:val="center"/>
-                                <w:rPr>
-                                  <w:rFonts w:hint="eastAsia" w:eastAsiaTheme="minorEastAsia"/>
-                                  <w:lang w:val="en-US" w:eastAsia="zh-CN"/>
-                                </w:rPr>
                               </w:pPr>
                               <w:r>
                                 <w:rPr>
                                   <w:rFonts w:hint="eastAsia"/>
-                                  <w:lang w:val="en-US" w:eastAsia="zh-CN"/>
                                 </w:rPr>
-                                <w:t>百度统计（PV、UV、访客记录、地域图）</w:t>
+                                <w:t>百度统计（</w:t>
+                              </w:r>
+                              <w:r>
+                                <w:rPr>
+                                  <w:rFonts w:hint="eastAsia"/>
+                                </w:rPr>
+                                <w:t>PV</w:t>
+                              </w:r>
+                              <w:r>
+                                <w:rPr>
+                                  <w:rFonts w:hint="eastAsia"/>
+                                </w:rPr>
+                                <w:t>、</w:t>
+                              </w:r>
+                              <w:r>
+                                <w:rPr>
+                                  <w:rFonts w:hint="eastAsia"/>
+                                </w:rPr>
+                                <w:t>UV</w:t>
+                              </w:r>
+                              <w:r>
+                                <w:rPr>
+                                  <w:rFonts w:hint="eastAsia"/>
+                                </w:rPr>
+                                <w:t>、访客记录、地域图）</w:t>
                               </w:r>
                             </w:p>
                           </w:txbxContent>
@@ -10446,46 +9955,51 @@
                             <w:p>
                               <w:pPr>
                                 <w:jc w:val="center"/>
-                                <w:rPr>
-                                  <w:rFonts w:hint="eastAsia"/>
-                                  <w:lang w:val="en-US" w:eastAsia="zh-CN"/>
-                                </w:rPr>
                               </w:pPr>
                             </w:p>
                             <w:p>
                               <w:pPr>
                                 <w:jc w:val="center"/>
-                                <w:rPr>
-                                  <w:rFonts w:hint="eastAsia"/>
-                                  <w:lang w:val="en-US" w:eastAsia="zh-CN"/>
-                                </w:rPr>
                               </w:pPr>
                             </w:p>
                             <w:p>
                               <w:pPr>
                                 <w:jc w:val="center"/>
-                                <w:rPr>
-                                  <w:rFonts w:hint="eastAsia"/>
-                                  <w:lang w:val="en-US" w:eastAsia="zh-CN"/>
-                                </w:rPr>
                               </w:pPr>
                             </w:p>
                             <w:p>
                               <w:pPr>
                                 <w:jc w:val="center"/>
+                              </w:pPr>
+                              <w:r>
                                 <w:rPr>
                                   <w:rFonts w:hint="eastAsia"/>
-                                  <w:color w:val="auto"/>
-                                  <w:lang w:val="en-US" w:eastAsia="zh-CN"/>
                                 </w:rPr>
-                              </w:pPr>
+                                <w:t>JMX</w:t>
+                              </w:r>
                               <w:r>
                                 <w:rPr>
                                   <w:rFonts w:hint="eastAsia"/>
-                                  <w:color w:val="auto"/>
-                                  <w:lang w:val="en-US" w:eastAsia="zh-CN"/>
                                 </w:rPr>
-                                <w:t>JMX实时监控CPU、JVM</w:t>
+                                <w:t>实时监控</w:t>
+                              </w:r>
+                              <w:r>
+                                <w:rPr>
+                                  <w:rFonts w:hint="eastAsia"/>
+                                </w:rPr>
+                                <w:t>CPU</w:t>
+                              </w:r>
+                              <w:r>
+                                <w:rPr>
+                                  <w:rFonts w:hint="eastAsia"/>
+                                </w:rPr>
+                                <w:t>、</w:t>
+                              </w:r>
+                              <w:r>
+                                <w:rPr>
+                                  <w:rFonts w:hint="eastAsia"/>
+                                </w:rPr>
+                                <w:t>JVM</w:t>
                               </w:r>
                             </w:p>
                           </w:txbxContent>
@@ -10529,18 +10043,53 @@
                         <wps:txbx>
                           <w:txbxContent>
                             <w:p>
-                              <w:pPr>
-                                <w:rPr>
-                                  <w:rFonts w:hint="eastAsia" w:eastAsiaTheme="minorEastAsia"/>
-                                  <w:lang w:val="en-US" w:eastAsia="zh-CN"/>
-                                </w:rPr>
-                              </w:pPr>
                               <w:r>
                                 <w:rPr>
                                   <w:rFonts w:hint="eastAsia"/>
-                                  <w:lang w:val="en-US" w:eastAsia="zh-CN"/>
                                 </w:rPr>
-                                <w:t>JMX前50秒CPU和JVM的</w:t>
+                                <w:t>JMX</w:t>
+                              </w:r>
+                              <w:r>
+                                <w:rPr>
+                                  <w:rFonts w:hint="eastAsia"/>
+                                </w:rPr>
+                                <w:t>前</w:t>
+                              </w:r>
+                              <w:r>
+                                <w:rPr>
+                                  <w:rFonts w:hint="eastAsia"/>
+                                </w:rPr>
+                                <w:t>50</w:t>
+                              </w:r>
+                              <w:r>
+                                <w:rPr>
+                                  <w:rFonts w:hint="eastAsia"/>
+                                </w:rPr>
+                                <w:t>秒</w:t>
+                              </w:r>
+                              <w:r>
+                                <w:rPr>
+                                  <w:rFonts w:hint="eastAsia"/>
+                                </w:rPr>
+                                <w:t>CPU</w:t>
+                              </w:r>
+                              <w:r>
+                                <w:rPr>
+                                  <w:rFonts w:hint="eastAsia"/>
+                                </w:rPr>
+                                <w:t>和</w:t>
+                              </w:r>
+                              <w:r>
+                                <w:rPr>
+                                  <w:rFonts w:hint="eastAsia"/>
+                                </w:rPr>
+                                <w:t>JVM</w:t>
+                              </w:r>
+                              <w:r>
+                                <w:rPr>
+                                  <w:rFonts w:hint="eastAsia"/>
+                                </w:rPr>
+                                <w:t>的</w:t>
                               </w:r>
                             </w:p>
                           </w:txbxContent>
@@ -10661,41 +10210,25 @@
           </mc:Choice>
           <mc:Fallback>
             <w:pict>
-              <v:group id="_x0000_s1026" o:spid="_x0000_s1026" o:spt="203" style="height:397.9pt;width:691.45pt;" coordsize="8781415,5053330" editas="canvas" o:gfxdata="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">
-                <o:lock v:ext="edit" aspectratio="f"/>
-                <v:shape id="_x0000_s1026" o:spid="_x0000_s1026" style="position:absolute;left:0;top:0;height:5053330;width:8781415;" filled="f" stroked="f" coordsize="21600,21600" o:gfxdata="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">
-                  <v:fill on="f" focussize="0,0"/>
-                  <v:stroke on="f"/>
-                  <v:imagedata o:title=""/>
-                  <o:lock v:ext="edit" aspectratio="f"/>
+              <v:group id="画布 79" o:spid="_x0000_s1164" editas="canvas" style="width:691.45pt;height:397.9pt;mso-position-horizontal-relative:char;mso-position-vertical-relative:line" coordsize="87814,50533" o:gfxdata="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">
+                <v:shape id="_x0000_s1165" type="#_x0000_t75" style="position:absolute;width:87814;height:50533;visibility:visible;mso-wrap-style:square">
+                  <v:fill o:detectmouseclick="t"/>
+                  <v:path o:connecttype="none"/>
                 </v:shape>
-                <v:shape id=" 99" o:spid="_x0000_s1026" o:spt="100" style="position:absolute;left:361315;top:2296795;height:457835;width:591185;v-text-anchor:middle;" fillcolor="#5B9BD5 [3204]" filled="t" stroked="f" coordsize="5185,3880" o:gfxdata="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" path="m4775,2900l411,2900,87,3532,5099,3532,4775,2900xm2046,3380l2181,3125,3017,3125,3139,3380,2046,3380xm4700,2755l4700,2755,4698,2743,4700,2731,4700,120,4699,108,4697,95,4694,84,4690,73,4685,63,4680,53,4673,43,4665,34,4657,27,4647,20,4637,14,4627,9,4616,5,4605,2,4592,1,4580,0,605,0,593,1,581,2,569,5,558,9,548,14,538,20,529,27,521,34,512,43,505,53,499,63,494,73,490,84,488,95,486,108,485,120,485,2731,486,2743,485,2755,484,2756,4701,2756,4700,2755xm4401,2552l784,2552,784,299,4401,299,4401,2552xm5172,3676l12,3676,0,3700,1,3713,2,3727,5,3741,9,3756,14,3771,20,3786,28,3801,36,3815,44,3828,53,3841,63,3852,73,3861,85,3869,96,3875,108,3878,114,3879,120,3880,5065,3880,5071,3879,5077,3878,5089,3875,5101,3869,5112,3861,5122,3852,5132,3841,5141,3828,5150,3815,5158,3801,5165,3786,5171,3771,5176,3756,5180,3741,5182,3727,5184,3713,5185,3700,5172,3676xe">
-                  <v:path o:connectlocs="17217222,125724912;213602266,153124331;85709054,146534575;126385205,135479512;85709054,146534575;196887750,119438649;196803947,118918393;196887750,5202445;196845905,4682188;196636454,3641676;196259395,2731316;195756688,1864143;195086489,1170547;194248682,606985;193368917,216763;192363503,43305;25344106,0;24841399,43305;23835986,216763;22956220,606985;22160373,1170547;21448214,1864143;20903663,2731316;20526604,3641676;20358997,4682188;20317152,118398254;20358997,118918393;20317152,119438649;196929709,119482073;184362381,110637951;32842521,12962630;184362381,110637951;502706,159367171;0,160407684;83803,161578231;377058,162835507;837806,164136089;1508120,165393365;2220278,166520489;3058085,167387543;4021540,167994529;4775543,168167987;212177949,168211292;212429360,168167987;213183363,167994529;214146818,167387543;214984624,166520489;215738741,165393365;216367096,164136089;216827844,162835507;217079255,161578231;217204903,160407684" o:connectangles="0,0,0,0,0,0,0,0,0,0,0,0,0,0,0,0,0,0,0,0,0,0,0,0,0,0,0,0,0,0,0,0,0,0,0,0,0,0,0,0,0,0,0,0,0,0,0,0,0,0,0,0"/>
-                  <v:fill on="t" focussize="0,0"/>
-                  <v:stroke on="f"/>
-                  <v:imagedata o:title=""/>
-                  <o:lock v:ext="edit" aspectratio="f"/>
-                  <v:textbox inset="2.54mm,1.27mm,2.54mm,10mm"/>
+                <v:shape id=" 99" o:spid="_x0000_s1166" style="position:absolute;left:3613;top:22967;width:5912;height:4579;visibility:visible;mso-wrap-style:square;v-text-anchor:middle" coordsize="5185,3880" o:gfxdata="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" path="m4775,2900r-4364,l87,3532r5012,l4775,2900xm2046,3380r135,-255l3017,3125r122,255l2046,3380xm4700,2755r,l4698,2743r2,-12l4700,120r-1,-12l4697,95r-3,-11l4690,73r-5,-10l4680,53r-7,-10l4665,34r-8,-7l4647,20r-10,-6l4627,9,4616,5,4605,2,4592,1,4580,,605,,593,1,581,2,569,5,558,9r-10,5l538,20r-9,7l521,34r-9,9l505,53r-6,10l494,73r-4,11l488,95r-2,13l485,120r,2611l486,2743r-1,12l484,2756r4217,l4700,2755xm4401,2552r-3617,l784,299r3617,l4401,2552xm5172,3676r-5160,l,3700r1,13l2,3727r3,14l9,3756r5,15l20,3786r8,15l36,3815r8,13l53,3841r10,11l73,3861r12,8l96,3875r12,3l114,3879r6,1l5065,3880r6,-1l5077,3878r12,-3l5101,3869r11,-8l5122,3852r10,-11l5141,3828r9,-13l5158,3801r7,-15l5171,3771r5,-15l5180,3741r2,-14l5184,3713r1,-13l5172,3676xe" fillcolor="#5b9bd5 [3204]" stroked="f">
+                  <v:path arrowok="t" o:connecttype="custom" o:connectlocs="17217223,125724913;213602267,153124332;85709055,146534576;126385205,135479512;85709055,146534576;196887751,119438650;196803947,118918393;196887751,5202445;196845906,4682189;196636454,3641676;196259396,2731316;195756689,1864144;195086489,1170547;194248683,606985;193368917,216764;192363504,43306;25344107,0;24841400,43306;23835986,216764;22956221,606985;22160373,1170547;21448215,1864144;20903663,2731316;20526605,3641676;20358998,4682189;20317153,118398255;20358998,118918393;20317153,119438650;196929709,119482073;184362382,110637952;32842522,12962630;184362382,110637952;502707,159367172;0,160407684;83803,161578231;377059,162835508;837807,164136089;1508120,165393366;2220279,166520489;3058085,167387544;4021540,167994529;4775543,168167987;212177950,168211293;212429360,168167987;213183363,167994529;214146818,167387544;214984625,166520489;215738742,165393366;216367097,164136089;216827845,162835508;217079255,161578231;217204904,160407684" o:connectangles="0,0,0,0,0,0,0,0,0,0,0,0,0,0,0,0,0,0,0,0,0,0,0,0,0,0,0,0,0,0,0,0,0,0,0,0,0,0,0,0,0,0,0,0,0,0,0,0,0,0,0,0"/>
                 </v:shape>
-                <v:roundrect id="_x0000_s1026" o:spid="_x0000_s1026" o:spt="2" style="position:absolute;left:1590040;top:1732915;height:1571625;width:667385;v-text-anchor:middle;" fillcolor="#5B9BD5 [3204]" filled="t" stroked="t" coordsize="21600,21600" arcsize="0.166666666666667" o:gfxdata="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">
-                  <v:fill on="t" focussize="0,0"/>
-                  <v:stroke weight="1pt" color="#41719C [3204]" miterlimit="8" joinstyle="miter"/>
-                  <v:imagedata o:title=""/>
-                  <o:lock v:ext="edit" aspectratio="f"/>
+                <v:roundrect id="圆角矩形 121" o:spid="_x0000_s1167" style="position:absolute;left:15900;top:17329;width:6674;height:15716;visibility:visible;mso-wrap-style:square;v-text-anchor:middle" arcsize="10923f" o:gfxdata="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" fillcolor="#5b9bd5 [3204]" strokecolor="#1f4d78 [1604]" strokeweight="1pt">
+                  <v:stroke joinstyle="miter"/>
                   <v:textbox>
                     <w:txbxContent>
                       <w:p>
                         <w:pPr>
                           <w:jc w:val="center"/>
-                          <w:rPr>
-                            <w:rFonts w:hint="eastAsia" w:eastAsiaTheme="minorEastAsia"/>
-                            <w:lang w:val="en-US" w:eastAsia="zh-CN"/>
-                          </w:rPr>
                         </w:pPr>
                         <w:r>
                           <w:rPr>
                             <w:rFonts w:hint="eastAsia"/>
-                            <w:lang w:val="en-US" w:eastAsia="zh-CN"/>
                           </w:rPr>
                           <w:t>服务器</w:t>
                         </w:r>
@@ -10703,212 +10236,235 @@
                     </w:txbxContent>
                   </v:textbox>
                 </v:roundrect>
-                <v:roundrect id="_x0000_s1026" o:spid="_x0000_s1026" o:spt="2" style="position:absolute;left:3590290;top:742315;height:2406650;width:1379220;v-text-anchor:middle;" filled="f" stroked="t" coordsize="21600,21600" arcsize="0.166666666666667" o:gfxdata="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">
-                  <v:fill on="f" focussize="0,0"/>
-                  <v:stroke weight="1pt" color="#41719C [3204]" miterlimit="8" joinstyle="miter"/>
-                  <v:imagedata o:title=""/>
-                  <o:lock v:ext="edit" aspectratio="f"/>
+                <v:roundrect id="圆角矩形 122" o:spid="_x0000_s1168" style="position:absolute;left:35902;top:7423;width:13793;height:24066;visibility:visible;mso-wrap-style:square;v-text-anchor:middle" arcsize="10923f" o:gfxdata="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" filled="f" strokecolor="#1f4d78 [1604]" strokeweight="1pt">
+                  <v:stroke joinstyle="miter"/>
                   <v:textbox>
                     <w:txbxContent>
                       <w:p>
                         <w:pPr>
                           <w:jc w:val="center"/>
-                          <w:rPr>
-                            <w:rFonts w:hint="eastAsia"/>
-                            <w:lang w:val="en-US" w:eastAsia="zh-CN"/>
-                          </w:rPr>
+                        </w:pPr>
+                      </w:p>
+                      <w:p>
+                        <w:pPr>
+                          <w:jc w:val="center"/>
+                        </w:pPr>
+                      </w:p>
+                      <w:p>
+                        <w:pPr>
+                          <w:jc w:val="center"/>
                         </w:pPr>
                       </w:p>
                       <w:p>
                         <w:pPr>
                           <w:jc w:val="center"/>
                           <w:rPr>
+                            <w:color w:val="000000" w:themeColor="text1"/>
+                          </w:rPr>
+                        </w:pPr>
+                        <w:proofErr w:type="spellStart"/>
+                        <w:r>
+                          <w:rPr>
                             <w:rFonts w:hint="eastAsia"/>
-                            <w:lang w:val="en-US" w:eastAsia="zh-CN"/>
+                            <w:color w:val="000000" w:themeColor="text1"/>
                           </w:rPr>
+                          <w:t>Redis</w:t>
+                        </w:r>
+                        <w:proofErr w:type="spellEnd"/>
+                        <w:r>
+                          <w:rPr>
+                            <w:rFonts w:hint="eastAsia"/>
+                            <w:color w:val="000000" w:themeColor="text1"/>
+                          </w:rPr>
+                          <w:t>服务器</w:t>
+                        </w:r>
+                      </w:p>
+                      <w:p>
+                        <w:pPr>
+                          <w:jc w:val="center"/>
+                        </w:pPr>
+                        <w:proofErr w:type="spellStart"/>
+                        <w:r>
+                          <w:rPr>
+                            <w:rFonts w:hint="eastAsia"/>
+                          </w:rPr>
+                          <w:t>Redis</w:t>
+                        </w:r>
+                        <w:proofErr w:type="spellEnd"/>
+                        <w:r>
+                          <w:rPr>
+                            <w:rFonts w:hint="eastAsia"/>
+                          </w:rPr>
+                          <w:t>服务器</w:t>
+                        </w:r>
+                      </w:p>
+                    </w:txbxContent>
+                  </v:textbox>
+                </v:roundrect>
+                <v:roundrect id="圆角矩形 123" o:spid="_x0000_s1169" style="position:absolute;left:37045;top:9042;width:11621;height:10198;visibility:visible;mso-wrap-style:square;v-text-anchor:middle" arcsize="10923f" o:gfxdata="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" fillcolor="#ed7d31 [3205]" strokecolor="#1f4d78 [1604]" strokeweight="1pt">
+                  <v:stroke joinstyle="miter"/>
+                  <v:textbox>
+                    <w:txbxContent>
+                      <w:p>
+                        <w:pPr>
+                          <w:jc w:val="center"/>
+                        </w:pPr>
+                        <w:r>
+                          <w:rPr>
+                            <w:rFonts w:hint="eastAsia"/>
+                          </w:rPr>
+                          <w:t>百度统计（</w:t>
+                        </w:r>
+                        <w:r>
+                          <w:rPr>
+                            <w:rFonts w:hint="eastAsia"/>
+                          </w:rPr>
+                          <w:t>PV</w:t>
+                        </w:r>
+                        <w:r>
+                          <w:rPr>
+                            <w:rFonts w:hint="eastAsia"/>
+                          </w:rPr>
+                          <w:t>、</w:t>
+                        </w:r>
+                        <w:r>
+                          <w:rPr>
+                            <w:rFonts w:hint="eastAsia"/>
+                          </w:rPr>
+                          <w:t>UV</w:t>
+                        </w:r>
+                        <w:r>
+                          <w:rPr>
+                            <w:rFonts w:hint="eastAsia"/>
+                          </w:rPr>
+                          <w:t>、访客记录、地域图）</w:t>
+                        </w:r>
+                      </w:p>
+                    </w:txbxContent>
+                  </v:textbox>
+                </v:roundrect>
+                <v:roundrect id="圆角矩形 141" o:spid="_x0000_s1170" style="position:absolute;left:35801;top:23704;width:13792;height:19691;visibility:visible;mso-wrap-style:square;v-text-anchor:middle" arcsize="10923f" o:gfxdata="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" filled="f" strokecolor="#1f4d78 [1604]" strokeweight="1pt">
+                  <v:stroke joinstyle="miter"/>
+                  <v:textbox>
+                    <w:txbxContent>
+                      <w:p>
+                        <w:pPr>
+                          <w:jc w:val="center"/>
                         </w:pPr>
                       </w:p>
                       <w:p>
                         <w:pPr>
                           <w:jc w:val="center"/>
-                          <w:rPr>
-                            <w:rFonts w:hint="eastAsia"/>
-                            <w:lang w:val="en-US" w:eastAsia="zh-CN"/>
-                          </w:rPr>
                         </w:pPr>
                       </w:p>
                       <w:p>
                         <w:pPr>
                           <w:jc w:val="center"/>
-                          <w:rPr>
-                            <w:rFonts w:hint="eastAsia"/>
-                            <w:color w:val="000000" w:themeColor="text1"/>
-                            <w:lang w:val="en-US" w:eastAsia="zh-CN"/>
-                            <w14:textFill>
-                              <w14:solidFill>
-                                <w14:schemeClr w14:val="tx1"/>
-                              </w14:solidFill>
-                            </w14:textFill>
-                          </w:rPr>
-                        </w:pPr>
-                        <w:r>
-                          <w:rPr>
-                            <w:rFonts w:hint="eastAsia"/>
-                            <w:color w:val="000000" w:themeColor="text1"/>
-                            <w:lang w:val="en-US" w:eastAsia="zh-CN"/>
-                            <w14:textFill>
-                              <w14:solidFill>
-                                <w14:schemeClr w14:val="tx1"/>
-                              </w14:solidFill>
-                            </w14:textFill>
-                          </w:rPr>
-                          <w:t>Redis服务器</w:t>
-                        </w:r>
-                      </w:p>
-                      <w:p>
-                        <w:pPr>
-                          <w:jc w:val="center"/>
-                          <w:rPr>
-                            <w:rFonts w:hint="eastAsia" w:eastAsiaTheme="minorEastAsia"/>
-                            <w:lang w:val="en-US" w:eastAsia="zh-CN"/>
-                          </w:rPr>
-                        </w:pPr>
-                        <w:r>
-                          <w:rPr>
-                            <w:rFonts w:hint="eastAsia"/>
-                            <w:lang w:val="en-US" w:eastAsia="zh-CN"/>
-                          </w:rPr>
-                          <w:t>Redis服务器</w:t>
-                        </w:r>
-                      </w:p>
-                    </w:txbxContent>
-                  </v:textbox>
-                </v:roundrect>
-                <v:roundrect id="_x0000_s1026" o:spid="_x0000_s1026" o:spt="2" style="position:absolute;left:3704590;top:904240;height:1019810;width:1162050;v-text-anchor:middle;" fillcolor="#ED7D31 [3205]" filled="t" stroked="t" coordsize="21600,21600" arcsize="0.166666666666667" o:gfxdata="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">
-                  <v:fill on="t" focussize="0,0"/>
-                  <v:stroke weight="1pt" color="#41719C [3204]" miterlimit="8" joinstyle="miter"/>
-                  <v:imagedata o:title=""/>
-                  <o:lock v:ext="edit" aspectratio="f"/>
-                  <v:textbox>
-                    <w:txbxContent>
-                      <w:p>
-                        <w:pPr>
-                          <w:jc w:val="center"/>
-                          <w:rPr>
-                            <w:rFonts w:hint="eastAsia" w:eastAsiaTheme="minorEastAsia"/>
-                            <w:lang w:val="en-US" w:eastAsia="zh-CN"/>
-                          </w:rPr>
-                        </w:pPr>
-                        <w:r>
-                          <w:rPr>
-                            <w:rFonts w:hint="eastAsia"/>
-                            <w:lang w:val="en-US" w:eastAsia="zh-CN"/>
-                          </w:rPr>
-                          <w:t>百度统计（PV、UV、访客记录、地域图）</w:t>
-                        </w:r>
-                      </w:p>
-                    </w:txbxContent>
-                  </v:textbox>
-                </v:roundrect>
-                <v:roundrect id="_x0000_s1026" o:spid="_x0000_s1026" o:spt="2" style="position:absolute;left:3580130;top:2370455;height:1969135;width:1379220;v-text-anchor:middle;" filled="f" stroked="t" coordsize="21600,21600" arcsize="0.166666666666667" o:gfxdata="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">
-                  <v:fill on="f" focussize="0,0"/>
-                  <v:stroke weight="1pt" color="#41719C [3204]" miterlimit="8" joinstyle="miter"/>
-                  <v:imagedata o:title=""/>
-                  <o:lock v:ext="edit" aspectratio="f"/>
-                  <v:textbox>
-                    <w:txbxContent>
-                      <w:p>
-                        <w:pPr>
-                          <w:jc w:val="center"/>
-                          <w:rPr>
-                            <w:rFonts w:hint="eastAsia"/>
-                            <w:lang w:val="en-US" w:eastAsia="zh-CN"/>
-                          </w:rPr>
                         </w:pPr>
                       </w:p>
                       <w:p>
                         <w:pPr>
                           <w:jc w:val="center"/>
+                        </w:pPr>
+                        <w:r>
                           <w:rPr>
                             <w:rFonts w:hint="eastAsia"/>
-                            <w:lang w:val="en-US" w:eastAsia="zh-CN"/>
                           </w:rPr>
-                        </w:pPr>
-                      </w:p>
-                      <w:p>
-                        <w:pPr>
-                          <w:jc w:val="center"/>
+                          <w:t>JMX</w:t>
+                        </w:r>
+                        <w:r>
                           <w:rPr>
                             <w:rFonts w:hint="eastAsia"/>
-                            <w:lang w:val="en-US" w:eastAsia="zh-CN"/>
                           </w:rPr>
-                        </w:pPr>
-                      </w:p>
-                      <w:p>
-                        <w:pPr>
-                          <w:jc w:val="center"/>
+                          <w:t>实时监控</w:t>
+                        </w:r>
+                        <w:r>
                           <w:rPr>
                             <w:rFonts w:hint="eastAsia"/>
-                            <w:color w:val="auto"/>
-                            <w:lang w:val="en-US" w:eastAsia="zh-CN"/>
                           </w:rPr>
-                        </w:pPr>
+                          <w:t>CPU</w:t>
+                        </w:r>
                         <w:r>
                           <w:rPr>
                             <w:rFonts w:hint="eastAsia"/>
-                            <w:color w:val="auto"/>
-                            <w:lang w:val="en-US" w:eastAsia="zh-CN"/>
                           </w:rPr>
-                          <w:t>JMX实时监控CPU、JVM</w:t>
+                          <w:t>、</w:t>
+                        </w:r>
+                        <w:r>
+                          <w:rPr>
+                            <w:rFonts w:hint="eastAsia"/>
+                          </w:rPr>
+                          <w:t>JVM</w:t>
                         </w:r>
                       </w:p>
                     </w:txbxContent>
                   </v:textbox>
                 </v:roundrect>
-                <v:shape id="_x0000_s1026" o:spid="_x0000_s1026" o:spt="202" type="#_x0000_t202" style="position:absolute;left:3754120;top:2456815;height:571500;width:1038860;" fillcolor="#FFFFFF [3201]" filled="t" stroked="f" coordsize="21600,21600" o:gfxdata="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">
-                  <v:fill on="t" focussize="0,0"/>
-                  <v:stroke on="f" weight="0.5pt"/>
-                  <v:imagedata o:title=""/>
-                  <o:lock v:ext="edit" aspectratio="f"/>
+                <v:shape id="文本框 142" o:spid="_x0000_s1171" type="#_x0000_t202" style="position:absolute;left:37541;top:24568;width:10388;height:5715;visibility:visible;mso-wrap-style:square;v-text-anchor:top" o:gfxdata="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" fillcolor="white [3201]" stroked="f" strokeweight=".5pt">
                   <v:textbox>
                     <w:txbxContent>
                       <w:p>
-                        <w:pPr>
-                          <w:rPr>
-                            <w:rFonts w:hint="eastAsia" w:eastAsiaTheme="minorEastAsia"/>
-                            <w:lang w:val="en-US" w:eastAsia="zh-CN"/>
-                          </w:rPr>
-                        </w:pPr>
                         <w:r>
                           <w:rPr>
                             <w:rFonts w:hint="eastAsia"/>
-                            <w:lang w:val="en-US" w:eastAsia="zh-CN"/>
                           </w:rPr>
-                          <w:t>JMX前50秒CPU和JVM的</w:t>
+                          <w:t>JMX</w:t>
+                        </w:r>
+                        <w:r>
+                          <w:rPr>
+                            <w:rFonts w:hint="eastAsia"/>
+                          </w:rPr>
+                          <w:t>前</w:t>
+                        </w:r>
+                        <w:r>
+                          <w:rPr>
+                            <w:rFonts w:hint="eastAsia"/>
+                          </w:rPr>
+                          <w:t>50</w:t>
+                        </w:r>
+                        <w:r>
+                          <w:rPr>
+                            <w:rFonts w:hint="eastAsia"/>
+                          </w:rPr>
+                          <w:t>秒</w:t>
+                        </w:r>
+                        <w:r>
+                          <w:rPr>
+                            <w:rFonts w:hint="eastAsia"/>
+                          </w:rPr>
+                          <w:t>CPU</w:t>
+                        </w:r>
+                        <w:r>
+                          <w:rPr>
+                            <w:rFonts w:hint="eastAsia"/>
+                          </w:rPr>
+                          <w:t>和</w:t>
+                        </w:r>
+                        <w:r>
+                          <w:rPr>
+                            <w:rFonts w:hint="eastAsia"/>
+                          </w:rPr>
+                          <w:t>JVM</w:t>
+                        </w:r>
+                        <w:r>
+                          <w:rPr>
+                            <w:rFonts w:hint="eastAsia"/>
+                          </w:rPr>
+                          <w:t>的</w:t>
                         </w:r>
                       </w:p>
                     </w:txbxContent>
                   </v:textbox>
                 </v:shape>
-                <v:shape id="_x0000_s1026" o:spid="_x0000_s1026" o:spt="32" type="#_x0000_t32" style="position:absolute;left:887095;top:2504440;height:14605;width:702945;" filled="f" stroked="t" coordsize="21600,21600" o:gfxdata="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">
-                  <v:fill on="f" focussize="0,0"/>
-                  <v:stroke weight="2pt" color="#5B9BD5 [3204]" miterlimit="8" joinstyle="miter" startarrow="open" endarrow="open"/>
-                  <v:imagedata o:title=""/>
-                  <o:lock v:ext="edit" aspectratio="f"/>
+                <v:shape id="直接箭头连接符 143" o:spid="_x0000_s1172" type="#_x0000_t32" style="position:absolute;left:8870;top:25044;width:7030;height:146;visibility:visible;mso-wrap-style:square" o:connectortype="straight" o:gfxdata="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" strokecolor="#5b9bd5 [3204]" strokeweight="2pt">
+                  <v:stroke startarrow="open" endarrow="open" joinstyle="miter"/>
                 </v:shape>
-                <v:shape id="_x0000_s1026" o:spid="_x0000_s1026" o:spt="32" type="#_x0000_t32" style="position:absolute;left:2257425;top:1945640;flip:y;height:573405;width:1332865;" filled="f" stroked="t" coordsize="21600,21600" o:gfxdata="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">
-                  <v:fill on="f" focussize="0,0"/>
-                  <v:stroke weight="2pt" color="#5B9BD5 [3204]" miterlimit="8" joinstyle="miter" startarrow="open" endarrow="open"/>
-                  <v:imagedata o:title=""/>
-                  <o:lock v:ext="edit" aspectratio="f"/>
+                <v:shape id="直接箭头连接符 144" o:spid="_x0000_s1173" type="#_x0000_t32" style="position:absolute;left:22574;top:19456;width:13328;height:5734;flip:y;visibility:visible;mso-wrap-style:square" o:connectortype="straight" o:gfxdata="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" strokecolor="#5b9bd5 [3204]" strokeweight="2pt">
+                  <v:stroke startarrow="open" endarrow="open" joinstyle="miter"/>
                 </v:shape>
-                <v:shape id="_x0000_s1026" o:spid="_x0000_s1026" o:spt="32" type="#_x0000_t32" style="position:absolute;left:2257425;top:2519045;height:836295;width:1322705;" filled="f" stroked="t" coordsize="21600,21600" o:gfxdata="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">
-                  <v:fill on="f" focussize="0,0"/>
-                  <v:stroke weight="2pt" color="#5B9BD5 [3204]" miterlimit="8" joinstyle="miter" startarrow="open" endarrow="open"/>
-                  <v:imagedata o:title=""/>
-                  <o:lock v:ext="edit" aspectratio="f"/>
+                <v:shape id="直接箭头连接符 145" o:spid="_x0000_s1174" type="#_x0000_t32" style="position:absolute;left:22574;top:25190;width:13227;height:8363;visibility:visible;mso-wrap-style:square" o:connectortype="straight" o:gfxdata="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" strokecolor="#5b9bd5 [3204]" strokeweight="2pt">
+                  <v:stroke startarrow="open" endarrow="open" joinstyle="miter"/>
                 </v:shape>
-                <w10:wrap type="none"/>
                 <w10:anchorlock/>
               </v:group>
             </w:pict>
@@ -10917,15 +10473,11 @@
       </w:r>
     </w:p>
     <w:p>
-      <w:pPr>
-        <w:rPr>
-          <w:sz w:val="21"/>
-        </w:rPr>
-      </w:pPr>
       <w:r>
         <w:rPr>
-          <w:sz w:val="21"/>
+          <w:noProof/>
         </w:rPr>
+        <w:lastRenderedPageBreak/>
         <mc:AlternateContent>
           <mc:Choice Requires="wps">
             <w:drawing>
@@ -10982,14 +10534,12 @@
                               <w:rPr>
                                 <w:sz w:val="44"/>
                                 <w:szCs w:val="44"/>
-                                <w:lang w:val="en-US"/>
                               </w:rPr>
                             </w:pPr>
                             <w:r>
                               <w:rPr>
                                 <w:sz w:val="44"/>
                                 <w:szCs w:val="44"/>
-                                <w:lang w:val="en-US"/>
                               </w:rPr>
                               <w:t>Lucene</w:t>
                             </w:r>
@@ -11007,11 +10557,7 @@
           </mc:Choice>
           <mc:Fallback>
             <w:pict>
-              <v:shape id="_x0000_s1026" o:spid="_x0000_s1026" o:spt="202" type="#_x0000_t202" style="position:absolute;left:0pt;margin-left:7.45pt;margin-top:220.25pt;height:72pt;width:104.2pt;z-index:251672576;mso-width-relative:page;mso-height-relative:page;" fillcolor="#FFFFFF [3201]" filled="t" stroked="f" coordsize="21600,21600" o:gfxdata="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">
-                <v:fill on="t" focussize="0,0"/>
-                <v:stroke on="f" weight="0.5pt"/>
-                <v:imagedata o:title=""/>
-                <o:lock v:ext="edit" aspectratio="f"/>
+              <v:shape id="文本框 170" o:spid="_x0000_s1175" type="#_x0000_t202" style="position:absolute;left:0;text-align:left;margin-left:7.45pt;margin-top:220.25pt;width:104.2pt;height:1in;z-index:251672576;visibility:visible;mso-wrap-style:square;mso-wrap-distance-left:9pt;mso-wrap-distance-top:0;mso-wrap-distance-right:9pt;mso-wrap-distance-bottom:0;mso-position-horizontal:absolute;mso-position-horizontal-relative:text;mso-position-vertical:absolute;mso-position-vertical-relative:text;v-text-anchor:top" o:gfxdata="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" fillcolor="white [3201]" stroked="f" strokeweight=".5pt">
                 <v:textbox>
                   <w:txbxContent>
                     <w:p>
@@ -11019,14 +10565,12 @@
                         <w:rPr>
                           <w:sz w:val="44"/>
                           <w:szCs w:val="44"/>
-                          <w:lang w:val="en-US"/>
                         </w:rPr>
                       </w:pPr>
                       <w:r>
                         <w:rPr>
                           <w:sz w:val="44"/>
                           <w:szCs w:val="44"/>
-                          <w:lang w:val="en-US"/>
                         </w:rPr>
                         <w:t>Lucene</w:t>
                       </w:r>
@@ -11040,7 +10584,7 @@
       </w:r>
       <w:r>
         <w:rPr>
-          <w:sz w:val="21"/>
+          <w:noProof/>
         </w:rPr>
         <mc:AlternateContent>
           <mc:Choice Requires="wps">
@@ -11097,11 +10641,8 @@
           </mc:Choice>
           <mc:Fallback>
             <w:pict>
-              <v:line id="_x0000_s1026" o:spid="_x0000_s1026" o:spt="20" style="position:absolute;left:0pt;flip:y;margin-left:1.45pt;margin-top:198.4pt;height:0.75pt;width:695.25pt;z-index:251671552;mso-width-relative:page;mso-height-relative:page;" filled="f" stroked="t" coordsize="21600,21600" o:gfxdata="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">
-                <v:fill on="f" focussize="0,0"/>
-                <v:stroke weight="2pt" color="#5B9BD5 [3204]" miterlimit="8" joinstyle="miter" dashstyle="1 1"/>
-                <v:imagedata o:title=""/>
-                <o:lock v:ext="edit" aspectratio="f"/>
+              <v:line w14:anchorId="6E299546" id="直接连接符 169" o:spid="_x0000_s1026" style="position:absolute;left:0;text-align:left;flip:y;z-index:251671552;visibility:visible;mso-wrap-style:square;mso-wrap-distance-left:9pt;mso-wrap-distance-top:0;mso-wrap-distance-right:9pt;mso-wrap-distance-bottom:0;mso-position-horizontal:absolute;mso-position-horizontal-relative:text;mso-position-vertical:absolute;mso-position-vertical-relative:text" from="1.45pt,198.4pt" to="696.7pt,199.15pt" o:gfxdata="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" strokecolor="#5b9bd5 [3204]" strokeweight="2pt">
+                <v:stroke dashstyle="1 1" joinstyle="miter"/>
               </v:line>
             </w:pict>
           </mc:Fallback>
@@ -11109,7 +10650,7 @@
       </w:r>
       <w:r>
         <w:rPr>
-          <w:sz w:val="21"/>
+          <w:noProof/>
         </w:rPr>
         <mc:AlternateContent>
           <mc:Choice Requires="wps">
@@ -11166,11 +10707,8 @@
           </mc:Choice>
           <mc:Fallback>
             <w:pict>
-              <v:shape id="_x0000_s1026" o:spid="_x0000_s1026" o:spt="32" type="#_x0000_t32" style="position:absolute;left:0pt;margin-left:114.85pt;margin-top:126.55pt;height:32.25pt;width:90.75pt;z-index:251670528;mso-width-relative:page;mso-height-relative:page;" filled="f" stroked="t" coordsize="21600,21600" o:gfxdata="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">
-                <v:fill on="f" focussize="0,0"/>
-                <v:stroke weight="2pt" color="#5B9BD5 [3204]" miterlimit="8" joinstyle="miter" endarrow="open"/>
-                <v:imagedata o:title=""/>
-                <o:lock v:ext="edit" aspectratio="f"/>
+              <v:shape w14:anchorId="70667115" id="直接箭头连接符 156" o:spid="_x0000_s1026" type="#_x0000_t32" style="position:absolute;left:0;text-align:left;margin-left:114.85pt;margin-top:126.55pt;width:90.75pt;height:32.25pt;z-index:251670528;visibility:visible;mso-wrap-style:square;mso-wrap-distance-left:9pt;mso-wrap-distance-top:0;mso-wrap-distance-right:9pt;mso-wrap-distance-bottom:0;mso-position-horizontal:absolute;mso-position-horizontal-relative:text;mso-position-vertical:absolute;mso-position-vertical-relative:text" o:gfxdata="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" strokecolor="#5b9bd5 [3204]" strokeweight="2pt">
+                <v:stroke endarrow="open" joinstyle="miter"/>
               </v:shape>
             </w:pict>
           </mc:Fallback>
@@ -11178,7 +10716,7 @@
       </w:r>
       <w:r>
         <w:rPr>
-          <w:sz w:val="21"/>
+          <w:noProof/>
         </w:rPr>
         <mc:AlternateContent>
           <mc:Choice Requires="wps">
@@ -11230,14 +10768,8 @@
                           <w:p>
                             <w:pPr>
                               <w:jc w:val="center"/>
-                              <w:rPr>
-                                <w:lang w:val="en-US"/>
-                              </w:rPr>
                             </w:pPr>
                             <w:r>
-                              <w:rPr>
-                                <w:lang w:val="en-US"/>
-                              </w:rPr>
                               <w:t>Present Search Results</w:t>
                             </w:r>
                           </w:p>
@@ -11254,37 +10786,28 @@
           </mc:Choice>
           <mc:Fallback>
             <w:pict>
-              <v:shape id="_x0000_s1026" o:spid="_x0000_s1026" o:spt="3" type="#_x0000_t3" style="position:absolute;left:0pt;margin-left:552.85pt;margin-top:114.55pt;height:72.65pt;width:98.95pt;z-index:251669504;v-text-anchor:middle;mso-width-relative:page;mso-height-relative:page;" fillcolor="#5B9BD5 [3204]" filled="t" stroked="t" coordsize="21600,21600" o:gfxdata="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">
-                <v:fill on="t" focussize="0,0"/>
-                <v:stroke weight="1pt" color="#41719C [3204]" miterlimit="8" joinstyle="miter"/>
-                <v:imagedata o:title=""/>
-                <o:lock v:ext="edit" aspectratio="f"/>
+              <v:oval id="椭圆 155" o:spid="_x0000_s1176" style="position:absolute;left:0;text-align:left;margin-left:552.85pt;margin-top:114.55pt;width:98.95pt;height:72.65pt;z-index:251669504;visibility:visible;mso-wrap-style:square;mso-wrap-distance-left:9pt;mso-wrap-distance-top:0;mso-wrap-distance-right:9pt;mso-wrap-distance-bottom:0;mso-position-horizontal:absolute;mso-position-horizontal-relative:text;mso-position-vertical:absolute;mso-position-vertical-relative:text;v-text-anchor:middle" o:gfxdata="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" fillcolor="#5b9bd5 [3204]" strokecolor="#1f4d78 [1604]" strokeweight="1pt">
+                <v:stroke joinstyle="miter"/>
                 <v:textbox>
                   <w:txbxContent>
                     <w:p>
                       <w:pPr>
                         <w:jc w:val="center"/>
-                        <w:rPr>
-                          <w:lang w:val="en-US"/>
-                        </w:rPr>
                       </w:pPr>
                       <w:r>
-                        <w:rPr>
-                          <w:lang w:val="en-US"/>
-                        </w:rPr>
                         <w:t>Present Search Results</w:t>
                       </w:r>
                     </w:p>
                   </w:txbxContent>
                 </v:textbox>
-              </v:shape>
+              </v:oval>
             </w:pict>
           </mc:Fallback>
         </mc:AlternateContent>
       </w:r>
       <w:r>
         <w:rPr>
-          <w:sz w:val="21"/>
+          <w:noProof/>
         </w:rPr>
         <mc:AlternateContent>
           <mc:Choice Requires="wps">
@@ -11336,14 +10859,8 @@
                           <w:p>
                             <w:pPr>
                               <w:jc w:val="center"/>
-                              <w:rPr>
-                                <w:lang w:val="en-US"/>
-                              </w:rPr>
                             </w:pPr>
                             <w:r>
-                              <w:rPr>
-                                <w:lang w:val="en-US"/>
-                              </w:rPr>
                               <w:t>DB</w:t>
                             </w:r>
                           </w:p>
@@ -11360,24 +10877,15 @@
           </mc:Choice>
           <mc:Fallback>
             <w:pict>
-              <v:shape id="_x0000_s1026" o:spid="_x0000_s1026" o:spt="22" type="#_x0000_t22" style="position:absolute;left:0pt;margin-left:112.45pt;margin-top:40.3pt;height:44.05pt;width:72pt;z-index:251668480;v-text-anchor:middle;mso-width-relative:page;mso-height-relative:page;" fillcolor="#5B9BD5 [3204]" filled="t" stroked="t" coordsize="21600,21600" o:gfxdata="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" adj="5400">
-                <v:fill on="t" focussize="0,0"/>
-                <v:stroke weight="1pt" color="#41719C [3204]" miterlimit="8" joinstyle="miter"/>
-                <v:imagedata o:title=""/>
-                <o:lock v:ext="edit" aspectratio="f"/>
+              <v:shape id="圆柱形 150" o:spid="_x0000_s1177" type="#_x0000_t22" style="position:absolute;left:0;text-align:left;margin-left:112.45pt;margin-top:40.3pt;width:1in;height:44.05pt;z-index:251668480;visibility:visible;mso-wrap-style:square;mso-wrap-distance-left:9pt;mso-wrap-distance-top:0;mso-wrap-distance-right:9pt;mso-wrap-distance-bottom:0;mso-position-horizontal:absolute;mso-position-horizontal-relative:text;mso-position-vertical:absolute;mso-position-vertical-relative:text;v-text-anchor:middle" o:gfxdata="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" fillcolor="#5b9bd5 [3204]" strokecolor="#1f4d78 [1604]" strokeweight="1pt">
+                <v:stroke joinstyle="miter"/>
                 <v:textbox>
                   <w:txbxContent>
                     <w:p>
                       <w:pPr>
                         <w:jc w:val="center"/>
-                        <w:rPr>
-                          <w:lang w:val="en-US"/>
-                        </w:rPr>
                       </w:pPr>
                       <w:r>
-                        <w:rPr>
-                          <w:lang w:val="en-US"/>
-                        </w:rPr>
                         <w:t>DB</w:t>
                       </w:r>
                     </w:p>
@@ -11390,7 +10898,7 @@
       </w:r>
       <w:r>
         <w:rPr>
-          <w:sz w:val="21"/>
+          <w:noProof/>
         </w:rPr>
         <mc:AlternateContent>
           <mc:Choice Requires="wpc">
@@ -11441,14 +10949,8 @@
                             <w:p>
                               <w:pPr>
                                 <w:jc w:val="center"/>
-                                <w:rPr>
-                                  <w:lang w:val="en-US"/>
-                                </w:rPr>
                               </w:pPr>
                               <w:r>
-                                <w:rPr>
-                                  <w:lang w:val="en-US"/>
-                                </w:rPr>
                                 <w:t>Index</w:t>
                               </w:r>
                             </w:p>
@@ -11494,15 +10996,12 @@
                             <w:p>
                               <w:pPr>
                                 <w:jc w:val="center"/>
-                                <w:rPr>
-                                  <w:lang w:val="en-US"/>
-                                </w:rPr>
                               </w:pPr>
                               <w:r>
-                                <w:rPr>
-                                  <w:lang w:val="en-US"/>
-                                </w:rPr>
-                                <w:t>Index Document</w:t>
+                                <w:t xml:space="preserve">Index </w:t>
+                              </w:r>
+                              <w:r>
+                                <w:t>Document</w:t>
                               </w:r>
                             </w:p>
                           </w:txbxContent>
@@ -11547,14 +11046,8 @@
                             <w:p>
                               <w:pPr>
                                 <w:jc w:val="center"/>
-                                <w:rPr>
-                                  <w:lang w:val="en-US"/>
-                                </w:rPr>
                               </w:pPr>
                               <w:r>
-                                <w:rPr>
-                                  <w:lang w:val="en-US"/>
-                                </w:rPr>
                                 <w:t>Search Index</w:t>
                               </w:r>
                             </w:p>
@@ -11597,14 +11090,8 @@
                             <w:p>
                               <w:pPr>
                                 <w:jc w:val="center"/>
-                                <w:rPr>
-                                  <w:lang w:val="en-US"/>
-                                </w:rPr>
                               </w:pPr>
                               <w:r>
-                                <w:rPr>
-                                  <w:lang w:val="en-US"/>
-                                </w:rPr>
                                 <w:t>Gather Data</w:t>
                               </w:r>
                             </w:p>
@@ -11647,14 +11134,8 @@
                             <w:p>
                               <w:pPr>
                                 <w:jc w:val="center"/>
-                                <w:rPr>
-                                  <w:lang w:val="en-US"/>
-                                </w:rPr>
                               </w:pPr>
                               <w:r>
-                                <w:rPr>
-                                  <w:lang w:val="en-US"/>
-                                </w:rPr>
                                 <w:t>File System</w:t>
                               </w:r>
                             </w:p>
@@ -11697,14 +11178,8 @@
                             <w:p>
                               <w:pPr>
                                 <w:jc w:val="center"/>
-                                <w:rPr>
-                                  <w:lang w:val="en-US"/>
-                                </w:rPr>
                               </w:pPr>
                               <w:r>
-                                <w:rPr>
-                                  <w:lang w:val="en-US"/>
-                                </w:rPr>
                                 <w:t>Web</w:t>
                               </w:r>
                             </w:p>
@@ -11747,14 +11222,8 @@
                             <w:p>
                               <w:pPr>
                                 <w:jc w:val="center"/>
-                                <w:rPr>
-                                  <w:lang w:val="en-US"/>
-                                </w:rPr>
                               </w:pPr>
                               <w:r>
-                                <w:rPr>
-                                  <w:lang w:val="en-US"/>
-                                </w:rPr>
                                 <w:t>Manual Input</w:t>
                               </w:r>
                             </w:p>
@@ -14098,21 +13567,11 @@
                             <w:p>
                               <w:pPr>
                                 <w:jc w:val="center"/>
-                                <w:rPr>
-                                  <w:lang w:val="en-US"/>
-                                </w:rPr>
                               </w:pPr>
                               <w:r>
-                                <w:rPr>
-                                  <w:lang w:val="en-US"/>
-                                </w:rPr>
                                 <w:t>Get User</w:t>
                               </w:r>
                               <w:r>
-                                <w:rPr>
-                                  <w:rFonts w:hint="default"/>
-                                  <w:lang w:val="en-US"/>
-                                </w:rPr>
                                 <w:t>’s Query</w:t>
                               </w:r>
                             </w:p>
@@ -14492,14 +13951,12 @@
                                 <w:rPr>
                                   <w:sz w:val="44"/>
                                   <w:szCs w:val="44"/>
-                                  <w:lang w:val="en-US"/>
                                 </w:rPr>
                               </w:pPr>
                               <w:r>
                                 <w:rPr>
                                   <w:sz w:val="44"/>
                                   <w:szCs w:val="44"/>
-                                  <w:lang w:val="en-US"/>
                                 </w:rPr>
                                 <w:t>Application</w:t>
                               </w:r>
@@ -14518,285 +13975,176 @@
           </mc:Choice>
           <mc:Fallback>
             <w:pict>
-              <v:group id="_x0000_s1026" o:spid="_x0000_s1026" o:spt="203" style="height:394.85pt;width:690.7pt;" coordsize="8771890,5014595" editas="canvas" o:gfxdata="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">
-                <o:lock v:ext="edit" aspectratio="f"/>
-                <v:shape id="_x0000_s1026" o:spid="_x0000_s1026" style="position:absolute;left:0;top:0;height:5014595;width:8771890;" filled="f" stroked="f" coordsize="21600,21600" o:gfxdata="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">
-                  <v:fill on="f" focussize="0,0"/>
-                  <v:stroke on="f"/>
-                  <v:imagedata o:title=""/>
-                  <o:lock v:ext="edit" aspectratio="f"/>
+              <v:group id="画布 127" o:spid="_x0000_s1178" editas="canvas" style="width:690.7pt;height:394.85pt;mso-position-horizontal-relative:char;mso-position-vertical-relative:line" coordsize="87718,50145" o:gfxdata="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">
+                <v:shape id="_x0000_s1179" type="#_x0000_t75" style="position:absolute;width:87718;height:50145;visibility:visible;mso-wrap-style:square">
+                  <v:fill o:detectmouseclick="t"/>
+                  <v:path o:connecttype="none"/>
                 </v:shape>
-                <v:shape id="_x0000_s1026" o:spid="_x0000_s1026" o:spt="22" type="#_x0000_t22" style="position:absolute;left:3942715;top:3724275;height:969645;width:914400;v-text-anchor:middle;" fillcolor="#ED7D31 [3205]" filled="t" stroked="t" coordsize="21600,21600" o:gfxdata="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" adj="5092">
-                  <v:fill on="t" focussize="0,0"/>
-                  <v:stroke weight="1pt" color="#41719C [3204]" miterlimit="8" joinstyle="miter"/>
-                  <v:imagedata o:title=""/>
-                  <o:lock v:ext="edit" aspectratio="f"/>
+                <v:shape id="圆柱形 131" o:spid="_x0000_s1180" type="#_x0000_t22" style="position:absolute;left:39427;top:37242;width:9144;height:9697;visibility:visible;mso-wrap-style:square;v-text-anchor:middle" o:gfxdata="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" adj="5092" fillcolor="#ed7d31 [3205]" strokecolor="#1f4d78 [1604]" strokeweight="1pt">
+                  <v:stroke joinstyle="miter"/>
                   <v:textbox>
                     <w:txbxContent>
                       <w:p>
                         <w:pPr>
                           <w:jc w:val="center"/>
-                          <w:rPr>
-                            <w:lang w:val="en-US"/>
-                          </w:rPr>
                         </w:pPr>
                         <w:r>
-                          <w:rPr>
-                            <w:lang w:val="en-US"/>
-                          </w:rPr>
                           <w:t>Index</w:t>
                         </w:r>
                       </w:p>
                     </w:txbxContent>
                   </v:textbox>
                 </v:shape>
-                <v:roundrect id="_x0000_s1026" o:spid="_x0000_s1026" o:spt="2" style="position:absolute;left:2285365;top:2686050;height:628650;width:1438275;v-text-anchor:middle;" fillcolor="#ED7D31 [3205]" filled="t" stroked="t" coordsize="21600,21600" arcsize="0.166666666666667" o:gfxdata="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">
-                  <v:fill on="t" focussize="0,0"/>
-                  <v:stroke weight="1pt" color="#41719C [3204]" miterlimit="8" joinstyle="miter"/>
-                  <v:imagedata o:title=""/>
-                  <o:lock v:ext="edit" aspectratio="f"/>
+                <v:roundrect id="圆角矩形 146" o:spid="_x0000_s1181" style="position:absolute;left:22853;top:26860;width:14383;height:6287;visibility:visible;mso-wrap-style:square;v-text-anchor:middle" arcsize="10923f" o:gfxdata="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" fillcolor="#ed7d31 [3205]" strokecolor="#1f4d78 [1604]" strokeweight="1pt">
+                  <v:stroke joinstyle="miter"/>
                   <v:textbox>
                     <w:txbxContent>
                       <w:p>
                         <w:pPr>
                           <w:jc w:val="center"/>
-                          <w:rPr>
-                            <w:lang w:val="en-US"/>
-                          </w:rPr>
                         </w:pPr>
                         <w:r>
-                          <w:rPr>
-                            <w:lang w:val="en-US"/>
-                          </w:rPr>
-                          <w:t>Index Document</w:t>
+                          <w:t xml:space="preserve">Index </w:t>
+                        </w:r>
+                        <w:r>
+                          <w:t>Document</w:t>
                         </w:r>
                       </w:p>
                     </w:txbxContent>
                   </v:textbox>
                 </v:roundrect>
-                <v:roundrect id="_x0000_s1026" o:spid="_x0000_s1026" o:spt="2" style="position:absolute;left:4923155;top:2694305;height:657225;width:1581150;v-text-anchor:middle;" fillcolor="#ED7D31 [3205]" filled="t" stroked="t" coordsize="21600,21600" arcsize="0.166666666666667" o:gfxdata="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">
-                  <v:fill on="t" focussize="0,0"/>
-                  <v:stroke weight="1pt" color="#41719C [3204]" miterlimit="8" joinstyle="miter"/>
-                  <v:imagedata o:title=""/>
-                  <o:lock v:ext="edit" aspectratio="f"/>
+                <v:roundrect id="圆角矩形 147" o:spid="_x0000_s1182" style="position:absolute;left:49231;top:26943;width:15812;height:6572;visibility:visible;mso-wrap-style:square;v-text-anchor:middle" arcsize="10923f" o:gfxdata="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" fillcolor="#ed7d31 [3205]" strokecolor="#1f4d78 [1604]" strokeweight="1pt">
+                  <v:stroke joinstyle="miter"/>
                   <v:textbox>
                     <w:txbxContent>
                       <w:p>
                         <w:pPr>
                           <w:jc w:val="center"/>
-                          <w:rPr>
-                            <w:lang w:val="en-US"/>
-                          </w:rPr>
                         </w:pPr>
                         <w:r>
-                          <w:rPr>
-                            <w:lang w:val="en-US"/>
-                          </w:rPr>
                           <w:t>Search Index</w:t>
                         </w:r>
                       </w:p>
                     </w:txbxContent>
                   </v:textbox>
                 </v:roundrect>
-                <v:shape id="_x0000_s1026" o:spid="_x0000_s1026" o:spt="3" type="#_x0000_t3" style="position:absolute;left:2590165;top:1501140;height:914400;width:914400;v-text-anchor:middle;" fillcolor="#5B9BD5 [3204]" filled="t" stroked="t" coordsize="21600,21600" o:gfxdata="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">
-                  <v:fill on="t" focussize="0,0"/>
-                  <v:stroke weight="1pt" color="#41719C [3204]" miterlimit="8" joinstyle="miter"/>
-                  <v:imagedata o:title=""/>
-                  <o:lock v:ext="edit" aspectratio="f"/>
+                <v:oval id="椭圆 148" o:spid="_x0000_s1183" style="position:absolute;left:25901;top:15011;width:9144;height:9144;visibility:visible;mso-wrap-style:square;v-text-anchor:middle" o:gfxdata="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" fillcolor="#5b9bd5 [3204]" strokecolor="#1f4d78 [1604]" strokeweight="1pt">
+                  <v:stroke joinstyle="miter"/>
                   <v:textbox>
                     <w:txbxContent>
                       <w:p>
                         <w:pPr>
                           <w:jc w:val="center"/>
-                          <w:rPr>
-                            <w:lang w:val="en-US"/>
-                          </w:rPr>
                         </w:pPr>
                         <w:r>
-                          <w:rPr>
-                            <w:lang w:val="en-US"/>
-                          </w:rPr>
                           <w:t>Gather Data</w:t>
                         </w:r>
                       </w:p>
                     </w:txbxContent>
                   </v:textbox>
-                </v:shape>
-                <v:shape id="_x0000_s1026" o:spid="_x0000_s1026" o:spt="3" type="#_x0000_t3" style="position:absolute;left:617855;top:1017905;height:789940;width:847725;v-text-anchor:middle;" fillcolor="#5B9BD5 [3204]" filled="t" stroked="t" coordsize="21600,21600" o:gfxdata="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">
-                  <v:fill on="t" focussize="0,0"/>
-                  <v:stroke weight="1pt" color="#41719C [3204]" miterlimit="8" joinstyle="miter"/>
-                  <v:imagedata o:title=""/>
-                  <o:lock v:ext="edit" aspectratio="f"/>
+                </v:oval>
+                <v:oval id="椭圆 149" o:spid="_x0000_s1184" style="position:absolute;left:6178;top:10179;width:8477;height:7899;visibility:visible;mso-wrap-style:square;v-text-anchor:middle" o:gfxdata="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" fillcolor="#5b9bd5 [3204]" strokecolor="#1f4d78 [1604]" strokeweight="1pt">
+                  <v:stroke joinstyle="miter"/>
                   <v:textbox>
                     <w:txbxContent>
                       <w:p>
                         <w:pPr>
                           <w:jc w:val="center"/>
-                          <w:rPr>
-                            <w:lang w:val="en-US"/>
-                          </w:rPr>
                         </w:pPr>
                         <w:r>
-                          <w:rPr>
-                            <w:lang w:val="en-US"/>
-                          </w:rPr>
                           <w:t>File System</w:t>
                         </w:r>
                       </w:p>
                     </w:txbxContent>
                   </v:textbox>
-                </v:shape>
-                <v:shape id="_x0000_s1026" o:spid="_x0000_s1026" style="position:absolute;left:2544445;top:272415;height:552450;width:933450;v-text-anchor:middle;" fillcolor="#5B9BD5 [3204]" filled="t" stroked="t" coordsize="43200,43200" o:gfxdata="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" path="m3900,14370c3859,13965,3838,13551,3838,13131c3838,8056,6861,3941,10591,3941c11837,3941,13004,4400,14006,5201c14902,2905,16675,1343,18716,1343c20174,1343,21494,2140,22457,3431c23173,1479,24653,140,26363,140c27778,140,29037,1058,29834,2480c30725,1054,32054,149,33539,149c35927,149,37913,2490,38319,5572c40586,6412,42251,9236,42251,12590c42251,13609,42097,14578,41820,15458c42699,17013,43222,18960,43222,21074c43222,25723,40694,29568,37409,30202c37384,34518,34803,38006,31624,38006c30499,38006,29448,37569,28560,36813c27721,40603,25145,43358,22098,43358c19758,43358,17696,41733,16484,39265c15323,40222,13962,40772,12507,40772c9641,40772,7140,38639,5808,35473c5642,35499,5472,35513,5300,35513c2892,35513,940,32863,940,29595c940,28031,1387,26609,2117,25551c831,24519,-32,22608,-32,20421c-32,17344,1677,14813,3866,14507xem4693,26177c4582,26189,4470,26195,4356,26195c3555,26195,2804,25898,2160,25381m6928,34899c6579,35090,6207,35220,5821,35281m16478,39090c16211,38549,15986,37967,15809,37354m28827,34751c28787,35413,28697,36052,28562,36663m34129,22954c36055,24231,37381,26919,37381,30027c37381,30048,37381,30069,37381,30090m41798,15354c41472,16395,40973,17308,40351,18030m38324,5426c38375,5804,38401,6196,38401,6595c38401,6627,38401,6658,38401,6690m29078,3952c29268,3364,29519,2823,29820,2341m22141,4720c22218,4229,22340,3764,22499,3329m14000,5192c14474,5569,14910,6023,15300,6540m4127,15789c4024,15332,3948,14858,3900,14375nfe">
-                  <v:path textboxrect="0,0,43200,43200" o:connectlocs="932672,276225;466725,551861;2895,276225;466725,31586" o:connectangles="0,82,164,247"/>
-                  <v:fill on="t" focussize="0,0"/>
-                  <v:stroke weight="1pt" color="#41719C [3204]" miterlimit="8" joinstyle="miter"/>
-                  <v:imagedata o:title=""/>
-                  <o:lock v:ext="edit" aspectratio="f"/>
+                </v:oval>
+                <v:shape id="云形 151" o:spid="_x0000_s1185" style="position:absolute;left:25444;top:2724;width:9334;height:5524;visibility:visible;mso-wrap-style:square;v-text-anchor:middle" coordsize="43200,43200" o:spt="100" o:gfxdata="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" adj="-11796480,,5400" path="m3900,14370c3629,11657,4261,8921,5623,6907,7775,3726,11264,3017,14005,5202,15678,909,19914,22,22456,3432,23097,1683,24328,474,25749,200v1564,-302,3126,570,4084,2281c31215,267,33501,-460,35463,690v1495,876,2567,2710,2855,4886c40046,6218,41422,7998,41982,10318v407,1684,349,3513,-164,5142c43079,17694,43520,20590,43016,23322v-670,3632,-2888,6352,-5612,6882c37391,32471,36658,34621,35395,36101v-1919,2249,-4691,2538,-6840,714c27860,39948,25999,42343,23667,43106v-2748,899,-5616,-633,-7187,-3840c12772,42310,7956,40599,5804,35472,3690,35809,1705,34024,1110,31250,679,29243,1060,27077,2113,25551,619,24354,-213,22057,-5,19704,239,16949,1845,14791,3863,14507v12,-46,25,-91,37,-137xem4693,26177nfc3809,26271,2925,25993,2160,25380t4768,9519nfc6573,35092,6200,35220,5820,35280t10658,3810nfc16211,38544,15987,37961,15810,37350m28827,34751nfc28788,35398,28698,36038,28560,36660m34129,22954nfc36133,24282,37398,27058,37380,30090m41798,15354nfc41473,16386,40978,17302,40350,18030m38324,5426nfc38379,5843,38405,6266,38400,6690m29078,3952nfc29267,3369,29516,2826,29820,2340m22141,4720nfc22218,4238,22339,3771,22500,3330m14000,5192nfc14472,5568,14908,6021,15300,6540m4127,15789nfc4024,15325,3948,14851,3900,14370e" fillcolor="#5b9bd5 [3204]" strokecolor="#1f4d78 [1604]" strokeweight="1pt">
+                  <v:stroke joinstyle="miter"/>
+                  <v:formulas/>
+                  <v:path arrowok="t" o:connecttype="custom" o:connectlocs="101405,334757;46673,324564;149698,446295;125756,451168;356051,499891;341617,477639;622883,444403;617114,468815;737447,293540;807694,384797;903156,196350;871868,230571;828091,69389;829733,85553;628307,50539;644340,29924;478415,60360;486172,42585;302507,66396;330597,83635;89175,201913;84270,183766" o:connectangles="0,0,0,0,0,0,0,0,0,0,0,0,0,0,0,0,0,0,0,0,0,0" textboxrect="0,0,43200,43200"/>
                   <v:textbox>
                     <w:txbxContent>
                       <w:p>
                         <w:pPr>
                           <w:jc w:val="center"/>
-                          <w:rPr>
-                            <w:lang w:val="en-US"/>
-                          </w:rPr>
                         </w:pPr>
                         <w:r>
-                          <w:rPr>
-                            <w:lang w:val="en-US"/>
-                          </w:rPr>
                           <w:t>Web</w:t>
                         </w:r>
                       </w:p>
                     </w:txbxContent>
                   </v:textbox>
                 </v:shape>
-                <v:shape id="_x0000_s1026" o:spid="_x0000_s1026" o:spt="111" type="#_x0000_t111" style="position:absolute;left:3763645;top:339090;height:488315;width:1333500;v-text-anchor:middle;" fillcolor="#5B9BD5 [3204]" filled="t" stroked="t" coordsize="21600,21600" o:gfxdata="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">
-                  <v:fill on="t" focussize="0,0"/>
-                  <v:stroke weight="1pt" color="#41719C [3204]" miterlimit="8" joinstyle="miter"/>
-                  <v:imagedata o:title=""/>
-                  <o:lock v:ext="edit" aspectratio="f"/>
+                <v:shapetype id="_x0000_t111" coordsize="21600,21600" o:spt="111" path="m4321,l21600,,17204,21600,,21600xe">
+                  <v:stroke joinstyle="miter"/>
+                  <v:path gradientshapeok="t" o:connecttype="custom" o:connectlocs="12961,0;10800,0;2161,10800;8602,21600;10800,21600;19402,10800" textboxrect="4321,0,17204,21600"/>
+                </v:shapetype>
+                <v:shape id="流程图: 数据 152" o:spid="_x0000_s1186" type="#_x0000_t111" style="position:absolute;left:37636;top:3390;width:13335;height:4884;visibility:visible;mso-wrap-style:square;v-text-anchor:middle" o:gfxdata="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" fillcolor="#5b9bd5 [3204]" strokecolor="#1f4d78 [1604]" strokeweight="1pt">
                   <v:textbox>
                     <w:txbxContent>
                       <w:p>
                         <w:pPr>
                           <w:jc w:val="center"/>
-                          <w:rPr>
-                            <w:lang w:val="en-US"/>
-                          </w:rPr>
                         </w:pPr>
                         <w:r>
-                          <w:rPr>
-                            <w:lang w:val="en-US"/>
-                          </w:rPr>
                           <w:t>Manual Input</w:t>
                         </w:r>
                       </w:p>
                     </w:txbxContent>
                   </v:textbox>
                 </v:shape>
-                <v:shape id=" 153" o:spid="_x0000_s1026" o:spt="100" style="position:absolute;left:6754495;top:415290;height:485775;width:457200;v-text-anchor:middle;" fillcolor="#5B9BD5 [3204]" filled="t" stroked="f" coordsize="1190625,3163887" o:gfxdata="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" path="m896392,1026239l896392,1562636,905596,1537864,914166,1513410,922419,1489909,929402,1466726,936067,1444495,941780,1423217,946859,1401939,951303,1381931,955111,1362241,958285,1343186,961142,1325084,963046,1307299,964951,1290467,965903,1273953,966538,1258392,966855,1243148,966221,1222822,964951,1203450,963046,1185030,960507,1167881,957651,1151684,953842,1136440,949716,1122149,945272,1108810,940193,1096107,934798,1084039,929084,1072923,923054,1062443,916388,1052598,910040,1043388,903375,1034814,896392,1026239xm641199,722312l788474,722312,797044,722630,805297,723583,813867,725488,822119,727711,829419,729617,839259,732475,851638,736286,866238,741367,882108,747719,890678,751530,899883,755341,909088,760105,919245,765186,929084,770267,939559,775984,951620,783288,963999,791228,977012,799802,989708,809012,1002405,819175,1015418,829973,1028432,841406,1041445,853791,1054141,866812,1066838,881104,1072868,888408,1078899,895712,1085247,903652,1091278,911591,1096991,919531,1102704,928423,1108418,936998,1113813,945890,1119209,954783,1124605,963993,1129684,973520,1134445,983683,1141110,997021,1147141,1010677,1152854,1024651,1157933,1039577,1163011,1054504,1167772,1069748,1171898,1085309,1175707,1101506,1179199,1118020,1182055,1134534,1184595,1152001,1186816,1169469,1188403,1187253,1189673,1205673,1190308,1224093,1190625,1243148,1190308,1257756,1189990,1272365,1189356,1287292,1188403,1302218,1187134,1317780,1185547,1333341,1183642,1348903,1181420,1364782,1178881,1380979,1176025,1397493,1173168,1413690,1169677,1430839,1165868,1447671,1162059,1464820,1157615,1482605,1152854,1500390,1147776,1518174,1142380,1536594,1136349,1555014,1130318,1573434,1123970,1592489,1116987,1611543,1110005,1630916,1102387,1650924,1094452,1670614,1086199,1690622,1077312,1711582,1068425,1731907,1058903,1752868,1049063,1774463,1038906,1795741,1028114,1817655,1023988,1824959,1019862,1831628,1015101,1837980,1010022,1844014,1004626,1849413,998596,1854494,992565,1859258,986217,1863386,979551,1867515,972251,1870691,965268,1873549,957968,1875772,950668,1877678,943050,1878948,935432,1879583,927815,1879901,922419,1879901,916388,1879266,910992,1878630,905279,1877678,1123653,2955871,1125240,2964445,1126510,2973655,1127144,2982230,1127144,2990805,1127144,2999379,1126510,3007636,1125240,3016211,1123970,3024468,1122066,3032726,1119844,3040983,1116987,3048922,1114131,3056544,1110639,3064166,1107148,3071471,1103022,3078775,1098578,3086079,1093817,3092749,1088739,3099100,1083025,3105452,1077629,3111486,1071599,3117202,1065251,3122919,1058903,3128000,1051920,3133082,1044937,3137845,1037636,3141974,1030019,3146102,1022084,3149596,1014149,3152772,1005896,3155312,997326,3157853,988756,3159759,980186,3161346,970982,3162299,962412,3162934,953842,3163252,945272,3162934,937019,3162299,928449,3161346,920197,3159759,911627,3157853,903692,3155630,895757,3153089,888139,3150231,880521,3146738,873221,3142927,865921,3139116,858621,3134352,851955,3129588,845290,3124507,839259,3119108,833228,3113391,827198,3107675,821802,3101323,816723,3094654,811645,3087985,806884,3080680,802757,3073376,798631,3065754,795140,3058132,791966,3050193,789109,3041935,786887,3033361,784983,3024468,556134,1895462,485988,1895462,485988,2990805,485671,2999697,485036,3008589,483766,3017164,482497,3026056,480592,3034313,478053,3042253,475196,3050510,472022,3058132,468531,3065754,464722,3073376,460596,3080363,456152,3087667,451391,3094337,446313,3101006,440917,3107357,435203,3113074,429173,3118790,423142,3124189,416159,3129271,409494,3134034,402511,3139116,395210,3143244,387910,3147055,380292,3150231,372357,3153407,364105,3156265,355852,3158488,347600,3160394,339030,3161982,330460,3162934,321890,3163570,313003,3163887,303798,3163570,295228,3162934,286341,3161982,278088,3160394,269836,3158488,261583,3156265,253331,3153407,245396,3150231,237778,3147055,230478,3143244,223177,3139116,216195,3134034,209529,3129271,202864,3124189,196515,3118790,190485,3113074,184772,3107357,179376,3101006,174297,3094337,169536,3087667,165092,3080363,160966,3073376,157157,3065754,153666,3058132,150492,3050510,147953,3042253,145096,3034313,143192,3026056,141922,3017164,140652,3008589,140018,2999697,139700,2990805,139700,1787484,139700,1522303,139700,1265378,147953,1265378,155570,1265061,163188,1264426,170806,1263791,185724,1262203,200007,1259662,214607,1256486,228573,1252358,241904,1247911,254918,1242830,268249,1237431,280628,1231715,292689,1225363,304433,1218376,316177,1211389,327286,1204085,338078,1195828,348552,1187888,358709,1179631,368548,1171056,378071,1162482,387275,1153589,395845,1144380,404415,1135487,412350,1126595,419968,1117385,427903,1108493,434886,1099600,447900,1082133,459643,1065301,470118,1049740,480592,1033543,491066,1017029,501223,999879,511698,982095,521855,963357,532329,944620,543121,925248,553595,904922,564387,884279,575179,863001,585653,841088,597079,818857,618980,771855,641199,722312xm527838,527050l533244,527368,538967,528003,544373,528638,549778,529590,555184,530860,560589,532448,565995,534353,571400,536575,577124,539433,582530,542608,587935,545783,593341,549275,598110,553085,602880,557213,607014,561658,611147,566103,614963,570548,618461,575628,621640,580390,624820,585788,627364,590868,629908,596583,632134,602298,633724,608013,634995,612458,636267,617220,636903,621665,637539,626428,638175,631190,638175,635953,638175,640715,638175,645478,637857,650558,637221,655638,636267,660400,635313,665163,634041,669925,632770,674688,630862,679450,628954,683895,611465,723583,589207,772478,577760,795973,567267,818515,556456,840423,545963,861378,535469,882015,524976,901700,514801,920433,504944,939166,495087,956628,485229,973773,475372,990283,465833,1005841,456612,1021081,447390,1036003,437215,1051243,427358,1065848,417183,1079501,407644,1093153,398104,1105853,388565,1118236,379026,1129666,369487,1140778,359947,1151256,350408,1161416,341187,1170623,331648,1179513,322108,1188086,312887,1196023,302712,1203961,293173,1210946,286495,1215391,279818,1219836,273140,1223963,266145,1227773,259149,1231266,251518,1234758,244205,1237933,236573,1240791,229260,1243331,221310,1245871,213679,1247776,205730,1249363,197144,1250951,188877,1251903,180610,1252538,172024,1252538,171388,1252538,163439,1252538,155490,1251586,147858,1250633,139591,1249363,132278,1247776,124964,1245871,117969,1243648,110973,1241108,106840,1239203,102706,1236981,97300,1234758,92213,1232218,91895,1231901,85217,1228091,79176,1223646,72180,1218566,65821,1213168,59779,1207771,54374,1202373,48968,1196341,44517,1190308,40065,1184593,35613,1178561,32116,1172846,28618,1166813,25756,1160781,22894,1155066,18125,1143318,13991,1132206,10175,1119823,7314,1107758,5088,1095693,3180,1083311,1590,1071563,954,1059498,318,1047751,0,1035686,318,1018541,1590,1001396,3180,984251,5406,967106,8585,949961,12083,933133,16535,915988,21622,899160,27346,882650,30526,874078,34023,865823,37839,857568,41655,849313,45788,841058,50240,833120,55010,825183,60097,817245,65503,808990,71226,801053,77268,793433,83945,785813,91259,778510,99208,771208,104296,766445,110019,761683,116061,756920,122420,752475,129098,748348,136093,744538,143407,740728,151038,737235,158987,734060,166937,731520,175204,728980,183471,727075,192375,725170,200960,724218,210181,723265,219403,723265,227352,723583,234983,724535,241343,723900,248020,723583,335145,723583,311933,772478,290947,816293,270279,857250,260103,876935,250246,895350,240389,913131,231168,929958,221946,945833,213043,960438,204458,974091,195555,986791,187605,998221,179974,1008063,172660,1016953,165665,1024256,168527,1024573,172978,1021081,177748,1016953,183153,1011873,188877,1005841,195555,999173,202868,991236,210181,982346,218131,972186,229260,957581,241025,941071,253426,922338,266781,902018,280772,879475,294763,854710,309707,828358,325606,799465,344367,763270,364081,723583,376800,697548,389519,670560,402238,641985,415593,612458,423860,594360,426404,588963,428948,583883,431810,579120,434989,574675,438169,570230,441667,565785,445483,561975,449298,558165,453432,554355,457566,550863,461699,547688,466151,544830,470921,541973,475690,539433,480778,536893,485547,534988,490635,533083,495723,531495,501128,530225,506216,528955,511621,528320,517027,527685,522114,527368,527838,527050xm510850,0l518478,0,526424,0,534369,317,542315,952,550260,1587,557888,2539,565833,3491,573779,5077,581724,6347,589988,8251,597615,10155,605561,12376,613189,14597,620816,17136,628126,19675,635436,22531,642746,25386,650374,28560,657366,32050,664358,35541,671032,39032,677706,43157,690737,51408,703767,59976,715845,69178,727286,79016,738410,89488,748898,100594,759386,111701,768603,123442,777502,135501,785765,148194,793393,161522,800385,174850,806741,188496,812780,202141,817865,216738,822315,231335,825811,245933,828989,261165,831213,276397,832485,291629,833120,299245,833438,306861,833438,314794,833438,322727,833120,330661,832485,338277,831849,346210,830896,354143,829624,362077,828353,369693,826764,377943,825175,385877,822950,394762,820725,403330,817865,411898,815005,420466,811826,429034,808330,436967,804834,445218,801021,453151,797207,460767,793075,468383,788626,475999,784176,483615,779409,490596,774641,497578,769556,504559,764153,511223,758750,517887,753030,524234,747309,530581,741270,536610,735232,542639,728875,548351,722519,554063,716162,559458,709488,564535,702814,569613,695504,574373,688512,579133,681202,583575,673892,587701,666582,591826,659273,595951,658001,591509,656412,587383,653870,581037,650691,575007,647513,568978,644017,562949,639885,557554,635754,551842,631304,546765,626855,541687,622088,536610,617002,532167,611599,528042,606197,523916,600476,520108,594755,516618,588081,513444,582042,510588,575368,507732,568376,505511,561702,503290,554710,501703,547718,500434,540408,499482,533416,498847,525788,498847,520703,498847,515618,499164,505447,500434,495277,502020,485743,504559,475890,508050,466673,511858,457774,516300,449193,521378,441248,527090,433620,533437,426310,540735,419000,548034,412962,555967,407241,564218,402156,573103,399931,577863,397706,582306,389443,601663,377048,595634,364653,588970,352894,582306,341452,574690,330646,567074,319840,558823,309352,550255,299500,541053,290283,531533,281384,521695,272803,511540,264857,501068,257230,490279,249602,478855,242928,467431,236571,455690,231168,443631,225765,431572,220998,418879,216866,406186,213370,393175,210192,380165,207650,366837,205743,353509,204471,340181,203518,326535,203200,312573,203836,298927,204789,284965,206378,271319,208603,257039,211463,243077,213370,235143,215595,227527,217820,219912,220362,212296,223223,204680,225765,197381,228944,190082,232122,182784,235300,175802,238796,168821,242610,162157,246424,155493,254369,142165,263586,129472,272803,117413,282655,105989,292826,94882,303631,84093,315391,73938,327150,64736,339227,55850,351940,47600,364653,39984,378319,32685,391985,26338,405970,20627,420272,15549,434891,11107,449829,7616,464766,4443,480022,2221,495277,952,502905,317,510850,0xe">
-                  <v:fill on="t" focussize="0,0"/>
-                  <v:stroke on="f"/>
-                  <v:imagedata o:title=""/>
-                  <o:lock v:ext="edit" aspectratio="f"/>
+                <v:shape id=" 153" o:spid="_x0000_s1187" style="position:absolute;left:67544;top:4152;width:4572;height:4858;visibility:visible;mso-wrap-style:square;v-text-anchor:middle" coordsize="1190625,3163887" o:gfxdata="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" path="m896392,1026239r,536397l905596,1537864r8570,-24454l922419,1489909r6983,-23183l936067,1444495r5713,-21278l946859,1401939r4444,-20008l955111,1362241r3174,-19055l961142,1325084r1904,-17785l964951,1290467r952,-16514l966538,1258392r317,-15244l966221,1222822r-1270,-19372l963046,1185030r-2539,-17149l957651,1151684r-3809,-15244l949716,1122149r-4444,-13339l940193,1096107r-5395,-12068l929084,1072923r-6030,-10480l916388,1052598r-6348,-9210l903375,1034814r-6983,-8575xm641199,722312r147275,l797044,722630r8253,953l813867,725488r8252,2223l829419,729617r9840,2858l851638,736286r14600,5081l882108,747719r8570,3811l899883,755341r9205,4764l919245,765186r9839,5081l939559,775984r12061,7304l963999,791228r13013,8574l989708,809012r12697,10163l1015418,829973r13014,11433l1041445,853791r12696,13021l1066838,881104r6030,7304l1078899,895712r6348,7940l1091278,911591r5713,7940l1102704,928423r5714,8575l1113813,945890r5396,8893l1124605,963993r5079,9527l1134445,983683r6665,13338l1147141,1010677r5713,13974l1157933,1039577r5078,14927l1167772,1069748r4126,15561l1175707,1101506r3492,16514l1182055,1134534r2540,17467l1186816,1169469r1587,17784l1189673,1205673r635,18420l1190625,1243148r-317,14608l1189990,1272365r-634,14927l1188403,1302218r-1269,15562l1185547,1333341r-1905,15562l1181420,1364782r-2539,16197l1176025,1397493r-2857,16197l1169677,1430839r-3809,16832l1162059,1464820r-4444,17785l1152854,1500390r-5078,17784l1142380,1536594r-6031,18420l1130318,1573434r-6348,19055l1116987,1611543r-6982,19373l1102387,1650924r-7935,19690l1086199,1690622r-8887,20960l1068425,1731907r-9522,20961l1049063,1774463r-10157,21278l1028114,1817655r-4126,7304l1019862,1831628r-4761,6352l1010022,1844014r-5396,5399l998596,1854494r-6031,4764l986217,1863386r-6666,4129l972251,1870691r-6983,2858l957968,1875772r-7300,1906l943050,1878948r-7618,635l927815,1879901r-5396,l916388,1879266r-5396,-636l905279,1877678r218374,1078193l1125240,2964445r1270,9210l1127144,2982230r,8575l1127144,2999379r-634,8257l1125240,3016211r-1270,8257l1122066,3032726r-2222,8257l1116987,3048922r-2856,7622l1110639,3064166r-3491,7305l1103022,3078775r-4444,7304l1093817,3092749r-5078,6351l1083025,3105452r-5396,6034l1071599,3117202r-6348,5717l1058903,3128000r-6983,5082l1044937,3137845r-7301,4129l1030019,3146102r-7935,3494l1014149,3152772r-8253,2540l997326,3157853r-8570,1906l980186,3161346r-9204,953l962412,3162934r-8570,318l945272,3162934r-8253,-635l928449,3161346r-8252,-1587l911627,3157853r-7935,-2223l895757,3153089r-7618,-2858l880521,3146738r-7300,-3811l865921,3139116r-7300,-4764l851955,3129588r-6665,-5081l839259,3119108r-6031,-5717l827198,3107675r-5396,-6352l816723,3094654r-5078,-6669l806884,3080680r-4127,-7304l798631,3065754r-3491,-7622l791966,3050193r-2857,-8258l786887,3033361r-1904,-8893l556134,1895462r-70146,l485988,2990805r-317,8892l485036,3008589r-1270,8575l482497,3026056r-1905,8257l478053,3042253r-2857,8257l472022,3058132r-3491,7622l464722,3073376r-4126,6987l456152,3087667r-4761,6670l446313,3101006r-5396,6351l435203,3113074r-6030,5716l423142,3124189r-6983,5082l409494,3134034r-6983,5082l395210,3143244r-7300,3811l380292,3150231r-7935,3176l364105,3156265r-8253,2223l347600,3160394r-8570,1588l330460,3162934r-8570,636l313003,3163887r-9205,-317l295228,3162934r-8887,-952l278088,3160394r-8252,-1906l261583,3156265r-8252,-2858l245396,3150231r-7618,-3176l230478,3143244r-7301,-4128l216195,3134034r-6666,-4763l202864,3124189r-6349,-5399l190485,3113074r-5713,-5717l179376,3101006r-5079,-6669l169536,3087667r-4444,-7304l160966,3073376r-3809,-7622l153666,3058132r-3174,-7622l147953,3042253r-2857,-7940l143192,3026056r-1270,-8892l140652,3008589r-634,-8892l139700,2990805r,-1203321l139700,1522303r,-256925l147953,1265378r7617,-317l163188,1264426r7618,-635l185724,1262203r14283,-2541l214607,1256486r13966,-4128l241904,1247911r13014,-5081l268249,1237431r12379,-5716l292689,1225363r11744,-6987l316177,1211389r11109,-7304l338078,1195828r10474,-7940l358709,1179631r9839,-8575l378071,1162482r9204,-8893l395845,1144380r8570,-8893l412350,1126595r7618,-9210l427903,1108493r6983,-8893l447900,1082133r11743,-16832l470118,1049740r10474,-16197l491066,1017029r10157,-17150l511698,982095r10157,-18738l532329,944620r10792,-19372l553595,904922r10792,-20643l575179,863001r10474,-21913l597079,818857r21901,-47002l641199,722312xm527838,527050r5406,318l538967,528003r5406,635l549778,529590r5406,1270l560589,532448r5406,1905l571400,536575r5724,2858l582530,542608r5405,3175l593341,549275r4769,3810l602880,557213r4134,4445l611147,566103r3816,4445l618461,575628r3179,4762l624820,585788r2544,5080l629908,596583r2226,5715l633724,608013r1271,4445l636267,617220r636,4445l637539,626428r636,4762l638175,635953r,4762l638175,645478r-318,5080l637221,655638r-954,4762l635313,665163r-1272,4762l632770,674688r-1908,4762l628954,683895r-17489,39688l589207,772478r-11447,23495l567267,818515r-10811,21908l545963,861378r-10494,20637l524976,901700r-10175,18733l504944,939166r-9857,17462l485229,973773r-9857,16510l465833,1005841r-9221,15240l447390,1036003r-10175,15240l427358,1065848r-10175,13653l407644,1093153r-9540,12700l388565,1118236r-9539,11430l369487,1140778r-9540,10478l350408,1161416r-9221,9207l331648,1179513r-9540,8573l312887,1196023r-10175,7938l293173,1210946r-6678,4445l279818,1219836r-6678,4127l266145,1227773r-6996,3493l251518,1234758r-7313,3175l236573,1240791r-7313,2540l221310,1245871r-7631,1905l205730,1249363r-8586,1588l188877,1251903r-8267,635l172024,1252538r-636,l163439,1252538r-7949,-952l147858,1250633r-8267,-1270l132278,1247776r-7314,-1905l117969,1243648r-6996,-2540l106840,1239203r-4134,-2222l97300,1234758r-5087,-2540l91895,1231901r-6678,-3810l79176,1223646r-6996,-5080l65821,1213168r-6042,-5397l54374,1202373r-5406,-6032l44517,1190308r-4452,-5715l35613,1178561r-3497,-5715l28618,1166813r-2862,-6032l22894,1155066r-4769,-11748l13991,1132206r-3816,-12383l7314,1107758,5088,1095693,3180,1083311,1590,1071563,954,1059498,318,1047751,,1035686r318,-17145l1590,1001396,3180,984251,5406,967106,8585,949961r3498,-16828l16535,915988r5087,-16828l27346,882650r3180,-8572l34023,865823r3816,-8255l41655,849313r4133,-8255l50240,833120r4770,-7937l60097,817245r5406,-8255l71226,801053r6042,-7620l83945,785813r7314,-7303l99208,771208r5088,-4763l110019,761683r6042,-4763l122420,752475r6678,-4127l136093,744538r7314,-3810l151038,737235r7949,-3175l166937,731520r8267,-2540l183471,727075r8904,-1905l200960,724218r9221,-953l219403,723265r7949,318l234983,724535r6360,-635l248020,723583r87125,l311933,772478r-20986,43815l270279,857250r-10176,19685l250246,895350r-9857,17781l231168,929958r-9222,15875l213043,960438r-8585,13653l195555,986791r-7950,11430l179974,1008063r-7314,8890l165665,1024256r2862,317l172978,1021081r4770,-4128l183153,1011873r5724,-6032l195555,999173r7313,-7937l210181,982346r7950,-10160l229260,957581r11765,-16510l253426,922338r13355,-20320l280772,879475r13991,-24765l309707,828358r15899,-28893l344367,763270r19714,-39687l376800,697548r12719,-26988l402238,641985r13355,-29527l423860,594360r2544,-5397l428948,583883r2862,-4763l434989,574675r3180,-4445l441667,565785r3816,-3810l449298,558165r4134,-3810l457566,550863r4133,-3175l466151,544830r4770,-2857l475690,539433r5088,-2540l485547,534988r5088,-1905l495723,531495r5405,-1270l506216,528955r5405,-635l517027,527685r5087,-317l527838,527050xm510850,r7628,l526424,r7945,317l542315,952r7945,635l557888,2539r7945,952l573779,5077r7945,1270l589988,8251r7627,1904l605561,12376r7628,2221l620816,17136r7310,2539l635436,22531r7310,2855l650374,28560r6992,3490l664358,35541r6674,3491l677706,43157r13031,8251l703767,59976r12078,9202l727286,79016r11124,10472l748898,100594r10488,11107l768603,123442r8899,12059l785765,148194r7628,13328l800385,174850r6356,13646l812780,202141r5085,14597l822315,231335r3496,14598l828989,261165r2224,15232l832485,291629r635,7616l833438,306861r,7933l833438,322727r-318,7934l832485,338277r-636,7933l830896,354143r-1272,7934l828353,369693r-1589,8250l825175,385877r-2225,8885l820725,403330r-2860,8568l815005,420466r-3179,8568l808330,436967r-3496,8251l801021,453151r-3814,7616l793075,468383r-4449,7616l784176,483615r-4767,6981l774641,497578r-5085,6981l764153,511223r-5403,6664l753030,524234r-5721,6347l741270,536610r-6038,6029l728875,548351r-6356,5712l716162,559458r-6674,5077l702814,569613r-7310,4760l688512,579133r-7310,4442l673892,587701r-7310,4125l659273,595951r-1272,-4442l656412,587383r-2542,-6346l650691,575007r-3178,-6029l644017,562949r-4132,-5395l635754,551842r-4450,-5077l626855,541687r-4767,-5077l617002,532167r-5403,-4125l606197,523916r-5721,-3808l594755,516618r-6674,-3174l582042,510588r-6674,-2856l568376,505511r-6674,-2221l554710,501703r-6992,-1269l540408,499482r-6992,-635l525788,498847r-5085,l515618,499164r-10171,1270l495277,502020r-9534,2539l475890,508050r-9217,3808l457774,516300r-8581,5078l441248,527090r-7628,6347l426310,540735r-7310,7299l412962,555967r-5721,8251l402156,573103r-2225,4760l397706,582306r-8263,19357l377048,595634r-12395,-6664l352894,582306r-11442,-7616l330646,567074r-10806,-8251l309352,550255r-9852,-9202l290283,531533r-8899,-9838l272803,511540r-7946,-10472l257230,490279r-7628,-11424l242928,467431r-6357,-11741l231168,443631r-5403,-12059l220998,418879r-4132,-12693l213370,393175r-3178,-13010l207650,366837r-1907,-13328l204471,340181r-953,-13646l203200,312573r636,-13646l204789,284965r1589,-13646l208603,257039r2860,-13962l213370,235143r2225,-7616l217820,219912r2542,-7616l223223,204680r2542,-7299l228944,190082r3178,-7298l235300,175802r3496,-6981l242610,162157r3814,-6664l254369,142165r9217,-12693l272803,117413r9852,-11424l292826,94882,303631,84093,315391,73938r11759,-9202l339227,55850r12713,-8250l364653,39984r13666,-7299l391985,26338r13985,-5711l420272,15549r14619,-4442l449829,7616,464766,4443,480022,2221,495277,952r7628,-635l510850,xe" fillcolor="#5b9bd5 [3204]" stroked="f">
+                  <v:path arrowok="t"/>
                 </v:shape>
-                <v:shape id="_x0000_s1026" o:spid="_x0000_s1026" o:spt="3" type="#_x0000_t3" style="position:absolute;left:4992370;top:1510665;height:704850;width:1304925;v-text-anchor:middle;" fillcolor="#5B9BD5 [3204]" filled="t" stroked="t" coordsize="21600,21600" o:gfxdata="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">
-                  <v:fill on="t" focussize="0,0"/>
-                  <v:stroke weight="1pt" color="#41719C [3204]" miterlimit="8" joinstyle="miter"/>
-                  <v:imagedata o:title=""/>
-                  <o:lock v:ext="edit" aspectratio="f"/>
+                <v:oval id="椭圆 154" o:spid="_x0000_s1188" style="position:absolute;left:49923;top:15106;width:13049;height:7049;visibility:visible;mso-wrap-style:square;v-text-anchor:middle" o:gfxdata="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" fillcolor="#5b9bd5 [3204]" strokecolor="#1f4d78 [1604]" strokeweight="1pt">
+                  <v:stroke joinstyle="miter"/>
                   <v:textbox>
                     <w:txbxContent>
                       <w:p>
                         <w:pPr>
                           <w:jc w:val="center"/>
-                          <w:rPr>
-                            <w:lang w:val="en-US"/>
-                          </w:rPr>
                         </w:pPr>
                         <w:r>
-                          <w:rPr>
-                            <w:lang w:val="en-US"/>
-                          </w:rPr>
                           <w:t>Get User</w:t>
                         </w:r>
                         <w:r>
-                          <w:rPr>
-                            <w:rFonts w:hint="default"/>
-                            <w:lang w:val="en-US"/>
-                          </w:rPr>
                           <w:t>’s Query</w:t>
                         </w:r>
                       </w:p>
                     </w:txbxContent>
                   </v:textbox>
+                </v:oval>
+                <v:shape id="直接箭头连接符 157" o:spid="_x0000_s1189" type="#_x0000_t32" style="position:absolute;left:18967;top:9925;width:8179;height:6426;visibility:visible;mso-wrap-style:square" o:connectortype="straight" o:gfxdata="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" strokecolor="#5b9bd5 [3204]" strokeweight="2pt">
+                  <v:stroke endarrow="open" joinstyle="miter"/>
                 </v:shape>
-                <v:shape id="_x0000_s1026" o:spid="_x0000_s1026" o:spt="32" type="#_x0000_t32" style="position:absolute;left:1896745;top:992505;height:642620;width:817880;" filled="f" stroked="t" coordsize="21600,21600" o:gfxdata="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">
-                  <v:fill on="f" focussize="0,0"/>
-                  <v:stroke weight="2pt" color="#5B9BD5 [3204]" miterlimit="8" joinstyle="miter" endarrow="open"/>
-                  <v:imagedata o:title=""/>
-                  <o:lock v:ext="edit" aspectratio="f"/>
+                <v:shape id="直接箭头连接符 158" o:spid="_x0000_s1190" type="#_x0000_t32" style="position:absolute;left:30048;top:33147;width:13951;height:4095;visibility:visible;mso-wrap-style:square" o:connectortype="straight" o:gfxdata="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" strokecolor="#5b9bd5 [3204]" strokeweight="2pt">
+                  <v:stroke endarrow="open" joinstyle="miter"/>
                 </v:shape>
-                <v:shape id="_x0000_s1026" o:spid="_x0000_s1026" o:spt="32" type="#_x0000_t32" style="position:absolute;left:3004820;top:3314700;height:409575;width:1395095;" filled="f" stroked="t" coordsize="21600,21600" o:gfxdata="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">
-                  <v:fill on="f" focussize="0,0"/>
-                  <v:stroke weight="2pt" color="#5B9BD5 [3204]" miterlimit="8" joinstyle="miter" endarrow="open"/>
-                  <v:imagedata o:title=""/>
-                  <o:lock v:ext="edit" aspectratio="f"/>
+                <v:shape id="直接箭头连接符 159" o:spid="_x0000_s1191" type="#_x0000_t32" style="position:absolute;left:30048;top:24155;width:425;height:2705;flip:x;visibility:visible;mso-wrap-style:square" o:connectortype="straight" o:gfxdata="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" strokecolor="#5b9bd5 [3204]" strokeweight="2pt">
+                  <v:stroke endarrow="open" joinstyle="miter"/>
                 </v:shape>
-                <v:shape id="_x0000_s1026" o:spid="_x0000_s1026" o:spt="32" type="#_x0000_t32" style="position:absolute;left:3004820;top:2415540;flip:x;height:270510;width:42545;" filled="f" stroked="t" coordsize="21600,21600" o:gfxdata="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">
-                  <v:fill on="f" focussize="0,0"/>
-                  <v:stroke weight="2pt" color="#5B9BD5 [3204]" miterlimit="8" joinstyle="miter" endarrow="open"/>
-                  <v:imagedata o:title=""/>
-                  <o:lock v:ext="edit" aspectratio="f"/>
+                <v:shape id="直接箭头连接符 160" o:spid="_x0000_s1192" type="#_x0000_t32" style="position:absolute;left:33705;top:8274;width:9265;height:8077;flip:x;visibility:visible;mso-wrap-style:square" o:connectortype="straight" o:gfxdata="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" strokecolor="#5b9bd5 [3204]" strokeweight="2pt">
+                  <v:stroke endarrow="open" joinstyle="miter"/>
                 </v:shape>
-                <v:shape id="_x0000_s1026" o:spid="_x0000_s1026" o:spt="32" type="#_x0000_t32" style="position:absolute;left:3370580;top:827405;flip:x;height:807720;width:926465;" filled="f" stroked="t" coordsize="21600,21600" o:gfxdata="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">
-                  <v:fill on="f" focussize="0,0"/>
-                  <v:stroke weight="2pt" color="#5B9BD5 [3204]" miterlimit="8" joinstyle="miter" endarrow="open"/>
-                  <v:imagedata o:title=""/>
-                  <o:lock v:ext="edit" aspectratio="f"/>
+                <v:shape id="直接箭头连接符 161" o:spid="_x0000_s1193" type="#_x0000_t32" style="position:absolute;left:29991;top:8369;width:482;height:6642;visibility:visible;mso-wrap-style:square" o:connectortype="straight" o:gfxdata="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" strokecolor="#5b9bd5 [3204]" strokeweight="2pt">
+                  <v:stroke endarrow="open" joinstyle="miter"/>
                 </v:shape>
-                <v:shape id="_x0000_s1026" o:spid="_x0000_s1026" o:spt="32" type="#_x0000_t32" style="position:absolute;left:2999105;top:836930;height:664210;width:48260;" filled="f" stroked="t" coordsize="21600,21600" o:gfxdata="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">
-                  <v:fill on="f" focussize="0,0"/>
-                  <v:stroke weight="2pt" color="#5B9BD5 [3204]" miterlimit="8" joinstyle="miter" endarrow="open"/>
-                  <v:imagedata o:title=""/>
-                  <o:lock v:ext="edit" aspectratio="f"/>
+                <v:shape id="直接箭头连接符 162" o:spid="_x0000_s1194" type="#_x0000_t32" style="position:absolute;left:56451;top:6400;width:11855;height:8706;flip:x;visibility:visible;mso-wrap-style:square" o:connectortype="straight" o:gfxdata="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" strokecolor="#5b9bd5 [3204]" strokeweight="2pt">
+                  <v:stroke endarrow="open" joinstyle="miter"/>
                 </v:shape>
-                <v:shape id="_x0000_s1026" o:spid="_x0000_s1026" o:spt="32" type="#_x0000_t32" style="position:absolute;left:5645150;top:640080;flip:x;height:870585;width:1185545;" filled="f" stroked="t" coordsize="21600,21600" o:gfxdata="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">
-                  <v:fill on="f" focussize="0,0"/>
-                  <v:stroke weight="2pt" color="#5B9BD5 [3204]" miterlimit="8" joinstyle="miter" endarrow="open"/>
-                  <v:imagedata o:title=""/>
-                  <o:lock v:ext="edit" aspectratio="f"/>
+                <v:shape id="直接箭头连接符 164" o:spid="_x0000_s1195" type="#_x0000_t32" style="position:absolute;left:71450;top:8686;width:5334;height:5144;flip:x y;visibility:visible;mso-wrap-style:square" o:connectortype="straight" o:gfxdata="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" strokecolor="#5b9bd5 [3204]" strokeweight="2pt">
+                  <v:stroke endarrow="open" joinstyle="miter"/>
                 </v:shape>
-                <v:shape id="_x0000_s1026" o:spid="_x0000_s1026" o:spt="32" type="#_x0000_t32" style="position:absolute;left:7145020;top:868680;flip:x y;height:514350;width:533400;" filled="f" stroked="t" coordsize="21600,21600" o:gfxdata="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">
-                  <v:fill on="f" focussize="0,0"/>
-                  <v:stroke weight="2pt" color="#5B9BD5 [3204]" miterlimit="8" joinstyle="miter" endarrow="open"/>
-                  <v:imagedata o:title=""/>
-                  <o:lock v:ext="edit" aspectratio="f"/>
+                <v:shape id="直接箭头连接符 166" o:spid="_x0000_s1196" type="#_x0000_t32" style="position:absolute;left:56451;top:22155;width:686;height:4788;visibility:visible;mso-wrap-style:square" o:connectortype="straight" o:gfxdata="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" strokecolor="#5b9bd5 [3204]" strokeweight="2pt">
+                  <v:stroke endarrow="open" joinstyle="miter"/>
                 </v:shape>
-                <v:shape id="_x0000_s1026" o:spid="_x0000_s1026" o:spt="32" type="#_x0000_t32" style="position:absolute;left:5645150;top:2215515;height:478790;width:68580;" filled="f" stroked="t" coordsize="21600,21600" o:gfxdata="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">
-                  <v:fill on="f" focussize="0,0"/>
-                  <v:stroke weight="2pt" color="#5B9BD5 [3204]" miterlimit="8" joinstyle="miter" endarrow="open"/>
-                  <v:imagedata o:title=""/>
-                  <o:lock v:ext="edit" aspectratio="f"/>
+                <v:shape id="直接箭头连接符 167" o:spid="_x0000_s1197" type="#_x0000_t32" style="position:absolute;left:57137;top:22974;width:18980;height:3969;flip:y;visibility:visible;mso-wrap-style:square" o:connectortype="straight" o:gfxdata="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" strokecolor="#5b9bd5 [3204]" strokeweight="2pt">
+                  <v:stroke endarrow="open" joinstyle="miter"/>
                 </v:shape>
-                <v:shape id="_x0000_s1026" o:spid="_x0000_s1026" o:spt="32" type="#_x0000_t32" style="position:absolute;left:5713730;top:2297430;flip:y;height:396875;width:1898015;" filled="f" stroked="t" coordsize="21600,21600" o:gfxdata="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">
-                  <v:fill on="f" focussize="0,0"/>
-                  <v:stroke weight="2pt" color="#5B9BD5 [3204]" miterlimit="8" joinstyle="miter" endarrow="open"/>
-                  <v:imagedata o:title=""/>
-                  <o:lock v:ext="edit" aspectratio="f"/>
+                <v:shape id="直接箭头连接符 168" o:spid="_x0000_s1198" type="#_x0000_t32" style="position:absolute;left:43922;top:33515;width:13215;height:3651;flip:x;visibility:visible;mso-wrap-style:square" o:connectortype="straight" o:gfxdata="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" strokecolor="#5b9bd5 [3204]" strokeweight="2pt">
+                  <v:stroke startarrow="open" endarrow="open" joinstyle="miter"/>
                 </v:shape>
-                <v:shape id="_x0000_s1026" o:spid="_x0000_s1026" o:spt="32" type="#_x0000_t32" style="position:absolute;left:4392295;top:3351530;flip:x;height:365125;width:1321435;" filled="f" stroked="t" coordsize="21600,21600" o:gfxdata="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">
-                  <v:fill on="f" focussize="0,0"/>
-                  <v:stroke weight="2pt" color="#5B9BD5 [3204]" miterlimit="8" joinstyle="miter" startarrow="open" endarrow="open"/>
-                  <v:imagedata o:title=""/>
-                  <o:lock v:ext="edit" aspectratio="f"/>
-                </v:shape>
-                <v:shape id="_x0000_s1026" o:spid="_x0000_s1026" o:spt="202" type="#_x0000_t202" style="position:absolute;left:36830;top:103505;height:914400;width:1570990;" fillcolor="#FFFFFF [3201]" filled="t" stroked="f" coordsize="21600,21600" o:gfxdata="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">
-                  <v:fill on="t" focussize="0,0"/>
-                  <v:stroke on="f" weight="0.5pt"/>
-                  <v:imagedata o:title=""/>
-                  <o:lock v:ext="edit" aspectratio="f"/>
+                <v:shape id="文本框 171" o:spid="_x0000_s1199" type="#_x0000_t202" style="position:absolute;left:368;top:1035;width:15710;height:9144;visibility:visible;mso-wrap-style:square;v-text-anchor:top" o:gfxdata="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" fillcolor="white [3201]" stroked="f" strokeweight=".5pt">
                   <v:textbox>
                     <w:txbxContent>
                       <w:p>
@@ -14804,14 +14152,12 @@
                           <w:rPr>
                             <w:sz w:val="44"/>
                             <w:szCs w:val="44"/>
-                            <w:lang w:val="en-US"/>
                           </w:rPr>
                         </w:pPr>
                         <w:r>
                           <w:rPr>
                             <w:sz w:val="44"/>
                             <w:szCs w:val="44"/>
-                            <w:lang w:val="en-US"/>
                           </w:rPr>
                           <w:t>Application</w:t>
                         </w:r>
@@ -14819,7 +14165,6 @@
                     </w:txbxContent>
                   </v:textbox>
                 </v:shape>
-                <w10:wrap type="none"/>
                 <w10:anchorlock/>
               </v:group>
             </w:pict>
@@ -14828,15 +14173,11 @@
       </w:r>
     </w:p>
     <w:p>
-      <w:pPr>
-        <w:rPr>
-          <w:sz w:val="21"/>
-        </w:rPr>
-      </w:pPr>
       <w:r>
         <w:rPr>
-          <w:sz w:val="21"/>
+          <w:noProof/>
         </w:rPr>
+        <w:lastRenderedPageBreak/>
         <mc:AlternateContent>
           <mc:Choice Requires="wpc">
             <w:drawing>
@@ -14883,14 +14224,8 @@
                             <w:p>
                               <w:pPr>
                                 <w:jc w:val="center"/>
-                                <w:rPr>
-                                  <w:lang w:val="en-US"/>
-                                </w:rPr>
                               </w:pPr>
                               <w:r>
-                                <w:rPr>
-                                  <w:lang w:val="en-US"/>
-                                </w:rPr>
                                 <w:t>Field</w:t>
                               </w:r>
                             </w:p>
@@ -14933,14 +14268,8 @@
                             <w:p>
                               <w:pPr>
                                 <w:jc w:val="center"/>
-                                <w:rPr>
-                                  <w:lang w:val="en-US"/>
-                                </w:rPr>
                               </w:pPr>
                               <w:r>
-                                <w:rPr>
-                                  <w:lang w:val="en-US"/>
-                                </w:rPr>
                                 <w:t>Field</w:t>
                               </w:r>
                             </w:p>
@@ -14983,14 +14312,8 @@
                             <w:p>
                               <w:pPr>
                                 <w:jc w:val="center"/>
-                                <w:rPr>
-                                  <w:lang w:val="en-US"/>
-                                </w:rPr>
                               </w:pPr>
                               <w:r>
-                                <w:rPr>
-                                  <w:lang w:val="en-US"/>
-                                </w:rPr>
                                 <w:t>Field</w:t>
                               </w:r>
                             </w:p>
@@ -15033,14 +14356,8 @@
                             <w:p>
                               <w:pPr>
                                 <w:jc w:val="center"/>
-                                <w:rPr>
-                                  <w:lang w:val="en-US"/>
-                                </w:rPr>
                               </w:pPr>
                               <w:r>
-                                <w:rPr>
-                                  <w:lang w:val="en-US"/>
-                                </w:rPr>
                                 <w:t>Field</w:t>
                               </w:r>
                             </w:p>
@@ -15083,14 +14400,8 @@
                             <w:p>
                               <w:pPr>
                                 <w:jc w:val="center"/>
-                                <w:rPr>
-                                  <w:lang w:val="en-US"/>
-                                </w:rPr>
                               </w:pPr>
                               <w:r>
-                                <w:rPr>
-                                  <w:lang w:val="en-US"/>
-                                </w:rPr>
                                 <w:t>Analyzer</w:t>
                               </w:r>
                             </w:p>
@@ -15133,16 +14444,12 @@
                             <w:p>
                               <w:pPr>
                                 <w:jc w:val="center"/>
-                                <w:rPr>
-                                  <w:lang w:val="en-US"/>
-                                </w:rPr>
                               </w:pPr>
-                              <w:r>
-                                <w:rPr>
-                                  <w:lang w:val="en-US"/>
-                                </w:rPr>
+                              <w:proofErr w:type="spellStart"/>
+                              <w:r>
                                 <w:t>IndexWriter</w:t>
                               </w:r>
+                              <w:proofErr w:type="spellEnd"/>
                             </w:p>
                           </w:txbxContent>
                         </wps:txbx>
@@ -15189,14 +14496,8 @@
                             <w:p>
                               <w:pPr>
                                 <w:jc w:val="center"/>
-                                <w:rPr>
-                                  <w:lang w:val="en-US"/>
-                                </w:rPr>
                               </w:pPr>
                               <w:r>
-                                <w:rPr>
-                                  <w:lang w:val="en-US"/>
-                                </w:rPr>
                                 <w:t>Index</w:t>
                               </w:r>
                             </w:p>
@@ -15582,14 +14883,12 @@
                                 <w:rPr>
                                   <w:sz w:val="30"/>
                                   <w:szCs w:val="30"/>
-                                  <w:lang w:val="en-US"/>
                                 </w:rPr>
                               </w:pPr>
                               <w:r>
                                 <w:rPr>
                                   <w:sz w:val="30"/>
                                   <w:szCs w:val="30"/>
-                                  <w:lang w:val="en-US"/>
                                 </w:rPr>
                                 <w:t>Document</w:t>
                               </w:r>
@@ -15639,14 +14938,12 @@
                                 <w:rPr>
                                   <w:sz w:val="30"/>
                                   <w:szCs w:val="30"/>
-                                  <w:lang w:val="en-US"/>
                                 </w:rPr>
                               </w:pPr>
                               <w:r>
                                 <w:rPr>
                                   <w:sz w:val="30"/>
                                   <w:szCs w:val="30"/>
-                                  <w:lang w:val="en-US"/>
                                 </w:rPr>
                                 <w:t>Directory</w:t>
                               </w:r>
@@ -15665,208 +14962,127 @@
           </mc:Choice>
           <mc:Fallback>
             <w:pict>
-              <v:group id="_x0000_s1026" o:spid="_x0000_s1026" o:spt="203" style="height:402.25pt;width:690.75pt;" coordsize="8772525,5108575" editas="canvas" o:gfxdata="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">
-                <o:lock v:ext="edit" aspectratio="f"/>
-                <v:shape id="_x0000_s1026" o:spid="_x0000_s1026" style="position:absolute;left:0;top:0;height:5108575;width:8772525;" filled="f" stroked="f" coordsize="21600,21600" o:gfxdata="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">
-                  <v:fill on="f" focussize="0,0"/>
-                  <v:stroke on="f"/>
-                  <v:imagedata o:title=""/>
-                  <o:lock v:ext="edit" aspectratio="f"/>
+              <v:group id="画布 163" o:spid="_x0000_s1200" editas="canvas" style="width:690.75pt;height:402.25pt;mso-position-horizontal-relative:char;mso-position-vertical-relative:line" coordsize="87725,51085" o:gfxdata="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">
+                <v:shape id="_x0000_s1201" type="#_x0000_t75" style="position:absolute;width:87725;height:51085;visibility:visible;mso-wrap-style:square">
+                  <v:fill o:detectmouseclick="t"/>
+                  <v:path o:connecttype="none"/>
                 </v:shape>
-                <v:rect id="_x0000_s1026" o:spid="_x0000_s1026" o:spt="1" style="position:absolute;left:999490;top:1818005;height:410210;width:1009015;v-text-anchor:middle;" fillcolor="#5B9BD5 [3204]" filled="t" stroked="t" coordsize="21600,21600" o:gfxdata="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